--- a/ບົດລາຍງານ ວິຊາ ວິທີການຄົ້ນຄວ້າ.docx
+++ b/ບົດລາຍງານ ວິຊາ ວິທີການຄົ້ນຄວ້າ.docx
@@ -4286,7 +4286,7 @@
     <w:p>
       <w:pPr>
         <w:rPr>
-          <w:rFonts w:ascii="Saysettha OT" w:hAnsi="Saysettha OT" w:hint="cs"/>
+          <w:rFonts w:ascii="Saysettha OT" w:hAnsi="Saysettha OT"/>
           <w:b w:val="0"/>
           <w:bCs w:val="0"/>
           <w:lang w:bidi="lo-LA"/>
@@ -5840,7 +5840,7 @@
     <w:p>
       <w:pPr>
         <w:rPr>
-          <w:rFonts w:ascii="Saysettha OT" w:hAnsi="Saysettha OT" w:hint="cs"/>
+          <w:rFonts w:ascii="Saysettha OT" w:hAnsi="Saysettha OT"/>
           <w:b w:val="0"/>
           <w:bCs w:val="0"/>
           <w:lang w:bidi="lo-LA"/>
@@ -6223,7 +6223,7 @@
         <w:ind w:left="426" w:firstLine="426"/>
         <w:jc w:val="thaiDistribute"/>
         <w:rPr>
-          <w:rFonts w:ascii="Saysettha OT" w:hAnsi="Saysettha OT" w:hint="cs"/>
+          <w:rFonts w:ascii="Saysettha OT" w:hAnsi="Saysettha OT"/>
           <w:b w:val="0"/>
           <w:bCs w:val="0"/>
           <w:cs/>
@@ -7186,7 +7186,7 @@
       <w:pPr>
         <w:ind w:left="1276" w:hanging="709"/>
         <w:rPr>
-          <w:rFonts w:ascii="Saysettha OT" w:hAnsi="Saysettha OT" w:hint="cs"/>
+          <w:rFonts w:ascii="Saysettha OT" w:hAnsi="Saysettha OT"/>
           <w:b w:val="0"/>
           <w:bCs w:val="0"/>
           <w:cs/>
@@ -12138,7 +12138,7 @@
         <w:ind w:left="284" w:right="96" w:hanging="284"/>
         <w:jc w:val="thaiDistribute"/>
         <w:rPr>
-          <w:rFonts w:ascii="Saysettha OT" w:hAnsi="Saysettha OT" w:hint="cs"/>
+          <w:rFonts w:ascii="Saysettha OT" w:hAnsi="Saysettha OT"/>
           <w:b w:val="0"/>
           <w:bCs w:val="0"/>
           <w:lang w:bidi="lo-LA"/>
@@ -14799,7 +14799,7 @@
         <w:ind w:left="0" w:firstLine="567"/>
         <w:jc w:val="thaiDistribute"/>
         <w:rPr>
-          <w:rFonts w:ascii="Saysettha OT" w:hAnsi="Saysettha OT" w:hint="cs"/>
+          <w:rFonts w:ascii="Saysettha OT" w:hAnsi="Saysettha OT"/>
           <w:b w:val="0"/>
           <w:bCs w:val="0"/>
         </w:rPr>
@@ -16444,7 +16444,7 @@
         <w:ind w:right="-45" w:firstLine="567"/>
         <w:jc w:val="thaiDistribute"/>
         <w:rPr>
-          <w:rFonts w:ascii="Saysettha OT" w:hAnsi="Saysettha OT" w:hint="cs"/>
+          <w:rFonts w:ascii="Saysettha OT" w:hAnsi="Saysettha OT"/>
           <w:b w:val="0"/>
           <w:bCs w:val="0"/>
         </w:rPr>
@@ -19126,7 +19126,7 @@
       <w:pPr>
         <w:jc w:val="both"/>
         <w:rPr>
-          <w:rFonts w:ascii="Saysettha OT" w:hAnsi="Saysettha OT" w:hint="cs"/>
+          <w:rFonts w:ascii="Saysettha OT" w:hAnsi="Saysettha OT"/>
         </w:rPr>
       </w:pPr>
     </w:p>
@@ -19212,13 +19212,7 @@
         <w:t>Attribute</w:t>
       </w:r>
     </w:p>
-    <w:p>
-      <w:pPr>
-        <w:rPr>
-          <w:rFonts w:hint="cs"/>
-        </w:rPr>
-      </w:pPr>
-    </w:p>
+    <w:p/>
     <w:p>
       <w:pPr>
         <w:pStyle w:val="ListParagraph"/>
@@ -20095,7 +20089,7 @@
         <w:ind w:right="-45" w:firstLine="284"/>
         <w:jc w:val="thaiDistribute"/>
         <w:rPr>
-          <w:rFonts w:ascii="Saysettha OT" w:hAnsi="Saysettha OT" w:hint="cs"/>
+          <w:rFonts w:ascii="Saysettha OT" w:hAnsi="Saysettha OT"/>
         </w:rPr>
       </w:pPr>
     </w:p>
@@ -20326,16 +20320,16 @@
         <mc:AlternateContent>
           <mc:Choice Requires="wpg">
             <w:drawing>
-              <wp:anchor distT="0" distB="0" distL="114300" distR="114300" simplePos="0" relativeHeight="251691008" behindDoc="0" locked="0" layoutInCell="1" allowOverlap="1" wp14:anchorId="29B119B0" wp14:editId="0A3333CE">
+              <wp:anchor distT="0" distB="0" distL="114300" distR="114300" simplePos="0" relativeHeight="251691008" behindDoc="0" locked="0" layoutInCell="1" allowOverlap="1" wp14:anchorId="29B119B0" wp14:editId="49831AAE">
                 <wp:simplePos x="0" y="0"/>
                 <wp:positionH relativeFrom="column">
-                  <wp:posOffset>227330</wp:posOffset>
+                  <wp:posOffset>228600</wp:posOffset>
                 </wp:positionH>
                 <wp:positionV relativeFrom="paragraph">
-                  <wp:posOffset>268605</wp:posOffset>
+                  <wp:posOffset>267335</wp:posOffset>
                 </wp:positionV>
-                <wp:extent cx="5895975" cy="2296795"/>
-                <wp:effectExtent l="6985" t="12700" r="2540" b="5080"/>
+                <wp:extent cx="5895791" cy="2296795"/>
+                <wp:effectExtent l="0" t="0" r="0" b="27305"/>
                 <wp:wrapNone/>
                 <wp:docPr id="556" name="Group 320"/>
                 <wp:cNvGraphicFramePr>
@@ -20350,9 +20344,9 @@
                       <wpg:grpSpPr bwMode="auto">
                         <a:xfrm>
                           <a:off x="0" y="0"/>
-                          <a:ext cx="5895975" cy="2296795"/>
+                          <a:ext cx="5895791" cy="2296795"/>
                           <a:chOff x="0" y="0"/>
-                          <a:chExt cx="64179" cy="25992"/>
+                          <a:chExt cx="64177" cy="25992"/>
                         </a:xfrm>
                       </wpg:grpSpPr>
                       <wps:wsp>
@@ -20520,9 +20514,9 @@
                         <wpg:grpSpPr bwMode="auto">
                           <a:xfrm>
                             <a:off x="810" y="840"/>
-                            <a:ext cx="63369" cy="7401"/>
+                            <a:ext cx="63367" cy="7401"/>
                             <a:chOff x="-425" y="197"/>
-                            <a:chExt cx="63369" cy="7401"/>
+                            <a:chExt cx="63367" cy="7401"/>
                           </a:xfrm>
                         </wpg:grpSpPr>
                         <wps:wsp>
@@ -20533,7 +20527,7 @@
                           <wps:spPr bwMode="auto">
                             <a:xfrm>
                               <a:off x="0" y="543"/>
-                              <a:ext cx="7206" cy="4882"/>
+                              <a:ext cx="8228" cy="4882"/>
                             </a:xfrm>
                             <a:prstGeom prst="rect">
                               <a:avLst/>
@@ -20571,8 +20565,8 @@
                           </wps:cNvSpPr>
                           <wps:spPr bwMode="auto">
                             <a:xfrm>
-                              <a:off x="21845" y="592"/>
-                              <a:ext cx="11367" cy="4877"/>
+                              <a:off x="20620" y="592"/>
+                              <a:ext cx="13545" cy="4877"/>
                             </a:xfrm>
                             <a:prstGeom prst="rect">
                               <a:avLst/>
@@ -20611,9 +20605,9 @@
                           <wpg:grpSpPr bwMode="auto">
                             <a:xfrm>
                               <a:off x="-425" y="197"/>
-                              <a:ext cx="63368" cy="7401"/>
+                              <a:ext cx="63367" cy="7401"/>
                               <a:chOff x="-523" y="197"/>
-                              <a:chExt cx="63369" cy="7401"/>
+                              <a:chExt cx="63368" cy="7401"/>
                             </a:xfrm>
                           </wpg:grpSpPr>
                           <wpg:grpSp>
@@ -21004,10 +20998,10 @@
                             </wpg:cNvGrpSpPr>
                             <wpg:grpSpPr bwMode="auto">
                               <a:xfrm>
-                                <a:off x="21285" y="197"/>
-                                <a:ext cx="29283" cy="5662"/>
-                                <a:chOff x="-116" y="197"/>
-                                <a:chExt cx="29282" cy="5662"/>
+                                <a:off x="19856" y="197"/>
+                                <a:ext cx="30712" cy="5662"/>
+                                <a:chOff x="-1545" y="197"/>
+                                <a:chExt cx="30711" cy="5662"/>
                               </a:xfrm>
                             </wpg:grpSpPr>
                             <wpg:grpSp>
@@ -21129,10 +21123,10 @@
                               </wpg:cNvGrpSpPr>
                               <wpg:grpSpPr bwMode="auto">
                                 <a:xfrm>
-                                  <a:off x="-116" y="1656"/>
-                                  <a:ext cx="19868" cy="4203"/>
-                                  <a:chOff x="-116" y="1656"/>
-                                  <a:chExt cx="19869" cy="4203"/>
+                                  <a:off x="-1545" y="1656"/>
+                                  <a:ext cx="15107" cy="4203"/>
+                                  <a:chOff x="-1545" y="1656"/>
+                                  <a:chExt cx="15108" cy="4203"/>
                                 </a:xfrm>
                               </wpg:grpSpPr>
                               <wps:wsp>
@@ -21142,8 +21136,8 @@
                                 </wps:cNvSpPr>
                                 <wps:spPr bwMode="auto">
                                   <a:xfrm>
-                                    <a:off x="-116" y="1656"/>
-                                    <a:ext cx="19868" cy="4203"/>
+                                    <a:off x="-1545" y="1656"/>
+                                    <a:ext cx="15108" cy="4203"/>
                                   </a:xfrm>
                                   <a:prstGeom prst="rect">
                                     <a:avLst/>
@@ -21276,9 +21270,9 @@
                         <wpg:grpSpPr bwMode="auto">
                           <a:xfrm>
                             <a:off x="21995" y="6079"/>
-                            <a:ext cx="19649" cy="17330"/>
+                            <a:ext cx="18407" cy="17330"/>
                             <a:chOff x="0" y="0"/>
-                            <a:chExt cx="19649" cy="17329"/>
+                            <a:chExt cx="18407" cy="17329"/>
                           </a:xfrm>
                         </wpg:grpSpPr>
                         <wpg:grpSp>
@@ -21289,9 +21283,9 @@
                           <wpg:grpSpPr bwMode="auto">
                             <a:xfrm>
                               <a:off x="0" y="3380"/>
-                              <a:ext cx="19649" cy="5981"/>
+                              <a:ext cx="18407" cy="5981"/>
                               <a:chOff x="0" y="69"/>
-                              <a:chExt cx="19649" cy="5980"/>
+                              <a:chExt cx="18407" cy="5980"/>
                             </a:xfrm>
                           </wpg:grpSpPr>
                           <wps:wsp>
@@ -21340,7 +21334,7 @@
                             </wps:cNvSpPr>
                             <wps:spPr bwMode="auto">
                               <a:xfrm>
-                                <a:off x="2542" y="1387"/>
+                                <a:off x="1300" y="1387"/>
                                 <a:ext cx="17107" cy="3663"/>
                               </a:xfrm>
                               <a:prstGeom prst="rect">
@@ -21590,7 +21584,7 @@
           </mc:Choice>
           <mc:Fallback>
             <w:pict>
-              <v:group w14:anchorId="29B119B0" id="Group 320" o:spid="_x0000_s1130" style="position:absolute;left:0;text-align:left;margin-left:17.9pt;margin-top:21.15pt;width:464.25pt;height:180.85pt;z-index:251691008;mso-width-relative:margin;mso-height-relative:margin" coordsize="64179,25992" o:gfxdata="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">
+              <v:group w14:anchorId="29B119B0" id="Group 320" o:spid="_x0000_s1130" style="position:absolute;left:0;text-align:left;margin-left:18pt;margin-top:21.05pt;width:464.25pt;height:180.85pt;z-index:251691008;mso-width-relative:margin;mso-height-relative:margin" coordsize="64177,25992" o:gfxdata="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">
                 <v:rect id="Rectangle 278" o:spid="_x0000_s1131" style="position:absolute;width:57205;height:25992;visibility:visible;mso-wrap-style:square;v-text-anchor:middle" o:gfxdata="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" filled="f" strokecolor="black [3200]">
                   <v:stroke joinstyle="round"/>
                 </v:rect>
@@ -21634,14 +21628,14 @@
                     </w:txbxContent>
                   </v:textbox>
                 </v:shape>
-                <v:group id="Group 316" o:spid="_x0000_s1134" style="position:absolute;left:810;top:840;width:63369;height:7401" coordorigin="-425,197" coordsize="63369,7401" o:gfxdata="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">
-                  <v:rect id="Rectangle 279" o:spid="_x0000_s1135" style="position:absolute;top:543;width:7206;height:4882;visibility:visible;mso-wrap-style:square;v-text-anchor:middle" o:gfxdata="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" filled="f" strokecolor="black [3200]">
+                <v:group id="Group 316" o:spid="_x0000_s1134" style="position:absolute;left:810;top:840;width:63367;height:7401" coordorigin="-425,197" coordsize="63367,7401" o:gfxdata="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">
+                  <v:rect id="Rectangle 279" o:spid="_x0000_s1135" style="position:absolute;top:543;width:8228;height:4882;visibility:visible;mso-wrap-style:square;v-text-anchor:middle" o:gfxdata="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" filled="f" strokecolor="black [3200]">
                     <v:stroke joinstyle="round"/>
                   </v:rect>
-                  <v:rect id="Rectangle 281" o:spid="_x0000_s1136" style="position:absolute;left:21845;top:592;width:11367;height:4877;visibility:visible;mso-wrap-style:square;v-text-anchor:middle" o:gfxdata="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" filled="f" strokecolor="black [3200]">
+                  <v:rect id="Rectangle 281" o:spid="_x0000_s1136" style="position:absolute;left:20620;top:592;width:13545;height:4877;visibility:visible;mso-wrap-style:square;v-text-anchor:middle" o:gfxdata="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" filled="f" strokecolor="black [3200]">
                     <v:stroke joinstyle="round"/>
                   </v:rect>
-                  <v:group id="Group 315" o:spid="_x0000_s1137" style="position:absolute;left:-425;top:197;width:63368;height:7401" coordorigin="-523,197" coordsize="63369,7401" o:gfxdata="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">
+                  <v:group id="Group 315" o:spid="_x0000_s1137" style="position:absolute;left:-425;top:197;width:63367;height:7401" coordorigin="-523,197" coordsize="63368,7401" o:gfxdata="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">
                     <v:group id="Group 293" o:spid="_x0000_s1138" style="position:absolute;left:45518;top:444;width:17327;height:7154" coordorigin="-3,345" coordsize="17326,7154" o:gfxdata="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">
                       <v:rect id="Rectangle 282" o:spid="_x0000_s1139" style="position:absolute;left:-3;top:345;width:8575;height:5036;visibility:visible;mso-wrap-style:square;v-text-anchor:middle" o:gfxdata="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" filled="f" strokecolor="black [3200]">
                         <v:stroke joinstyle="round"/>
@@ -21722,7 +21716,7 @@
                         <v:stroke joinstyle="miter"/>
                       </v:line>
                     </v:group>
-                    <v:group id="Group 314" o:spid="_x0000_s1149" style="position:absolute;left:21285;top:197;width:29283;height:5662" coordorigin="-116,197" coordsize="29282,5662" o:gfxdata="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">
+                    <v:group id="Group 314" o:spid="_x0000_s1149" style="position:absolute;left:19856;top:197;width:30712;height:5662" coordorigin="-1545,197" coordsize="30711,5662" o:gfxdata="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">
                       <v:group id="Group 291" o:spid="_x0000_s1150" style="position:absolute;left:13197;top:197;width:15969;height:5347" coordorigin=",148" coordsize="15969,5346" o:gfxdata="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">
                         <v:shape id="Diamond 283" o:spid="_x0000_s1151" type="#_x0000_t4" style="position:absolute;top:148;width:8134;height:5346;visibility:visible;mso-wrap-style:square;v-text-anchor:middle" o:gfxdata="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" filled="f" strokecolor="black [3200]">
                           <v:stroke joinstyle="round"/>
@@ -21748,8 +21742,8 @@
                           </v:textbox>
                         </v:shape>
                       </v:group>
-                      <v:group id="Group 312" o:spid="_x0000_s1153" style="position:absolute;left:-116;top:1656;width:19868;height:4203" coordorigin="-116,1656" coordsize="19869,4203" o:gfxdata="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">
-                        <v:shape id="Text Box 268" o:spid="_x0000_s1154" type="#_x0000_t202" style="position:absolute;left:-116;top:1656;width:19868;height:4203;visibility:visible;mso-wrap-style:square;v-text-anchor:top" o:gfxdata="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" filled="f" stroked="f">
+                      <v:group id="Group 312" o:spid="_x0000_s1153" style="position:absolute;left:-1545;top:1656;width:15107;height:4203" coordorigin="-1545,1656" coordsize="15108,4203" o:gfxdata="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">
+                        <v:shape id="Text Box 268" o:spid="_x0000_s1154" type="#_x0000_t202" style="position:absolute;left:-1545;top:1656;width:15108;height:4203;visibility:visible;mso-wrap-style:square;v-text-anchor:top" o:gfxdata="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" filled="f" stroked="f">
                           <v:textbox>
                             <w:txbxContent>
                               <w:p>
@@ -21779,12 +21773,12 @@
                     </v:group>
                   </v:group>
                 </v:group>
-                <v:group id="Group 319" o:spid="_x0000_s1157" style="position:absolute;left:21995;top:6079;width:19649;height:17330" coordsize="19649,17329" o:gfxdata="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">
-                  <v:group id="Group 298" o:spid="_x0000_s1158" style="position:absolute;top:3380;width:19649;height:5981" coordorigin=",69" coordsize="19649,5980" o:gfxdata="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">
+                <v:group id="Group 319" o:spid="_x0000_s1157" style="position:absolute;left:21995;top:6079;width:18407;height:17330" coordsize="18407,17329" o:gfxdata="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">
+                  <v:group id="Group 298" o:spid="_x0000_s1158" style="position:absolute;top:3380;width:18407;height:5981" coordorigin=",69" coordsize="18407,5980" o:gfxdata="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">
                     <v:shape id="Diamond 295" o:spid="_x0000_s1159" type="#_x0000_t4" style="position:absolute;top:69;width:12010;height:5980;visibility:visible;mso-wrap-style:square;v-text-anchor:middle" o:gfxdata="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" filled="f" strokecolor="black [3200]">
                       <v:stroke joinstyle="round"/>
                     </v:shape>
-                    <v:shape id="Text Box 274" o:spid="_x0000_s1160" type="#_x0000_t202" style="position:absolute;left:2542;top:1387;width:17107;height:3663;visibility:visible;mso-wrap-style:square;v-text-anchor:top" o:gfxdata="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" filled="f" stroked="f">
+                    <v:shape id="Text Box 274" o:spid="_x0000_s1160" type="#_x0000_t202" style="position:absolute;left:1300;top:1387;width:17107;height:3663;visibility:visible;mso-wrap-style:square;v-text-anchor:top" o:gfxdata="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" filled="f" stroked="f">
                       <v:textbox>
                         <w:txbxContent>
                           <w:p>
@@ -21902,7 +21896,7 @@
         <w:ind w:right="-45"/>
         <w:jc w:val="both"/>
         <w:rPr>
-          <w:rFonts w:ascii="Saysettha OT" w:hAnsi="Saysettha OT" w:hint="cs"/>
+          <w:rFonts w:ascii="Saysettha OT" w:hAnsi="Saysettha OT"/>
         </w:rPr>
       </w:pPr>
     </w:p>
@@ -21929,7 +21923,7 @@
         <w:pStyle w:val="NoSpacing"/>
         <w:jc w:val="center"/>
         <w:rPr>
-          <w:rFonts w:ascii="Saysettha OT" w:hAnsi="Saysettha OT" w:cs="Saysettha OT" w:hint="cs"/>
+          <w:rFonts w:ascii="Saysettha OT" w:hAnsi="Saysettha OT" w:cs="Saysettha OT"/>
           <w:sz w:val="24"/>
           <w:szCs w:val="24"/>
         </w:rPr>

--- a/ບົດລາຍງານ ວິຊາ ວິທີການຄົ້ນຄວ້າ.docx
+++ b/ບົດລາຍງານ ວິຊາ ວິທີການຄົ້ນຄວ້າ.docx
@@ -22025,6 +22025,5086 @@
       <w:pPr>
         <w:pStyle w:val="ListParagraph"/>
         <w:numPr>
+          <w:ilvl w:val="0"/>
+          <w:numId w:val="30"/>
+        </w:numPr>
+        <w:jc w:val="thaiDistribute"/>
+        <w:rPr>
+          <w:rFonts w:ascii="Saysettha OT" w:hAnsi="Saysettha OT"/>
+          <w:b w:val="0"/>
+          <w:bCs w:val="0"/>
+        </w:rPr>
+      </w:pPr>
+      <w:r>
+        <w:rPr>
+          <w:rFonts w:ascii="Saysettha OT" w:hAnsi="Saysettha OT"/>
+          <w:b w:val="0"/>
+          <w:bCs w:val="0"/>
+        </w:rPr>
+        <w:t xml:space="preserve">NoSQL </w:t>
+      </w:r>
+      <w:r>
+        <w:rPr>
+          <w:rFonts w:ascii="Saysettha OT" w:hAnsi="Saysettha OT"/>
+          <w:b w:val="0"/>
+          <w:bCs w:val="0"/>
+          <w:cs/>
+        </w:rPr>
+        <w:t>ແມ່ນຫຍັງ</w:t>
+      </w:r>
+    </w:p>
+    <w:p>
+      <w:pPr>
+        <w:jc w:val="thaiDistribute"/>
+        <w:rPr>
+          <w:rFonts w:ascii="Saysettha OT" w:hAnsi="Saysettha OT"/>
+          <w:b w:val="0"/>
+          <w:bCs w:val="0"/>
+        </w:rPr>
+      </w:pPr>
+      <w:r>
+        <w:rPr>
+          <w:rFonts w:ascii="Saysettha OT" w:hAnsi="Saysettha OT" w:hint="cs"/>
+          <w:b w:val="0"/>
+          <w:bCs w:val="0"/>
+          <w:cs/>
+          <w:lang w:bidi="lo-LA"/>
+        </w:rPr>
+        <w:t xml:space="preserve"> </w:t>
+      </w:r>
+      <w:r>
+        <w:rPr>
+          <w:rFonts w:ascii="Saysettha OT" w:hAnsi="Saysettha OT"/>
+        </w:rPr>
+        <w:t xml:space="preserve">  </w:t>
+      </w:r>
+      <w:r>
+        <w:rPr>
+          <w:rFonts w:ascii="Saysettha OT" w:hAnsi="Saysettha OT"/>
+          <w:cs/>
+        </w:rPr>
+        <w:tab/>
+      </w:r>
+      <w:r>
+        <w:rPr>
+          <w:rFonts w:ascii="Saysettha OT" w:hAnsi="Saysettha OT"/>
+          <w:b w:val="0"/>
+          <w:bCs w:val="0"/>
+          <w:cs/>
+        </w:rPr>
+        <w:t xml:space="preserve">ຫຼາຍ​ຄົນ​ຄົງ​ພໍ​ຈະ​ເຄີຍ​ໄດ້ຍິນ​ກັນ​ມາແດ່ກ່ຽວກັບ​ເທັກ​ໂນ​ໂລ​ຢີ​ການ​ຈັດການ​ຂໍ້​ມູນ​ແບບ​ໃໝ່​ນີ້ ຊຶ່ງ​ກໍ​ຄື </w:t>
+      </w:r>
+      <w:r>
+        <w:rPr>
+          <w:rFonts w:ascii="Saysettha OT" w:hAnsi="Saysettha OT"/>
+          <w:b w:val="0"/>
+          <w:bCs w:val="0"/>
+        </w:rPr>
+        <w:t xml:space="preserve">NoSQL </w:t>
+      </w:r>
+      <w:r>
+        <w:rPr>
+          <w:rFonts w:ascii="Saysettha OT" w:hAnsi="Saysettha OT"/>
+          <w:b w:val="0"/>
+          <w:bCs w:val="0"/>
+          <w:cs/>
+        </w:rPr>
+        <w:t xml:space="preserve">ເມື່ອ​ເວົ້າ​ເຖິງ </w:t>
+      </w:r>
+      <w:r>
+        <w:rPr>
+          <w:rFonts w:ascii="Saysettha OT" w:hAnsi="Saysettha OT"/>
+          <w:b w:val="0"/>
+          <w:bCs w:val="0"/>
+        </w:rPr>
+        <w:t xml:space="preserve">NoSQL </w:t>
+      </w:r>
+      <w:r>
+        <w:rPr>
+          <w:rFonts w:ascii="Saysettha OT" w:hAnsi="Saysettha OT"/>
+          <w:b w:val="0"/>
+          <w:bCs w:val="0"/>
+          <w:cs/>
+        </w:rPr>
+        <w:t xml:space="preserve">ຈະ​ໄດ້ຍິນ​ຊື່​ເວັບ​ໄຊ​​ທີ່​ໃຫ່ຍ​ໆ ເຊັ່ນ </w:t>
+      </w:r>
+      <w:proofErr w:type="spellStart"/>
+      <w:r>
+        <w:rPr>
+          <w:rFonts w:ascii="Saysettha OT" w:hAnsi="Saysettha OT"/>
+          <w:b w:val="0"/>
+          <w:bCs w:val="0"/>
+        </w:rPr>
+        <w:t>Facebook,Twitter</w:t>
+      </w:r>
+      <w:proofErr w:type="spellEnd"/>
+      <w:r>
+        <w:rPr>
+          <w:rFonts w:ascii="Saysettha OT" w:hAnsi="Saysettha OT"/>
+          <w:b w:val="0"/>
+          <w:bCs w:val="0"/>
+        </w:rPr>
+        <w:t xml:space="preserve">, </w:t>
+      </w:r>
+      <w:proofErr w:type="spellStart"/>
+      <w:r>
+        <w:rPr>
+          <w:rFonts w:ascii="Saysettha OT" w:hAnsi="Saysettha OT"/>
+          <w:b w:val="0"/>
+          <w:bCs w:val="0"/>
+        </w:rPr>
+        <w:t>FourSquare</w:t>
+      </w:r>
+      <w:proofErr w:type="spellEnd"/>
+      <w:r>
+        <w:rPr>
+          <w:rFonts w:ascii="Saysettha OT" w:hAnsi="Saysettha OT"/>
+          <w:b w:val="0"/>
+          <w:bCs w:val="0"/>
+        </w:rPr>
+        <w:t xml:space="preserve">, Digg </w:t>
+      </w:r>
+      <w:r>
+        <w:rPr>
+          <w:rFonts w:ascii="Saysettha OT" w:hAnsi="Saysettha OT"/>
+          <w:b w:val="0"/>
+          <w:bCs w:val="0"/>
+          <w:cs/>
+        </w:rPr>
+        <w:t xml:space="preserve">ແລະ ​ອື່ນ​ໆ.  ເຮັດໃຫ້​ເຮົາ​ຮັບ​ຮູ້​ວ່າ </w:t>
+      </w:r>
+      <w:r>
+        <w:rPr>
+          <w:rFonts w:ascii="Saysettha OT" w:hAnsi="Saysettha OT"/>
+          <w:b w:val="0"/>
+          <w:bCs w:val="0"/>
+        </w:rPr>
+        <w:t xml:space="preserve">NoSQL </w:t>
+      </w:r>
+      <w:r>
+        <w:rPr>
+          <w:rFonts w:ascii="Saysettha OT" w:hAnsi="Saysettha OT"/>
+          <w:b w:val="0"/>
+          <w:bCs w:val="0"/>
+          <w:cs/>
+        </w:rPr>
+        <w:t>ເປັນ​ລະບົບ​ຖານ​ຂໍ້​ມູນ​ສຳລັບ​ງານ​ທີ່​ຕ້ອງ​ຮອງ​ຮັບ​ຂໍ້​ມູນ​ຂະໜາດ​ໃຫ່ຍໆຮອງ​ຮັບ​ການ​ຂະຫຍາຍ​ລະບົບ​ໄດ້​ງ່າຍເປັນ​ຕົ້ນ</w:t>
+      </w:r>
+    </w:p>
+    <w:p>
+      <w:pPr>
+        <w:jc w:val="thaiDistribute"/>
+        <w:rPr>
+          <w:rFonts w:ascii="Saysettha OT" w:hAnsi="Saysettha OT" w:hint="cs"/>
+          <w:b w:val="0"/>
+          <w:bCs w:val="0"/>
+        </w:rPr>
+      </w:pPr>
+      <w:r>
+        <w:rPr>
+          <w:rFonts w:ascii="Saysettha OT" w:hAnsi="Saysettha OT"/>
+          <w:b w:val="0"/>
+          <w:bCs w:val="0"/>
+        </w:rPr>
+        <w:lastRenderedPageBreak/>
+        <w:t>   </w:t>
+      </w:r>
+      <w:r>
+        <w:rPr>
+          <w:rFonts w:ascii="Saysettha OT" w:hAnsi="Saysettha OT"/>
+          <w:b w:val="0"/>
+          <w:bCs w:val="0"/>
+          <w:cs/>
+        </w:rPr>
+        <w:tab/>
+      </w:r>
+      <w:r>
+        <w:rPr>
+          <w:rFonts w:ascii="Saysettha OT" w:hAnsi="Saysettha OT"/>
+          <w:b w:val="0"/>
+          <w:bCs w:val="0"/>
+        </w:rPr>
+        <w:t> </w:t>
+      </w:r>
+      <w:r>
+        <w:rPr>
+          <w:rFonts w:ascii="Saysettha OT" w:hAnsi="Saysettha OT"/>
+          <w:b w:val="0"/>
+          <w:bCs w:val="0"/>
+          <w:cs/>
+        </w:rPr>
+        <w:t xml:space="preserve">ຊຶ່ງ​ກໍ​ເປັນ​ເຊັ່ນ​ນັ້ນ​ແທ້ ແຕ່​ງານ​ທີ່​ນ້ອຍ​ໆ ​ຈະ​ເຮັດ​ຢ່າງໃດ ໃຊ້​ງານ​ໄດ້​ບໍ່ ຄຸ້ມ​ຄ່າ​ທີ່​ຈະ​ນຳ </w:t>
+      </w:r>
+      <w:r>
+        <w:rPr>
+          <w:rFonts w:ascii="Saysettha OT" w:hAnsi="Saysettha OT"/>
+          <w:b w:val="0"/>
+          <w:bCs w:val="0"/>
+        </w:rPr>
+        <w:t xml:space="preserve">NoSQL </w:t>
+      </w:r>
+      <w:r>
+        <w:rPr>
+          <w:rFonts w:ascii="Saysettha OT" w:hAnsi="Saysettha OT"/>
+          <w:b w:val="0"/>
+          <w:bCs w:val="0"/>
+          <w:cs/>
+        </w:rPr>
+        <w:t xml:space="preserve">ມາ​ໃຊ້​ງານ​ຂະໜາດ​ນ້ອຍ​ ຫຼື ບໍ່ ຫຼື​ໃຊ້ </w:t>
+      </w:r>
+      <w:r>
+        <w:rPr>
+          <w:rFonts w:ascii="Saysettha OT" w:hAnsi="Saysettha OT"/>
+          <w:b w:val="0"/>
+          <w:bCs w:val="0"/>
+        </w:rPr>
+        <w:t xml:space="preserve">Relational Database </w:t>
+      </w:r>
+      <w:r>
+        <w:rPr>
+          <w:rFonts w:ascii="Saysettha OT" w:hAnsi="Saysettha OT"/>
+          <w:b w:val="0"/>
+          <w:bCs w:val="0"/>
+          <w:cs/>
+        </w:rPr>
+        <w:t xml:space="preserve">ກໍ​ພຽງ​ພໍ​ແລ້ວ ຄຳ​ຕອບ​ຄືຂຶ້ນ​ຢູ່​ກັບ​ລັກສະນະ​ໃນ​ການ​ນຳ​ມາ​ໃຊ້​ງານ ກ່ອນທີ່ຈະ​ຕອບ​ຄຳ​ຖາມວ່າ </w:t>
+      </w:r>
+      <w:r>
+        <w:rPr>
+          <w:rFonts w:ascii="Saysettha OT" w:hAnsi="Saysettha OT"/>
+          <w:b w:val="0"/>
+          <w:bCs w:val="0"/>
+        </w:rPr>
+        <w:t xml:space="preserve">NoSQL </w:t>
+      </w:r>
+      <w:r>
+        <w:rPr>
+          <w:rFonts w:ascii="Saysettha OT" w:hAnsi="Saysettha OT"/>
+          <w:b w:val="0"/>
+          <w:bCs w:val="0"/>
+          <w:cs/>
+        </w:rPr>
+        <w:t>ເປັນ​ຄຳ​ຕອບ​ຂອງ​ລະບົບ​ຈັດ​ເກັບ​ຂໍ້​ມູນ​ຂອງ​ຫຼືບໍ່ ລອງ​ພິຈາລະນາ​ຫົວຂໍ້​ຕ່າງ​ໆດັ່ງ​ຕໍ່ໄປ​ນີ້</w:t>
+      </w:r>
+    </w:p>
+    <w:p>
+      <w:pPr>
+        <w:pStyle w:val="ListParagraph"/>
+        <w:numPr>
+          <w:ilvl w:val="0"/>
+          <w:numId w:val="30"/>
+        </w:numPr>
+        <w:jc w:val="thaiDistribute"/>
+        <w:rPr>
+          <w:rFonts w:ascii="Saysettha OT" w:hAnsi="Saysettha OT"/>
+          <w:b w:val="0"/>
+          <w:bCs w:val="0"/>
+        </w:rPr>
+      </w:pPr>
+      <w:r>
+        <w:rPr>
+          <w:rFonts w:ascii="Saysettha OT" w:hAnsi="Saysettha OT"/>
+          <w:b w:val="0"/>
+          <w:bCs w:val="0"/>
+          <w:cs/>
+        </w:rPr>
+        <w:t>ຜູ້ໃຊ້ນັບມື້ນັບຫຼາຍ (</w:t>
+      </w:r>
+      <w:proofErr w:type="spellStart"/>
+      <w:r>
+        <w:rPr>
+          <w:rFonts w:ascii="Saysettha OT" w:hAnsi="Saysettha OT"/>
+          <w:b w:val="0"/>
+          <w:bCs w:val="0"/>
+        </w:rPr>
+        <w:t>BigUsers</w:t>
+      </w:r>
+      <w:proofErr w:type="spellEnd"/>
+      <w:r>
+        <w:rPr>
+          <w:rFonts w:ascii="Saysettha OT" w:hAnsi="Saysettha OT"/>
+          <w:b w:val="0"/>
+          <w:bCs w:val="0"/>
+        </w:rPr>
+        <w:t xml:space="preserve">) </w:t>
+      </w:r>
+    </w:p>
+    <w:p>
+      <w:pPr>
+        <w:ind w:firstLine="360"/>
+        <w:rPr>
+          <w:rFonts w:ascii="Saysettha OT" w:hAnsi="Saysettha OT"/>
+          <w:b w:val="0"/>
+          <w:bCs w:val="0"/>
+        </w:rPr>
+      </w:pPr>
+      <w:r>
+        <w:rPr>
+          <w:rFonts w:ascii="Saysettha OT" w:hAnsi="Saysettha OT" w:hint="cs"/>
+          <w:b w:val="0"/>
+          <w:bCs w:val="0"/>
+          <w:cs/>
+          <w:lang w:bidi="lo-LA"/>
+        </w:rPr>
+        <w:t xml:space="preserve">   </w:t>
+      </w:r>
+      <w:r>
+        <w:rPr>
+          <w:rFonts w:ascii="Saysettha OT" w:hAnsi="Saysettha OT"/>
+          <w:b w:val="0"/>
+          <w:bCs w:val="0"/>
+          <w:cs/>
+        </w:rPr>
+        <w:t>ຈະ​ເຫັນ​ໄດ້​ວ່າ​ໃນ​ຊ່ວງ​ເວລາ​ທີ່​ຜ່ານມາ​ນີ້ ແລະ</w:t>
+      </w:r>
+      <w:r>
+        <w:rPr>
+          <w:rFonts w:ascii="Saysettha OT" w:hAnsi="Saysettha OT" w:hint="cs"/>
+          <w:b w:val="0"/>
+          <w:bCs w:val="0"/>
+          <w:cs/>
+          <w:lang w:bidi="lo-LA"/>
+        </w:rPr>
+        <w:t xml:space="preserve"> </w:t>
+      </w:r>
+      <w:r>
+        <w:rPr>
+          <w:rFonts w:ascii="Saysettha OT" w:hAnsi="Saysettha OT"/>
+          <w:b w:val="0"/>
+          <w:bCs w:val="0"/>
+          <w:cs/>
+        </w:rPr>
+        <w:t>​ໃນ​ປັດ​ຈຸ​</w:t>
+      </w:r>
+      <w:r>
+        <w:rPr>
+          <w:rFonts w:ascii="Saysettha OT" w:hAnsi="Saysettha OT" w:hint="cs"/>
+          <w:b w:val="0"/>
+          <w:bCs w:val="0"/>
+          <w:cs/>
+          <w:lang w:bidi="lo-LA"/>
+        </w:rPr>
+        <w:t>ບັ</w:t>
+      </w:r>
+      <w:r>
+        <w:rPr>
+          <w:rFonts w:ascii="Saysettha OT" w:hAnsi="Saysettha OT"/>
+          <w:b w:val="0"/>
+          <w:bCs w:val="0"/>
+          <w:cs/>
+        </w:rPr>
+        <w:t xml:space="preserve">ນຜູ້​ທີ່​ໃຊ້​ງານ </w:t>
+      </w:r>
+      <w:r>
+        <w:rPr>
+          <w:rFonts w:ascii="Saysettha OT" w:hAnsi="Saysettha OT"/>
+          <w:b w:val="0"/>
+          <w:bCs w:val="0"/>
+        </w:rPr>
+        <w:t xml:space="preserve">Internet </w:t>
+      </w:r>
+      <w:r>
+        <w:rPr>
+          <w:rFonts w:ascii="Saysettha OT" w:hAnsi="Saysettha OT"/>
+          <w:b w:val="0"/>
+          <w:bCs w:val="0"/>
+          <w:cs/>
+        </w:rPr>
+        <w:t>ມີ​ແນວ​ໂນ້ມ​ຫລາຍ​ຂຶ້ນ​ເ</w:t>
+      </w:r>
+      <w:r>
+        <w:rPr>
+          <w:rFonts w:ascii="Saysettha OT" w:hAnsi="Saysettha OT" w:hint="cs"/>
+          <w:b w:val="0"/>
+          <w:bCs w:val="0"/>
+          <w:cs/>
+          <w:lang w:bidi="lo-LA"/>
+        </w:rPr>
+        <w:t>ລື້</w:t>
+      </w:r>
+      <w:r>
+        <w:rPr>
+          <w:rFonts w:ascii="Saysettha OT" w:hAnsi="Saysettha OT"/>
+          <w:b w:val="0"/>
+          <w:bCs w:val="0"/>
+          <w:cs/>
+        </w:rPr>
+        <w:t xml:space="preserve">ອຍ​ໆ ບໍ່​ວ່າ​ຈະ​ໃຊ້​ງານ​ຜ່ານ </w:t>
+      </w:r>
+      <w:r>
+        <w:rPr>
+          <w:rFonts w:ascii="Saysettha OT" w:hAnsi="Saysettha OT"/>
+          <w:b w:val="0"/>
+          <w:bCs w:val="0"/>
+        </w:rPr>
+        <w:t xml:space="preserve">Desktop PC </w:t>
+      </w:r>
+      <w:r>
+        <w:rPr>
+          <w:rFonts w:ascii="Saysettha OT" w:hAnsi="Saysettha OT"/>
+          <w:b w:val="0"/>
+          <w:bCs w:val="0"/>
+          <w:cs/>
+        </w:rPr>
+        <w:t xml:space="preserve">ຫລື </w:t>
+      </w:r>
+      <w:r>
+        <w:rPr>
+          <w:rFonts w:ascii="Saysettha OT" w:hAnsi="Saysettha OT"/>
+          <w:b w:val="0"/>
+          <w:bCs w:val="0"/>
+        </w:rPr>
+        <w:t xml:space="preserve">Smartphone </w:t>
+      </w:r>
+      <w:r>
+        <w:rPr>
+          <w:rFonts w:ascii="Saysettha OT" w:hAnsi="Saysettha OT"/>
+          <w:b w:val="0"/>
+          <w:bCs w:val="0"/>
+          <w:cs/>
+        </w:rPr>
+        <w:t>ຊຶ່ງ​ເ</w:t>
+      </w:r>
+      <w:r>
+        <w:rPr>
+          <w:rFonts w:ascii="Saysettha OT" w:hAnsi="Saysettha OT" w:hint="cs"/>
+          <w:b w:val="0"/>
+          <w:bCs w:val="0"/>
+          <w:cs/>
+          <w:lang w:bidi="lo-LA"/>
+        </w:rPr>
+        <w:t>ທັ</w:t>
+      </w:r>
+      <w:r>
+        <w:rPr>
+          <w:rFonts w:ascii="Saysettha OT" w:hAnsi="Saysettha OT"/>
+          <w:b w:val="0"/>
+          <w:bCs w:val="0"/>
+          <w:cs/>
+        </w:rPr>
+        <w:t>ກ​ໂນ​ໂລ​ຢີ​ຂອງ​ອຸປະກອນ (</w:t>
+      </w:r>
+      <w:r>
+        <w:rPr>
+          <w:rFonts w:ascii="Saysettha OT" w:hAnsi="Saysettha OT"/>
+          <w:b w:val="0"/>
+          <w:bCs w:val="0"/>
+        </w:rPr>
+        <w:t xml:space="preserve">Devices) </w:t>
+      </w:r>
+      <w:r>
+        <w:rPr>
+          <w:rFonts w:ascii="Saysettha OT" w:hAnsi="Saysettha OT"/>
+          <w:b w:val="0"/>
+          <w:bCs w:val="0"/>
+          <w:cs/>
+        </w:rPr>
+        <w:t>ມີ​​ຫຼາຍ​​ຂຶ້ນ ແລະ</w:t>
+      </w:r>
+      <w:r>
+        <w:rPr>
+          <w:rFonts w:ascii="Saysettha OT" w:hAnsi="Saysettha OT" w:hint="cs"/>
+          <w:b w:val="0"/>
+          <w:bCs w:val="0"/>
+          <w:cs/>
+          <w:lang w:bidi="lo-LA"/>
+        </w:rPr>
+        <w:t xml:space="preserve"> </w:t>
+      </w:r>
+      <w:r>
+        <w:rPr>
+          <w:rFonts w:ascii="Saysettha OT" w:hAnsi="Saysettha OT"/>
+          <w:b w:val="0"/>
+          <w:bCs w:val="0"/>
+          <w:cs/>
+        </w:rPr>
+        <w:t>​ໃຊ້​ງານ​ໄດ້​ງ່າຍ​ຂຶ້ນ  </w:t>
+      </w:r>
+    </w:p>
+    <w:p>
+      <w:pPr>
+        <w:rPr>
+          <w:rFonts w:ascii="Saysettha OT" w:hAnsi="Saysettha OT" w:hint="cs"/>
+          <w:b w:val="0"/>
+          <w:bCs w:val="0"/>
+          <w:lang w:bidi="lo-LA"/>
+        </w:rPr>
+      </w:pPr>
+      <w:r>
+        <w:rPr>
+          <w:rFonts w:ascii="Saysettha OT" w:hAnsi="Saysettha OT"/>
+          <w:b w:val="0"/>
+          <w:bCs w:val="0"/>
+        </w:rPr>
+        <w:t>    </w:t>
+      </w:r>
+      <w:r>
+        <w:rPr>
+          <w:rFonts w:ascii="Saysettha OT" w:hAnsi="Saysettha OT"/>
+          <w:b w:val="0"/>
+          <w:bCs w:val="0"/>
+          <w:cs/>
+        </w:rPr>
+        <w:tab/>
+      </w:r>
+      <w:r>
+        <w:rPr>
+          <w:rFonts w:ascii="Saysettha OT" w:hAnsi="Saysettha OT"/>
+          <w:b w:val="0"/>
+          <w:bCs w:val="0"/>
+          <w:cs/>
+        </w:rPr>
+        <w:t>ການ​ພັດທະນາ​ລະບົບ​ໃຫ້​ສາມາດ​ຮອງ​ຮັບ​ປະລິມານ​ການ​ເຂົ້າ​ໃຊ້​ງານ​ແຕ່​ລະ​ອຸປະກອນ (</w:t>
+      </w:r>
+      <w:r>
+        <w:rPr>
+          <w:rFonts w:ascii="Saysettha OT" w:hAnsi="Saysettha OT"/>
+          <w:b w:val="0"/>
+          <w:bCs w:val="0"/>
+        </w:rPr>
+        <w:t xml:space="preserve">Devices) </w:t>
+      </w:r>
+      <w:r>
+        <w:rPr>
+          <w:rFonts w:ascii="Saysettha OT" w:hAnsi="Saysettha OT"/>
+          <w:b w:val="0"/>
+          <w:bCs w:val="0"/>
+          <w:cs/>
+        </w:rPr>
+        <w:t>ເປັນ​ສິ່ງ​ໜຶ່ງ​ທີ່​ຕ້ອງ​ນຳ​ມາ​ພິຈາລະນາ  ແລະ</w:t>
+      </w:r>
+      <w:r>
+        <w:rPr>
+          <w:rFonts w:ascii="Saysettha OT" w:hAnsi="Saysettha OT" w:hint="cs"/>
+          <w:b w:val="0"/>
+          <w:bCs w:val="0"/>
+          <w:cs/>
+          <w:lang w:bidi="lo-LA"/>
+        </w:rPr>
+        <w:t xml:space="preserve"> </w:t>
+      </w:r>
+      <w:r>
+        <w:rPr>
+          <w:rFonts w:ascii="Saysettha OT" w:hAnsi="Saysettha OT"/>
+          <w:b w:val="0"/>
+          <w:bCs w:val="0"/>
+          <w:cs/>
+        </w:rPr>
+        <w:t>​ບໍ່​ພຽງ​ແຕ່​ຕ້ອງ​ຮອງ​ຮັບ​ການ​ເຂົ້າ​ໃຊ້​ງານ​ຂອງ​ຜູ້​ໃຊ້​ໄດ້​ເທົ່າ​ນັ້ນ  ເຮົາ​ຕ້ອງ​ຮອງ​ຮັບ​ວິທີ​ການ​ປ້ອນ​ຂໍ້​ມູນ​ແບບ​ໃໝ່ ຄື ແຕ່​ກ່ອນ​ຜູ້​ຈັດການ​</w:t>
+      </w:r>
+      <w:r>
+        <w:rPr>
+          <w:rFonts w:ascii="Saysettha OT" w:hAnsi="Saysettha OT" w:hint="cs"/>
+          <w:b w:val="0"/>
+          <w:bCs w:val="0"/>
+          <w:cs/>
+          <w:lang w:bidi="lo-LA"/>
+        </w:rPr>
+        <w:t>ເນື້ອ</w:t>
+      </w:r>
+      <w:r>
+        <w:rPr>
+          <w:rFonts w:ascii="Saysettha OT" w:hAnsi="Saysettha OT"/>
+          <w:b w:val="0"/>
+          <w:bCs w:val="0"/>
+          <w:cs/>
+        </w:rPr>
+        <w:t xml:space="preserve">​ຫາ​ຕ່າງ​ໆ ຄື </w:t>
+      </w:r>
+      <w:r>
+        <w:rPr>
+          <w:rFonts w:ascii="Saysettha OT" w:hAnsi="Saysettha OT"/>
+          <w:b w:val="0"/>
+          <w:bCs w:val="0"/>
+        </w:rPr>
+        <w:t xml:space="preserve">Web Master, Web Editor, </w:t>
+      </w:r>
+      <w:r>
+        <w:rPr>
+          <w:rFonts w:ascii="Saysettha OT" w:hAnsi="Saysettha OT"/>
+          <w:b w:val="0"/>
+          <w:bCs w:val="0"/>
+          <w:cs/>
+        </w:rPr>
+        <w:t>ຜູ້​ເບິ່ງ​ແຍງ​ລະບົບເປັນ​ຕົ້ນ ແຕ່​ປະຈຸບັນຜູ້​ທີ່​ປ້ອນ​ຂໍ້​ມູນ​ຄືຜູ້​ໃຊ້​ບໍລິການ (</w:t>
+      </w:r>
+      <w:r>
+        <w:rPr>
+          <w:rFonts w:ascii="Saysettha OT" w:hAnsi="Saysettha OT"/>
+          <w:b w:val="0"/>
+          <w:bCs w:val="0"/>
+        </w:rPr>
+        <w:t xml:space="preserve">users) </w:t>
+      </w:r>
+      <w:r>
+        <w:rPr>
+          <w:rFonts w:ascii="Saysettha OT" w:hAnsi="Saysettha OT"/>
+          <w:b w:val="0"/>
+          <w:bCs w:val="0"/>
+          <w:cs/>
+        </w:rPr>
+        <w:t>ໂດຍ​ກົງຜ່ານ​ອຸປະກອນ (</w:t>
+      </w:r>
+      <w:r>
+        <w:rPr>
+          <w:rFonts w:ascii="Saysettha OT" w:hAnsi="Saysettha OT"/>
+          <w:b w:val="0"/>
+          <w:bCs w:val="0"/>
+        </w:rPr>
+        <w:t xml:space="preserve">Devices) </w:t>
+      </w:r>
+      <w:r>
+        <w:rPr>
+          <w:rFonts w:ascii="Saysettha OT" w:hAnsi="Saysettha OT"/>
+          <w:b w:val="0"/>
+          <w:bCs w:val="0"/>
+          <w:cs/>
+        </w:rPr>
+        <w:t>ຕ່າງ​ໆ​ທີ່​ມີ​ຫຼາກ​ຫຼາຍ ແລະ</w:t>
+      </w:r>
+      <w:r>
+        <w:rPr>
+          <w:rFonts w:ascii="Saysettha OT" w:hAnsi="Saysettha OT" w:hint="cs"/>
+          <w:b w:val="0"/>
+          <w:bCs w:val="0"/>
+          <w:cs/>
+          <w:lang w:bidi="lo-LA"/>
+        </w:rPr>
+        <w:t xml:space="preserve"> </w:t>
+      </w:r>
+      <w:r>
+        <w:rPr>
+          <w:rFonts w:ascii="Saysettha OT" w:hAnsi="Saysettha OT"/>
+          <w:b w:val="0"/>
+          <w:bCs w:val="0"/>
+          <w:cs/>
+        </w:rPr>
+        <w:t>​ການ​ປ້ອນ​ຂໍ້​ມູນ​ກໍ​ງ່າຍ​ກວ່າ​ແຕ່​ກ່ອນ​</w:t>
+      </w:r>
+      <w:r>
+        <w:rPr>
+          <w:rFonts w:ascii="Saysettha OT" w:hAnsi="Saysettha OT" w:hint="cs"/>
+          <w:b w:val="0"/>
+          <w:bCs w:val="0"/>
+          <w:cs/>
+          <w:lang w:bidi="lo-LA"/>
+        </w:rPr>
+        <w:t>ອີກດ້ວຍ</w:t>
+      </w:r>
+    </w:p>
+    <w:p>
+      <w:pPr>
+        <w:rPr>
+          <w:rFonts w:ascii="Saysettha OT" w:hAnsi="Saysettha OT"/>
+          <w:b w:val="0"/>
+          <w:bCs w:val="0"/>
+        </w:rPr>
+      </w:pPr>
+      <w:r>
+        <w:rPr>
+          <w:rFonts w:ascii="Saysettha OT" w:hAnsi="Saysettha OT"/>
+          <w:b w:val="0"/>
+          <w:bCs w:val="0"/>
+        </w:rPr>
+        <w:t>   </w:t>
+      </w:r>
+      <w:r>
+        <w:rPr>
+          <w:rFonts w:ascii="Saysettha OT" w:hAnsi="Saysettha OT"/>
+          <w:b w:val="0"/>
+          <w:bCs w:val="0"/>
+          <w:cs/>
+        </w:rPr>
+        <w:tab/>
+      </w:r>
+      <w:r>
+        <w:rPr>
+          <w:rFonts w:ascii="Saysettha OT" w:hAnsi="Saysettha OT"/>
+          <w:b w:val="0"/>
+          <w:bCs w:val="0"/>
+        </w:rPr>
+        <w:t> </w:t>
+      </w:r>
+      <w:r>
+        <w:rPr>
+          <w:rFonts w:ascii="Saysettha OT" w:hAnsi="Saysettha OT"/>
+          <w:b w:val="0"/>
+          <w:bCs w:val="0"/>
+          <w:cs/>
+        </w:rPr>
+        <w:t>ຍັງມີ​ປັດ​</w:t>
+      </w:r>
+      <w:r>
+        <w:rPr>
+          <w:rFonts w:ascii="Saysettha OT" w:hAnsi="Saysettha OT" w:hint="cs"/>
+          <w:b w:val="0"/>
+          <w:bCs w:val="0"/>
+          <w:cs/>
+          <w:lang w:bidi="lo-LA"/>
+        </w:rPr>
+        <w:t>ໄຈ</w:t>
+      </w:r>
+      <w:r>
+        <w:rPr>
+          <w:rFonts w:ascii="Saysettha OT" w:hAnsi="Saysettha OT"/>
+          <w:b w:val="0"/>
+          <w:bCs w:val="0"/>
+          <w:cs/>
+        </w:rPr>
+        <w:t>​ອື່ນ​ໆເຊັ່ນ ເທດ​</w:t>
+      </w:r>
+      <w:r>
+        <w:rPr>
+          <w:rFonts w:ascii="Saysettha OT" w:hAnsi="Saysettha OT" w:hint="cs"/>
+          <w:b w:val="0"/>
+          <w:bCs w:val="0"/>
+          <w:cs/>
+          <w:lang w:bidi="lo-LA"/>
+        </w:rPr>
+        <w:t>ສະ</w:t>
+      </w:r>
+      <w:r>
+        <w:rPr>
+          <w:rFonts w:ascii="Saysettha OT" w:hAnsi="Saysettha OT"/>
+          <w:b w:val="0"/>
+          <w:bCs w:val="0"/>
+          <w:cs/>
+        </w:rPr>
+        <w:t>ການ​ສຳຄັນ​ໆທີ່​ຄົນ​ຈະ​ເຂົ້າ​ມາ​ໃຊ້​ງານ​ຫລາຍ​ເປັນ​ພິເສດ ຫລື</w:t>
+      </w:r>
+      <w:r>
+        <w:rPr>
+          <w:rFonts w:ascii="Saysettha OT" w:hAnsi="Saysettha OT" w:hint="cs"/>
+          <w:b w:val="0"/>
+          <w:bCs w:val="0"/>
+          <w:cs/>
+          <w:lang w:bidi="lo-LA"/>
+        </w:rPr>
+        <w:t xml:space="preserve"> </w:t>
+      </w:r>
+      <w:r>
+        <w:rPr>
+          <w:rFonts w:ascii="Saysettha OT" w:hAnsi="Saysettha OT"/>
+          <w:b w:val="0"/>
+          <w:bCs w:val="0"/>
+          <w:cs/>
+        </w:rPr>
+        <w:t>​ຜູ້​ໃຊ້​ງານ​ທີ່​ບໍ່​ແມ່ນ​ແ</w:t>
+      </w:r>
+      <w:r>
+        <w:rPr>
+          <w:rFonts w:ascii="Saysettha OT" w:hAnsi="Saysettha OT" w:hint="cs"/>
+          <w:b w:val="0"/>
+          <w:bCs w:val="0"/>
+          <w:cs/>
+          <w:lang w:bidi="lo-LA"/>
+        </w:rPr>
+        <w:t>ຕ່</w:t>
+      </w:r>
+      <w:r>
+        <w:rPr>
+          <w:rFonts w:ascii="Saysettha OT" w:hAnsi="Saysettha OT"/>
+          <w:b w:val="0"/>
+          <w:bCs w:val="0"/>
+          <w:cs/>
+        </w:rPr>
+        <w:t>​ປະເທດ​ເຮົາ​ເທົ່າ​ນັ້ນ ເພາະ​ໂລກ​ອິນ​ເ</w:t>
+      </w:r>
+      <w:r>
+        <w:rPr>
+          <w:rFonts w:ascii="Saysettha OT" w:hAnsi="Saysettha OT" w:hint="cs"/>
+          <w:b w:val="0"/>
+          <w:bCs w:val="0"/>
+          <w:cs/>
+          <w:lang w:bidi="lo-LA"/>
+        </w:rPr>
+        <w:t>ຕີເນັດ</w:t>
+      </w:r>
+      <w:r>
+        <w:rPr>
+          <w:rFonts w:ascii="Saysettha OT" w:hAnsi="Saysettha OT"/>
+          <w:b w:val="0"/>
+          <w:bCs w:val="0"/>
+          <w:cs/>
+        </w:rPr>
+        <w:t>​ເຖິງ​ກັນ ອາດຈະ​ຕ້ອງ​ເບິ່ງ​ວ່າ​ລະບົບ​ເຮົາ​ມີ​ຜູ້​ເຂົ້າ​ໃຊ້​ງານ​ຈາກ​ຕ່າງ​ປະເທດ ຫລື​</w:t>
+      </w:r>
+      <w:r>
+        <w:rPr>
+          <w:rFonts w:ascii="Saysettha OT" w:hAnsi="Saysettha OT" w:hint="cs"/>
+          <w:b w:val="0"/>
+          <w:bCs w:val="0"/>
+          <w:cs/>
+          <w:lang w:bidi="lo-LA"/>
+        </w:rPr>
+        <w:t xml:space="preserve"> ທົ່</w:t>
+      </w:r>
+      <w:r>
+        <w:rPr>
+          <w:rFonts w:ascii="Saysettha OT" w:hAnsi="Saysettha OT"/>
+          <w:b w:val="0"/>
+          <w:bCs w:val="0"/>
+          <w:cs/>
+        </w:rPr>
+        <w:t>ວ​ໂລກ</w:t>
+      </w:r>
+      <w:r>
+        <w:rPr>
+          <w:rFonts w:ascii="Saysettha OT" w:hAnsi="Saysettha OT" w:hint="cs"/>
+          <w:b w:val="0"/>
+          <w:bCs w:val="0"/>
+          <w:cs/>
+          <w:lang w:bidi="lo-LA"/>
+        </w:rPr>
+        <w:t xml:space="preserve"> </w:t>
+      </w:r>
+      <w:r>
+        <w:rPr>
+          <w:rFonts w:ascii="Saysettha OT" w:hAnsi="Saysettha OT"/>
+          <w:b w:val="0"/>
+          <w:bCs w:val="0"/>
+          <w:cs/>
+        </w:rPr>
+        <w:t>​ຫລື​</w:t>
+      </w:r>
+      <w:r>
+        <w:rPr>
+          <w:rFonts w:ascii="Saysettha OT" w:hAnsi="Saysettha OT" w:hint="cs"/>
+          <w:b w:val="0"/>
+          <w:bCs w:val="0"/>
+          <w:cs/>
+          <w:lang w:bidi="lo-LA"/>
+        </w:rPr>
+        <w:t xml:space="preserve"> ບໍ່</w:t>
+      </w:r>
+      <w:r>
+        <w:rPr>
+          <w:rFonts w:ascii="Saysettha OT" w:hAnsi="Saysettha OT"/>
+          <w:b w:val="0"/>
+          <w:bCs w:val="0"/>
+          <w:cs/>
+        </w:rPr>
+        <w:t>​ອີກ​ດ້ວຍ</w:t>
+      </w:r>
+    </w:p>
+    <w:p>
+      <w:pPr>
+        <w:rPr>
+          <w:rFonts w:ascii="Saysettha OT" w:hAnsi="Saysettha OT" w:hint="cs"/>
+          <w:b w:val="0"/>
+          <w:bCs w:val="0"/>
+          <w:lang w:bidi="lo-LA"/>
+        </w:rPr>
+      </w:pPr>
+      <w:r>
+        <w:rPr>
+          <w:rFonts w:ascii="Saysettha OT" w:hAnsi="Saysettha OT"/>
+          <w:b w:val="0"/>
+          <w:bCs w:val="0"/>
+        </w:rPr>
+        <w:t>   </w:t>
+      </w:r>
+      <w:r>
+        <w:rPr>
+          <w:rFonts w:ascii="Saysettha OT" w:hAnsi="Saysettha OT"/>
+          <w:b w:val="0"/>
+          <w:bCs w:val="0"/>
+          <w:cs/>
+        </w:rPr>
+        <w:tab/>
+      </w:r>
+      <w:r>
+        <w:rPr>
+          <w:rFonts w:ascii="Saysettha OT" w:hAnsi="Saysettha OT"/>
+          <w:b w:val="0"/>
+          <w:bCs w:val="0"/>
+        </w:rPr>
+        <w:t> </w:t>
+      </w:r>
+      <w:r>
+        <w:rPr>
+          <w:rFonts w:ascii="Saysettha OT" w:hAnsi="Saysettha OT"/>
+          <w:b w:val="0"/>
+          <w:bCs w:val="0"/>
+          <w:cs/>
+        </w:rPr>
+        <w:t>ດັ່ງ​ນັ້ນ​ເຮົາ​ຕ້ອງ​</w:t>
+      </w:r>
+      <w:r>
+        <w:rPr>
+          <w:rFonts w:ascii="Saysettha OT" w:hAnsi="Saysettha OT" w:hint="cs"/>
+          <w:b w:val="0"/>
+          <w:bCs w:val="0"/>
+          <w:cs/>
+          <w:lang w:bidi="lo-LA"/>
+        </w:rPr>
+        <w:t>ກັ</w:t>
+      </w:r>
+      <w:r>
+        <w:rPr>
+          <w:rFonts w:ascii="Saysettha OT" w:hAnsi="Saysettha OT"/>
+          <w:b w:val="0"/>
+          <w:bCs w:val="0"/>
+          <w:cs/>
+        </w:rPr>
+        <w:t>ບ​ມາ​​</w:t>
+      </w:r>
+      <w:r>
+        <w:rPr>
+          <w:rFonts w:ascii="Saysettha OT" w:hAnsi="Saysettha OT" w:hint="cs"/>
+          <w:b w:val="0"/>
+          <w:bCs w:val="0"/>
+          <w:cs/>
+          <w:lang w:bidi="lo-LA"/>
+        </w:rPr>
+        <w:t>ທົບ</w:t>
+      </w:r>
+      <w:r>
+        <w:rPr>
+          <w:rFonts w:ascii="Saysettha OT" w:hAnsi="Saysettha OT"/>
+          <w:b w:val="0"/>
+          <w:bCs w:val="0"/>
+          <w:cs/>
+        </w:rPr>
+        <w:t>ທວນ​ວິທີ​ການ​ຈັດການ​ຖານ​ຂໍ້​ມູນ​ແລ້ວ​ວ່າ  ບໍ່​ແມ່ນ​ແ</w:t>
+      </w:r>
+      <w:r>
+        <w:rPr>
+          <w:rFonts w:ascii="Saysettha OT" w:hAnsi="Saysettha OT" w:hint="cs"/>
+          <w:b w:val="0"/>
+          <w:bCs w:val="0"/>
+          <w:cs/>
+          <w:lang w:bidi="lo-LA"/>
+        </w:rPr>
+        <w:t>ຕ່</w:t>
+      </w:r>
+      <w:r>
+        <w:rPr>
+          <w:rFonts w:ascii="Saysettha OT" w:hAnsi="Saysettha OT"/>
+          <w:b w:val="0"/>
+          <w:bCs w:val="0"/>
+          <w:cs/>
+        </w:rPr>
+        <w:t>​ເຮັດໃຫ້​ຮອງ​ຮັບ​ກັບ​ການ​ເຂົ້າ​ມາ​ໃຊ້​ງານ​ຂອງ​ຜູ້​ໃຊ້​ບໍລິການ​ເທົ່າ​ນັ້ນ ແຕ່​ຕ້ອງ​ຮອງ​ຮັບ​ການ​ຈັດ​ເກັບ​ຂໍ້​ມູນ​ທີ່​ຫລາຍ​ຂຶ້ນ​ເ</w:t>
+      </w:r>
+      <w:r>
+        <w:rPr>
+          <w:rFonts w:ascii="Saysettha OT" w:hAnsi="Saysettha OT" w:hint="cs"/>
+          <w:b w:val="0"/>
+          <w:bCs w:val="0"/>
+          <w:cs/>
+          <w:lang w:bidi="lo-LA"/>
+        </w:rPr>
+        <w:t>ລື້</w:t>
+      </w:r>
+      <w:r>
+        <w:rPr>
+          <w:rFonts w:ascii="Saysettha OT" w:hAnsi="Saysettha OT"/>
+          <w:b w:val="0"/>
+          <w:bCs w:val="0"/>
+          <w:cs/>
+        </w:rPr>
+        <w:t>ອຍ​ໆ ໄດ້​</w:t>
+      </w:r>
+      <w:r>
+        <w:rPr>
+          <w:rFonts w:ascii="Saysettha OT" w:hAnsi="Saysettha OT" w:hint="cs"/>
+          <w:b w:val="0"/>
+          <w:bCs w:val="0"/>
+          <w:cs/>
+          <w:lang w:bidi="lo-LA"/>
+        </w:rPr>
+        <w:t>ອີກ</w:t>
+      </w:r>
+    </w:p>
+    <w:p>
+      <w:pPr>
+        <w:pStyle w:val="ListParagraph"/>
+        <w:numPr>
+          <w:ilvl w:val="0"/>
+          <w:numId w:val="30"/>
+        </w:numPr>
+        <w:jc w:val="thaiDistribute"/>
+        <w:rPr>
+          <w:rFonts w:ascii="Saysettha OT" w:hAnsi="Saysettha OT"/>
+          <w:b w:val="0"/>
+          <w:bCs w:val="0"/>
+        </w:rPr>
+      </w:pPr>
+      <w:r>
+        <w:rPr>
+          <w:rFonts w:ascii="Saysettha OT" w:hAnsi="Saysettha OT"/>
+          <w:b w:val="0"/>
+          <w:bCs w:val="0"/>
+          <w:cs/>
+        </w:rPr>
+        <w:t>ປະເພດຂໍ້ມູນຕ່າງໆ ແລະ ຂໍ້ມູນທີ່ຕ້ອງການຈັດເກັບຫຼາຍຂຶ້ນເລື້ອຍໆ (</w:t>
+      </w:r>
+      <w:proofErr w:type="spellStart"/>
+      <w:r>
+        <w:rPr>
+          <w:rFonts w:ascii="Saysettha OT" w:hAnsi="Saysettha OT"/>
+          <w:b w:val="0"/>
+          <w:bCs w:val="0"/>
+        </w:rPr>
+        <w:t>BigData</w:t>
+      </w:r>
+      <w:proofErr w:type="spellEnd"/>
+      <w:r>
+        <w:rPr>
+          <w:rFonts w:ascii="Saysettha OT" w:hAnsi="Saysettha OT"/>
+          <w:b w:val="0"/>
+          <w:bCs w:val="0"/>
+        </w:rPr>
+        <w:t xml:space="preserve">) </w:t>
+      </w:r>
+    </w:p>
+    <w:p>
+      <w:pPr>
+        <w:rPr>
+          <w:rFonts w:ascii="Saysettha OT" w:hAnsi="Saysettha OT"/>
+          <w:b w:val="0"/>
+          <w:bCs w:val="0"/>
+        </w:rPr>
+      </w:pPr>
+      <w:r>
+        <w:rPr>
+          <w:rFonts w:ascii="Saysettha OT" w:hAnsi="Saysettha OT" w:hint="cs"/>
+          <w:b w:val="0"/>
+          <w:bCs w:val="0"/>
+          <w:cs/>
+          <w:lang w:bidi="lo-LA"/>
+        </w:rPr>
+        <w:t xml:space="preserve"> </w:t>
+      </w:r>
+      <w:r>
+        <w:rPr>
+          <w:rFonts w:ascii="Saysettha OT" w:hAnsi="Saysettha OT" w:hint="cs"/>
+          <w:b w:val="0"/>
+          <w:bCs w:val="0"/>
+          <w:cs/>
+          <w:lang w:bidi="lo-LA"/>
+        </w:rPr>
+        <w:t xml:space="preserve">   </w:t>
+      </w:r>
+      <w:r>
+        <w:rPr>
+          <w:rFonts w:ascii="Saysettha OT" w:hAnsi="Saysettha OT"/>
+          <w:b w:val="0"/>
+          <w:bCs w:val="0"/>
+        </w:rPr>
+        <w:t>  </w:t>
+      </w:r>
+      <w:r>
+        <w:rPr>
+          <w:rFonts w:ascii="Saysettha OT" w:hAnsi="Saysettha OT"/>
+          <w:b w:val="0"/>
+          <w:bCs w:val="0"/>
+          <w:cs/>
+        </w:rPr>
+        <w:t>ຈາກ​ຕັວ​ແປ​ຂອງ​ຜູ້​ໃຊ້​ງານ​ມີ​ຫລາຍ​ຂຶ້ນ​ເ</w:t>
+      </w:r>
+      <w:r>
+        <w:rPr>
+          <w:rFonts w:ascii="Saysettha OT" w:hAnsi="Saysettha OT" w:hint="cs"/>
+          <w:b w:val="0"/>
+          <w:bCs w:val="0"/>
+          <w:cs/>
+          <w:lang w:bidi="lo-LA"/>
+        </w:rPr>
+        <w:t>ລື້</w:t>
+      </w:r>
+      <w:r>
+        <w:rPr>
+          <w:rFonts w:ascii="Saysettha OT" w:hAnsi="Saysettha OT"/>
+          <w:b w:val="0"/>
+          <w:bCs w:val="0"/>
+          <w:cs/>
+        </w:rPr>
+        <w:t>ອຍ​ໆ ອຸປະກອນ​ໃນ​ການ​ເຂົ້າ​ໃຊ້​ງານ​ກໍ​ຫຼາກ​ຫຼາຍ ປະ​ເພດ​ຂອງ​ຂໍ້​ມູນ​ທີ່​ໄດ້​ຈາກ​ແຕ່​ລະ​ອຸປະກອນ​ກໍ​ຫຼາກ​ຫຼາຍ​ປະ​ເພດ ເຊັ່ນ ຂໍ້ຄວາມ</w:t>
+      </w:r>
+      <w:r>
+        <w:rPr>
+          <w:rFonts w:ascii="Saysettha OT" w:hAnsi="Saysettha OT" w:hint="cs"/>
+          <w:b w:val="0"/>
+          <w:bCs w:val="0"/>
+          <w:cs/>
+          <w:lang w:bidi="lo-LA"/>
+        </w:rPr>
+        <w:t>,</w:t>
+      </w:r>
+      <w:r>
+        <w:rPr>
+          <w:rFonts w:ascii="Saysettha OT" w:hAnsi="Saysettha OT"/>
+          <w:b w:val="0"/>
+          <w:bCs w:val="0"/>
+          <w:cs/>
+        </w:rPr>
+        <w:t>ຮູບ​ພາບ</w:t>
+      </w:r>
+      <w:r>
+        <w:rPr>
+          <w:rFonts w:ascii="Saysettha OT" w:hAnsi="Saysettha OT" w:hint="cs"/>
+          <w:b w:val="0"/>
+          <w:bCs w:val="0"/>
+          <w:cs/>
+          <w:lang w:bidi="lo-LA"/>
+        </w:rPr>
+        <w:t>,</w:t>
+      </w:r>
+      <w:r>
+        <w:rPr>
+          <w:rFonts w:ascii="Saysettha OT" w:hAnsi="Saysettha OT"/>
+          <w:b w:val="0"/>
+          <w:bCs w:val="0"/>
+          <w:cs/>
+        </w:rPr>
+        <w:t>ສຽງ</w:t>
+      </w:r>
+      <w:r>
+        <w:rPr>
+          <w:rFonts w:ascii="Saysettha OT" w:hAnsi="Saysettha OT" w:hint="cs"/>
+          <w:b w:val="0"/>
+          <w:bCs w:val="0"/>
+          <w:cs/>
+          <w:lang w:bidi="lo-LA"/>
+        </w:rPr>
+        <w:t>,</w:t>
+      </w:r>
+      <w:r>
+        <w:rPr>
+          <w:rFonts w:ascii="Saysettha OT" w:hAnsi="Saysettha OT"/>
+          <w:b w:val="0"/>
+          <w:bCs w:val="0"/>
+          <w:cs/>
+        </w:rPr>
+        <w:t>ວິ​ດີ​ໂອ</w:t>
+      </w:r>
+      <w:r>
+        <w:rPr>
+          <w:rFonts w:ascii="Saysettha OT" w:hAnsi="Saysettha OT" w:hint="cs"/>
+          <w:b w:val="0"/>
+          <w:bCs w:val="0"/>
+          <w:cs/>
+          <w:lang w:bidi="lo-LA"/>
+        </w:rPr>
+        <w:t>,</w:t>
+      </w:r>
+      <w:r>
+        <w:rPr>
+          <w:rFonts w:ascii="Saysettha OT" w:hAnsi="Saysettha OT"/>
+          <w:b w:val="0"/>
+          <w:bCs w:val="0"/>
+          <w:cs/>
+        </w:rPr>
+        <w:t>ຕຳແໜ່ງ​ສະຖານ​ທີ່ (</w:t>
+      </w:r>
+      <w:proofErr w:type="spellStart"/>
+      <w:r>
+        <w:rPr>
+          <w:rFonts w:ascii="Saysettha OT" w:hAnsi="Saysettha OT"/>
+          <w:b w:val="0"/>
+          <w:bCs w:val="0"/>
+        </w:rPr>
+        <w:t>GeoLocation</w:t>
+      </w:r>
+      <w:proofErr w:type="spellEnd"/>
+      <w:r>
+        <w:rPr>
+          <w:rFonts w:ascii="Saysettha OT" w:hAnsi="Saysettha OT"/>
+          <w:b w:val="0"/>
+          <w:bCs w:val="0"/>
+        </w:rPr>
+        <w:t xml:space="preserve">) </w:t>
+      </w:r>
+      <w:r>
+        <w:rPr>
+          <w:rFonts w:ascii="Saysettha OT" w:hAnsi="Saysettha OT"/>
+          <w:b w:val="0"/>
+          <w:bCs w:val="0"/>
+          <w:cs/>
+        </w:rPr>
+        <w:t>ແລະ​ອື່ນ​ໆ ແລະ</w:t>
+      </w:r>
+      <w:r>
+        <w:rPr>
+          <w:rFonts w:ascii="Saysettha OT" w:hAnsi="Saysettha OT" w:hint="cs"/>
+          <w:b w:val="0"/>
+          <w:bCs w:val="0"/>
+          <w:cs/>
+          <w:lang w:bidi="lo-LA"/>
+        </w:rPr>
+        <w:t xml:space="preserve"> </w:t>
+      </w:r>
+      <w:r>
+        <w:rPr>
+          <w:rFonts w:ascii="Saysettha OT" w:hAnsi="Saysettha OT"/>
+          <w:b w:val="0"/>
+          <w:bCs w:val="0"/>
+          <w:cs/>
+        </w:rPr>
+        <w:t>​ການ​ປ້ອນ​ຂໍ້​ມູນ​ເຫຼົ່າ​ນີ້​ກໍ​ງ່າຍ​ແສນ​ງ່າຍ ເພາະ​ເ</w:t>
+      </w:r>
+      <w:r>
+        <w:rPr>
+          <w:rFonts w:ascii="Saysettha OT" w:hAnsi="Saysettha OT" w:hint="cs"/>
+          <w:b w:val="0"/>
+          <w:bCs w:val="0"/>
+          <w:cs/>
+          <w:lang w:bidi="lo-LA"/>
+        </w:rPr>
+        <w:t>ທັ</w:t>
+      </w:r>
+      <w:r>
+        <w:rPr>
+          <w:rFonts w:ascii="Saysettha OT" w:hAnsi="Saysettha OT"/>
+          <w:b w:val="0"/>
+          <w:bCs w:val="0"/>
+          <w:cs/>
+        </w:rPr>
+        <w:t>ກ​ໂນ​ໂລ​ຢີ​ຂອງ​ຮາ​ດ​ແວ​ຣ</w:t>
+      </w:r>
+      <w:r>
+        <w:rPr>
+          <w:rFonts w:ascii="Saysettha OT" w:hAnsi="Saysettha OT" w:hint="cs"/>
+          <w:b w:val="0"/>
+          <w:bCs w:val="0"/>
+          <w:cs/>
+          <w:lang w:bidi="lo-LA"/>
+        </w:rPr>
+        <w:t xml:space="preserve"> </w:t>
+      </w:r>
+      <w:r>
+        <w:rPr>
+          <w:rFonts w:ascii="Saysettha OT" w:hAnsi="Saysettha OT"/>
+          <w:b w:val="0"/>
+          <w:bCs w:val="0"/>
+          <w:cs/>
+        </w:rPr>
+        <w:t>ແລະ</w:t>
+      </w:r>
+      <w:r>
+        <w:rPr>
+          <w:rFonts w:ascii="Saysettha OT" w:hAnsi="Saysettha OT" w:hint="cs"/>
+          <w:b w:val="0"/>
+          <w:bCs w:val="0"/>
+          <w:cs/>
+          <w:lang w:bidi="lo-LA"/>
+        </w:rPr>
+        <w:t xml:space="preserve"> </w:t>
+      </w:r>
+      <w:r>
+        <w:rPr>
+          <w:rFonts w:ascii="Saysettha OT" w:hAnsi="Saysettha OT"/>
+          <w:b w:val="0"/>
+          <w:bCs w:val="0"/>
+          <w:cs/>
+        </w:rPr>
+        <w:t>​ຊ</w:t>
+      </w:r>
+      <w:r>
+        <w:rPr>
+          <w:rFonts w:ascii="Saysettha OT" w:hAnsi="Saysettha OT" w:hint="cs"/>
+          <w:b w:val="0"/>
+          <w:bCs w:val="0"/>
+          <w:cs/>
+          <w:lang w:bidi="lo-LA"/>
+        </w:rPr>
+        <w:t>ອບ</w:t>
+      </w:r>
+      <w:r>
+        <w:rPr>
+          <w:rFonts w:ascii="Saysettha OT" w:hAnsi="Saysettha OT"/>
+          <w:b w:val="0"/>
+          <w:bCs w:val="0"/>
+          <w:cs/>
+        </w:rPr>
+        <w:t>ແວ​​ມີ​ການ​ພັດທະນາ​ຫລາຍ​ຂຶ້ນ​ເ</w:t>
+      </w:r>
+      <w:r>
+        <w:rPr>
+          <w:rFonts w:ascii="Saysettha OT" w:hAnsi="Saysettha OT" w:hint="cs"/>
+          <w:b w:val="0"/>
+          <w:bCs w:val="0"/>
+          <w:cs/>
+          <w:lang w:bidi="lo-LA"/>
+        </w:rPr>
+        <w:t>ລື້</w:t>
+      </w:r>
+      <w:r>
+        <w:rPr>
+          <w:rFonts w:ascii="Saysettha OT" w:hAnsi="Saysettha OT"/>
+          <w:b w:val="0"/>
+          <w:bCs w:val="0"/>
+          <w:cs/>
+        </w:rPr>
+        <w:t>ອຍ​ໆ ໃຊ້​ງານ​ງ່າຍ​ຂຶ້ນສະ​ດວກ​ຂຶ້ ວ່ອງໄວ​ຂຶ້ນ​ເ</w:t>
+      </w:r>
+      <w:r>
+        <w:rPr>
+          <w:rFonts w:ascii="Saysettha OT" w:hAnsi="Saysettha OT" w:hint="cs"/>
+          <w:b w:val="0"/>
+          <w:bCs w:val="0"/>
+          <w:cs/>
+          <w:lang w:bidi="lo-LA"/>
+        </w:rPr>
+        <w:t>ລື້</w:t>
+      </w:r>
+      <w:r>
+        <w:rPr>
+          <w:rFonts w:ascii="Saysettha OT" w:hAnsi="Saysettha OT"/>
+          <w:b w:val="0"/>
+          <w:bCs w:val="0"/>
+          <w:cs/>
+        </w:rPr>
+        <w:t>ອຍ​ໆ</w:t>
+      </w:r>
+    </w:p>
+    <w:p>
+      <w:pPr>
+        <w:rPr>
+          <w:rFonts w:ascii="Saysettha OT" w:hAnsi="Saysettha OT" w:hint="cs"/>
+          <w:b w:val="0"/>
+          <w:bCs w:val="0"/>
+        </w:rPr>
+      </w:pPr>
+      <w:r>
+        <w:rPr>
+          <w:rFonts w:ascii="Saysettha OT" w:hAnsi="Saysettha OT"/>
+          <w:b w:val="0"/>
+          <w:bCs w:val="0"/>
+        </w:rPr>
+        <w:t xml:space="preserve">  </w:t>
+      </w:r>
+      <w:r>
+        <w:rPr>
+          <w:rFonts w:ascii="Saysettha OT" w:hAnsi="Saysettha OT" w:hint="cs"/>
+          <w:b w:val="0"/>
+          <w:bCs w:val="0"/>
+          <w:cs/>
+          <w:lang w:bidi="lo-LA"/>
+        </w:rPr>
+        <w:t xml:space="preserve"> </w:t>
+      </w:r>
+      <w:r>
+        <w:rPr>
+          <w:rFonts w:ascii="Saysettha OT" w:hAnsi="Saysettha OT"/>
+          <w:b w:val="0"/>
+          <w:bCs w:val="0"/>
+        </w:rPr>
+        <w:t>  </w:t>
+      </w:r>
+      <w:r>
+        <w:rPr>
+          <w:rFonts w:ascii="Saysettha OT" w:hAnsi="Saysettha OT"/>
+          <w:b w:val="0"/>
+          <w:bCs w:val="0"/>
+          <w:cs/>
+        </w:rPr>
+        <w:t>ດັ່ງ​ນັ້ນ​ການ​ຈັດ​ເກັບ​ຂໍ້​ມູນ​ທີ່​</w:t>
+      </w:r>
+      <w:r>
+        <w:rPr>
+          <w:rFonts w:ascii="Saysettha OT" w:hAnsi="Saysettha OT" w:hint="cs"/>
+          <w:b w:val="0"/>
+          <w:bCs w:val="0"/>
+          <w:cs/>
+          <w:lang w:bidi="lo-LA"/>
+        </w:rPr>
+        <w:t>ລັ່ງ</w:t>
+      </w:r>
+      <w:r>
+        <w:rPr>
+          <w:rFonts w:ascii="Saysettha OT" w:hAnsi="Saysettha OT"/>
+          <w:b w:val="0"/>
+          <w:bCs w:val="0"/>
+          <w:cs/>
+        </w:rPr>
+        <w:t>ໄຫຼ​ເຂົ້າ​ມາ​ຈາກ​ອຸປະກອນ​ຕ່າງ​ໆ​ເຫຼົ່າ​ນີ້  ເຮົາ​ອາດຈະ​ຕ້ອງ​ນຳ​ມາ​​ວິ​ເຄາະ​ພຶດຕິກຳ​ຂອງ​ຜູ້​ໃຊ້​ບໍລິການ ການ​ສົ່ງ​ເສີມ​ກາ​</w:t>
+      </w:r>
+      <w:r>
+        <w:rPr>
+          <w:rFonts w:ascii="Saysettha OT" w:hAnsi="Saysettha OT" w:hint="cs"/>
+          <w:b w:val="0"/>
+          <w:bCs w:val="0"/>
+          <w:cs/>
+          <w:lang w:bidi="lo-LA"/>
+        </w:rPr>
+        <w:t>ນຕະຫຼ</w:t>
+      </w:r>
+      <w:r>
+        <w:rPr>
+          <w:rFonts w:ascii="Saysettha OT" w:hAnsi="Saysettha OT"/>
+          <w:b w:val="0"/>
+          <w:bCs w:val="0"/>
+          <w:cs/>
+        </w:rPr>
+        <w:t>າດ ເຮັດ​ຂໍ້​ມູນ​ການ​ຕັດ​ສິນ​ໃຈ​ຂອງ​ຜູ້​ບໍລິຫານ ຂໍ້​ມູນ​ລູກ​ຄ້າ​ສຳພັນ ແລະ</w:t>
+      </w:r>
+      <w:r>
+        <w:rPr>
+          <w:rFonts w:ascii="Saysettha OT" w:hAnsi="Saysettha OT" w:hint="cs"/>
+          <w:b w:val="0"/>
+          <w:bCs w:val="0"/>
+          <w:cs/>
+          <w:lang w:bidi="lo-LA"/>
+        </w:rPr>
+        <w:t xml:space="preserve"> </w:t>
+      </w:r>
+      <w:r>
+        <w:rPr>
+          <w:rFonts w:ascii="Saysettha OT" w:hAnsi="Saysettha OT"/>
+          <w:b w:val="0"/>
+          <w:bCs w:val="0"/>
+          <w:cs/>
+        </w:rPr>
+        <w:t>​ອື່ນ​ໆ​ອີກ​ຫລວງ​ຫລາຍ  ການ​ນຳ​ລະບົບ​ຖານ​ຂໍ້​ມູນ​ແບບ​ເດີມ (</w:t>
+      </w:r>
+      <w:r>
+        <w:rPr>
+          <w:rFonts w:ascii="Saysettha OT" w:hAnsi="Saysettha OT"/>
+          <w:b w:val="0"/>
+          <w:bCs w:val="0"/>
+        </w:rPr>
+        <w:t xml:space="preserve">Relational Database) </w:t>
+      </w:r>
+      <w:r>
+        <w:rPr>
+          <w:rFonts w:ascii="Saysettha OT" w:hAnsi="Saysettha OT"/>
+          <w:b w:val="0"/>
+          <w:bCs w:val="0"/>
+          <w:cs/>
+        </w:rPr>
+        <w:t>ອາດຈະ​ບໍ່​ເໝາະ​ກັບ​ລັກສະນະ​ງານ​ບາງຢ່າງ​ອີກ​ຕໍ່ໄປ</w:t>
+      </w:r>
+    </w:p>
+    <w:p>
+      <w:pPr>
+        <w:pStyle w:val="ListParagraph"/>
+        <w:numPr>
+          <w:ilvl w:val="0"/>
+          <w:numId w:val="30"/>
+        </w:numPr>
+        <w:jc w:val="thaiDistribute"/>
+        <w:rPr>
+          <w:rFonts w:ascii="Saysettha OT" w:hAnsi="Saysettha OT"/>
+          <w:b w:val="0"/>
+          <w:bCs w:val="0"/>
+        </w:rPr>
+      </w:pPr>
+      <w:r>
+        <w:rPr>
+          <w:rFonts w:ascii="Saysettha OT" w:hAnsi="Saysettha OT"/>
+          <w:b w:val="0"/>
+          <w:bCs w:val="0"/>
+          <w:cs/>
+        </w:rPr>
+        <w:t>ເຕັກໂນໂລຢີຮາດແວໄດ້ປ່ຽນແປງ ລາຄາກໍ່ຖືກຫຼຸດລົງແຕ່ວ່າປະສິດທິພາບດີຂື້ນ (</w:t>
+      </w:r>
+      <w:r>
+        <w:rPr>
+          <w:rFonts w:ascii="Saysettha OT" w:hAnsi="Saysettha OT"/>
+          <w:b w:val="0"/>
+          <w:bCs w:val="0"/>
+        </w:rPr>
+        <w:t xml:space="preserve">Cloud Computing). </w:t>
+      </w:r>
+    </w:p>
+    <w:p>
+      <w:pPr>
+        <w:rPr>
+          <w:rFonts w:ascii="Saysettha OT" w:hAnsi="Saysettha OT"/>
+          <w:b w:val="0"/>
+          <w:bCs w:val="0"/>
+        </w:rPr>
+      </w:pPr>
+      <w:r>
+        <w:rPr>
+          <w:rFonts w:ascii="Saysettha OT" w:hAnsi="Saysettha OT" w:hint="cs"/>
+          <w:b w:val="0"/>
+          <w:bCs w:val="0"/>
+          <w:cs/>
+          <w:lang w:bidi="lo-LA"/>
+        </w:rPr>
+        <w:lastRenderedPageBreak/>
+        <w:t xml:space="preserve"> </w:t>
+      </w:r>
+      <w:r>
+        <w:rPr>
+          <w:rFonts w:ascii="Saysettha OT" w:hAnsi="Saysettha OT"/>
+          <w:b w:val="0"/>
+          <w:bCs w:val="0"/>
+          <w:cs/>
+          <w:lang w:bidi="lo-LA"/>
+        </w:rPr>
+        <w:tab/>
+      </w:r>
+      <w:r>
+        <w:rPr>
+          <w:rFonts w:ascii="Saysettha OT" w:hAnsi="Saysettha OT"/>
+          <w:b w:val="0"/>
+          <w:bCs w:val="0"/>
+          <w:cs/>
+        </w:rPr>
+        <w:t>ເຮົາ​ອາດຈະ​ເ</w:t>
+      </w:r>
+      <w:r>
+        <w:rPr>
+          <w:rFonts w:ascii="Saysettha OT" w:hAnsi="Saysettha OT" w:hint="cs"/>
+          <w:b w:val="0"/>
+          <w:bCs w:val="0"/>
+          <w:cs/>
+          <w:lang w:bidi="lo-LA"/>
+        </w:rPr>
+        <w:t>ລີ່</w:t>
+      </w:r>
+      <w:r>
+        <w:rPr>
+          <w:rFonts w:ascii="Saysettha OT" w:hAnsi="Saysettha OT"/>
+          <w:b w:val="0"/>
+          <w:bCs w:val="0"/>
+          <w:cs/>
+        </w:rPr>
+        <w:t xml:space="preserve">ມ​ໄດ້ຍິນ​ຄຳ​ວ່າ </w:t>
+      </w:r>
+      <w:r>
+        <w:rPr>
+          <w:rFonts w:ascii="Saysettha OT" w:hAnsi="Saysettha OT"/>
+          <w:b w:val="0"/>
+          <w:bCs w:val="0"/>
+        </w:rPr>
+        <w:t>Cloud Technology  </w:t>
+      </w:r>
+      <w:r>
+        <w:rPr>
+          <w:rFonts w:ascii="Saysettha OT" w:hAnsi="Saysettha OT"/>
+          <w:b w:val="0"/>
+          <w:bCs w:val="0"/>
+          <w:cs/>
+        </w:rPr>
+        <w:t>ຊຶ່ງ​ກໍ​ມີ​ຫຼາຍ​ປະ​ເພດແຕ່​ໃນ​ທີ່​ນີ້ ເຮົາ​ຈະ​ເວົ້າ​ເຖິງ​ໃນ​ແງ່​ຂອງ​ການ​ນຳ​ມາ​ໃຊ້​ງານ  ໂດຍ​ປະຈຸບັນ​ຖ້າ​ໃຜ​ເ</w:t>
+      </w:r>
+      <w:r>
+        <w:rPr>
+          <w:rFonts w:ascii="Saysettha OT" w:hAnsi="Saysettha OT" w:hint="cs"/>
+          <w:b w:val="0"/>
+          <w:bCs w:val="0"/>
+          <w:cs/>
+          <w:lang w:bidi="lo-LA"/>
+        </w:rPr>
+        <w:t>ຄີ</w:t>
+      </w:r>
+      <w:r>
+        <w:rPr>
+          <w:rFonts w:ascii="Saysettha OT" w:hAnsi="Saysettha OT"/>
+          <w:b w:val="0"/>
+          <w:bCs w:val="0"/>
+          <w:cs/>
+        </w:rPr>
+        <w:t xml:space="preserve">ຍ​ໄດ້​ລອງ​ໃຊ້​ງານ </w:t>
+      </w:r>
+      <w:r>
+        <w:rPr>
+          <w:rFonts w:ascii="Saysettha OT" w:hAnsi="Saysettha OT"/>
+          <w:b w:val="0"/>
+          <w:bCs w:val="0"/>
+        </w:rPr>
+        <w:t xml:space="preserve">EC2 </w:t>
+      </w:r>
+      <w:r>
+        <w:rPr>
+          <w:rFonts w:ascii="Saysettha OT" w:hAnsi="Saysettha OT"/>
+          <w:b w:val="0"/>
+          <w:bCs w:val="0"/>
+          <w:cs/>
+        </w:rPr>
+        <w:t xml:space="preserve">ຂອງ </w:t>
+      </w:r>
+      <w:r>
+        <w:rPr>
+          <w:rFonts w:ascii="Saysettha OT" w:hAnsi="Saysettha OT"/>
+          <w:b w:val="0"/>
+          <w:bCs w:val="0"/>
+        </w:rPr>
+        <w:t xml:space="preserve">Amazon </w:t>
+      </w:r>
+      <w:r>
+        <w:rPr>
+          <w:rFonts w:ascii="Saysettha OT" w:hAnsi="Saysettha OT"/>
+          <w:b w:val="0"/>
+          <w:bCs w:val="0"/>
+          <w:cs/>
+        </w:rPr>
+        <w:t xml:space="preserve">ມາແດ່​ແລ້ວຈະ​ຮູ້​ຈັກ​ເປັນ​ຢ່າງ​ດີ​ວ່າການ​ຈະ​ມີ​ເຄື່ອງ </w:t>
+      </w:r>
+      <w:r>
+        <w:rPr>
+          <w:rFonts w:ascii="Saysettha OT" w:hAnsi="Saysettha OT"/>
+          <w:b w:val="0"/>
+          <w:bCs w:val="0"/>
+        </w:rPr>
+        <w:t xml:space="preserve">Server </w:t>
+      </w:r>
+      <w:r>
+        <w:rPr>
+          <w:rFonts w:ascii="Saysettha OT" w:hAnsi="Saysettha OT"/>
+          <w:b w:val="0"/>
+          <w:bCs w:val="0"/>
+          <w:cs/>
+        </w:rPr>
+        <w:t>ແຮງ​ໆ​</w:t>
+      </w:r>
+      <w:r>
+        <w:rPr>
+          <w:rFonts w:ascii="Saysettha OT" w:hAnsi="Saysettha OT" w:hint="cs"/>
+          <w:b w:val="0"/>
+          <w:bCs w:val="0"/>
+          <w:cs/>
+          <w:lang w:bidi="lo-LA"/>
+        </w:rPr>
+        <w:t>ຈັກເຄື່ອງ</w:t>
+      </w:r>
+      <w:r>
+        <w:rPr>
+          <w:rFonts w:ascii="Saysettha OT" w:hAnsi="Saysettha OT"/>
+          <w:b w:val="0"/>
+          <w:bCs w:val="0"/>
+          <w:cs/>
+        </w:rPr>
+        <w:t xml:space="preserve"> ເປັນ​ເລື່ອງ​ທີ່​ງ່າຍ​ຫລາຍ​ ຫລື ການ​ຈະ​ມີ </w:t>
+      </w:r>
+      <w:r>
+        <w:rPr>
+          <w:rFonts w:ascii="Saysettha OT" w:hAnsi="Saysettha OT"/>
+          <w:b w:val="0"/>
+          <w:bCs w:val="0"/>
+        </w:rPr>
+        <w:t>Server</w:t>
+      </w:r>
+      <w:r>
+        <w:rPr>
+          <w:rFonts w:ascii="Saysettha OT" w:hAnsi="Saysettha OT"/>
+          <w:b w:val="0"/>
+          <w:bCs w:val="0"/>
+          <w:cs/>
+        </w:rPr>
+        <w:t xml:space="preserve"> 1</w:t>
+      </w:r>
+      <w:r>
+        <w:rPr>
+          <w:rFonts w:ascii="Saysettha OT" w:hAnsi="Saysettha OT"/>
+          <w:b w:val="0"/>
+          <w:bCs w:val="0"/>
+        </w:rPr>
+        <w:t>0</w:t>
+      </w:r>
+      <w:r>
+        <w:rPr>
+          <w:rFonts w:ascii="Saysettha OT" w:hAnsi="Saysettha OT" w:hint="cs"/>
+          <w:b w:val="0"/>
+          <w:bCs w:val="0"/>
+          <w:cs/>
+          <w:lang w:bidi="lo-LA"/>
+        </w:rPr>
+        <w:t xml:space="preserve"> ເຄື່ອງ</w:t>
+      </w:r>
+      <w:r>
+        <w:rPr>
+          <w:rFonts w:ascii="Saysettha OT" w:hAnsi="Saysettha OT"/>
+          <w:b w:val="0"/>
+          <w:bCs w:val="0"/>
+          <w:cs/>
+        </w:rPr>
+        <w:t xml:space="preserve"> ຫລື 2</w:t>
+      </w:r>
+      <w:r>
+        <w:rPr>
+          <w:rFonts w:ascii="Saysettha OT" w:hAnsi="Saysettha OT"/>
+          <w:b w:val="0"/>
+          <w:bCs w:val="0"/>
+        </w:rPr>
+        <w:t xml:space="preserve">0 </w:t>
+      </w:r>
+      <w:r>
+        <w:rPr>
+          <w:rFonts w:ascii="Saysettha OT" w:hAnsi="Saysettha OT" w:hint="cs"/>
+          <w:b w:val="0"/>
+          <w:bCs w:val="0"/>
+          <w:cs/>
+          <w:lang w:bidi="lo-LA"/>
+        </w:rPr>
+        <w:t>ເຄື່ອງ</w:t>
+      </w:r>
+      <w:r>
+        <w:rPr>
+          <w:rFonts w:ascii="Saysettha OT" w:hAnsi="Saysettha OT"/>
+          <w:b w:val="0"/>
+          <w:bCs w:val="0"/>
+          <w:cs/>
+        </w:rPr>
+        <w:t xml:space="preserve"> ນຳ​ມາ​ຕໍ່​ເປັນ </w:t>
+      </w:r>
+      <w:r>
+        <w:rPr>
+          <w:rFonts w:ascii="Saysettha OT" w:hAnsi="Saysettha OT"/>
+          <w:b w:val="0"/>
+          <w:bCs w:val="0"/>
+        </w:rPr>
+        <w:t xml:space="preserve">Database Cluster </w:t>
+      </w:r>
+      <w:r>
+        <w:rPr>
+          <w:rFonts w:ascii="Saysettha OT" w:hAnsi="Saysettha OT"/>
+          <w:b w:val="0"/>
+          <w:bCs w:val="0"/>
+          <w:cs/>
+        </w:rPr>
+        <w:t xml:space="preserve">ນັ້ນ​ງ່າຍ​ຫລາຍ​ </w:t>
+      </w:r>
+      <w:r>
+        <w:rPr>
+          <w:rFonts w:ascii="Saysettha OT" w:hAnsi="Saysettha OT" w:hint="cs"/>
+          <w:b w:val="0"/>
+          <w:bCs w:val="0"/>
+          <w:cs/>
+          <w:lang w:bidi="lo-LA"/>
+        </w:rPr>
+        <w:t>ພຽງແຕ່</w:t>
+      </w:r>
+      <w:r>
+        <w:rPr>
+          <w:rFonts w:ascii="Saysettha OT" w:hAnsi="Saysettha OT"/>
+          <w:b w:val="0"/>
+          <w:bCs w:val="0"/>
+          <w:cs/>
+        </w:rPr>
+        <w:t xml:space="preserve">​ຄລິກ​ສ້າງ </w:t>
+      </w:r>
+      <w:r>
+        <w:rPr>
+          <w:rFonts w:ascii="Saysettha OT" w:hAnsi="Saysettha OT"/>
+          <w:b w:val="0"/>
+          <w:bCs w:val="0"/>
+        </w:rPr>
+        <w:t xml:space="preserve">Instance </w:t>
+      </w:r>
+      <w:r>
+        <w:rPr>
+          <w:rFonts w:ascii="Saysettha OT" w:hAnsi="Saysettha OT"/>
+          <w:b w:val="0"/>
+          <w:bCs w:val="0"/>
+          <w:cs/>
+        </w:rPr>
+        <w:t xml:space="preserve">ບໍ່​ຈັກ​ເທື່ອ​ກໍ​ໄດ້ </w:t>
+      </w:r>
+      <w:r>
+        <w:rPr>
+          <w:rFonts w:ascii="Saysettha OT" w:hAnsi="Saysettha OT"/>
+          <w:b w:val="0"/>
+          <w:bCs w:val="0"/>
+        </w:rPr>
+        <w:t xml:space="preserve">Server </w:t>
+      </w:r>
+      <w:r>
+        <w:rPr>
+          <w:rFonts w:ascii="Saysettha OT" w:hAnsi="Saysettha OT"/>
+          <w:b w:val="0"/>
+          <w:bCs w:val="0"/>
+          <w:cs/>
+        </w:rPr>
+        <w:t>ມາ​ໃຊ້​ງານ​ແລ້ວ ແລະ​</w:t>
+      </w:r>
+      <w:r>
+        <w:rPr>
+          <w:rFonts w:ascii="Saysettha OT" w:hAnsi="Saysettha OT" w:hint="cs"/>
+          <w:b w:val="0"/>
+          <w:bCs w:val="0"/>
+          <w:cs/>
+          <w:lang w:bidi="lo-LA"/>
+        </w:rPr>
+        <w:t xml:space="preserve"> ລ</w:t>
+      </w:r>
+      <w:r>
+        <w:rPr>
+          <w:rFonts w:ascii="Saysettha OT" w:hAnsi="Saysettha OT"/>
+          <w:b w:val="0"/>
+          <w:bCs w:val="0"/>
+          <w:cs/>
+        </w:rPr>
+        <w:t>າ​ຄາ​ກໍ​ຖືກ​ຫລາຍ​ໆ ຖ້າ​ເຮົາ​ບໍ່​ໃຊ້​ງານ​ແລ້ວ ກໍ​</w:t>
+      </w:r>
+      <w:r>
+        <w:rPr>
+          <w:rFonts w:ascii="Saysettha OT" w:hAnsi="Saysettha OT" w:hint="cs"/>
+          <w:b w:val="0"/>
+          <w:bCs w:val="0"/>
+          <w:cs/>
+          <w:lang w:bidi="lo-LA"/>
+        </w:rPr>
+        <w:t>ຍົ</w:t>
+      </w:r>
+      <w:r>
+        <w:rPr>
+          <w:rFonts w:ascii="Saysettha OT" w:hAnsi="Saysettha OT"/>
+          <w:b w:val="0"/>
+          <w:bCs w:val="0"/>
+          <w:cs/>
+        </w:rPr>
+        <w:t>ກ​ເລີກ​ການ​ໃຊ້​ງານ</w:t>
+      </w:r>
+      <w:r>
+        <w:rPr>
+          <w:rFonts w:ascii="Saysettha OT" w:hAnsi="Saysettha OT" w:hint="cs"/>
+          <w:b w:val="0"/>
+          <w:bCs w:val="0"/>
+          <w:cs/>
+          <w:lang w:bidi="lo-LA"/>
+        </w:rPr>
+        <w:t xml:space="preserve"> </w:t>
+      </w:r>
+      <w:r>
+        <w:rPr>
+          <w:rFonts w:ascii="Saysettha OT" w:hAnsi="Saysettha OT"/>
+          <w:b w:val="0"/>
+          <w:bCs w:val="0"/>
+          <w:cs/>
+        </w:rPr>
+        <w:t>​ແລະ​</w:t>
+      </w:r>
+      <w:r>
+        <w:rPr>
+          <w:rFonts w:ascii="Saysettha OT" w:hAnsi="Saysettha OT" w:hint="cs"/>
+          <w:b w:val="0"/>
+          <w:bCs w:val="0"/>
+          <w:cs/>
+          <w:lang w:bidi="lo-LA"/>
+        </w:rPr>
+        <w:t xml:space="preserve"> </w:t>
+      </w:r>
+      <w:r>
+        <w:rPr>
+          <w:rFonts w:ascii="Saysettha OT" w:hAnsi="Saysettha OT"/>
+          <w:b w:val="0"/>
+          <w:bCs w:val="0"/>
+          <w:cs/>
+        </w:rPr>
+        <w:t>ຄືນ​</w:t>
+      </w:r>
+      <w:r>
+        <w:rPr>
+          <w:rFonts w:ascii="Saysettha OT" w:hAnsi="Saysettha OT" w:hint="cs"/>
+          <w:b w:val="0"/>
+          <w:bCs w:val="0"/>
+          <w:cs/>
+          <w:lang w:bidi="lo-LA"/>
+        </w:rPr>
+        <w:t>ກັ</w:t>
+      </w:r>
+      <w:r>
+        <w:rPr>
+          <w:rFonts w:ascii="Saysettha OT" w:hAnsi="Saysettha OT"/>
+          <w:b w:val="0"/>
+          <w:bCs w:val="0"/>
+          <w:cs/>
+        </w:rPr>
+        <w:t xml:space="preserve">ບ​ໄປ​ໄດ້​ທັນ​ທີ ເມື່ອ​ທຽບ​ກັບ​ສະໄໝ​ກ່ອນ​ທີ່​ເຮົາ​ຕ້ອງ​ການ​ມີ </w:t>
+      </w:r>
+      <w:r>
+        <w:rPr>
+          <w:rFonts w:ascii="Saysettha OT" w:hAnsi="Saysettha OT"/>
+          <w:b w:val="0"/>
+          <w:bCs w:val="0"/>
+        </w:rPr>
+        <w:t xml:space="preserve">Server </w:t>
+      </w:r>
+      <w:r>
+        <w:rPr>
+          <w:rFonts w:ascii="Saysettha OT" w:hAnsi="Saysettha OT" w:hint="cs"/>
+          <w:b w:val="0"/>
+          <w:bCs w:val="0"/>
+          <w:cs/>
+          <w:lang w:bidi="lo-LA"/>
+        </w:rPr>
+        <w:t>ຈັກ</w:t>
+      </w:r>
+      <w:r>
+        <w:rPr>
+          <w:rFonts w:ascii="Saysettha OT" w:hAnsi="Saysettha OT"/>
+          <w:b w:val="0"/>
+          <w:bCs w:val="0"/>
+          <w:cs/>
+        </w:rPr>
+        <w:t xml:space="preserve"> 1</w:t>
+      </w:r>
+      <w:r>
+        <w:rPr>
+          <w:rFonts w:ascii="Saysettha OT" w:hAnsi="Saysettha OT"/>
+          <w:b w:val="0"/>
+          <w:bCs w:val="0"/>
+        </w:rPr>
+        <w:t xml:space="preserve">0 </w:t>
+      </w:r>
+      <w:r>
+        <w:rPr>
+          <w:rFonts w:ascii="Saysettha OT" w:hAnsi="Saysettha OT"/>
+          <w:b w:val="0"/>
+          <w:bCs w:val="0"/>
+          <w:cs/>
+        </w:rPr>
+        <w:t>ເຄື່ອງ ຈະ​ຕ້ອງ​ລົງ​</w:t>
+      </w:r>
+      <w:r>
+        <w:rPr>
+          <w:rFonts w:ascii="Saysettha OT" w:hAnsi="Saysettha OT" w:hint="cs"/>
+          <w:b w:val="0"/>
+          <w:bCs w:val="0"/>
+          <w:cs/>
+          <w:lang w:bidi="lo-LA"/>
+        </w:rPr>
+        <w:t>ທຶ</w:t>
+      </w:r>
+      <w:r>
+        <w:rPr>
+          <w:rFonts w:ascii="Saysettha OT" w:hAnsi="Saysettha OT"/>
+          <w:b w:val="0"/>
+          <w:bCs w:val="0"/>
+          <w:cs/>
+        </w:rPr>
+        <w:t>ນ​ຊື້​ເຄື່ອງ​ມາ​</w:t>
+      </w:r>
+      <w:r>
+        <w:rPr>
+          <w:rFonts w:ascii="Saysettha OT" w:hAnsi="Saysettha OT" w:hint="cs"/>
+          <w:b w:val="0"/>
+          <w:bCs w:val="0"/>
+          <w:cs/>
+          <w:lang w:bidi="lo-LA"/>
+        </w:rPr>
+        <w:t>ຫລາຍ</w:t>
+      </w:r>
+      <w:r>
+        <w:rPr>
+          <w:rFonts w:ascii="Saysettha OT" w:hAnsi="Saysettha OT"/>
+          <w:b w:val="0"/>
+          <w:bCs w:val="0"/>
+          <w:cs/>
+        </w:rPr>
+        <w:t xml:space="preserve"> ຖ້າ​</w:t>
+      </w:r>
+      <w:r>
+        <w:rPr>
+          <w:rFonts w:ascii="Saysettha OT" w:hAnsi="Saysettha OT" w:hint="cs"/>
+          <w:b w:val="0"/>
+          <w:bCs w:val="0"/>
+          <w:cs/>
+          <w:lang w:bidi="lo-LA"/>
+        </w:rPr>
+        <w:t>ເຊົາ</w:t>
+      </w:r>
+      <w:r>
+        <w:rPr>
+          <w:rFonts w:ascii="Saysettha OT" w:hAnsi="Saysettha OT"/>
+          <w:b w:val="0"/>
+          <w:bCs w:val="0"/>
+          <w:cs/>
+        </w:rPr>
+        <w:t xml:space="preserve">​ໃຊ້​ງານ​ແລ້ວ ຕ້ອງ​ແບກ​ຮັບ​ພາລະ​ເຄື່ອງ </w:t>
+      </w:r>
+      <w:r>
+        <w:rPr>
+          <w:rFonts w:ascii="Saysettha OT" w:hAnsi="Saysettha OT"/>
+          <w:b w:val="0"/>
+          <w:bCs w:val="0"/>
+        </w:rPr>
+        <w:t xml:space="preserve">Server </w:t>
+      </w:r>
+      <w:r>
+        <w:rPr>
+          <w:rFonts w:ascii="Saysettha OT" w:hAnsi="Saysettha OT"/>
+          <w:b w:val="0"/>
+          <w:bCs w:val="0"/>
+          <w:cs/>
+        </w:rPr>
+        <w:t>ເຫຼົ່າ​ນີ້​ໄວ້​ຊຶ່ງ​ເປັນ​ຕົ້ນ​</w:t>
+      </w:r>
+      <w:r>
+        <w:rPr>
+          <w:rFonts w:ascii="Saysettha OT" w:hAnsi="Saysettha OT" w:hint="cs"/>
+          <w:b w:val="0"/>
+          <w:bCs w:val="0"/>
+          <w:cs/>
+          <w:lang w:bidi="lo-LA"/>
+        </w:rPr>
+        <w:t>ທຶ</w:t>
+      </w:r>
+      <w:r>
+        <w:rPr>
+          <w:rFonts w:ascii="Saysettha OT" w:hAnsi="Saysettha OT"/>
+          <w:b w:val="0"/>
+          <w:bCs w:val="0"/>
+          <w:cs/>
+        </w:rPr>
+        <w:t>ນ​ທີ່​ແພງ​ຫລາຍ​</w:t>
+      </w:r>
+    </w:p>
+    <w:p>
+      <w:pPr>
+        <w:rPr>
+          <w:rFonts w:ascii="Saysettha OT" w:hAnsi="Saysettha OT"/>
+          <w:b w:val="0"/>
+          <w:bCs w:val="0"/>
+        </w:rPr>
+      </w:pPr>
+      <w:r>
+        <w:rPr>
+          <w:rFonts w:ascii="Saysettha OT" w:hAnsi="Saysettha OT"/>
+          <w:b w:val="0"/>
+          <w:bCs w:val="0"/>
+        </w:rPr>
+        <w:t>   </w:t>
+      </w:r>
+      <w:r>
+        <w:rPr>
+          <w:rFonts w:ascii="Saysettha OT" w:hAnsi="Saysettha OT"/>
+          <w:b w:val="0"/>
+          <w:bCs w:val="0"/>
+          <w:cs/>
+        </w:rPr>
+        <w:tab/>
+      </w:r>
+      <w:r>
+        <w:rPr>
+          <w:rFonts w:ascii="Saysettha OT" w:hAnsi="Saysettha OT"/>
+          <w:b w:val="0"/>
+          <w:bCs w:val="0"/>
+        </w:rPr>
+        <w:t> </w:t>
+      </w:r>
+      <w:r>
+        <w:rPr>
+          <w:rFonts w:ascii="Saysettha OT" w:hAnsi="Saysettha OT"/>
+          <w:b w:val="0"/>
+          <w:bCs w:val="0"/>
+          <w:cs/>
+        </w:rPr>
+        <w:t>ຈາກ​ທີ່​</w:t>
+      </w:r>
+      <w:r>
+        <w:rPr>
+          <w:rFonts w:ascii="Saysettha OT" w:hAnsi="Saysettha OT" w:hint="cs"/>
+          <w:b w:val="0"/>
+          <w:bCs w:val="0"/>
+          <w:cs/>
+          <w:lang w:bidi="lo-LA"/>
+        </w:rPr>
+        <w:t>ກ່</w:t>
+      </w:r>
+      <w:r>
+        <w:rPr>
+          <w:rFonts w:ascii="Saysettha OT" w:hAnsi="Saysettha OT"/>
+          <w:b w:val="0"/>
+          <w:bCs w:val="0"/>
+          <w:cs/>
+        </w:rPr>
+        <w:t>າວ​ມາ​ຂ້າງ​</w:t>
+      </w:r>
+      <w:r>
+        <w:rPr>
+          <w:rFonts w:ascii="Saysettha OT" w:hAnsi="Saysettha OT" w:hint="cs"/>
+          <w:b w:val="0"/>
+          <w:bCs w:val="0"/>
+          <w:cs/>
+          <w:lang w:bidi="lo-LA"/>
+        </w:rPr>
+        <w:t>ເທິງ</w:t>
+      </w:r>
+      <w:r>
+        <w:rPr>
+          <w:rFonts w:ascii="Saysettha OT" w:hAnsi="Saysettha OT"/>
+          <w:b w:val="0"/>
+          <w:bCs w:val="0"/>
+          <w:cs/>
+        </w:rPr>
+        <w:t xml:space="preserve"> ເຮົາ​ບໍ່​ໄດ້​</w:t>
+      </w:r>
+      <w:r>
+        <w:rPr>
+          <w:rFonts w:ascii="Saysettha OT" w:hAnsi="Saysettha OT" w:hint="cs"/>
+          <w:b w:val="0"/>
+          <w:bCs w:val="0"/>
+          <w:cs/>
+          <w:lang w:bidi="lo-LA"/>
+        </w:rPr>
+        <w:t>ເນັ້ນ</w:t>
+      </w:r>
+      <w:r>
+        <w:rPr>
+          <w:rFonts w:ascii="Saysettha OT" w:hAnsi="Saysettha OT"/>
+          <w:b w:val="0"/>
+          <w:bCs w:val="0"/>
+          <w:cs/>
+        </w:rPr>
+        <w:t xml:space="preserve">​ຂໍ້​ດີ​ຂອງ </w:t>
+      </w:r>
+      <w:r>
+        <w:rPr>
+          <w:rFonts w:ascii="Saysettha OT" w:hAnsi="Saysettha OT"/>
+          <w:b w:val="0"/>
+          <w:bCs w:val="0"/>
+        </w:rPr>
+        <w:t xml:space="preserve">EC2 </w:t>
+      </w:r>
+      <w:r>
+        <w:rPr>
+          <w:rFonts w:ascii="Saysettha OT" w:hAnsi="Saysettha OT"/>
+          <w:b w:val="0"/>
+          <w:bCs w:val="0"/>
+          <w:cs/>
+        </w:rPr>
+        <w:t>ແຕ່​ຢ່າງ​ໃດແຕ່​ກຳ​ລັງ​ຈະ​ເນັ້ນ​ວ່າ ພາ​</w:t>
+      </w:r>
+      <w:r>
+        <w:rPr>
+          <w:rFonts w:ascii="Saysettha OT" w:hAnsi="Saysettha OT" w:hint="cs"/>
+          <w:b w:val="0"/>
+          <w:bCs w:val="0"/>
+          <w:cs/>
+          <w:lang w:bidi="lo-LA"/>
+        </w:rPr>
+        <w:t>ບລ</w:t>
+      </w:r>
+      <w:r>
+        <w:rPr>
+          <w:rFonts w:ascii="Saysettha OT" w:hAnsi="Saysettha OT"/>
+          <w:b w:val="0"/>
+          <w:bCs w:val="0"/>
+          <w:cs/>
+        </w:rPr>
+        <w:t xml:space="preserve">ວມ​ຂອງ​ການ​ໃຊ້​ງານ </w:t>
+      </w:r>
+      <w:r>
+        <w:rPr>
+          <w:rFonts w:ascii="Saysettha OT" w:hAnsi="Saysettha OT"/>
+          <w:b w:val="0"/>
+          <w:bCs w:val="0"/>
+        </w:rPr>
+        <w:t xml:space="preserve">Server </w:t>
+      </w:r>
+      <w:r>
+        <w:rPr>
+          <w:rFonts w:ascii="Saysettha OT" w:hAnsi="Saysettha OT"/>
+          <w:b w:val="0"/>
+          <w:bCs w:val="0"/>
+          <w:cs/>
+        </w:rPr>
+        <w:t>ເ</w:t>
+      </w:r>
+      <w:r>
+        <w:rPr>
+          <w:rFonts w:ascii="Saysettha OT" w:hAnsi="Saysettha OT" w:hint="cs"/>
+          <w:b w:val="0"/>
+          <w:bCs w:val="0"/>
+          <w:cs/>
+          <w:lang w:bidi="lo-LA"/>
+        </w:rPr>
+        <w:t>ລີ່</w:t>
+      </w:r>
+      <w:r>
+        <w:rPr>
+          <w:rFonts w:ascii="Saysettha OT" w:hAnsi="Saysettha OT"/>
+          <w:b w:val="0"/>
+          <w:bCs w:val="0"/>
+          <w:cs/>
+        </w:rPr>
+        <w:t xml:space="preserve">ມ​ປ່ຽນ​ໄປຄື ໃຊ້​ງານ​ໄດ້​ງ່າຍ​ຂຶ້ນ </w:t>
+      </w:r>
+      <w:r>
+        <w:rPr>
+          <w:rFonts w:ascii="Saysettha OT" w:hAnsi="Saysettha OT" w:hint="cs"/>
+          <w:b w:val="0"/>
+          <w:bCs w:val="0"/>
+          <w:cs/>
+          <w:lang w:bidi="lo-LA"/>
+        </w:rPr>
+        <w:t>ລ</w:t>
+      </w:r>
+      <w:r>
+        <w:rPr>
+          <w:rFonts w:ascii="Saysettha OT" w:hAnsi="Saysettha OT"/>
+          <w:b w:val="0"/>
+          <w:bCs w:val="0"/>
+          <w:cs/>
+        </w:rPr>
+        <w:t>າ​ຄາ​ຖືກ​ລົງ ແຕ່​ປະ​ສິດ​ທິ​ພາບ​ດີ​ຂຶ້ນ ຊຶ່ງ​ເປັນ​ສິ່ງ​ທີ່​ສຳຄັນ​ໃນ​ການ​ນຳ​ມາ​ພິຈາລະນາ​ຂອງ​ເທກ​ໂນ​ໂລ​ຢີ​ດ້ານ​ຖານ​ຂໍ້​ມູນ​ຄື ຖ້າ​ຕ້ອງ​ການ​ຈັດ​ເກັບ​ຖານ​ຂໍ້​ມູນ​ໃຫຍ່​ໆ ຫລື​</w:t>
+      </w:r>
+      <w:r>
+        <w:rPr>
+          <w:rFonts w:ascii="Saysettha OT" w:hAnsi="Saysettha OT" w:hint="cs"/>
+          <w:b w:val="0"/>
+          <w:bCs w:val="0"/>
+          <w:cs/>
+          <w:lang w:bidi="lo-LA"/>
+        </w:rPr>
+        <w:t xml:space="preserve"> </w:t>
+      </w:r>
+      <w:r>
+        <w:rPr>
+          <w:rFonts w:ascii="Saysettha OT" w:hAnsi="Saysettha OT"/>
+          <w:b w:val="0"/>
+          <w:bCs w:val="0"/>
+          <w:cs/>
+        </w:rPr>
+        <w:t xml:space="preserve">ຮອງ​ຮັບ​ຜູ້​ໃຊ້​ງານ​ໄດ້​ເປັນ​ຈຳນວນ​ຫລາຍ​ໆ ການ​ຂະຫຍາຍ​ລະບົບ​ຖານ​ຂໍ້​ມູນ​ເປັນ​ເລື່ອງ​ທີ່​ງ່າຍ​ຂຶ້ນ ຊຶ່ງ​ເຮັດ​ໄດ້​ໂດຍ​ການ​ເອົາ </w:t>
+      </w:r>
+      <w:r>
+        <w:rPr>
+          <w:rFonts w:ascii="Saysettha OT" w:hAnsi="Saysettha OT"/>
+          <w:b w:val="0"/>
+          <w:bCs w:val="0"/>
+        </w:rPr>
+        <w:t xml:space="preserve">Server </w:t>
+      </w:r>
+      <w:r>
+        <w:rPr>
+          <w:rFonts w:ascii="Saysettha OT" w:hAnsi="Saysettha OT"/>
+          <w:b w:val="0"/>
+          <w:bCs w:val="0"/>
+          <w:cs/>
+        </w:rPr>
+        <w:t>ມາ​ຕໍ່​ໆ​ກັນ​ອອກ​ໄປ ຫລື​</w:t>
+      </w:r>
+      <w:r>
+        <w:rPr>
+          <w:rFonts w:ascii="Saysettha OT" w:hAnsi="Saysettha OT" w:hint="cs"/>
+          <w:b w:val="0"/>
+          <w:bCs w:val="0"/>
+          <w:cs/>
+          <w:lang w:bidi="lo-LA"/>
+        </w:rPr>
+        <w:t xml:space="preserve"> ເອີ້ນ</w:t>
+      </w:r>
+      <w:r>
+        <w:rPr>
+          <w:rFonts w:ascii="Saysettha OT" w:hAnsi="Saysettha OT"/>
+          <w:b w:val="0"/>
+          <w:bCs w:val="0"/>
+          <w:cs/>
+        </w:rPr>
+        <w:t>ວ່າ​ການ​ຂະຫຍາຍ​ອອກ​ແນວ​</w:t>
+      </w:r>
+      <w:r>
+        <w:rPr>
+          <w:rFonts w:ascii="Saysettha OT" w:hAnsi="Saysettha OT" w:hint="cs"/>
+          <w:b w:val="0"/>
+          <w:bCs w:val="0"/>
+          <w:cs/>
+          <w:lang w:bidi="lo-LA"/>
+        </w:rPr>
+        <w:t>ນອນ</w:t>
+      </w:r>
+      <w:r>
+        <w:rPr>
+          <w:rFonts w:ascii="Saysettha OT" w:hAnsi="Saysettha OT"/>
+          <w:b w:val="0"/>
+          <w:bCs w:val="0"/>
+          <w:cs/>
+        </w:rPr>
+        <w:t xml:space="preserve"> (</w:t>
+      </w:r>
+      <w:r>
+        <w:rPr>
+          <w:rFonts w:ascii="Saysettha OT" w:hAnsi="Saysettha OT"/>
+          <w:b w:val="0"/>
+          <w:bCs w:val="0"/>
+        </w:rPr>
+        <w:t xml:space="preserve">Scale Out) </w:t>
+      </w:r>
+      <w:r>
+        <w:rPr>
+          <w:rFonts w:ascii="Saysettha OT" w:hAnsi="Saysettha OT"/>
+          <w:b w:val="0"/>
+          <w:bCs w:val="0"/>
+          <w:cs/>
+        </w:rPr>
+        <w:t>ບໍ່​ແມ່ນ​ການ​ຂະຫຍາຍ​ລະບົບ​</w:t>
+      </w:r>
+      <w:r>
+        <w:rPr>
+          <w:rFonts w:ascii="Saysettha OT" w:hAnsi="Saysettha OT" w:hint="cs"/>
+          <w:b w:val="0"/>
+          <w:bCs w:val="0"/>
+          <w:cs/>
+          <w:lang w:bidi="lo-LA"/>
+        </w:rPr>
+        <w:t>ຄື</w:t>
+      </w:r>
+      <w:r>
+        <w:rPr>
+          <w:rFonts w:ascii="Saysettha OT" w:hAnsi="Saysettha OT"/>
+          <w:b w:val="0"/>
+          <w:bCs w:val="0"/>
+          <w:cs/>
+        </w:rPr>
+        <w:t>ແຕ່​ກ່ອນ ຄື​ຂະຫຍາຍ​ອອກ​ແນວ​ຕັ້ງ (</w:t>
+      </w:r>
+      <w:r>
+        <w:rPr>
+          <w:rFonts w:ascii="Saysettha OT" w:hAnsi="Saysettha OT"/>
+          <w:b w:val="0"/>
+          <w:bCs w:val="0"/>
+        </w:rPr>
+        <w:t xml:space="preserve">Scale Up) </w:t>
+      </w:r>
+      <w:r>
+        <w:rPr>
+          <w:rFonts w:ascii="Saysettha OT" w:hAnsi="Saysettha OT"/>
+          <w:b w:val="0"/>
+          <w:bCs w:val="0"/>
+          <w:cs/>
+        </w:rPr>
+        <w:t>ແລະ​</w:t>
+      </w:r>
+      <w:r>
+        <w:rPr>
+          <w:rFonts w:ascii="Saysettha OT" w:hAnsi="Saysettha OT" w:hint="cs"/>
+          <w:b w:val="0"/>
+          <w:bCs w:val="0"/>
+          <w:cs/>
+          <w:lang w:bidi="lo-LA"/>
+        </w:rPr>
+        <w:t xml:space="preserve"> </w:t>
+      </w:r>
+      <w:r>
+        <w:rPr>
+          <w:rFonts w:ascii="Saysettha OT" w:hAnsi="Saysettha OT"/>
+          <w:b w:val="0"/>
+          <w:bCs w:val="0"/>
+          <w:cs/>
+        </w:rPr>
+        <w:t xml:space="preserve">ຕ້ອງ​ໃຊ້​ເຄື່ອງ </w:t>
+      </w:r>
+      <w:r>
+        <w:rPr>
+          <w:rFonts w:ascii="Saysettha OT" w:hAnsi="Saysettha OT"/>
+          <w:b w:val="0"/>
+          <w:bCs w:val="0"/>
+        </w:rPr>
+        <w:t xml:space="preserve">Server </w:t>
+      </w:r>
+      <w:r>
+        <w:rPr>
+          <w:rFonts w:ascii="Saysettha OT" w:hAnsi="Saysettha OT"/>
+          <w:b w:val="0"/>
+          <w:bCs w:val="0"/>
+          <w:cs/>
+        </w:rPr>
+        <w:t>ທີ່​ມີ​ປະ​ສິດ​ທິ​ພາບ​ສູງ​ໆ ຊຶ່ງ​ຈະ​ມີ​ຕົ້ນ​</w:t>
+      </w:r>
+      <w:r>
+        <w:rPr>
+          <w:rFonts w:ascii="Saysettha OT" w:hAnsi="Saysettha OT" w:hint="cs"/>
+          <w:b w:val="0"/>
+          <w:bCs w:val="0"/>
+          <w:cs/>
+          <w:lang w:bidi="lo-LA"/>
+        </w:rPr>
+        <w:t>ທຶ</w:t>
+      </w:r>
+      <w:r>
+        <w:rPr>
+          <w:rFonts w:ascii="Saysettha OT" w:hAnsi="Saysettha OT"/>
+          <w:b w:val="0"/>
+          <w:bCs w:val="0"/>
+          <w:cs/>
+        </w:rPr>
+        <w:t>ນ​ທີ່​ແພງ​ກວ່າ​ການ​ຂະຫຍາຍ​ແບບ​ແນວ​</w:t>
+      </w:r>
+      <w:r>
+        <w:rPr>
+          <w:rFonts w:ascii="Saysettha OT" w:hAnsi="Saysettha OT" w:hint="cs"/>
+          <w:b w:val="0"/>
+          <w:bCs w:val="0"/>
+          <w:cs/>
+          <w:lang w:bidi="lo-LA"/>
+        </w:rPr>
+        <w:t>ນອນ</w:t>
+      </w:r>
+      <w:r>
+        <w:rPr>
+          <w:rFonts w:ascii="Saysettha OT" w:hAnsi="Saysettha OT"/>
+          <w:b w:val="0"/>
+          <w:bCs w:val="0"/>
+          <w:cs/>
+        </w:rPr>
+        <w:t>ຫລາຍ​</w:t>
+      </w:r>
+    </w:p>
+    <w:p>
+      <w:pPr>
+        <w:rPr>
+          <w:rFonts w:ascii="Saysettha OT" w:hAnsi="Saysettha OT" w:hint="cs"/>
+          <w:b w:val="0"/>
+          <w:bCs w:val="0"/>
+        </w:rPr>
+      </w:pPr>
+      <w:r>
+        <w:rPr>
+          <w:rFonts w:ascii="Saysettha OT" w:hAnsi="Saysettha OT"/>
+          <w:b w:val="0"/>
+          <w:bCs w:val="0"/>
+        </w:rPr>
+        <w:t>   </w:t>
+      </w:r>
+      <w:r>
+        <w:rPr>
+          <w:rFonts w:ascii="Saysettha OT" w:hAnsi="Saysettha OT"/>
+          <w:b w:val="0"/>
+          <w:bCs w:val="0"/>
+          <w:cs/>
+        </w:rPr>
+        <w:tab/>
+      </w:r>
+      <w:r>
+        <w:rPr>
+          <w:rFonts w:ascii="Saysettha OT" w:hAnsi="Saysettha OT"/>
+          <w:b w:val="0"/>
+          <w:bCs w:val="0"/>
+        </w:rPr>
+        <w:t> </w:t>
+      </w:r>
+      <w:r>
+        <w:rPr>
+          <w:rFonts w:ascii="Saysettha OT" w:hAnsi="Saysettha OT"/>
+          <w:b w:val="0"/>
+          <w:bCs w:val="0"/>
+          <w:cs/>
+        </w:rPr>
+        <w:t xml:space="preserve">ດັ່ງ​ນັ້ນ​ການ​ຂະຫຍາຍ​ລະບົບ​ທີ່​ຢູ່​ເທິງ​ພື້ນ​ຖານ​ຂອງ </w:t>
+      </w:r>
+      <w:r>
+        <w:rPr>
+          <w:rFonts w:ascii="Saysettha OT" w:hAnsi="Saysettha OT"/>
+          <w:b w:val="0"/>
+          <w:bCs w:val="0"/>
+        </w:rPr>
+        <w:t xml:space="preserve">NoSQL </w:t>
+      </w:r>
+      <w:r>
+        <w:rPr>
+          <w:rFonts w:ascii="Saysettha OT" w:hAnsi="Saysettha OT"/>
+          <w:b w:val="0"/>
+          <w:bCs w:val="0"/>
+          <w:cs/>
+        </w:rPr>
+        <w:t>ຄື​ຮອງ​ຮັບ​ການ​ຂະຫຍາຍ​ລະບົບ​ແບບ​ແນວ​</w:t>
+      </w:r>
+      <w:r>
+        <w:rPr>
+          <w:rFonts w:ascii="Saysettha OT" w:hAnsi="Saysettha OT" w:hint="cs"/>
+          <w:b w:val="0"/>
+          <w:bCs w:val="0"/>
+          <w:cs/>
+          <w:lang w:bidi="lo-LA"/>
+        </w:rPr>
+        <w:t>ນອນ</w:t>
+      </w:r>
+      <w:r>
+        <w:rPr>
+          <w:rFonts w:ascii="Saysettha OT" w:hAnsi="Saysettha OT"/>
+          <w:b w:val="0"/>
+          <w:bCs w:val="0"/>
+          <w:cs/>
+        </w:rPr>
+        <w:t xml:space="preserve"> (</w:t>
+      </w:r>
+      <w:r>
+        <w:rPr>
+          <w:rFonts w:ascii="Saysettha OT" w:hAnsi="Saysettha OT"/>
+          <w:b w:val="0"/>
+          <w:bCs w:val="0"/>
+        </w:rPr>
+        <w:t xml:space="preserve">Scale Out) </w:t>
+      </w:r>
+      <w:r>
+        <w:rPr>
+          <w:rFonts w:ascii="Saysettha OT" w:hAnsi="Saysettha OT"/>
+          <w:b w:val="0"/>
+          <w:bCs w:val="0"/>
+          <w:cs/>
+        </w:rPr>
+        <w:t xml:space="preserve">ຊຶ່ງ​ຈະ​ກະ​ຈາຍ​ຂໍ້​ມູນ​ໄປ​ເກັບ​ທີ່​ເຄື່ອງ </w:t>
+      </w:r>
+      <w:r>
+        <w:rPr>
+          <w:rFonts w:ascii="Saysettha OT" w:hAnsi="Saysettha OT"/>
+          <w:b w:val="0"/>
+          <w:bCs w:val="0"/>
+        </w:rPr>
+        <w:t xml:space="preserve">Server </w:t>
+      </w:r>
+      <w:r>
+        <w:rPr>
+          <w:rFonts w:ascii="Saysettha OT" w:hAnsi="Saysettha OT"/>
+          <w:b w:val="0"/>
+          <w:bCs w:val="0"/>
+          <w:cs/>
+        </w:rPr>
+        <w:t>ຫຼາຍ​ໆ​</w:t>
+      </w:r>
+      <w:r>
+        <w:rPr>
+          <w:rFonts w:ascii="Saysettha OT" w:hAnsi="Saysettha OT" w:hint="cs"/>
+          <w:b w:val="0"/>
+          <w:bCs w:val="0"/>
+          <w:cs/>
+          <w:lang w:bidi="lo-LA"/>
+        </w:rPr>
+        <w:t>ເຄື່ອງ</w:t>
+      </w:r>
+      <w:r>
+        <w:rPr>
+          <w:rFonts w:ascii="Saysettha OT" w:hAnsi="Saysettha OT"/>
+          <w:b w:val="0"/>
+          <w:bCs w:val="0"/>
+          <w:cs/>
+        </w:rPr>
+        <w:t xml:space="preserve"> ແລະ</w:t>
+      </w:r>
+      <w:r>
+        <w:rPr>
+          <w:rFonts w:ascii="Saysettha OT" w:hAnsi="Saysettha OT" w:hint="cs"/>
+          <w:b w:val="0"/>
+          <w:bCs w:val="0"/>
+          <w:cs/>
+          <w:lang w:bidi="lo-LA"/>
+        </w:rPr>
+        <w:t xml:space="preserve"> </w:t>
+      </w:r>
+      <w:r>
+        <w:rPr>
+          <w:rFonts w:ascii="Saysettha OT" w:hAnsi="Saysettha OT"/>
+          <w:b w:val="0"/>
+          <w:bCs w:val="0"/>
+          <w:cs/>
+        </w:rPr>
+        <w:t xml:space="preserve">​ໃຊ້​ເຄື່ອງ </w:t>
+      </w:r>
+      <w:r>
+        <w:rPr>
+          <w:rFonts w:ascii="Saysettha OT" w:hAnsi="Saysettha OT"/>
+          <w:b w:val="0"/>
+          <w:bCs w:val="0"/>
+        </w:rPr>
+        <w:t xml:space="preserve">Server </w:t>
+      </w:r>
+      <w:r>
+        <w:rPr>
+          <w:rFonts w:ascii="Saysettha OT" w:hAnsi="Saysettha OT" w:hint="cs"/>
+          <w:b w:val="0"/>
+          <w:bCs w:val="0"/>
+          <w:cs/>
+          <w:lang w:bidi="lo-LA"/>
+        </w:rPr>
+        <w:t>ທົ້</w:t>
+      </w:r>
+      <w:r>
+        <w:rPr>
+          <w:rFonts w:ascii="Saysettha OT" w:hAnsi="Saysettha OT"/>
+          <w:b w:val="0"/>
+          <w:bCs w:val="0"/>
+          <w:cs/>
+        </w:rPr>
+        <w:t>ວ​ໆ​ໄປ​ທີ່​</w:t>
+      </w:r>
+      <w:r>
+        <w:rPr>
+          <w:rFonts w:ascii="Saysettha OT" w:hAnsi="Saysettha OT" w:hint="cs"/>
+          <w:b w:val="0"/>
+          <w:bCs w:val="0"/>
+          <w:cs/>
+          <w:lang w:bidi="lo-LA"/>
+        </w:rPr>
+        <w:t>ເອີ້ນ</w:t>
+      </w:r>
+      <w:r>
+        <w:rPr>
+          <w:rFonts w:ascii="Saysettha OT" w:hAnsi="Saysettha OT"/>
+          <w:b w:val="0"/>
+          <w:bCs w:val="0"/>
+          <w:cs/>
+        </w:rPr>
+        <w:t>ວ່າ (</w:t>
+      </w:r>
+      <w:r>
+        <w:rPr>
+          <w:rFonts w:ascii="Saysettha OT" w:hAnsi="Saysettha OT"/>
+          <w:b w:val="0"/>
+          <w:bCs w:val="0"/>
+        </w:rPr>
+        <w:t xml:space="preserve">Commodity Server) </w:t>
+      </w:r>
+      <w:r>
+        <w:rPr>
+          <w:rFonts w:ascii="Saysettha OT" w:hAnsi="Saysettha OT"/>
+          <w:b w:val="0"/>
+          <w:bCs w:val="0"/>
+          <w:cs/>
+        </w:rPr>
+        <w:t xml:space="preserve">ບໍ່​ຈຳ​ເປັນ​ຕ້ອງ​ໃຊ້ </w:t>
+      </w:r>
+      <w:r>
+        <w:rPr>
+          <w:rFonts w:ascii="Saysettha OT" w:hAnsi="Saysettha OT"/>
+          <w:b w:val="0"/>
+          <w:bCs w:val="0"/>
+        </w:rPr>
+        <w:t xml:space="preserve">Server </w:t>
+      </w:r>
+      <w:r>
+        <w:rPr>
+          <w:rFonts w:ascii="Saysettha OT" w:hAnsi="Saysettha OT"/>
+          <w:b w:val="0"/>
+          <w:bCs w:val="0"/>
+          <w:cs/>
+        </w:rPr>
+        <w:t>ທີ່​</w:t>
+      </w:r>
+      <w:r>
+        <w:rPr>
+          <w:rFonts w:ascii="Saysettha OT" w:hAnsi="Saysettha OT" w:hint="cs"/>
+          <w:b w:val="0"/>
+          <w:bCs w:val="0"/>
+          <w:cs/>
+          <w:lang w:bidi="lo-LA"/>
+        </w:rPr>
+        <w:t>ເອີ້ນ</w:t>
+      </w:r>
+      <w:r>
+        <w:rPr>
+          <w:rFonts w:ascii="Saysettha OT" w:hAnsi="Saysettha OT"/>
+          <w:b w:val="0"/>
+          <w:bCs w:val="0"/>
+          <w:cs/>
+        </w:rPr>
+        <w:t xml:space="preserve">ວ່າ </w:t>
+      </w:r>
+      <w:r>
+        <w:rPr>
+          <w:rFonts w:ascii="Saysettha OT" w:hAnsi="Saysettha OT"/>
+          <w:b w:val="0"/>
+          <w:bCs w:val="0"/>
+        </w:rPr>
+        <w:t xml:space="preserve">Enterprise Server </w:t>
+      </w:r>
+      <w:r>
+        <w:rPr>
+          <w:rFonts w:ascii="Saysettha OT" w:hAnsi="Saysettha OT"/>
+          <w:b w:val="0"/>
+          <w:bCs w:val="0"/>
+          <w:cs/>
+        </w:rPr>
+        <w:t>ທີ່​ມີ​</w:t>
+      </w:r>
+      <w:r>
+        <w:rPr>
+          <w:rFonts w:ascii="Saysettha OT" w:hAnsi="Saysettha OT" w:hint="cs"/>
+          <w:b w:val="0"/>
+          <w:bCs w:val="0"/>
+          <w:cs/>
+          <w:lang w:bidi="lo-LA"/>
+        </w:rPr>
+        <w:t>ລ</w:t>
+      </w:r>
+      <w:r>
+        <w:rPr>
+          <w:rFonts w:ascii="Saysettha OT" w:hAnsi="Saysettha OT"/>
+          <w:b w:val="0"/>
+          <w:bCs w:val="0"/>
+          <w:cs/>
+        </w:rPr>
+        <w:t xml:space="preserve">າ​ຄາ​ແພງ​ຕາມ </w:t>
+      </w:r>
+      <w:r>
+        <w:rPr>
+          <w:rFonts w:ascii="Saysettha OT" w:hAnsi="Saysettha OT"/>
+          <w:b w:val="0"/>
+          <w:bCs w:val="0"/>
+        </w:rPr>
+        <w:t xml:space="preserve">Spec </w:t>
+      </w:r>
+      <w:r>
+        <w:rPr>
+          <w:rFonts w:ascii="Saysettha OT" w:hAnsi="Saysettha OT"/>
+          <w:b w:val="0"/>
+          <w:bCs w:val="0"/>
+          <w:cs/>
+        </w:rPr>
+        <w:t>ທີ່​ສູງ​ຂຶ້ນ​ເ</w:t>
+      </w:r>
+      <w:r>
+        <w:rPr>
+          <w:rFonts w:ascii="Saysettha OT" w:hAnsi="Saysettha OT" w:hint="cs"/>
+          <w:b w:val="0"/>
+          <w:bCs w:val="0"/>
+          <w:cs/>
+          <w:lang w:bidi="lo-LA"/>
+        </w:rPr>
+        <w:t>ລື້</w:t>
+      </w:r>
+      <w:r>
+        <w:rPr>
+          <w:rFonts w:ascii="Saysettha OT" w:hAnsi="Saysettha OT"/>
+          <w:b w:val="0"/>
+          <w:bCs w:val="0"/>
+          <w:cs/>
+        </w:rPr>
+        <w:t>ອຍ​ໆ ແລະ​</w:t>
+      </w:r>
+      <w:r>
+        <w:rPr>
+          <w:rFonts w:ascii="Saysettha OT" w:hAnsi="Saysettha OT" w:hint="cs"/>
+          <w:b w:val="0"/>
+          <w:bCs w:val="0"/>
+          <w:cs/>
+          <w:lang w:bidi="lo-LA"/>
+        </w:rPr>
+        <w:t xml:space="preserve"> </w:t>
+      </w:r>
+      <w:r>
+        <w:rPr>
+          <w:rFonts w:ascii="Saysettha OT" w:hAnsi="Saysettha OT"/>
+          <w:b w:val="0"/>
+          <w:bCs w:val="0"/>
+          <w:cs/>
+        </w:rPr>
+        <w:t>ການ​ບໍລິຫານ​ຈັດການ​ກໍ​ຍາກ​ຂຶ້ນ​ອີກ​ດ້ວຍ</w:t>
+      </w:r>
+    </w:p>
+    <w:p>
+      <w:pPr>
+        <w:pStyle w:val="ListParagraph"/>
+        <w:numPr>
+          <w:ilvl w:val="0"/>
+          <w:numId w:val="30"/>
+        </w:numPr>
+        <w:jc w:val="thaiDistribute"/>
+        <w:rPr>
+          <w:rFonts w:ascii="Saysettha OT" w:hAnsi="Saysettha OT"/>
+          <w:b w:val="0"/>
+          <w:bCs w:val="0"/>
+        </w:rPr>
+      </w:pPr>
+      <w:r>
+        <w:rPr>
+          <w:rFonts w:ascii="Saysettha OT" w:hAnsi="Saysettha OT"/>
+          <w:b w:val="0"/>
+          <w:bCs w:val="0"/>
+          <w:cs/>
+        </w:rPr>
+        <w:t xml:space="preserve">ບັນຫາ​ຂອງ </w:t>
+      </w:r>
+      <w:r>
+        <w:rPr>
+          <w:rFonts w:ascii="Saysettha OT" w:hAnsi="Saysettha OT"/>
+          <w:b w:val="0"/>
+          <w:bCs w:val="0"/>
+        </w:rPr>
+        <w:t>Relational Database</w:t>
+      </w:r>
+    </w:p>
+    <w:p>
+      <w:pPr>
+        <w:jc w:val="thaiDistribute"/>
+        <w:rPr>
+          <w:rFonts w:ascii="Saysettha OT" w:hAnsi="Saysettha OT"/>
+          <w:b w:val="0"/>
+          <w:bCs w:val="0"/>
+        </w:rPr>
+      </w:pPr>
+      <w:r>
+        <w:rPr>
+          <w:rFonts w:ascii="Saysettha OT" w:hAnsi="Saysettha OT"/>
+        </w:rPr>
+        <w:t>    </w:t>
+      </w:r>
+      <w:r>
+        <w:rPr>
+          <w:rFonts w:ascii="Saysettha OT" w:hAnsi="Saysettha OT"/>
+          <w:b w:val="0"/>
+          <w:bCs w:val="0"/>
+          <w:cs/>
+        </w:rPr>
+        <w:t xml:space="preserve">ຖ້າ​ໃຜ​ທີ່​ໃຊ້​ງານ </w:t>
+      </w:r>
+      <w:r>
+        <w:rPr>
+          <w:rFonts w:ascii="Saysettha OT" w:hAnsi="Saysettha OT"/>
+          <w:b w:val="0"/>
+          <w:bCs w:val="0"/>
+        </w:rPr>
+        <w:t xml:space="preserve">Relation Database </w:t>
+      </w:r>
+      <w:r>
+        <w:rPr>
+          <w:rFonts w:ascii="Saysettha OT" w:hAnsi="Saysettha OT"/>
+          <w:b w:val="0"/>
+          <w:bCs w:val="0"/>
+          <w:cs/>
+        </w:rPr>
+        <w:t xml:space="preserve">ທີ່​ຕ້ອງ​ການ​ຮອງ​ຮັບ​ການ​ຈັດ​ເກັບ​ຂໍ້​ມູນ​ຂະໜາດ​ໃຫຍ່​ໆ ຄົງ​ຫຼີກລ້ຽງບໍ່ໄດ້ເລື່ອງ​ການເຮັດ </w:t>
+      </w:r>
+      <w:proofErr w:type="spellStart"/>
+      <w:r>
+        <w:rPr>
+          <w:rFonts w:ascii="Saysettha OT" w:hAnsi="Saysettha OT"/>
+          <w:b w:val="0"/>
+          <w:bCs w:val="0"/>
+        </w:rPr>
+        <w:t>Sharding</w:t>
+      </w:r>
+      <w:proofErr w:type="spellEnd"/>
+      <w:r>
+        <w:rPr>
+          <w:rFonts w:ascii="Saysettha OT" w:hAnsi="Saysettha OT"/>
+          <w:b w:val="0"/>
+          <w:bCs w:val="0"/>
+        </w:rPr>
+        <w:t xml:space="preserve"> </w:t>
+      </w:r>
+      <w:r>
+        <w:rPr>
+          <w:rFonts w:ascii="Saysettha OT" w:hAnsi="Saysettha OT"/>
+          <w:b w:val="0"/>
+          <w:bCs w:val="0"/>
+          <w:cs/>
+        </w:rPr>
+        <w:t xml:space="preserve">ແລະ </w:t>
+      </w:r>
+      <w:r>
+        <w:rPr>
+          <w:rFonts w:ascii="Saysettha OT" w:hAnsi="Saysettha OT"/>
+          <w:b w:val="0"/>
+          <w:bCs w:val="0"/>
+        </w:rPr>
+        <w:t xml:space="preserve">Distributed Cache </w:t>
+      </w:r>
+      <w:r>
+        <w:rPr>
+          <w:rFonts w:ascii="Saysettha OT" w:hAnsi="Saysettha OT"/>
+          <w:b w:val="0"/>
+          <w:bCs w:val="0"/>
+          <w:cs/>
+        </w:rPr>
+        <w:t xml:space="preserve">ເພາະ​ເປັນ​ຕັວ​ຫຼັກ​ທີ່​ຕ້ອງ​ເຮັດ ເພື່ອ​ຂະຫຍາຍ​ລະບົບ​ຖານ​ຂໍ້​ມູນ​ຂອງ </w:t>
+      </w:r>
+      <w:r>
+        <w:rPr>
+          <w:rFonts w:ascii="Saysettha OT" w:hAnsi="Saysettha OT"/>
+          <w:b w:val="0"/>
+          <w:bCs w:val="0"/>
+        </w:rPr>
+        <w:t xml:space="preserve">Relational Database </w:t>
+      </w:r>
+      <w:r>
+        <w:rPr>
+          <w:rFonts w:ascii="Saysettha OT" w:hAnsi="Saysettha OT"/>
+          <w:b w:val="0"/>
+          <w:bCs w:val="0"/>
+          <w:cs/>
+        </w:rPr>
+        <w:t>ໃຫ້​ສາມາດ​ຮອງ​ຮັບ​ຂໍ້​ມູນ​ທີ່​ຫລາຍ​ຂຶ້ນ ແລະ​ຮອງ​ຮັບ​ຈຳນວນ​ການ​ເຂົ້າ​ມາ​ໃຊ້​ງານ​ລະບົບ​ໄດ້​ຫລາຍ​ຂຶ້ນ</w:t>
+      </w:r>
+    </w:p>
+    <w:p>
+      <w:pPr>
+        <w:pStyle w:val="ListParagraph"/>
+        <w:numPr>
+          <w:ilvl w:val="0"/>
+          <w:numId w:val="30"/>
+        </w:numPr>
+        <w:jc w:val="thaiDistribute"/>
+        <w:rPr>
+          <w:rFonts w:ascii="Saysettha OT" w:hAnsi="Saysettha OT"/>
+          <w:b w:val="0"/>
+          <w:bCs w:val="0"/>
+        </w:rPr>
+      </w:pPr>
+      <w:r>
+        <w:rPr>
+          <w:rFonts w:ascii="Saysettha OT" w:hAnsi="Saysettha OT"/>
+          <w:b w:val="0"/>
+          <w:bCs w:val="0"/>
+        </w:rPr>
+        <w:t xml:space="preserve">Manual </w:t>
+      </w:r>
+      <w:proofErr w:type="spellStart"/>
+      <w:r>
+        <w:rPr>
+          <w:rFonts w:ascii="Saysettha OT" w:hAnsi="Saysettha OT"/>
+          <w:b w:val="0"/>
+          <w:bCs w:val="0"/>
+        </w:rPr>
+        <w:t>Sharding</w:t>
+      </w:r>
+      <w:proofErr w:type="spellEnd"/>
+    </w:p>
+    <w:p>
+      <w:pPr>
+        <w:jc w:val="thaiDistribute"/>
+        <w:rPr>
+          <w:rFonts w:ascii="Saysettha OT" w:hAnsi="Saysettha OT"/>
+          <w:b w:val="0"/>
+          <w:bCs w:val="0"/>
+        </w:rPr>
+      </w:pPr>
+      <w:r>
+        <w:rPr>
+          <w:rFonts w:ascii="Saysettha OT" w:hAnsi="Saysettha OT"/>
+          <w:b w:val="0"/>
+          <w:bCs w:val="0"/>
+        </w:rPr>
+        <w:t>    </w:t>
+      </w:r>
+      <w:r>
+        <w:rPr>
+          <w:rFonts w:ascii="Saysettha OT" w:hAnsi="Saysettha OT"/>
+          <w:b w:val="0"/>
+          <w:bCs w:val="0"/>
+          <w:cs/>
+        </w:rPr>
+        <w:t>ການ​ແບ່ງ​ຕາ​ຕະລາງ​ຖານ​ຂໍ້​ມູນ (</w:t>
+      </w:r>
+      <w:r>
+        <w:rPr>
+          <w:rFonts w:ascii="Saysettha OT" w:hAnsi="Saysettha OT"/>
+          <w:b w:val="0"/>
+          <w:bCs w:val="0"/>
+        </w:rPr>
+        <w:t xml:space="preserve">Table) </w:t>
+      </w:r>
+      <w:r>
+        <w:rPr>
+          <w:rFonts w:ascii="Saysettha OT" w:hAnsi="Saysettha OT"/>
+          <w:b w:val="0"/>
+          <w:bCs w:val="0"/>
+          <w:cs/>
+        </w:rPr>
+        <w:t xml:space="preserve">ອອກ​ເປັນ​ສ່ວນ​ໆ ແລ້ວ​ກໍ່ການ​ກະ​ຈາຍ​ໄປ​ຈັດ​ເກັບ​ໃນ​ຫຼາຍ​ໆ </w:t>
+      </w:r>
+      <w:r>
+        <w:rPr>
+          <w:rFonts w:ascii="Saysettha OT" w:hAnsi="Saysettha OT"/>
+          <w:b w:val="0"/>
+          <w:bCs w:val="0"/>
+        </w:rPr>
+        <w:t>Server  </w:t>
+      </w:r>
+      <w:r>
+        <w:rPr>
+          <w:rFonts w:ascii="Saysettha OT" w:hAnsi="Saysettha OT"/>
+          <w:b w:val="0"/>
+          <w:bCs w:val="0"/>
+          <w:cs/>
+        </w:rPr>
+        <w:t>ເພື່ອ​ໃຫ້​ແຕ່​ລະ​ຕາ​ຕະລາງ (</w:t>
+      </w:r>
+      <w:r>
+        <w:rPr>
+          <w:rFonts w:ascii="Saysettha OT" w:hAnsi="Saysettha OT"/>
+          <w:b w:val="0"/>
+          <w:bCs w:val="0"/>
+        </w:rPr>
+        <w:t xml:space="preserve">Table) </w:t>
+      </w:r>
+      <w:r>
+        <w:rPr>
+          <w:rFonts w:ascii="Saysettha OT" w:hAnsi="Saysettha OT"/>
+          <w:b w:val="0"/>
+          <w:bCs w:val="0"/>
+          <w:cs/>
+        </w:rPr>
+        <w:t xml:space="preserve">ຂອງ​ຖານ​ຂໍ້​ມູນ​ບໍ່​ຈັດ​ເກັບ​ຂໍ້​ມູນ​ທີ່​ຫຼາຍ​ເກີນ​ໄປ ເພາະ​ຖ້າ​ຂໍ້​ມູນ​ໃນ​ແຕ່​ລະ​ຖານ​ຂໍ້​ມູນ​ຫູາຍ​ເກີນ​ໄປ ຈະ​ເຮັດໃຫ້​ລະບົບ​ຖານ​ຂໍ້​ມູນ​ຊ້າ​ ແຕ່​ບັນຫາ​ກໍ​ຈະ​ຕາມ​ມາ​ອີກ​ຄື ເມື່ອ​ຕ້ອງ​ກະ​ຈາຍ​ຂໍ້​ມູນ​ອອກ​ໄປ​ໃນ​ແຕ່​ລະ </w:t>
+      </w:r>
+      <w:r>
+        <w:rPr>
+          <w:rFonts w:ascii="Saysettha OT" w:hAnsi="Saysettha OT"/>
+          <w:b w:val="0"/>
+          <w:bCs w:val="0"/>
+        </w:rPr>
+        <w:t xml:space="preserve">Server </w:t>
+      </w:r>
+      <w:r>
+        <w:rPr>
+          <w:rFonts w:ascii="Saysettha OT" w:hAnsi="Saysettha OT"/>
+          <w:b w:val="0"/>
+          <w:bCs w:val="0"/>
+          <w:cs/>
+        </w:rPr>
+        <w:t xml:space="preserve">ການ​ຈະ​ ​ກັບ​ຂໍ້​ມູນ ເຊັ່ນ ເພີ່ມ, ແກ້​ໄຂ, ລົບ, ດຶງ​ຂໍ້​ມູນ​ມາ​ສະແດງ​ຕ່າງ​ໆ ຈະ​ຕ້ອງ​ເຮັດ​ຜ່ານ </w:t>
+      </w:r>
+      <w:r>
+        <w:rPr>
+          <w:rFonts w:ascii="Saysettha OT" w:hAnsi="Saysettha OT"/>
+          <w:b w:val="0"/>
+          <w:bCs w:val="0"/>
+        </w:rPr>
+        <w:t xml:space="preserve">Application </w:t>
+      </w:r>
+      <w:r>
+        <w:rPr>
+          <w:rFonts w:ascii="Saysettha OT" w:hAnsi="Saysettha OT"/>
+          <w:b w:val="0"/>
+          <w:bCs w:val="0"/>
+          <w:cs/>
+        </w:rPr>
+        <w:t xml:space="preserve">ຫຼື ​ຕ້ອງ​ມີ </w:t>
+      </w:r>
+      <w:r>
+        <w:rPr>
+          <w:rFonts w:ascii="Saysettha OT" w:hAnsi="Saysettha OT"/>
+          <w:b w:val="0"/>
+          <w:bCs w:val="0"/>
+        </w:rPr>
+        <w:t xml:space="preserve">Server </w:t>
+      </w:r>
+      <w:r>
+        <w:rPr>
+          <w:rFonts w:ascii="Saysettha OT" w:hAnsi="Saysettha OT"/>
+          <w:b w:val="0"/>
+          <w:bCs w:val="0"/>
+          <w:cs/>
+        </w:rPr>
+        <w:t>ບາງ​ໂຕ​ທີ່​​ຖ້າ​</w:t>
+      </w:r>
+      <w:r>
+        <w:rPr>
+          <w:rFonts w:ascii="Saysettha OT" w:hAnsi="Saysettha OT"/>
+          <w:b w:val="0"/>
+          <w:bCs w:val="0"/>
+          <w:cs/>
+        </w:rPr>
+        <w:lastRenderedPageBreak/>
+        <w:t xml:space="preserve">ດຶງ​ຂໍ້​ມູນ​ແຕ່​ລະ </w:t>
+      </w:r>
+      <w:r>
+        <w:rPr>
+          <w:rFonts w:ascii="Saysettha OT" w:hAnsi="Saysettha OT"/>
+          <w:b w:val="0"/>
+          <w:bCs w:val="0"/>
+        </w:rPr>
+        <w:t xml:space="preserve">Server </w:t>
+      </w:r>
+      <w:r>
+        <w:rPr>
+          <w:rFonts w:ascii="Saysettha OT" w:hAnsi="Saysettha OT"/>
+          <w:b w:val="0"/>
+          <w:bCs w:val="0"/>
+          <w:cs/>
+        </w:rPr>
+        <w:t>ມາ​ທັງໝົດ​ເປັນ​ກ້ອນ​ດຽວ ນັ້ນ​ໝາຍ​ຄວາມ​ວ່າ ເຮົາ​ຕ້ອງ​ເຮັດ​ດ້ວຍ​ໂຕ​ເຮົາ​ເອງ ບໍ່​ແມ່ນ​ລະບົບ​ຖານ​ຂໍ້​ມູນ​ຈັດການ​ໃຫ້ (</w:t>
+      </w:r>
+      <w:r>
+        <w:rPr>
+          <w:rFonts w:ascii="Saysettha OT" w:hAnsi="Saysettha OT"/>
+          <w:b w:val="0"/>
+          <w:bCs w:val="0"/>
+        </w:rPr>
+        <w:t xml:space="preserve">Manual </w:t>
+      </w:r>
+      <w:proofErr w:type="spellStart"/>
+      <w:r>
+        <w:rPr>
+          <w:rFonts w:ascii="Saysettha OT" w:hAnsi="Saysettha OT"/>
+          <w:b w:val="0"/>
+          <w:bCs w:val="0"/>
+        </w:rPr>
+        <w:t>Sharding</w:t>
+      </w:r>
+      <w:proofErr w:type="spellEnd"/>
+      <w:r>
+        <w:rPr>
+          <w:rFonts w:ascii="Saysettha OT" w:hAnsi="Saysettha OT"/>
+          <w:b w:val="0"/>
+          <w:bCs w:val="0"/>
+        </w:rPr>
+        <w:t>)</w:t>
+      </w:r>
+    </w:p>
+    <w:p>
+      <w:pPr>
+        <w:pStyle w:val="ListParagraph"/>
+        <w:numPr>
+          <w:ilvl w:val="0"/>
+          <w:numId w:val="30"/>
+        </w:numPr>
+        <w:jc w:val="thaiDistribute"/>
+        <w:rPr>
+          <w:rFonts w:ascii="Saysettha OT" w:hAnsi="Saysettha OT"/>
+          <w:b w:val="0"/>
+          <w:bCs w:val="0"/>
+        </w:rPr>
+      </w:pPr>
+      <w:r>
+        <w:rPr>
+          <w:rFonts w:ascii="Saysettha OT" w:hAnsi="Saysettha OT"/>
+          <w:b w:val="0"/>
+          <w:bCs w:val="0"/>
+        </w:rPr>
+        <w:t>Distributed Cache</w:t>
+      </w:r>
+    </w:p>
+    <w:p>
+      <w:pPr>
+        <w:jc w:val="thaiDistribute"/>
+        <w:rPr>
+          <w:rFonts w:ascii="Saysettha OT" w:hAnsi="Saysettha OT"/>
+          <w:b w:val="0"/>
+          <w:bCs w:val="0"/>
+        </w:rPr>
+      </w:pPr>
+      <w:r>
+        <w:rPr>
+          <w:rFonts w:ascii="Saysettha OT" w:hAnsi="Saysettha OT"/>
+        </w:rPr>
+        <w:t>    </w:t>
+      </w:r>
+      <w:r>
+        <w:rPr>
+          <w:rFonts w:ascii="Saysettha OT" w:hAnsi="Saysettha OT"/>
+          <w:b w:val="0"/>
+          <w:bCs w:val="0"/>
+          <w:cs/>
+        </w:rPr>
+        <w:t xml:space="preserve">ເມື່ອ​ເຮົາ​ຕ້ອງ​ການ​ໃຫ້​ລະບົບ​ຮອງ​ຮັບ​ການ​ເຂົ້າ​ມາ​ໃຊ້​ງານ​ຫລາຍ​ໆ​ໄດ້​ນັ້ນ ຖ້າ​ຈະ​ຕ້ອງ​ເຂົ້າ​ມາ​ອ່ານ​ຂໍ້​ມູນ​ຜ່ານ </w:t>
+      </w:r>
+      <w:r>
+        <w:rPr>
+          <w:rFonts w:ascii="Saysettha OT" w:hAnsi="Saysettha OT"/>
+          <w:b w:val="0"/>
+          <w:bCs w:val="0"/>
+        </w:rPr>
+        <w:t xml:space="preserve">Database </w:t>
+      </w:r>
+      <w:r>
+        <w:rPr>
+          <w:rFonts w:ascii="Saysettha OT" w:hAnsi="Saysettha OT"/>
+          <w:b w:val="0"/>
+          <w:bCs w:val="0"/>
+          <w:cs/>
+        </w:rPr>
+        <w:t xml:space="preserve">ໂດຍ​ກົງ​ມັນອາດຈະ​ຮອງ​ຮັບ​ບໍ່​ໄຫວ ຫຼື ​ເຮັດ​ໄດ້​ຊ້າ ດັ່ງ​ນັ້ນ​ຈະ​ຕ້ອງ​ມີ​ການເຮັດ </w:t>
+      </w:r>
+      <w:r>
+        <w:rPr>
+          <w:rFonts w:ascii="Saysettha OT" w:hAnsi="Saysettha OT"/>
+          <w:b w:val="0"/>
+          <w:bCs w:val="0"/>
+        </w:rPr>
+        <w:t xml:space="preserve">Cache Layer </w:t>
+      </w:r>
+      <w:r>
+        <w:rPr>
+          <w:rFonts w:ascii="Saysettha OT" w:hAnsi="Saysettha OT"/>
+          <w:b w:val="0"/>
+          <w:bCs w:val="0"/>
+          <w:cs/>
+        </w:rPr>
+        <w:t xml:space="preserve">ຂຶ້ນ​ມາ ຄື​ແທນ​ທີ່​ຈະ​ເຂົ້າໄປ​ອ່ານ​ຈາກ​ຖານ​ຂໍ້​ມູນ​ໂດຍ​ກົງ ກໍ​ໃຫ້​ອ່ານ​ຜ່ານ </w:t>
+      </w:r>
+      <w:r>
+        <w:rPr>
+          <w:rFonts w:ascii="Saysettha OT" w:hAnsi="Saysettha OT"/>
+          <w:b w:val="0"/>
+          <w:bCs w:val="0"/>
+        </w:rPr>
+        <w:t xml:space="preserve">Cache </w:t>
+      </w:r>
+      <w:r>
+        <w:rPr>
+          <w:rFonts w:ascii="Saysettha OT" w:hAnsi="Saysettha OT"/>
+          <w:b w:val="0"/>
+          <w:bCs w:val="0"/>
+          <w:cs/>
+        </w:rPr>
+        <w:t xml:space="preserve">ກ່ອນ ດັ່ງ​ນັ້ນ​ການ​ອ່ານ​ຂໍ້​ມູນ​ຈາກ </w:t>
+      </w:r>
+      <w:r>
+        <w:rPr>
+          <w:rFonts w:ascii="Saysettha OT" w:hAnsi="Saysettha OT"/>
+          <w:b w:val="0"/>
+          <w:bCs w:val="0"/>
+        </w:rPr>
+        <w:t xml:space="preserve">Cache </w:t>
+      </w:r>
+      <w:r>
+        <w:rPr>
+          <w:rFonts w:ascii="Saysettha OT" w:hAnsi="Saysettha OT"/>
+          <w:b w:val="0"/>
+          <w:bCs w:val="0"/>
+          <w:cs/>
+        </w:rPr>
+        <w:t xml:space="preserve">ເປັນ​ການ​ອ່ານ​ຈາກ </w:t>
+      </w:r>
+      <w:r>
+        <w:rPr>
+          <w:rFonts w:ascii="Saysettha OT" w:hAnsi="Saysettha OT"/>
+          <w:b w:val="0"/>
+          <w:bCs w:val="0"/>
+        </w:rPr>
+        <w:t xml:space="preserve">Memory </w:t>
+      </w:r>
+      <w:r>
+        <w:rPr>
+          <w:rFonts w:ascii="Saysettha OT" w:hAnsi="Saysettha OT"/>
+          <w:b w:val="0"/>
+          <w:bCs w:val="0"/>
+          <w:cs/>
+        </w:rPr>
+        <w:t>ໂດຍ​ກົງ ເຮັດໃຫ້​ຮອງ​ຮັບ​ປະລິມານ​ການ​ເຂົ້າ​ມາ​ໃຊ້​ງານ​ໄດ້​ຫຼາຍ​ຂຶ້ນ</w:t>
+      </w:r>
+    </w:p>
+    <w:p>
+      <w:pPr>
+        <w:jc w:val="thaiDistribute"/>
+        <w:rPr>
+          <w:rFonts w:ascii="Saysettha OT" w:hAnsi="Saysettha OT"/>
+          <w:b w:val="0"/>
+          <w:bCs w:val="0"/>
+        </w:rPr>
+      </w:pPr>
+      <w:r>
+        <w:rPr>
+          <w:rFonts w:ascii="Saysettha OT" w:hAnsi="Saysettha OT"/>
+          <w:b w:val="0"/>
+          <w:bCs w:val="0"/>
+        </w:rPr>
+        <w:t>    </w:t>
+      </w:r>
+      <w:r>
+        <w:rPr>
+          <w:rFonts w:ascii="Saysettha OT" w:hAnsi="Saysettha OT"/>
+          <w:b w:val="0"/>
+          <w:bCs w:val="0"/>
+          <w:cs/>
+        </w:rPr>
+        <w:t xml:space="preserve">ແຕ່​ບັນຫາ​ຄື ການເຮັດ </w:t>
+      </w:r>
+      <w:r>
+        <w:rPr>
+          <w:rFonts w:ascii="Saysettha OT" w:hAnsi="Saysettha OT"/>
+          <w:b w:val="0"/>
+          <w:bCs w:val="0"/>
+        </w:rPr>
+        <w:t xml:space="preserve">Cache Layer </w:t>
+      </w:r>
+      <w:r>
+        <w:rPr>
+          <w:rFonts w:ascii="Saysettha OT" w:hAnsi="Saysettha OT"/>
+          <w:b w:val="0"/>
+          <w:bCs w:val="0"/>
+          <w:cs/>
+        </w:rPr>
+        <w:t xml:space="preserve">ນີ້ ຮອງ​ຮັບ​ສະເພາະ​ການ​ອ່ານ​ຂໍ້​ມູນ​ເທົ່າ​ນັ້ນ ບໍ່​ຮອງ​ຮັບ​ການ​ຂຽນ​ຂໍ້​ມູນ​ໄດ້ ຖ້າ​ຕ້ອງ​ການ​ຮອງ​ຮັບ​ການ​ຂຽນ​ຂໍ້​ມູນ​ປະລິມານ​ຫຼາຍ​ໆ ແລະ​ອ່ານ​ຂໍ້​ມູນ​ປະລິມານ​ຫຼາຍ​ໆ ຈຶ່ງ​ເປັນ​ສິ່ງ​ທີ່ </w:t>
+      </w:r>
+      <w:r>
+        <w:rPr>
+          <w:rFonts w:ascii="Saysettha OT" w:hAnsi="Saysettha OT"/>
+          <w:b w:val="0"/>
+          <w:bCs w:val="0"/>
+        </w:rPr>
+        <w:t xml:space="preserve">Relational Database </w:t>
+      </w:r>
+      <w:r>
+        <w:rPr>
+          <w:rFonts w:ascii="Saysettha OT" w:hAnsi="Saysettha OT"/>
+          <w:b w:val="0"/>
+          <w:bCs w:val="0"/>
+          <w:cs/>
+        </w:rPr>
+        <w:t xml:space="preserve">ບໍ່​ສາມາດ​ຮອງ​ຮັບ​ງານ​ໃນ​ລັກສະນະ ອ່ານ​,​ຂຽນ ຂໍ້​ມູນ​ປະລິມານ​ຫຼາຍ​ໆໄດ້​ດີ​ ແລະ​ ສິ່ງ​ສຳຄັນການເຮັດ </w:t>
+      </w:r>
+      <w:r>
+        <w:rPr>
+          <w:rFonts w:ascii="Saysettha OT" w:hAnsi="Saysettha OT"/>
+          <w:b w:val="0"/>
+          <w:bCs w:val="0"/>
+        </w:rPr>
+        <w:t xml:space="preserve">Cache Layer </w:t>
+      </w:r>
+      <w:r>
+        <w:rPr>
+          <w:rFonts w:ascii="Saysettha OT" w:hAnsi="Saysettha OT"/>
+          <w:b w:val="0"/>
+          <w:bCs w:val="0"/>
+          <w:cs/>
+        </w:rPr>
+        <w:t xml:space="preserve">ຈະ​ຕ້ອງ​ມີ​ການ​ດູແລຮັກສາ ແລະ​ ໃຊ້ </w:t>
+      </w:r>
+      <w:r>
+        <w:rPr>
+          <w:rFonts w:ascii="Saysettha OT" w:hAnsi="Saysettha OT"/>
+          <w:b w:val="0"/>
+          <w:bCs w:val="0"/>
+        </w:rPr>
+        <w:t xml:space="preserve">Server </w:t>
+      </w:r>
+      <w:r>
+        <w:rPr>
+          <w:rFonts w:ascii="Saysettha OT" w:hAnsi="Saysettha OT"/>
+          <w:b w:val="0"/>
+          <w:bCs w:val="0"/>
+          <w:cs/>
+        </w:rPr>
+        <w:t>ແຍກ​ອອກ​ໄປ​ຕ່າງ​ຫາກ​ອີກ​</w:t>
+      </w:r>
+    </w:p>
+    <w:p>
+      <w:pPr>
+        <w:jc w:val="thaiDistribute"/>
+        <w:rPr>
+          <w:rFonts w:ascii="Saysettha OT" w:hAnsi="Saysettha OT"/>
+          <w:b w:val="0"/>
+          <w:bCs w:val="0"/>
+        </w:rPr>
+      </w:pPr>
+      <w:r>
+        <w:rPr>
+          <w:rFonts w:ascii="Saysettha OT" w:hAnsi="Saysettha OT"/>
+          <w:b w:val="0"/>
+          <w:bCs w:val="0"/>
+        </w:rPr>
+        <w:t>    </w:t>
+      </w:r>
+      <w:r>
+        <w:rPr>
+          <w:rFonts w:ascii="Saysettha OT" w:hAnsi="Saysettha OT"/>
+          <w:b w:val="0"/>
+          <w:bCs w:val="0"/>
+          <w:cs/>
+        </w:rPr>
+        <w:t xml:space="preserve">ຈາກ​ຈຸດ​ນີ້​ເອງ ທັງ​ການ​ເຮັດ </w:t>
+      </w:r>
+      <w:proofErr w:type="spellStart"/>
+      <w:r>
+        <w:rPr>
+          <w:rFonts w:ascii="Saysettha OT" w:hAnsi="Saysettha OT"/>
+          <w:b w:val="0"/>
+          <w:bCs w:val="0"/>
+        </w:rPr>
+        <w:t>Sharding</w:t>
+      </w:r>
+      <w:proofErr w:type="spellEnd"/>
+      <w:r>
+        <w:rPr>
+          <w:rFonts w:ascii="Saysettha OT" w:hAnsi="Saysettha OT"/>
+          <w:b w:val="0"/>
+          <w:bCs w:val="0"/>
+        </w:rPr>
+        <w:t xml:space="preserve"> </w:t>
+      </w:r>
+      <w:r>
+        <w:rPr>
+          <w:rFonts w:ascii="Saysettha OT" w:hAnsi="Saysettha OT"/>
+          <w:b w:val="0"/>
+          <w:bCs w:val="0"/>
+          <w:cs/>
+        </w:rPr>
+        <w:t xml:space="preserve">ແລະ </w:t>
+      </w:r>
+      <w:r>
+        <w:rPr>
+          <w:rFonts w:ascii="Saysettha OT" w:hAnsi="Saysettha OT"/>
+          <w:b w:val="0"/>
+          <w:bCs w:val="0"/>
+        </w:rPr>
+        <w:t xml:space="preserve">Caching </w:t>
+      </w:r>
+      <w:r>
+        <w:rPr>
+          <w:rFonts w:ascii="Saysettha OT" w:hAnsi="Saysettha OT"/>
+          <w:b w:val="0"/>
+          <w:bCs w:val="0"/>
+          <w:cs/>
+        </w:rPr>
+        <w:t xml:space="preserve">ເປັນ​ສິ່ງ​ທີ່​ຖືກ​ພັດທະນາ​ຂຶ້ນ​ໃນ </w:t>
+      </w:r>
+      <w:r>
+        <w:rPr>
+          <w:rFonts w:ascii="Saysettha OT" w:hAnsi="Saysettha OT"/>
+          <w:b w:val="0"/>
+          <w:bCs w:val="0"/>
+        </w:rPr>
+        <w:t xml:space="preserve">NoSQL </w:t>
+      </w:r>
+      <w:r>
+        <w:rPr>
+          <w:rFonts w:ascii="Saysettha OT" w:hAnsi="Saysettha OT"/>
+          <w:b w:val="0"/>
+          <w:bCs w:val="0"/>
+          <w:cs/>
+        </w:rPr>
+        <w:t xml:space="preserve">ເທ​​ກ​ໂນ​ໂລ​​ຢີ  ໂດຍ​ຮອງ​ຮັບ </w:t>
+      </w:r>
+      <w:r>
+        <w:rPr>
+          <w:rFonts w:ascii="Saysettha OT" w:hAnsi="Saysettha OT"/>
+          <w:b w:val="0"/>
+          <w:bCs w:val="0"/>
+        </w:rPr>
+        <w:t>Auto-</w:t>
+      </w:r>
+      <w:proofErr w:type="spellStart"/>
+      <w:r>
+        <w:rPr>
+          <w:rFonts w:ascii="Saysettha OT" w:hAnsi="Saysettha OT"/>
+          <w:b w:val="0"/>
+          <w:bCs w:val="0"/>
+        </w:rPr>
+        <w:t>Sharding</w:t>
+      </w:r>
+      <w:proofErr w:type="spellEnd"/>
+      <w:r>
+        <w:rPr>
+          <w:rFonts w:ascii="Saysettha OT" w:hAnsi="Saysettha OT"/>
+          <w:b w:val="0"/>
+          <w:bCs w:val="0"/>
+        </w:rPr>
+        <w:t xml:space="preserve"> </w:t>
+      </w:r>
+      <w:r>
+        <w:rPr>
+          <w:rFonts w:ascii="Saysettha OT" w:hAnsi="Saysettha OT"/>
+          <w:b w:val="0"/>
+          <w:bCs w:val="0"/>
+          <w:cs/>
+        </w:rPr>
+        <w:t xml:space="preserve">ແລະ </w:t>
+      </w:r>
+      <w:r>
+        <w:rPr>
+          <w:rFonts w:ascii="Saysettha OT" w:hAnsi="Saysettha OT"/>
+          <w:b w:val="0"/>
+          <w:bCs w:val="0"/>
+        </w:rPr>
+        <w:t xml:space="preserve">Integrated Caching </w:t>
+      </w:r>
+      <w:r>
+        <w:rPr>
+          <w:rFonts w:ascii="Saysettha OT" w:hAnsi="Saysettha OT"/>
+          <w:b w:val="0"/>
+          <w:bCs w:val="0"/>
+          <w:cs/>
+        </w:rPr>
+        <w:t xml:space="preserve">ໃນ​​ຕັວ​ເອງ ດັ່ງນັ້ນ​ເຮົາ​ຈຶ່ງ​ໄດ້​ເຫັນ </w:t>
+      </w:r>
+      <w:r>
+        <w:rPr>
+          <w:rFonts w:ascii="Saysettha OT" w:hAnsi="Saysettha OT"/>
+          <w:b w:val="0"/>
+          <w:bCs w:val="0"/>
+        </w:rPr>
+        <w:t xml:space="preserve">NoSQL </w:t>
+      </w:r>
+      <w:r>
+        <w:rPr>
+          <w:rFonts w:ascii="Saysettha OT" w:hAnsi="Saysettha OT"/>
+          <w:b w:val="0"/>
+          <w:bCs w:val="0"/>
+          <w:cs/>
+        </w:rPr>
+        <w:t xml:space="preserve">ຖືກ​ນຳໄປ​ໃຊ້​ງານ​ກັບ​ລະບົບ​ໃຫຍ່ໆ ເຊັ່ນ </w:t>
+      </w:r>
+      <w:proofErr w:type="spellStart"/>
+      <w:r>
+        <w:rPr>
+          <w:rFonts w:ascii="Saysettha OT" w:hAnsi="Saysettha OT"/>
+          <w:b w:val="0"/>
+          <w:bCs w:val="0"/>
+        </w:rPr>
+        <w:t>Facebook,Twitter</w:t>
+      </w:r>
+      <w:proofErr w:type="spellEnd"/>
+      <w:r>
+        <w:rPr>
+          <w:rFonts w:ascii="Saysettha OT" w:hAnsi="Saysettha OT"/>
+          <w:b w:val="0"/>
+          <w:bCs w:val="0"/>
+        </w:rPr>
+        <w:t xml:space="preserve">, </w:t>
+      </w:r>
+      <w:proofErr w:type="spellStart"/>
+      <w:r>
+        <w:rPr>
+          <w:rFonts w:ascii="Saysettha OT" w:hAnsi="Saysettha OT"/>
+          <w:b w:val="0"/>
+          <w:bCs w:val="0"/>
+        </w:rPr>
+        <w:t>FourSquare</w:t>
+      </w:r>
+      <w:proofErr w:type="spellEnd"/>
+      <w:r>
+        <w:rPr>
+          <w:rFonts w:ascii="Saysettha OT" w:hAnsi="Saysettha OT"/>
+          <w:b w:val="0"/>
+          <w:bCs w:val="0"/>
+        </w:rPr>
+        <w:t xml:space="preserve">, Digg </w:t>
+      </w:r>
+      <w:r>
+        <w:rPr>
+          <w:rFonts w:ascii="Saysettha OT" w:hAnsi="Saysettha OT"/>
+          <w:b w:val="0"/>
+          <w:bCs w:val="0"/>
+          <w:cs/>
+        </w:rPr>
+        <w:t xml:space="preserve">ແລະ​ອື່ນໆ ເພ​​າະ </w:t>
+      </w:r>
+      <w:r>
+        <w:rPr>
+          <w:rFonts w:ascii="Saysettha OT" w:hAnsi="Saysettha OT"/>
+          <w:b w:val="0"/>
+          <w:bCs w:val="0"/>
+        </w:rPr>
+        <w:t xml:space="preserve">NoSQL </w:t>
+      </w:r>
+      <w:r>
+        <w:rPr>
+          <w:rFonts w:ascii="Saysettha OT" w:hAnsi="Saysettha OT"/>
+          <w:b w:val="0"/>
+          <w:bCs w:val="0"/>
+          <w:cs/>
+        </w:rPr>
+        <w:t xml:space="preserve">ອອກ​ແບບ​ມາ​ເພື່ອ​ຮອງ​ຮັບ​ຄວາມ​ຕ້ອງການ​ງານ​ໃຫຍ່ໆ​ໄດ້​ດີ​ໂດຍ​ສະເພາະ​ຢູ່​ແລ້ວ ແຕ່​ເຖິງ​ຢ່າງ​ໃດກໍ​ຕາມ​ຍັງ​ມີ​ຄຸນສົມບັດ​ອື່ນໆ ທີ່​ໜ້າ​ສົນໃຈ​ໃນ </w:t>
+      </w:r>
+      <w:r>
+        <w:rPr>
+          <w:rFonts w:ascii="Saysettha OT" w:hAnsi="Saysettha OT"/>
+          <w:b w:val="0"/>
+          <w:bCs w:val="0"/>
+        </w:rPr>
+        <w:t xml:space="preserve">NoSQL </w:t>
+      </w:r>
+      <w:r>
+        <w:rPr>
+          <w:rFonts w:ascii="Saysettha OT" w:hAnsi="Saysettha OT"/>
+          <w:b w:val="0"/>
+          <w:bCs w:val="0"/>
+          <w:cs/>
+        </w:rPr>
+        <w:t>ເທ​​ກ​ໂນ​ໂລ​​ຢີ</w:t>
+      </w:r>
+    </w:p>
+    <w:p>
+      <w:pPr>
+        <w:pStyle w:val="ListParagraph"/>
+        <w:numPr>
+          <w:ilvl w:val="0"/>
+          <w:numId w:val="30"/>
+        </w:numPr>
+        <w:jc w:val="thaiDistribute"/>
+        <w:rPr>
+          <w:rFonts w:ascii="Saysettha OT" w:hAnsi="Saysettha OT"/>
+          <w:b w:val="0"/>
+          <w:bCs w:val="0"/>
+        </w:rPr>
+      </w:pPr>
+      <w:r>
+        <w:rPr>
+          <w:rFonts w:ascii="Saysettha OT" w:hAnsi="Saysettha OT"/>
+          <w:b w:val="0"/>
+          <w:bCs w:val="0"/>
+          <w:cs/>
+        </w:rPr>
+        <w:t xml:space="preserve">ຄຸນສົມບັດ​ຂອງ </w:t>
+      </w:r>
+      <w:r>
+        <w:rPr>
+          <w:rFonts w:ascii="Saysettha OT" w:hAnsi="Saysettha OT"/>
+          <w:b w:val="0"/>
+          <w:bCs w:val="0"/>
+        </w:rPr>
+        <w:t>NoSQL Database</w:t>
+      </w:r>
+    </w:p>
+    <w:p>
+      <w:pPr>
+        <w:pStyle w:val="ListParagraph"/>
+        <w:numPr>
+          <w:ilvl w:val="0"/>
+          <w:numId w:val="32"/>
+        </w:numPr>
+        <w:jc w:val="thaiDistribute"/>
+        <w:rPr>
+          <w:rFonts w:ascii="Saysettha OT" w:hAnsi="Saysettha OT"/>
+          <w:b w:val="0"/>
+          <w:bCs w:val="0"/>
+        </w:rPr>
+      </w:pPr>
+      <w:r>
+        <w:rPr>
+          <w:rFonts w:ascii="Saysettha OT" w:hAnsi="Saysettha OT"/>
+          <w:b w:val="0"/>
+          <w:bCs w:val="0"/>
+        </w:rPr>
+        <w:t>Dynamic Schemas</w:t>
+      </w:r>
+    </w:p>
+    <w:p>
+      <w:pPr>
+        <w:jc w:val="thaiDistribute"/>
+        <w:rPr>
+          <w:rFonts w:ascii="Saysettha OT" w:hAnsi="Saysettha OT"/>
+          <w:b w:val="0"/>
+          <w:bCs w:val="0"/>
+        </w:rPr>
+      </w:pPr>
+      <w:r>
+        <w:rPr>
+          <w:rFonts w:ascii="Saysettha OT" w:hAnsi="Saysettha OT"/>
+          <w:b w:val="0"/>
+          <w:bCs w:val="0"/>
+        </w:rPr>
+        <w:t>    </w:t>
+      </w:r>
+      <w:r>
+        <w:rPr>
+          <w:rFonts w:ascii="Saysettha OT" w:hAnsi="Saysettha OT"/>
+          <w:b w:val="0"/>
+          <w:bCs w:val="0"/>
+          <w:cs/>
+        </w:rPr>
+        <w:t xml:space="preserve">ການ​ຈັດ​ເກັບ​ຂໍ້​ມູນ​ຕ່າງ​ໆ ໃນ​ຖານ​ຂໍ້​ມູນ​ແບບ </w:t>
+      </w:r>
+      <w:r>
+        <w:rPr>
+          <w:rFonts w:ascii="Saysettha OT" w:hAnsi="Saysettha OT"/>
+          <w:b w:val="0"/>
+          <w:bCs w:val="0"/>
+        </w:rPr>
+        <w:t xml:space="preserve">Relational Database </w:t>
+      </w:r>
+      <w:r>
+        <w:rPr>
+          <w:rFonts w:ascii="Saysettha OT" w:hAnsi="Saysettha OT"/>
+          <w:b w:val="0"/>
+          <w:bCs w:val="0"/>
+          <w:cs/>
+        </w:rPr>
+        <w:t xml:space="preserve">ເຮົາ​ຈະ​ຕ້ອງ​ມີ​ການສ້າງ </w:t>
+      </w:r>
+      <w:r>
+        <w:rPr>
+          <w:rFonts w:ascii="Saysettha OT" w:hAnsi="Saysettha OT"/>
+          <w:b w:val="0"/>
+          <w:bCs w:val="0"/>
+        </w:rPr>
+        <w:t xml:space="preserve">Schema </w:t>
+      </w:r>
+      <w:r>
+        <w:rPr>
+          <w:rFonts w:ascii="Saysettha OT" w:hAnsi="Saysettha OT"/>
+          <w:b w:val="0"/>
+          <w:bCs w:val="0"/>
+          <w:cs/>
+        </w:rPr>
+        <w:t xml:space="preserve">ຫຼື ຮູບ​ແບບ​ຂອງ​ໂຄງ​ສ້າງ​ຕາ​ຕະລາງວ່າ​ຈະ​ຈັດ​ເກັບ​ຂໍ້​ມູນ​ຫຍັງ​ ເມື່ອ​ຕ້ອງ​ການ​ຈັດ​ເກັບ​ຂໍ້​ມູນ​ເພິ່ມເຕີມ​ຕ້ອງ​ປ່ຽນ </w:t>
+      </w:r>
+      <w:r>
+        <w:rPr>
+          <w:rFonts w:ascii="Saysettha OT" w:hAnsi="Saysettha OT"/>
+          <w:b w:val="0"/>
+          <w:bCs w:val="0"/>
+        </w:rPr>
+        <w:t xml:space="preserve">Schema </w:t>
+      </w:r>
+      <w:r>
+        <w:rPr>
+          <w:rFonts w:ascii="Saysettha OT" w:hAnsi="Saysettha OT"/>
+          <w:b w:val="0"/>
+          <w:bCs w:val="0"/>
+          <w:cs/>
+        </w:rPr>
+        <w:t>ພາຍ​ຫຼັງ (</w:t>
+      </w:r>
+      <w:r>
+        <w:rPr>
+          <w:rFonts w:ascii="Saysettha OT" w:hAnsi="Saysettha OT"/>
+          <w:b w:val="0"/>
+          <w:bCs w:val="0"/>
+        </w:rPr>
+        <w:t xml:space="preserve">Alter-Table) </w:t>
+      </w:r>
+      <w:r>
+        <w:rPr>
+          <w:rFonts w:ascii="Saysettha OT" w:hAnsi="Saysettha OT"/>
+          <w:b w:val="0"/>
+          <w:bCs w:val="0"/>
+          <w:cs/>
+        </w:rPr>
+        <w:t>ກ່ອນ​ຈະ​ຈັດ​ເກັບ​ຂໍ້​ມູນ​ຮູບ​ແບບ​ໃໝ່​ໄດ້</w:t>
+      </w:r>
+    </w:p>
+    <w:p>
+      <w:pPr>
+        <w:jc w:val="thaiDistribute"/>
+        <w:rPr>
+          <w:rFonts w:ascii="Saysettha OT" w:hAnsi="Saysettha OT"/>
+          <w:b w:val="0"/>
+          <w:bCs w:val="0"/>
+        </w:rPr>
+      </w:pPr>
+      <w:r>
+        <w:rPr>
+          <w:rFonts w:ascii="Saysettha OT" w:hAnsi="Saysettha OT"/>
+          <w:b w:val="0"/>
+          <w:bCs w:val="0"/>
+        </w:rPr>
+        <w:t>    </w:t>
+      </w:r>
+      <w:r>
+        <w:rPr>
+          <w:rFonts w:ascii="Saysettha OT" w:hAnsi="Saysettha OT"/>
+          <w:b w:val="0"/>
+          <w:bCs w:val="0"/>
+          <w:cs/>
+        </w:rPr>
+        <w:t>ແຕ່​ໃນ​ປະຈຸບັນ ການ​ຈັດ​ເກັບ​ຂໍ້​ມູນ​ມີ​ການ​ປ່ຽນ​ແປງ​ຕະຫລອດ​ເວລາ ເພາະ​ຄວາມ​ຕ້ອງ​ການ​ຈັດ​ເກັບ​ຂໍ້​ມູນ​ຕ່າງ​ໆ ມີ​ຫຼາກ​ຫຼາຍ​​ຂຶ້ນ​ເລື້ອຍ​ໆ ການ​ກຳນົດ​ໂຄງ​ສ້າງ​ຂອງ​ຕາ​ຕະລາງ​ຖານ​ຂໍ້​ມູນ ຫຼື ການ​ຕ້ອງ​ປ່ຽນ​ໂຄງ​ສ້າງ​ຖານ​ຂໍ້​ມູນ​ເລື້ອຍໆ ໂດຍ​ທີ່​ຂໍ້​ມູນ​ຍັງມີ​ຢູ່​ແລ້ວ ເປັນ​ເລື່ອງ​ທີ່​ຍາກ​ຫຼາຍ ​ຫຼື ເຮັດ​ບໍ່​ໄດ້​ເລີຍ ວິທີ​ການ​ຄື​ອາດ​ຕ້ອງ​ແຍກ​ອອກ​ເປັນ​ຕາ​ຕະລາງ​ໃໝ່ ຊຶ່ງ​ເປັນ​ວິທີ​ແກ້​ບັນຫາ​ຊົ່ວ​ຄາວ​ເທົ່າ​ນັ້ນ</w:t>
+      </w:r>
+    </w:p>
+    <w:p>
+      <w:pPr>
+        <w:jc w:val="thaiDistribute"/>
+        <w:rPr>
+          <w:rFonts w:ascii="Saysettha OT" w:hAnsi="Saysettha OT"/>
+          <w:b w:val="0"/>
+          <w:bCs w:val="0"/>
+        </w:rPr>
+      </w:pPr>
+      <w:r>
+        <w:rPr>
+          <w:rFonts w:ascii="Saysettha OT" w:hAnsi="Saysettha OT"/>
+          <w:b w:val="0"/>
+          <w:bCs w:val="0"/>
+        </w:rPr>
+        <w:t>    </w:t>
+      </w:r>
+      <w:r>
+        <w:rPr>
+          <w:rFonts w:ascii="Saysettha OT" w:hAnsi="Saysettha OT"/>
+          <w:b w:val="0"/>
+          <w:bCs w:val="0"/>
+          <w:cs/>
+        </w:rPr>
+        <w:t xml:space="preserve">ລະບົບ​ຖານ​ຂໍ້​ມູນ​ແບບ </w:t>
+      </w:r>
+      <w:r>
+        <w:rPr>
+          <w:rFonts w:ascii="Saysettha OT" w:hAnsi="Saysettha OT"/>
+          <w:b w:val="0"/>
+          <w:bCs w:val="0"/>
+        </w:rPr>
+        <w:t>NoSQL  </w:t>
+      </w:r>
+      <w:r>
+        <w:rPr>
+          <w:rFonts w:ascii="Saysettha OT" w:hAnsi="Saysettha OT"/>
+          <w:b w:val="0"/>
+          <w:bCs w:val="0"/>
+          <w:cs/>
+        </w:rPr>
+        <w:t xml:space="preserve">ເຮົາ​ບໍ່​ຈຳ​ເປັນ​ຕ້ອງ​ມີ </w:t>
+      </w:r>
+      <w:r>
+        <w:rPr>
+          <w:rFonts w:ascii="Saysettha OT" w:hAnsi="Saysettha OT"/>
+          <w:b w:val="0"/>
+          <w:bCs w:val="0"/>
+        </w:rPr>
+        <w:t xml:space="preserve">Schema </w:t>
+      </w:r>
+      <w:r>
+        <w:rPr>
+          <w:rFonts w:ascii="Saysettha OT" w:hAnsi="Saysettha OT"/>
+          <w:b w:val="0"/>
+          <w:bCs w:val="0"/>
+          <w:cs/>
+        </w:rPr>
+        <w:t xml:space="preserve">ທີ່​ຕາຍ​ຕົວ ຫຼື  ​ບໍ່​ຕ້ອງ​ມີ </w:t>
+      </w:r>
+      <w:r>
+        <w:rPr>
+          <w:rFonts w:ascii="Saysettha OT" w:hAnsi="Saysettha OT"/>
+          <w:b w:val="0"/>
+          <w:bCs w:val="0"/>
+        </w:rPr>
+        <w:t xml:space="preserve">Schema </w:t>
+      </w:r>
+      <w:r>
+        <w:rPr>
+          <w:rFonts w:ascii="Saysettha OT" w:hAnsi="Saysettha OT"/>
+          <w:b w:val="0"/>
+          <w:bCs w:val="0"/>
+          <w:cs/>
+        </w:rPr>
+        <w:t>ກ່ອນທີ່ຈະ​ຈັດ​ເກັບ​ຂໍ້​ມູນ ຂໍ້​ມູນ​ແຕ່​ລະ​ແຖວ ສາມາດ​ຈັດ​ເກັບ​ໄດ້​ຕາມ​ຕ້ອງ​ການ ຈະ​ເພີ່ມ​ ຫຼື ​ຫຼຸດ ກໍ​ບໍ່​ມີ​ບັນຫາ​ກັບ​ລະບົບ  ເຮັດໃຫ້​ເຮົາ​ສາມາດ​ຈັດ​ເກັບ​ຂໍ້​ມູນ​ໄດ້​ຕາມ​ທີ່​ຕ້ອງ​ການ ປ່ຽນ​ແປງ​ໄດ້​ຕະຫລອດ​ເວລາ ສະ​ດວກ​ ແລະ ວ່ອງໄວ</w:t>
+      </w:r>
+    </w:p>
+    <w:p>
+      <w:pPr>
+        <w:pStyle w:val="ListParagraph"/>
+        <w:numPr>
+          <w:ilvl w:val="0"/>
+          <w:numId w:val="32"/>
+        </w:numPr>
+        <w:jc w:val="thaiDistribute"/>
+        <w:rPr>
+          <w:rFonts w:ascii="Saysettha OT" w:hAnsi="Saysettha OT"/>
+          <w:b w:val="0"/>
+          <w:bCs w:val="0"/>
+        </w:rPr>
+      </w:pPr>
+      <w:r>
+        <w:rPr>
+          <w:rFonts w:ascii="Saysettha OT" w:hAnsi="Saysettha OT"/>
+          <w:b w:val="0"/>
+          <w:bCs w:val="0"/>
+        </w:rPr>
+        <w:t>Auto-</w:t>
+      </w:r>
+      <w:proofErr w:type="spellStart"/>
+      <w:r>
+        <w:rPr>
+          <w:rFonts w:ascii="Saysettha OT" w:hAnsi="Saysettha OT"/>
+          <w:b w:val="0"/>
+          <w:bCs w:val="0"/>
+        </w:rPr>
+        <w:t>Sharding</w:t>
+      </w:r>
+      <w:proofErr w:type="spellEnd"/>
+    </w:p>
+    <w:p>
+      <w:pPr>
+        <w:rPr>
+          <w:rFonts w:ascii="Saysettha OT" w:hAnsi="Saysettha OT"/>
+          <w:b w:val="0"/>
+          <w:bCs w:val="0"/>
+        </w:rPr>
+      </w:pPr>
+      <w:r>
+        <w:rPr>
+          <w:rFonts w:ascii="Saysettha OT" w:hAnsi="Saysettha OT"/>
+        </w:rPr>
+        <w:lastRenderedPageBreak/>
+        <w:t>    </w:t>
+      </w:r>
+      <w:r>
+        <w:rPr>
+          <w:rFonts w:ascii="Saysettha OT" w:hAnsi="Saysettha OT"/>
+          <w:b w:val="0"/>
+          <w:bCs w:val="0"/>
+          <w:cs/>
+        </w:rPr>
+        <w:t xml:space="preserve">ເມື່ອ​ຂໍ້​ມູນ​ມີ​ຂະໜາດ​ໃຫຍ່ ຫຼື ​ເຮົາ​ຕ້ອງ​ການ​ເພີ່ມ​ປະ​ສິດ​ທິ​ພາບ​ການ ອ່ານ​ ແລະ ຂຽນ​ຂໍ້​ມູນ​ປະລິມານ​ຫຼາຍ​ໆ ການເຮັດ </w:t>
+      </w:r>
+      <w:proofErr w:type="spellStart"/>
+      <w:r>
+        <w:rPr>
+          <w:rFonts w:ascii="Saysettha OT" w:hAnsi="Saysettha OT"/>
+          <w:b w:val="0"/>
+          <w:bCs w:val="0"/>
+        </w:rPr>
+        <w:t>Sharding</w:t>
+      </w:r>
+      <w:proofErr w:type="spellEnd"/>
+      <w:r>
+        <w:rPr>
+          <w:rFonts w:ascii="Saysettha OT" w:hAnsi="Saysettha OT"/>
+          <w:b w:val="0"/>
+          <w:bCs w:val="0"/>
+        </w:rPr>
+        <w:t xml:space="preserve"> </w:t>
+      </w:r>
+      <w:r>
+        <w:rPr>
+          <w:rFonts w:ascii="Saysettha OT" w:hAnsi="Saysettha OT"/>
+          <w:b w:val="0"/>
+          <w:bCs w:val="0"/>
+          <w:cs/>
+        </w:rPr>
+        <w:t xml:space="preserve">ໃນ​ລະບົບ </w:t>
+      </w:r>
+      <w:r>
+        <w:rPr>
+          <w:rFonts w:ascii="Saysettha OT" w:hAnsi="Saysettha OT"/>
+          <w:b w:val="0"/>
+          <w:bCs w:val="0"/>
+        </w:rPr>
+        <w:t xml:space="preserve">NoSQL Database </w:t>
+      </w:r>
+      <w:r>
+        <w:rPr>
+          <w:rFonts w:ascii="Saysettha OT" w:hAnsi="Saysettha OT"/>
+          <w:b w:val="0"/>
+          <w:bCs w:val="0"/>
+          <w:cs/>
+        </w:rPr>
+        <w:t xml:space="preserve">ຈະ​ກໍ່ການ​ກະ​ຈາຍ​ຂໍ້​ມູນ​ໄປ​ຍັງ </w:t>
+      </w:r>
+      <w:r>
+        <w:rPr>
+          <w:rFonts w:ascii="Saysettha OT" w:hAnsi="Saysettha OT"/>
+          <w:b w:val="0"/>
+          <w:bCs w:val="0"/>
+        </w:rPr>
+        <w:t xml:space="preserve">Server </w:t>
+      </w:r>
+      <w:r>
+        <w:rPr>
+          <w:rFonts w:ascii="Saysettha OT" w:hAnsi="Saysettha OT"/>
+          <w:b w:val="0"/>
+          <w:bCs w:val="0"/>
+          <w:cs/>
+        </w:rPr>
+        <w:t>ຕ່າງ​ໆ​ອັດ​ໂນ​ມັດ​​ (</w:t>
+      </w:r>
+      <w:r>
+        <w:rPr>
+          <w:rFonts w:ascii="Saysettha OT" w:hAnsi="Saysettha OT"/>
+          <w:b w:val="0"/>
+          <w:bCs w:val="0"/>
+        </w:rPr>
+        <w:t>Auto-</w:t>
+      </w:r>
+      <w:proofErr w:type="spellStart"/>
+      <w:r>
+        <w:rPr>
+          <w:rFonts w:ascii="Saysettha OT" w:hAnsi="Saysettha OT"/>
+          <w:b w:val="0"/>
+          <w:bCs w:val="0"/>
+        </w:rPr>
+        <w:t>Sharding</w:t>
+      </w:r>
+      <w:proofErr w:type="spellEnd"/>
+      <w:r>
+        <w:rPr>
+          <w:rFonts w:ascii="Saysettha OT" w:hAnsi="Saysettha OT"/>
+          <w:b w:val="0"/>
+          <w:bCs w:val="0"/>
+        </w:rPr>
+        <w:t xml:space="preserve">) </w:t>
+      </w:r>
+      <w:r>
+        <w:rPr>
+          <w:rFonts w:ascii="Saysettha OT" w:hAnsi="Saysettha OT"/>
+          <w:b w:val="0"/>
+          <w:bCs w:val="0"/>
+          <w:cs/>
+        </w:rPr>
+        <w:t>ຜູ້​ພັດທະນາ (</w:t>
+      </w:r>
+      <w:r>
+        <w:rPr>
+          <w:rFonts w:ascii="Saysettha OT" w:hAnsi="Saysettha OT"/>
+          <w:b w:val="0"/>
+          <w:bCs w:val="0"/>
+        </w:rPr>
+        <w:t xml:space="preserve">Developer) </w:t>
+      </w:r>
+      <w:r>
+        <w:rPr>
+          <w:rFonts w:ascii="Saysettha OT" w:hAnsi="Saysettha OT"/>
+          <w:b w:val="0"/>
+          <w:bCs w:val="0"/>
+          <w:cs/>
+        </w:rPr>
+        <w:t xml:space="preserve">ບໍ່​ຕ້ອງ​ຂຽນ​ໂປຣ​ແກຣມ​ໃນ​ການ​ກະ​ຈາຍ​ຂໍ້​ມູນ​ເອງຄືກັບ </w:t>
+      </w:r>
+      <w:r>
+        <w:rPr>
+          <w:rFonts w:ascii="Saysettha OT" w:hAnsi="Saysettha OT"/>
+          <w:b w:val="0"/>
+          <w:bCs w:val="0"/>
+        </w:rPr>
+        <w:t>Relational Database</w:t>
+      </w:r>
+      <w:r>
+        <w:rPr>
+          <w:rFonts w:ascii="Saysettha OT" w:hAnsi="Saysettha OT"/>
+          <w:b w:val="0"/>
+          <w:bCs w:val="0"/>
+        </w:rPr>
+        <w:br/>
+        <w:t>    </w:t>
+      </w:r>
+      <w:r>
+        <w:rPr>
+          <w:rFonts w:ascii="Saysettha OT" w:hAnsi="Saysettha OT"/>
+          <w:b w:val="0"/>
+          <w:bCs w:val="0"/>
+          <w:cs/>
+        </w:rPr>
+        <w:t xml:space="preserve">ການ​ກະ​ຈາຍ​ຂໍ້​ມູນ​ອອກ​ໄປ​ຫຼາຍ​ໆ </w:t>
+      </w:r>
+      <w:r>
+        <w:rPr>
+          <w:rFonts w:ascii="Saysettha OT" w:hAnsi="Saysettha OT"/>
+          <w:b w:val="0"/>
+          <w:bCs w:val="0"/>
+        </w:rPr>
+        <w:t xml:space="preserve">Server </w:t>
+      </w:r>
+      <w:r>
+        <w:rPr>
+          <w:rFonts w:ascii="Saysettha OT" w:hAnsi="Saysettha OT"/>
+          <w:b w:val="0"/>
+          <w:bCs w:val="0"/>
+          <w:cs/>
+        </w:rPr>
+        <w:t>ນີ້​ຍັງ​ເຮັດໃຫ້​ມີ​ຂໍ້​ດີ​ຄື ປະ​ຢັດ​ຕົ້ນ​ທຶນ​ໃນ​ການ​ຂະຫຍາຍ​ລະບົບ ເພາະ​ເປັນ​ການ​ຂະຫຍາຍ​ແບບ​ແນວ​ນອນ (</w:t>
+      </w:r>
+      <w:r>
+        <w:rPr>
+          <w:rFonts w:ascii="Saysettha OT" w:hAnsi="Saysettha OT"/>
+          <w:b w:val="0"/>
+          <w:bCs w:val="0"/>
+        </w:rPr>
+        <w:t xml:space="preserve">Scale Out) </w:t>
+      </w:r>
+      <w:r>
+        <w:rPr>
+          <w:rFonts w:ascii="Saysettha OT" w:hAnsi="Saysettha OT"/>
+          <w:b w:val="0"/>
+          <w:bCs w:val="0"/>
+          <w:cs/>
+        </w:rPr>
+        <w:t xml:space="preserve">ຊຶ່ງ​ສາມາດ​ນຳ </w:t>
+      </w:r>
+      <w:r>
+        <w:rPr>
+          <w:rFonts w:ascii="Saysettha OT" w:hAnsi="Saysettha OT"/>
+          <w:b w:val="0"/>
+          <w:bCs w:val="0"/>
+        </w:rPr>
+        <w:t xml:space="preserve">Server </w:t>
+      </w:r>
+      <w:r>
+        <w:rPr>
+          <w:rFonts w:ascii="Saysettha OT" w:hAnsi="Saysettha OT"/>
+          <w:b w:val="0"/>
+          <w:bCs w:val="0"/>
+          <w:cs/>
+        </w:rPr>
+        <w:t xml:space="preserve">ປົກກະຕິ​ທົ່ວ​ໄປ​ມາ​ໃຊ້​ງານ​ໄດ້ ບໍ່​ຈຳ​ເປັນ​ຕ້ອງ​ເປັນ </w:t>
+      </w:r>
+      <w:r>
+        <w:rPr>
+          <w:rFonts w:ascii="Saysettha OT" w:hAnsi="Saysettha OT"/>
+          <w:b w:val="0"/>
+          <w:bCs w:val="0"/>
+        </w:rPr>
+        <w:t>Enterprise Server</w:t>
+      </w:r>
+    </w:p>
+    <w:p>
+      <w:pPr>
+        <w:pStyle w:val="ListParagraph"/>
+        <w:numPr>
+          <w:ilvl w:val="0"/>
+          <w:numId w:val="32"/>
+        </w:numPr>
+        <w:jc w:val="thaiDistribute"/>
+        <w:rPr>
+          <w:rFonts w:ascii="Saysettha OT" w:hAnsi="Saysettha OT"/>
+          <w:b w:val="0"/>
+          <w:bCs w:val="0"/>
+        </w:rPr>
+      </w:pPr>
+      <w:r>
+        <w:rPr>
+          <w:rFonts w:ascii="Saysettha OT" w:hAnsi="Saysettha OT"/>
+          <w:b w:val="0"/>
+          <w:bCs w:val="0"/>
+        </w:rPr>
+        <w:t>Replication</w:t>
+      </w:r>
+    </w:p>
+    <w:p>
+      <w:pPr>
+        <w:jc w:val="thaiDistribute"/>
+        <w:rPr>
+          <w:rFonts w:ascii="Saysettha OT" w:hAnsi="Saysettha OT"/>
+          <w:b w:val="0"/>
+          <w:bCs w:val="0"/>
+        </w:rPr>
+      </w:pPr>
+      <w:r>
+        <w:rPr>
+          <w:rFonts w:ascii="Saysettha OT" w:hAnsi="Saysettha OT"/>
+        </w:rPr>
+        <w:t>    </w:t>
+      </w:r>
+      <w:r>
+        <w:rPr>
+          <w:rFonts w:ascii="Saysettha OT" w:hAnsi="Saysettha OT"/>
+          <w:b w:val="0"/>
+          <w:bCs w:val="0"/>
+          <w:cs/>
+        </w:rPr>
+        <w:t>ການ​ສຳ​ເນົາ​ຂໍ້​ມູນ​ຈາກ​ເຄື່ອງ​ໜຶ່ງ​ໄປ​ຢັງ​ອີກ​ເຄື່ອງ​ໜຶ່ງ (</w:t>
+      </w:r>
+      <w:r>
+        <w:rPr>
+          <w:rFonts w:ascii="Saysettha OT" w:hAnsi="Saysettha OT"/>
+          <w:b w:val="0"/>
+          <w:bCs w:val="0"/>
+        </w:rPr>
+        <w:t xml:space="preserve">Replication) </w:t>
+      </w:r>
+      <w:r>
+        <w:rPr>
+          <w:rFonts w:ascii="Saysettha OT" w:hAnsi="Saysettha OT"/>
+          <w:b w:val="0"/>
+          <w:bCs w:val="0"/>
+          <w:cs/>
+        </w:rPr>
+        <w:t xml:space="preserve">ເມື່ອ </w:t>
+      </w:r>
+      <w:r>
+        <w:rPr>
+          <w:rFonts w:ascii="Saysettha OT" w:hAnsi="Saysettha OT"/>
+          <w:b w:val="0"/>
+          <w:bCs w:val="0"/>
+        </w:rPr>
+        <w:t xml:space="preserve">Server </w:t>
+      </w:r>
+      <w:r>
+        <w:rPr>
+          <w:rFonts w:ascii="Saysettha OT" w:hAnsi="Saysettha OT"/>
+          <w:b w:val="0"/>
+          <w:bCs w:val="0"/>
+          <w:cs/>
+        </w:rPr>
+        <w:t xml:space="preserve">ໜຶ່ງ​ເສຍ​ຫາຍ ອີກ​ເຄື່ອງ​ໜຶ່ງ​ຈະ​ຂຶ້ນ​ມາ​ເຮັດວຽກ​ແທນ​ທັນ​ທີ ໂດຍ​ຂໍ້​ມູນ​ຂອງ​ແຕ່​ລະ​ເຄື່ອງ​ຈະ​ມີ​ຂໍ້​ມູນ​ຄືກັນ ດັ່ງ​ນັ້ນ </w:t>
+      </w:r>
+      <w:r>
+        <w:rPr>
+          <w:rFonts w:ascii="Saysettha OT" w:hAnsi="Saysettha OT"/>
+          <w:b w:val="0"/>
+          <w:bCs w:val="0"/>
+        </w:rPr>
+        <w:t xml:space="preserve">Replication </w:t>
+      </w:r>
+      <w:r>
+        <w:rPr>
+          <w:rFonts w:ascii="Saysettha OT" w:hAnsi="Saysettha OT"/>
+          <w:b w:val="0"/>
+          <w:bCs w:val="0"/>
+          <w:cs/>
+        </w:rPr>
+        <w:t>ເປັນ​ໜຶ່ງ​ຄຸນສົມບັດ​ທີ່​ຕອບສະໜອງ​ຕໍ່​ການ​ໃຊ້​ງານ​ທີ່​ຕ້ອງ​ການ​ຄວາມ​ຕໍ່​ເນື່ອງ​ໄດ້​ຕະຫລອດ​ເວລາ (</w:t>
+      </w:r>
+      <w:r>
+        <w:rPr>
+          <w:rFonts w:ascii="Saysettha OT" w:hAnsi="Saysettha OT"/>
+          <w:b w:val="0"/>
+          <w:bCs w:val="0"/>
+        </w:rPr>
+        <w:t>High Availability)</w:t>
+      </w:r>
+    </w:p>
+    <w:p>
+      <w:pPr>
+        <w:pStyle w:val="ListParagraph"/>
+        <w:numPr>
+          <w:ilvl w:val="0"/>
+          <w:numId w:val="32"/>
+        </w:numPr>
+        <w:jc w:val="thaiDistribute"/>
+        <w:rPr>
+          <w:rFonts w:ascii="Saysettha OT" w:hAnsi="Saysettha OT"/>
+          <w:b w:val="0"/>
+          <w:bCs w:val="0"/>
+        </w:rPr>
+      </w:pPr>
+      <w:r>
+        <w:rPr>
+          <w:rFonts w:ascii="Saysettha OT" w:hAnsi="Saysettha OT"/>
+          <w:b w:val="0"/>
+          <w:bCs w:val="0"/>
+        </w:rPr>
+        <w:t>Integrated Caching</w:t>
+      </w:r>
+    </w:p>
+    <w:p>
+      <w:pPr>
+        <w:jc w:val="thaiDistribute"/>
+        <w:rPr>
+          <w:rFonts w:ascii="Saysettha OT" w:hAnsi="Saysettha OT"/>
+          <w:b w:val="0"/>
+          <w:bCs w:val="0"/>
+        </w:rPr>
+      </w:pPr>
+      <w:r>
+        <w:rPr>
+          <w:rFonts w:ascii="Saysettha OT" w:hAnsi="Saysettha OT"/>
+        </w:rPr>
+        <w:t>    </w:t>
+      </w:r>
+      <w:r>
+        <w:rPr>
+          <w:rFonts w:ascii="Saysettha OT" w:hAnsi="Saysettha OT"/>
+          <w:b w:val="0"/>
+          <w:bCs w:val="0"/>
+          <w:cs/>
+        </w:rPr>
+        <w:t xml:space="preserve">ການ​ຈັດ​ເກັບ​ຂໍ້​ມູນ​ທີ່​ໃຊ້​ງານ​ເລື້ອຍໆ ເຂົ້າ​ໄວ້​ໃນ </w:t>
+      </w:r>
+      <w:r>
+        <w:rPr>
+          <w:rFonts w:ascii="Saysettha OT" w:hAnsi="Saysettha OT"/>
+          <w:b w:val="0"/>
+          <w:bCs w:val="0"/>
+        </w:rPr>
+        <w:t xml:space="preserve">Memory (RAM) </w:t>
+      </w:r>
+      <w:r>
+        <w:rPr>
+          <w:rFonts w:ascii="Saysettha OT" w:hAnsi="Saysettha OT"/>
+          <w:b w:val="0"/>
+          <w:bCs w:val="0"/>
+          <w:cs/>
+        </w:rPr>
+        <w:t xml:space="preserve">ຊຶ່ງ​ເປັນ​ຄຸນສົມບັດ​ເດັ່ນ​ຂອງ </w:t>
+      </w:r>
+      <w:r>
+        <w:rPr>
+          <w:rFonts w:ascii="Saysettha OT" w:hAnsi="Saysettha OT"/>
+          <w:b w:val="0"/>
+          <w:bCs w:val="0"/>
+        </w:rPr>
+        <w:t xml:space="preserve">NoSQL </w:t>
+      </w:r>
+      <w:r>
+        <w:rPr>
+          <w:rFonts w:ascii="Saysettha OT" w:hAnsi="Saysettha OT"/>
+          <w:b w:val="0"/>
+          <w:bCs w:val="0"/>
+          <w:cs/>
+        </w:rPr>
+        <w:t xml:space="preserve">ທີ່​ທັງຫມົດ </w:t>
+      </w:r>
+      <w:r>
+        <w:rPr>
+          <w:rFonts w:ascii="Saysettha OT" w:hAnsi="Saysettha OT"/>
+          <w:b w:val="0"/>
+          <w:bCs w:val="0"/>
+        </w:rPr>
+        <w:t xml:space="preserve">Caching </w:t>
+      </w:r>
+      <w:r>
+        <w:rPr>
+          <w:rFonts w:ascii="Saysettha OT" w:hAnsi="Saysettha OT"/>
+          <w:b w:val="0"/>
+          <w:bCs w:val="0"/>
+          <w:cs/>
+        </w:rPr>
+        <w:t xml:space="preserve">ໄວ້​ໃນ​ຕົວ​ເອງ​ຢູ່​ແລ້ວ ເຮົາ​ບໍ່​ຈຳ​ເປັນ​ຕ້ອງ​ເຮັດ </w:t>
+      </w:r>
+      <w:r>
+        <w:rPr>
+          <w:rFonts w:ascii="Saysettha OT" w:hAnsi="Saysettha OT"/>
+          <w:b w:val="0"/>
+          <w:bCs w:val="0"/>
+        </w:rPr>
+        <w:t xml:space="preserve">Cache Layer </w:t>
+      </w:r>
+      <w:r>
+        <w:rPr>
+          <w:rFonts w:ascii="Saysettha OT" w:hAnsi="Saysettha OT"/>
+          <w:b w:val="0"/>
+          <w:bCs w:val="0"/>
+          <w:cs/>
+        </w:rPr>
+        <w:t xml:space="preserve">ຄືກັບ </w:t>
+      </w:r>
+      <w:r>
+        <w:rPr>
+          <w:rFonts w:ascii="Saysettha OT" w:hAnsi="Saysettha OT"/>
+          <w:b w:val="0"/>
+          <w:bCs w:val="0"/>
+        </w:rPr>
+        <w:t xml:space="preserve">Relational Database </w:t>
+      </w:r>
+      <w:r>
+        <w:rPr>
+          <w:rFonts w:ascii="Saysettha OT" w:hAnsi="Saysettha OT"/>
+          <w:b w:val="0"/>
+          <w:bCs w:val="0"/>
+          <w:cs/>
+        </w:rPr>
+        <w:t xml:space="preserve">ອີກ​ຕໍ່ໄປ ທີ່​ຕ້ອງ​ເຮັດ </w:t>
+      </w:r>
+      <w:r>
+        <w:rPr>
+          <w:rFonts w:ascii="Saysettha OT" w:hAnsi="Saysettha OT"/>
+          <w:b w:val="0"/>
+          <w:bCs w:val="0"/>
+        </w:rPr>
+        <w:t xml:space="preserve">Cache Layer </w:t>
+      </w:r>
+      <w:r>
+        <w:rPr>
+          <w:rFonts w:ascii="Saysettha OT" w:hAnsi="Saysettha OT"/>
+          <w:b w:val="0"/>
+          <w:bCs w:val="0"/>
+          <w:cs/>
+        </w:rPr>
+        <w:t xml:space="preserve">ແຍກ​ຕ່າງ​ຫາກ ​ແລະ​ ເບິ່ງແຍງຮັກສາ​ແຍກ​ອອກ​ໄປ​ຕ່າງ​ຫາກ​ອີກ​ດ້ວຍ </w:t>
+      </w:r>
+      <w:r>
+        <w:rPr>
+          <w:rFonts w:ascii="Saysettha OT" w:hAnsi="Saysettha OT"/>
+          <w:b w:val="0"/>
+          <w:bCs w:val="0"/>
+        </w:rPr>
+        <w:t> </w:t>
+      </w:r>
+    </w:p>
+    <w:p>
+      <w:pPr>
+        <w:pStyle w:val="ListParagraph"/>
+        <w:numPr>
+          <w:ilvl w:val="0"/>
+          <w:numId w:val="32"/>
+        </w:numPr>
+        <w:jc w:val="thaiDistribute"/>
+        <w:rPr>
+          <w:rFonts w:ascii="Saysettha OT" w:hAnsi="Saysettha OT"/>
+          <w:b w:val="0"/>
+          <w:bCs w:val="0"/>
+        </w:rPr>
+      </w:pPr>
+      <w:r>
+        <w:rPr>
+          <w:rFonts w:ascii="Saysettha OT" w:hAnsi="Saysettha OT"/>
+          <w:b w:val="0"/>
+          <w:bCs w:val="0"/>
+          <w:cs/>
+        </w:rPr>
+        <w:t xml:space="preserve">ປະ​ເພດ​ຂອງ​ຖານ​ຂໍ້​ມູນ </w:t>
+      </w:r>
+      <w:r>
+        <w:rPr>
+          <w:rFonts w:ascii="Saysettha OT" w:hAnsi="Saysettha OT"/>
+          <w:b w:val="0"/>
+          <w:bCs w:val="0"/>
+        </w:rPr>
+        <w:t>NoSQL</w:t>
+      </w:r>
+    </w:p>
+    <w:p>
+      <w:pPr>
+        <w:jc w:val="thaiDistribute"/>
+        <w:rPr>
+          <w:rFonts w:ascii="Saysettha OT" w:hAnsi="Saysettha OT"/>
+          <w:b w:val="0"/>
+          <w:bCs w:val="0"/>
+        </w:rPr>
+      </w:pPr>
+      <w:r>
+        <w:rPr>
+          <w:rFonts w:ascii="Saysettha OT" w:hAnsi="Saysettha OT"/>
+        </w:rPr>
+        <w:t>    </w:t>
+      </w:r>
+      <w:r>
+        <w:rPr>
+          <w:rFonts w:ascii="Saysettha OT" w:hAnsi="Saysettha OT"/>
+          <w:b w:val="0"/>
+          <w:bCs w:val="0"/>
+        </w:rPr>
+        <w:t xml:space="preserve">NoSQL </w:t>
+      </w:r>
+      <w:r>
+        <w:rPr>
+          <w:rFonts w:ascii="Saysettha OT" w:hAnsi="Saysettha OT"/>
+          <w:b w:val="0"/>
+          <w:bCs w:val="0"/>
+          <w:cs/>
+        </w:rPr>
+        <w:t xml:space="preserve">ຖືກ​ແບ່ງ​ປະ​ເພດ​ຕາມ​ລັກສະນະ​ການ​ຈັດ​ເກັບ​ຂໍ້​ມູນ​ທີ່​ແຕກ​ຕ່າງ​ກັນ ດັ່ງ​ນັ້ນ​ການ​ຈະ​ເລືອກ </w:t>
+      </w:r>
+      <w:r>
+        <w:rPr>
+          <w:rFonts w:ascii="Saysettha OT" w:hAnsi="Saysettha OT"/>
+          <w:b w:val="0"/>
+          <w:bCs w:val="0"/>
+        </w:rPr>
+        <w:t xml:space="preserve">NoSQL Database </w:t>
+      </w:r>
+      <w:r>
+        <w:rPr>
+          <w:rFonts w:ascii="Saysettha OT" w:hAnsi="Saysettha OT"/>
+          <w:b w:val="0"/>
+          <w:bCs w:val="0"/>
+          <w:cs/>
+        </w:rPr>
+        <w:t>ໂຕໃດໂຕໜຶ່ງ ຈະ​ຕ້ອງ​ເບິ່ງ​ອີກ​ວ່າ ການ​ຈັດ​ເກັບ​ຂໍ້​ມູນ​ຂອງ​ຖານ​ຂໍ້​ມູນ​ເປັນ​ແບບໃດ ເຊັ່ນ</w:t>
+      </w:r>
+    </w:p>
+    <w:p>
+      <w:pPr>
+        <w:jc w:val="thaiDistribute"/>
+        <w:rPr>
+          <w:rFonts w:ascii="Saysettha OT" w:hAnsi="Saysettha OT"/>
+          <w:b w:val="0"/>
+          <w:bCs w:val="0"/>
+        </w:rPr>
+      </w:pPr>
+      <w:r>
+        <w:rPr>
+          <w:rFonts w:ascii="Saysettha OT" w:hAnsi="Saysettha OT"/>
+          <w:b w:val="0"/>
+          <w:bCs w:val="0"/>
+        </w:rPr>
+        <w:t>- Document databases </w:t>
+      </w:r>
+      <w:r>
+        <w:rPr>
+          <w:rFonts w:ascii="Saysettha OT" w:hAnsi="Saysettha OT"/>
+          <w:b w:val="0"/>
+          <w:bCs w:val="0"/>
+          <w:cs/>
+        </w:rPr>
+        <w:t xml:space="preserve">ເຊັ່ນ </w:t>
+      </w:r>
+      <w:r>
+        <w:rPr>
+          <w:rFonts w:ascii="Saysettha OT" w:hAnsi="Saysettha OT"/>
+          <w:b w:val="0"/>
+          <w:bCs w:val="0"/>
+        </w:rPr>
+        <w:t>MongoDB, CouchDB, Elasticsearch</w:t>
+      </w:r>
+    </w:p>
+    <w:p>
+      <w:pPr>
+        <w:jc w:val="thaiDistribute"/>
+        <w:rPr>
+          <w:rFonts w:ascii="Saysettha OT" w:hAnsi="Saysettha OT"/>
+          <w:b w:val="0"/>
+          <w:bCs w:val="0"/>
+        </w:rPr>
+      </w:pPr>
+      <w:r>
+        <w:rPr>
+          <w:rFonts w:ascii="Saysettha OT" w:hAnsi="Saysettha OT"/>
+          <w:b w:val="0"/>
+          <w:bCs w:val="0"/>
+        </w:rPr>
+        <w:t>- Graph stores </w:t>
+      </w:r>
+      <w:r>
+        <w:rPr>
+          <w:rFonts w:ascii="Saysettha OT" w:hAnsi="Saysettha OT"/>
+          <w:b w:val="0"/>
+          <w:bCs w:val="0"/>
+          <w:cs/>
+        </w:rPr>
+        <w:t xml:space="preserve">ເຊັ່ນ </w:t>
+      </w:r>
+      <w:r>
+        <w:rPr>
+          <w:rFonts w:ascii="Saysettha OT" w:hAnsi="Saysettha OT"/>
+          <w:b w:val="0"/>
+          <w:bCs w:val="0"/>
+        </w:rPr>
+        <w:t xml:space="preserve">Neo4J, Infinite Graph, </w:t>
+      </w:r>
+      <w:proofErr w:type="spellStart"/>
+      <w:r>
+        <w:rPr>
+          <w:rFonts w:ascii="Saysettha OT" w:hAnsi="Saysettha OT"/>
+          <w:b w:val="0"/>
+          <w:bCs w:val="0"/>
+        </w:rPr>
+        <w:t>InfoGrid</w:t>
+      </w:r>
+      <w:proofErr w:type="spellEnd"/>
+    </w:p>
+    <w:p>
+      <w:pPr>
+        <w:jc w:val="thaiDistribute"/>
+        <w:rPr>
+          <w:rFonts w:ascii="Saysettha OT" w:hAnsi="Saysettha OT"/>
+          <w:b w:val="0"/>
+          <w:bCs w:val="0"/>
+        </w:rPr>
+      </w:pPr>
+      <w:r>
+        <w:rPr>
+          <w:rFonts w:ascii="Saysettha OT" w:hAnsi="Saysettha OT"/>
+          <w:b w:val="0"/>
+          <w:bCs w:val="0"/>
+        </w:rPr>
+        <w:t>- Key-value stores </w:t>
+      </w:r>
+      <w:r>
+        <w:rPr>
+          <w:rFonts w:ascii="Saysettha OT" w:hAnsi="Saysettha OT"/>
+          <w:b w:val="0"/>
+          <w:bCs w:val="0"/>
+          <w:cs/>
+        </w:rPr>
+        <w:t xml:space="preserve">ເຊັ່ນ </w:t>
+      </w:r>
+      <w:r>
+        <w:rPr>
+          <w:rFonts w:ascii="Saysettha OT" w:hAnsi="Saysettha OT"/>
+          <w:b w:val="0"/>
+          <w:bCs w:val="0"/>
+        </w:rPr>
+        <w:t xml:space="preserve">DynamoDB, Redis, </w:t>
+      </w:r>
+      <w:proofErr w:type="spellStart"/>
+      <w:r>
+        <w:rPr>
+          <w:rFonts w:ascii="Saysettha OT" w:hAnsi="Saysettha OT"/>
+          <w:b w:val="0"/>
+          <w:bCs w:val="0"/>
+        </w:rPr>
+        <w:t>MemcacheDB</w:t>
+      </w:r>
+      <w:proofErr w:type="spellEnd"/>
+    </w:p>
+    <w:p>
+      <w:pPr>
+        <w:jc w:val="thaiDistribute"/>
+        <w:rPr>
+          <w:rFonts w:ascii="Saysettha OT" w:hAnsi="Saysettha OT"/>
+          <w:b w:val="0"/>
+          <w:bCs w:val="0"/>
+        </w:rPr>
+      </w:pPr>
+      <w:r>
+        <w:rPr>
+          <w:rFonts w:ascii="Saysettha OT" w:hAnsi="Saysettha OT"/>
+          <w:b w:val="0"/>
+          <w:bCs w:val="0"/>
+        </w:rPr>
+        <w:t>- Wide-column stores </w:t>
+      </w:r>
+      <w:r>
+        <w:rPr>
+          <w:rFonts w:ascii="Saysettha OT" w:hAnsi="Saysettha OT"/>
+          <w:b w:val="0"/>
+          <w:bCs w:val="0"/>
+          <w:cs/>
+        </w:rPr>
+        <w:t xml:space="preserve">ເຊັ່ນ </w:t>
+      </w:r>
+      <w:r>
+        <w:rPr>
+          <w:rFonts w:ascii="Saysettha OT" w:hAnsi="Saysettha OT"/>
+          <w:b w:val="0"/>
+          <w:bCs w:val="0"/>
+        </w:rPr>
+        <w:t xml:space="preserve">Cassandra, Amazon </w:t>
+      </w:r>
+      <w:proofErr w:type="spellStart"/>
+      <w:r>
+        <w:rPr>
+          <w:rFonts w:ascii="Saysettha OT" w:hAnsi="Saysettha OT"/>
+          <w:b w:val="0"/>
+          <w:bCs w:val="0"/>
+        </w:rPr>
+        <w:t>SimpleDB</w:t>
+      </w:r>
+      <w:proofErr w:type="spellEnd"/>
+      <w:r>
+        <w:rPr>
+          <w:rFonts w:ascii="Saysettha OT" w:hAnsi="Saysettha OT"/>
+          <w:b w:val="0"/>
+          <w:bCs w:val="0"/>
+        </w:rPr>
+        <w:t>, Hadoop / HBase</w:t>
+      </w:r>
+    </w:p>
+    <w:p>
+      <w:pPr>
+        <w:pStyle w:val="ListParagraph"/>
+        <w:numPr>
+          <w:ilvl w:val="0"/>
+          <w:numId w:val="32"/>
+        </w:numPr>
+        <w:jc w:val="thaiDistribute"/>
+        <w:rPr>
+          <w:rFonts w:ascii="Saysettha OT" w:hAnsi="Saysettha OT"/>
+          <w:b w:val="0"/>
+          <w:bCs w:val="0"/>
+        </w:rPr>
+      </w:pPr>
+      <w:proofErr w:type="gramStart"/>
+      <w:r>
+        <w:rPr>
+          <w:rFonts w:ascii="Saysettha OT" w:hAnsi="Saysettha OT"/>
+          <w:b w:val="0"/>
+          <w:bCs w:val="0"/>
+        </w:rPr>
+        <w:t>Open source</w:t>
+      </w:r>
+      <w:proofErr w:type="gramEnd"/>
+      <w:r>
+        <w:rPr>
+          <w:rFonts w:ascii="Saysettha OT" w:hAnsi="Saysettha OT"/>
+          <w:b w:val="0"/>
+          <w:bCs w:val="0"/>
+        </w:rPr>
+        <w:t xml:space="preserve"> License</w:t>
+      </w:r>
+    </w:p>
+    <w:p>
+      <w:pPr>
+        <w:jc w:val="thaiDistribute"/>
+        <w:rPr>
+          <w:rFonts w:ascii="Saysettha OT" w:hAnsi="Saysettha OT"/>
+          <w:b w:val="0"/>
+          <w:bCs w:val="0"/>
+        </w:rPr>
+      </w:pPr>
+      <w:r>
+        <w:rPr>
+          <w:rFonts w:ascii="Saysettha OT" w:hAnsi="Saysettha OT"/>
+          <w:b w:val="0"/>
+          <w:bCs w:val="0"/>
+        </w:rPr>
+        <w:t>    </w:t>
+      </w:r>
+      <w:r>
+        <w:rPr>
+          <w:rFonts w:ascii="Saysettha OT" w:hAnsi="Saysettha OT"/>
+          <w:b w:val="0"/>
+          <w:bCs w:val="0"/>
+          <w:cs/>
+        </w:rPr>
+        <w:t xml:space="preserve">ໂດຍ​ສ່ວນ​ໃຫຍ່​ແລ້ວ </w:t>
+      </w:r>
+      <w:r>
+        <w:rPr>
+          <w:rFonts w:ascii="Saysettha OT" w:hAnsi="Saysettha OT"/>
+          <w:b w:val="0"/>
+          <w:bCs w:val="0"/>
+        </w:rPr>
+        <w:t xml:space="preserve">NoSQL </w:t>
+      </w:r>
+      <w:r>
+        <w:rPr>
+          <w:rFonts w:ascii="Saysettha OT" w:hAnsi="Saysettha OT"/>
+          <w:b w:val="0"/>
+          <w:bCs w:val="0"/>
+          <w:cs/>
+        </w:rPr>
+        <w:t xml:space="preserve">ຈະ​ເປັນ​ລິຂະ​ສິດ​ແບບ </w:t>
+      </w:r>
+      <w:r>
+        <w:rPr>
+          <w:rFonts w:ascii="Saysettha OT" w:hAnsi="Saysettha OT"/>
+          <w:b w:val="0"/>
+          <w:bCs w:val="0"/>
+        </w:rPr>
+        <w:t xml:space="preserve">Open source </w:t>
+      </w:r>
+      <w:r>
+        <w:rPr>
+          <w:rFonts w:ascii="Saysettha OT" w:hAnsi="Saysettha OT"/>
+          <w:b w:val="0"/>
+          <w:bCs w:val="0"/>
+          <w:cs/>
+        </w:rPr>
+        <w:t xml:space="preserve">ຊຶ່ງ​ບໍ່​ຕ້ອງ​ເສຍ​ຄ່າ​ໃຊ້​ຈ່າຍ​ໃນ​ການ​ນຳ​ມາ​ໃຊ້​ງານ ດັ່ງ​ນັ້ນ​ເຮົາ​ສາມາດ​ນຳ </w:t>
+      </w:r>
+      <w:r>
+        <w:rPr>
+          <w:rFonts w:ascii="Saysettha OT" w:hAnsi="Saysettha OT"/>
+          <w:b w:val="0"/>
+          <w:bCs w:val="0"/>
+        </w:rPr>
+        <w:t xml:space="preserve">NoSQL Database </w:t>
+      </w:r>
+      <w:r>
+        <w:rPr>
+          <w:rFonts w:ascii="Saysettha OT" w:hAnsi="Saysettha OT"/>
+          <w:b w:val="0"/>
+          <w:bCs w:val="0"/>
+          <w:cs/>
+        </w:rPr>
+        <w:t>ແຕ່​ລະ​ຕົວ​ມາ​ຕິດ​ຕັ້ງ​ໃຊ້​ງານ​ໄດ້​ໂດຍ​ບໍ່​ເສຍ​ຄ່າ​ໃຊ້​ຈ່າຍ​ໃດ​ໆ (ຟ​ຣີ)</w:t>
+      </w:r>
+    </w:p>
+    <w:p>
+      <w:pPr>
+        <w:pStyle w:val="ListParagraph"/>
+        <w:numPr>
+          <w:ilvl w:val="0"/>
+          <w:numId w:val="30"/>
+        </w:numPr>
+        <w:jc w:val="thaiDistribute"/>
+        <w:rPr>
+          <w:rFonts w:ascii="Saysettha OT" w:hAnsi="Saysettha OT"/>
+          <w:b w:val="0"/>
+          <w:bCs w:val="0"/>
+        </w:rPr>
+      </w:pPr>
+      <w:r>
+        <w:rPr>
+          <w:rFonts w:ascii="Saysettha OT" w:hAnsi="Saysettha OT"/>
+          <w:b w:val="0"/>
+          <w:bCs w:val="0"/>
+          <w:cs/>
+        </w:rPr>
+        <w:t xml:space="preserve">ນຳ </w:t>
+      </w:r>
+      <w:r>
+        <w:rPr>
+          <w:rFonts w:ascii="Saysettha OT" w:hAnsi="Saysettha OT"/>
+          <w:b w:val="0"/>
+          <w:bCs w:val="0"/>
+        </w:rPr>
+        <w:t xml:space="preserve">NoSQL </w:t>
+      </w:r>
+      <w:r>
+        <w:rPr>
+          <w:rFonts w:ascii="Saysettha OT" w:hAnsi="Saysettha OT"/>
+          <w:b w:val="0"/>
+          <w:bCs w:val="0"/>
+          <w:cs/>
+        </w:rPr>
+        <w:t>ມາ​ໃຊ້​ງານ​ຂະໜາດ​ນ້ອຍ​ໄດ້​ ຫຼື​ ບໍ່</w:t>
+      </w:r>
+    </w:p>
+    <w:p>
+      <w:pPr>
+        <w:jc w:val="thaiDistribute"/>
+        <w:rPr>
+          <w:rFonts w:ascii="Saysettha OT" w:hAnsi="Saysettha OT"/>
+          <w:b w:val="0"/>
+          <w:bCs w:val="0"/>
+        </w:rPr>
+      </w:pPr>
+      <w:r>
+        <w:rPr>
+          <w:rFonts w:ascii="Saysettha OT" w:hAnsi="Saysettha OT"/>
+          <w:b w:val="0"/>
+          <w:bCs w:val="0"/>
+        </w:rPr>
+        <w:t>    </w:t>
+      </w:r>
+      <w:r>
+        <w:rPr>
+          <w:rFonts w:ascii="Saysettha OT" w:hAnsi="Saysettha OT"/>
+          <w:b w:val="0"/>
+          <w:bCs w:val="0"/>
+          <w:cs/>
+        </w:rPr>
+        <w:t xml:space="preserve">ຈາກ​ທີ່​ກ່າວ​ມາ​ແລ້ວ ຄົງ​ພໍ​ຈະ​ຕອບ​ຄຳ​ຖາມ​ນີ້​ໄດ້​ວ່າ ການ​ນຳ </w:t>
+      </w:r>
+      <w:r>
+        <w:rPr>
+          <w:rFonts w:ascii="Saysettha OT" w:hAnsi="Saysettha OT"/>
+          <w:b w:val="0"/>
+          <w:bCs w:val="0"/>
+        </w:rPr>
+        <w:t xml:space="preserve">NoSQL Database </w:t>
+      </w:r>
+      <w:r>
+        <w:rPr>
+          <w:rFonts w:ascii="Saysettha OT" w:hAnsi="Saysettha OT"/>
+          <w:b w:val="0"/>
+          <w:bCs w:val="0"/>
+          <w:cs/>
+        </w:rPr>
+        <w:t xml:space="preserve">​ເມື່ອ​ນຳ​ມາ​ໃຊ້​ໃນ​ງານ​ຂະໜາດ​ໃຫຍ່​ນັ້ນ ເໝາະ​ສົມ​ຢ່າງ​ແນ່ນອນ ແຕ່​ຖ້າ​ເປັນ​ລະບົບ​ທົ່ວ​ໆ​ໄປ​ ຄວນ​ຈະ​ນຳ </w:t>
+      </w:r>
+      <w:r>
+        <w:rPr>
+          <w:rFonts w:ascii="Saysettha OT" w:hAnsi="Saysettha OT"/>
+          <w:b w:val="0"/>
+          <w:bCs w:val="0"/>
+        </w:rPr>
+        <w:t xml:space="preserve">NoSQL </w:t>
+      </w:r>
+      <w:r>
+        <w:rPr>
+          <w:rFonts w:ascii="Saysettha OT" w:hAnsi="Saysettha OT"/>
+          <w:b w:val="0"/>
+          <w:bCs w:val="0"/>
+          <w:cs/>
+        </w:rPr>
+        <w:t>ມາ​ໃຊ້​ງານ ​ຫຼື ​ບໍ່</w:t>
+      </w:r>
+    </w:p>
+    <w:p>
+      <w:pPr>
+        <w:jc w:val="thaiDistribute"/>
+        <w:rPr>
+          <w:rFonts w:ascii="Saysettha OT" w:hAnsi="Saysettha OT"/>
+          <w:b w:val="0"/>
+          <w:bCs w:val="0"/>
+        </w:rPr>
+      </w:pPr>
+      <w:r>
+        <w:rPr>
+          <w:rFonts w:ascii="Saysettha OT" w:hAnsi="Saysettha OT"/>
+          <w:b w:val="0"/>
+          <w:bCs w:val="0"/>
+        </w:rPr>
+        <w:lastRenderedPageBreak/>
+        <w:t>    </w:t>
+      </w:r>
+      <w:r>
+        <w:rPr>
+          <w:rFonts w:ascii="Saysettha OT" w:hAnsi="Saysettha OT"/>
+          <w:b w:val="0"/>
+          <w:bCs w:val="0"/>
+          <w:cs/>
+        </w:rPr>
+        <w:t xml:space="preserve">ຄຳ​ຕອບ​ຄື ຂຶ້ນ​ຢູ່​ກັບ​ລັກສະນະ​ງານ​ວ່າ ເຮົາ​ຈະ​ໃຊ້​ຄຸນສົມບັດ​ຫຍັງ​ຂອງ </w:t>
+      </w:r>
+      <w:r>
+        <w:rPr>
+          <w:rFonts w:ascii="Saysettha OT" w:hAnsi="Saysettha OT"/>
+          <w:b w:val="0"/>
+          <w:bCs w:val="0"/>
+        </w:rPr>
+        <w:t xml:space="preserve">NoSQL </w:t>
+      </w:r>
+      <w:r>
+        <w:rPr>
+          <w:rFonts w:ascii="Saysettha OT" w:hAnsi="Saysettha OT"/>
+          <w:b w:val="0"/>
+          <w:bCs w:val="0"/>
+          <w:cs/>
+        </w:rPr>
+        <w:t>ຖ້າ​ເຮົາ​ຕ້ອງ​ການ​ຈັດ​ເກັບ​ຂໍ້​ມູນ​ທີ່​ບໍ່​ຕ້ອງ​ຢຶດ​ຕິດ​ກັບ​ໂຄງ​ສ້າງ (</w:t>
+      </w:r>
+      <w:r>
+        <w:rPr>
+          <w:rFonts w:ascii="Saysettha OT" w:hAnsi="Saysettha OT"/>
+          <w:b w:val="0"/>
+          <w:bCs w:val="0"/>
+        </w:rPr>
+        <w:t xml:space="preserve">Dynamic Schema) </w:t>
+      </w:r>
+      <w:r>
+        <w:rPr>
+          <w:rFonts w:ascii="Saysettha OT" w:hAnsi="Saysettha OT"/>
+          <w:b w:val="0"/>
+          <w:bCs w:val="0"/>
+          <w:cs/>
+        </w:rPr>
+        <w:t>ແລະ ​ຕ້ອງ​ການ​ເຂົ້າ​ໃຊ້​ງານ</w:t>
+      </w:r>
+      <w:r>
+        <w:rPr>
+          <w:rFonts w:ascii="Saysettha OT" w:hAnsi="Saysettha OT"/>
+          <w:cs/>
+        </w:rPr>
+        <w:t>​</w:t>
+      </w:r>
+      <w:r>
+        <w:rPr>
+          <w:rFonts w:ascii="Saysettha OT" w:hAnsi="Saysettha OT"/>
+          <w:b w:val="0"/>
+          <w:bCs w:val="0"/>
+          <w:cs/>
+        </w:rPr>
+        <w:t>ລະບົບ​ທີ່​ວ່ອງໄວ (</w:t>
+      </w:r>
+      <w:r>
+        <w:rPr>
+          <w:rFonts w:ascii="Saysettha OT" w:hAnsi="Saysettha OT"/>
+          <w:b w:val="0"/>
+          <w:bCs w:val="0"/>
+        </w:rPr>
+        <w:t xml:space="preserve">Integrated Caching) </w:t>
+      </w:r>
+      <w:r>
+        <w:rPr>
+          <w:rFonts w:ascii="Saysettha OT" w:hAnsi="Saysettha OT"/>
+          <w:b w:val="0"/>
+          <w:bCs w:val="0"/>
+          <w:cs/>
+        </w:rPr>
+        <w:t xml:space="preserve">ຂໍ້​ມູນ​ອາດຈະ​ຢັງ​ບໍ່​ຫຼາຍ​ເທົ່າ​ໃດ ເຈົ້າ​ອາດຈະ​ໃຊ້ </w:t>
+      </w:r>
+      <w:r>
+        <w:rPr>
+          <w:rFonts w:ascii="Saysettha OT" w:hAnsi="Saysettha OT"/>
+          <w:b w:val="0"/>
+          <w:bCs w:val="0"/>
+        </w:rPr>
+        <w:t xml:space="preserve">NoSQL </w:t>
+      </w:r>
+      <w:r>
+        <w:rPr>
+          <w:rFonts w:ascii="Saysettha OT" w:hAnsi="Saysettha OT"/>
+          <w:b w:val="0"/>
+          <w:bCs w:val="0"/>
+          <w:cs/>
+        </w:rPr>
+        <w:t>ໄດ້​ຢ່າງ​ແນ່ນອນ</w:t>
+      </w:r>
+    </w:p>
+    <w:p>
+      <w:pPr>
+        <w:jc w:val="thaiDistribute"/>
+        <w:rPr>
+          <w:rFonts w:ascii="Saysettha OT" w:hAnsi="Saysettha OT" w:hint="cs"/>
+          <w:b w:val="0"/>
+          <w:bCs w:val="0"/>
+        </w:rPr>
+      </w:pPr>
+      <w:r>
+        <w:rPr>
+          <w:rFonts w:ascii="Saysettha OT" w:hAnsi="Saysettha OT"/>
+          <w:b w:val="0"/>
+          <w:bCs w:val="0"/>
+        </w:rPr>
+        <w:t>    </w:t>
+      </w:r>
+      <w:r>
+        <w:rPr>
+          <w:rFonts w:ascii="Saysettha OT" w:hAnsi="Saysettha OT"/>
+          <w:b w:val="0"/>
+          <w:bCs w:val="0"/>
+          <w:cs/>
+        </w:rPr>
+        <w:t>ແຕ່​ຖ້າ​ບໍ່​ຕ້ອງ​ການ​ໃຊ້​ງານ (</w:t>
+      </w:r>
+      <w:r>
+        <w:rPr>
+          <w:rFonts w:ascii="Saysettha OT" w:hAnsi="Saysettha OT"/>
+          <w:b w:val="0"/>
+          <w:bCs w:val="0"/>
+        </w:rPr>
+        <w:t xml:space="preserve">Dynamic Schema) </w:t>
+      </w:r>
+      <w:r>
+        <w:rPr>
+          <w:rFonts w:ascii="Saysettha OT" w:hAnsi="Saysettha OT"/>
+          <w:b w:val="0"/>
+          <w:bCs w:val="0"/>
+          <w:cs/>
+        </w:rPr>
+        <w:t>ບໍ່​ຕ້ອງ​ການ​ເຂົ້າ​ໃຊ້​ງານ​ທີ່​ວ່ອງໄວ (</w:t>
+      </w:r>
+      <w:r>
+        <w:rPr>
+          <w:rFonts w:ascii="Saysettha OT" w:hAnsi="Saysettha OT"/>
+          <w:b w:val="0"/>
+          <w:bCs w:val="0"/>
+        </w:rPr>
+        <w:t xml:space="preserve">Integrated Caching) </w:t>
+      </w:r>
+      <w:r>
+        <w:rPr>
+          <w:rFonts w:ascii="Saysettha OT" w:hAnsi="Saysettha OT"/>
+          <w:b w:val="0"/>
+          <w:bCs w:val="0"/>
+          <w:cs/>
+        </w:rPr>
+        <w:t xml:space="preserve">ເພາະ​ໃຊ້ </w:t>
+      </w:r>
+      <w:r>
+        <w:rPr>
+          <w:rFonts w:ascii="Saysettha OT" w:hAnsi="Saysettha OT"/>
+          <w:b w:val="0"/>
+          <w:bCs w:val="0"/>
+        </w:rPr>
+        <w:t xml:space="preserve">Relational Database </w:t>
+      </w:r>
+      <w:r>
+        <w:rPr>
+          <w:rFonts w:ascii="Saysettha OT" w:hAnsi="Saysettha OT"/>
+          <w:b w:val="0"/>
+          <w:bCs w:val="0"/>
+          <w:cs/>
+        </w:rPr>
+        <w:t xml:space="preserve">ກໍ​ເຮັດ​ໄດ້​ດີ​ຢູ່​ແລ້ວ </w:t>
+      </w:r>
+      <w:r>
+        <w:rPr>
+          <w:rFonts w:ascii="Saysettha OT" w:hAnsi="Saysettha OT"/>
+          <w:b w:val="0"/>
+          <w:bCs w:val="0"/>
+        </w:rPr>
+        <w:t xml:space="preserve">Database Server </w:t>
+      </w:r>
+      <w:r>
+        <w:rPr>
+          <w:rFonts w:ascii="Saysettha OT" w:hAnsi="Saysettha OT"/>
+          <w:b w:val="0"/>
+          <w:bCs w:val="0"/>
+          <w:cs/>
+        </w:rPr>
+        <w:t xml:space="preserve">ກັບ </w:t>
+      </w:r>
+      <w:r>
+        <w:rPr>
+          <w:rFonts w:ascii="Saysettha OT" w:hAnsi="Saysettha OT"/>
+          <w:b w:val="0"/>
+          <w:bCs w:val="0"/>
+        </w:rPr>
+        <w:t xml:space="preserve">Web Server </w:t>
+      </w:r>
+      <w:r>
+        <w:rPr>
+          <w:rFonts w:ascii="Saysettha OT" w:hAnsi="Saysettha OT"/>
+          <w:b w:val="0"/>
+          <w:bCs w:val="0"/>
+          <w:cs/>
+        </w:rPr>
+        <w:t xml:space="preserve">ກໍ​ຢູ່​ທີ່ </w:t>
+      </w:r>
+      <w:r>
+        <w:rPr>
+          <w:rFonts w:ascii="Saysettha OT" w:hAnsi="Saysettha OT"/>
+          <w:b w:val="0"/>
+          <w:bCs w:val="0"/>
+        </w:rPr>
+        <w:t xml:space="preserve">Server </w:t>
+      </w:r>
+      <w:r>
+        <w:rPr>
+          <w:rFonts w:ascii="Saysettha OT" w:hAnsi="Saysettha OT"/>
+          <w:b w:val="0"/>
+          <w:bCs w:val="0"/>
+          <w:cs/>
+        </w:rPr>
+        <w:t xml:space="preserve">ດຽວ​ກັນ ຂໍ້​ມູນ​ບໍ່​ຫລາຍ​ນັ້ນ ບໍ່​ຕ້ອງ​ການ​ຈັດ​ເກັບ​ຂໍ້​ມູນ​ທີ່​ເພີ່ມ​ຂະຫຍາຍ​ຂຶ້ນ​ທຸກ​ມື້​ໆ ຜູ້​ເຂົ້າ​ໃຊ້​ງານ​ກໍ​ບໍ່​ໄດ້​ຫລາຍ ເບິ່ງ​ແລ້ວ​ວ່າ​ລະບົບ​​ບໍ່​ມີ​ແນວ​ໂນ້ມ​ຈະ​ຕ້ອງ​ຂະຫຍາຍ​ລະບົບ​ໃນ​ອະນາຄົດ​ອັນ​ໃກ້ ເຈົ້າ​ສາມາດ​ໃຊ້​ງານ </w:t>
+      </w:r>
+      <w:r>
+        <w:rPr>
+          <w:rFonts w:ascii="Saysettha OT" w:hAnsi="Saysettha OT"/>
+          <w:b w:val="0"/>
+          <w:bCs w:val="0"/>
+        </w:rPr>
+        <w:t xml:space="preserve">Relational Database </w:t>
+      </w:r>
+      <w:r>
+        <w:rPr>
+          <w:rFonts w:ascii="Saysettha OT" w:hAnsi="Saysettha OT"/>
+          <w:b w:val="0"/>
+          <w:bCs w:val="0"/>
+          <w:cs/>
+        </w:rPr>
+        <w:t>ໄດ້​ດີ​ຢູ່​ແລ້ວ ຢ່າງ​ບໍ່​ມີ​ບັນຫາ</w:t>
+      </w:r>
+    </w:p>
+    <w:p>
+      <w:pPr>
+        <w:pStyle w:val="ListParagraph"/>
+        <w:numPr>
           <w:ilvl w:val="3"/>
           <w:numId w:val="13"/>
         </w:numPr>
@@ -22190,7 +27270,6 @@
           <w:rFonts w:ascii="Saysettha OT" w:hAnsi="Saysettha OT"/>
           <w:lang w:bidi="lo-LA"/>
         </w:rPr>
-        <w:lastRenderedPageBreak/>
         <w:t>ExpressJS</w:t>
       </w:r>
       <w:proofErr w:type="spellEnd"/>
@@ -22724,6 +27803,92 @@
     </w:lvl>
   </w:abstractNum>
   <w:abstractNum w:abstractNumId="1" w15:restartNumberingAfterBreak="0">
+    <w:nsid w:val="00E743AF"/>
+    <w:multiLevelType w:val="hybridMultilevel"/>
+    <w:tmpl w:val="F404E83E"/>
+    <w:lvl w:ilvl="0" w:tplc="04090015">
+      <w:start w:val="1"/>
+      <w:numFmt w:val="upperLetter"/>
+      <w:lvlText w:val="%1."/>
+      <w:lvlJc w:val="left"/>
+      <w:pPr>
+        <w:ind w:left="840" w:hanging="360"/>
+      </w:pPr>
+    </w:lvl>
+    <w:lvl w:ilvl="1" w:tplc="04090019" w:tentative="1">
+      <w:start w:val="1"/>
+      <w:numFmt w:val="lowerLetter"/>
+      <w:lvlText w:val="%2."/>
+      <w:lvlJc w:val="left"/>
+      <w:pPr>
+        <w:ind w:left="1560" w:hanging="360"/>
+      </w:pPr>
+    </w:lvl>
+    <w:lvl w:ilvl="2" w:tplc="0409001B" w:tentative="1">
+      <w:start w:val="1"/>
+      <w:numFmt w:val="lowerRoman"/>
+      <w:lvlText w:val="%3."/>
+      <w:lvlJc w:val="right"/>
+      <w:pPr>
+        <w:ind w:left="2280" w:hanging="180"/>
+      </w:pPr>
+    </w:lvl>
+    <w:lvl w:ilvl="3" w:tplc="0409000F" w:tentative="1">
+      <w:start w:val="1"/>
+      <w:numFmt w:val="decimal"/>
+      <w:lvlText w:val="%4."/>
+      <w:lvlJc w:val="left"/>
+      <w:pPr>
+        <w:ind w:left="3000" w:hanging="360"/>
+      </w:pPr>
+    </w:lvl>
+    <w:lvl w:ilvl="4" w:tplc="04090019" w:tentative="1">
+      <w:start w:val="1"/>
+      <w:numFmt w:val="lowerLetter"/>
+      <w:lvlText w:val="%5."/>
+      <w:lvlJc w:val="left"/>
+      <w:pPr>
+        <w:ind w:left="3720" w:hanging="360"/>
+      </w:pPr>
+    </w:lvl>
+    <w:lvl w:ilvl="5" w:tplc="0409001B" w:tentative="1">
+      <w:start w:val="1"/>
+      <w:numFmt w:val="lowerRoman"/>
+      <w:lvlText w:val="%6."/>
+      <w:lvlJc w:val="right"/>
+      <w:pPr>
+        <w:ind w:left="4440" w:hanging="180"/>
+      </w:pPr>
+    </w:lvl>
+    <w:lvl w:ilvl="6" w:tplc="0409000F" w:tentative="1">
+      <w:start w:val="1"/>
+      <w:numFmt w:val="decimal"/>
+      <w:lvlText w:val="%7."/>
+      <w:lvlJc w:val="left"/>
+      <w:pPr>
+        <w:ind w:left="5160" w:hanging="360"/>
+      </w:pPr>
+    </w:lvl>
+    <w:lvl w:ilvl="7" w:tplc="04090019" w:tentative="1">
+      <w:start w:val="1"/>
+      <w:numFmt w:val="lowerLetter"/>
+      <w:lvlText w:val="%8."/>
+      <w:lvlJc w:val="left"/>
+      <w:pPr>
+        <w:ind w:left="5880" w:hanging="360"/>
+      </w:pPr>
+    </w:lvl>
+    <w:lvl w:ilvl="8" w:tplc="0409001B" w:tentative="1">
+      <w:start w:val="1"/>
+      <w:numFmt w:val="lowerRoman"/>
+      <w:lvlText w:val="%9."/>
+      <w:lvlJc w:val="right"/>
+      <w:pPr>
+        <w:ind w:left="6600" w:hanging="180"/>
+      </w:pPr>
+    </w:lvl>
+  </w:abstractNum>
+  <w:abstractNum w:abstractNumId="2" w15:restartNumberingAfterBreak="0">
     <w:nsid w:val="00FE3294"/>
     <w:multiLevelType w:val="hybridMultilevel"/>
     <w:tmpl w:val="1BBE96AC"/>
@@ -22812,7 +27977,120 @@
       </w:pPr>
     </w:lvl>
   </w:abstractNum>
-  <w:abstractNum w:abstractNumId="2" w15:restartNumberingAfterBreak="0">
+  <w:abstractNum w:abstractNumId="3" w15:restartNumberingAfterBreak="0">
+    <w:nsid w:val="01524DC6"/>
+    <w:multiLevelType w:val="hybridMultilevel"/>
+    <w:tmpl w:val="96C46E1E"/>
+    <w:lvl w:ilvl="0" w:tplc="04090009">
+      <w:start w:val="1"/>
+      <w:numFmt w:val="bullet"/>
+      <w:lvlText w:val=""/>
+      <w:lvlJc w:val="left"/>
+      <w:pPr>
+        <w:ind w:left="1200" w:hanging="360"/>
+      </w:pPr>
+      <w:rPr>
+        <w:rFonts w:ascii="Wingdings" w:hAnsi="Wingdings" w:hint="default"/>
+      </w:rPr>
+    </w:lvl>
+    <w:lvl w:ilvl="1" w:tplc="04090003" w:tentative="1">
+      <w:start w:val="1"/>
+      <w:numFmt w:val="bullet"/>
+      <w:lvlText w:val="o"/>
+      <w:lvlJc w:val="left"/>
+      <w:pPr>
+        <w:ind w:left="1920" w:hanging="360"/>
+      </w:pPr>
+      <w:rPr>
+        <w:rFonts w:ascii="Courier New" w:hAnsi="Courier New" w:cs="Courier New" w:hint="default"/>
+      </w:rPr>
+    </w:lvl>
+    <w:lvl w:ilvl="2" w:tplc="04090005" w:tentative="1">
+      <w:start w:val="1"/>
+      <w:numFmt w:val="bullet"/>
+      <w:lvlText w:val=""/>
+      <w:lvlJc w:val="left"/>
+      <w:pPr>
+        <w:ind w:left="2640" w:hanging="360"/>
+      </w:pPr>
+      <w:rPr>
+        <w:rFonts w:ascii="Wingdings" w:hAnsi="Wingdings" w:hint="default"/>
+      </w:rPr>
+    </w:lvl>
+    <w:lvl w:ilvl="3" w:tplc="04090001" w:tentative="1">
+      <w:start w:val="1"/>
+      <w:numFmt w:val="bullet"/>
+      <w:lvlText w:val=""/>
+      <w:lvlJc w:val="left"/>
+      <w:pPr>
+        <w:ind w:left="3360" w:hanging="360"/>
+      </w:pPr>
+      <w:rPr>
+        <w:rFonts w:ascii="Symbol" w:hAnsi="Symbol" w:hint="default"/>
+      </w:rPr>
+    </w:lvl>
+    <w:lvl w:ilvl="4" w:tplc="04090003" w:tentative="1">
+      <w:start w:val="1"/>
+      <w:numFmt w:val="bullet"/>
+      <w:lvlText w:val="o"/>
+      <w:lvlJc w:val="left"/>
+      <w:pPr>
+        <w:ind w:left="4080" w:hanging="360"/>
+      </w:pPr>
+      <w:rPr>
+        <w:rFonts w:ascii="Courier New" w:hAnsi="Courier New" w:cs="Courier New" w:hint="default"/>
+      </w:rPr>
+    </w:lvl>
+    <w:lvl w:ilvl="5" w:tplc="04090005" w:tentative="1">
+      <w:start w:val="1"/>
+      <w:numFmt w:val="bullet"/>
+      <w:lvlText w:val=""/>
+      <w:lvlJc w:val="left"/>
+      <w:pPr>
+        <w:ind w:left="4800" w:hanging="360"/>
+      </w:pPr>
+      <w:rPr>
+        <w:rFonts w:ascii="Wingdings" w:hAnsi="Wingdings" w:hint="default"/>
+      </w:rPr>
+    </w:lvl>
+    <w:lvl w:ilvl="6" w:tplc="04090001" w:tentative="1">
+      <w:start w:val="1"/>
+      <w:numFmt w:val="bullet"/>
+      <w:lvlText w:val=""/>
+      <w:lvlJc w:val="left"/>
+      <w:pPr>
+        <w:ind w:left="5520" w:hanging="360"/>
+      </w:pPr>
+      <w:rPr>
+        <w:rFonts w:ascii="Symbol" w:hAnsi="Symbol" w:hint="default"/>
+      </w:rPr>
+    </w:lvl>
+    <w:lvl w:ilvl="7" w:tplc="04090003" w:tentative="1">
+      <w:start w:val="1"/>
+      <w:numFmt w:val="bullet"/>
+      <w:lvlText w:val="o"/>
+      <w:lvlJc w:val="left"/>
+      <w:pPr>
+        <w:ind w:left="6240" w:hanging="360"/>
+      </w:pPr>
+      <w:rPr>
+        <w:rFonts w:ascii="Courier New" w:hAnsi="Courier New" w:cs="Courier New" w:hint="default"/>
+      </w:rPr>
+    </w:lvl>
+    <w:lvl w:ilvl="8" w:tplc="04090005" w:tentative="1">
+      <w:start w:val="1"/>
+      <w:numFmt w:val="bullet"/>
+      <w:lvlText w:val=""/>
+      <w:lvlJc w:val="left"/>
+      <w:pPr>
+        <w:ind w:left="6960" w:hanging="360"/>
+      </w:pPr>
+      <w:rPr>
+        <w:rFonts w:ascii="Wingdings" w:hAnsi="Wingdings" w:hint="default"/>
+      </w:rPr>
+    </w:lvl>
+  </w:abstractNum>
+  <w:abstractNum w:abstractNumId="4" w15:restartNumberingAfterBreak="0">
     <w:nsid w:val="029243B4"/>
     <w:multiLevelType w:val="hybridMultilevel"/>
     <w:tmpl w:val="F7FC29AC"/>
@@ -22902,7 +28180,7 @@
       </w:pPr>
     </w:lvl>
   </w:abstractNum>
-  <w:abstractNum w:abstractNumId="3" w15:restartNumberingAfterBreak="0">
+  <w:abstractNum w:abstractNumId="5" w15:restartNumberingAfterBreak="0">
     <w:nsid w:val="0A8B34A3"/>
     <w:multiLevelType w:val="hybridMultilevel"/>
     <w:tmpl w:val="3F4CA53A"/>
@@ -23015,7 +28293,7 @@
       </w:rPr>
     </w:lvl>
   </w:abstractNum>
-  <w:abstractNum w:abstractNumId="4" w15:restartNumberingAfterBreak="0">
+  <w:abstractNum w:abstractNumId="6" w15:restartNumberingAfterBreak="0">
     <w:nsid w:val="0D53600A"/>
     <w:multiLevelType w:val="hybridMultilevel"/>
     <w:tmpl w:val="D08899E2"/>
@@ -23105,7 +28383,93 @@
       </w:pPr>
     </w:lvl>
   </w:abstractNum>
-  <w:abstractNum w:abstractNumId="5" w15:restartNumberingAfterBreak="0">
+  <w:abstractNum w:abstractNumId="7" w15:restartNumberingAfterBreak="0">
+    <w:nsid w:val="0E3C48FF"/>
+    <w:multiLevelType w:val="hybridMultilevel"/>
+    <w:tmpl w:val="2408BCBA"/>
+    <w:lvl w:ilvl="0" w:tplc="0409000F">
+      <w:start w:val="1"/>
+      <w:numFmt w:val="decimal"/>
+      <w:lvlText w:val="%1."/>
+      <w:lvlJc w:val="left"/>
+      <w:pPr>
+        <w:ind w:left="1440" w:hanging="360"/>
+      </w:pPr>
+    </w:lvl>
+    <w:lvl w:ilvl="1" w:tplc="04090019" w:tentative="1">
+      <w:start w:val="1"/>
+      <w:numFmt w:val="lowerLetter"/>
+      <w:lvlText w:val="%2."/>
+      <w:lvlJc w:val="left"/>
+      <w:pPr>
+        <w:ind w:left="2160" w:hanging="360"/>
+      </w:pPr>
+    </w:lvl>
+    <w:lvl w:ilvl="2" w:tplc="0409001B" w:tentative="1">
+      <w:start w:val="1"/>
+      <w:numFmt w:val="lowerRoman"/>
+      <w:lvlText w:val="%3."/>
+      <w:lvlJc w:val="right"/>
+      <w:pPr>
+        <w:ind w:left="2880" w:hanging="180"/>
+      </w:pPr>
+    </w:lvl>
+    <w:lvl w:ilvl="3" w:tplc="0409000F" w:tentative="1">
+      <w:start w:val="1"/>
+      <w:numFmt w:val="decimal"/>
+      <w:lvlText w:val="%4."/>
+      <w:lvlJc w:val="left"/>
+      <w:pPr>
+        <w:ind w:left="3600" w:hanging="360"/>
+      </w:pPr>
+    </w:lvl>
+    <w:lvl w:ilvl="4" w:tplc="04090019" w:tentative="1">
+      <w:start w:val="1"/>
+      <w:numFmt w:val="lowerLetter"/>
+      <w:lvlText w:val="%5."/>
+      <w:lvlJc w:val="left"/>
+      <w:pPr>
+        <w:ind w:left="4320" w:hanging="360"/>
+      </w:pPr>
+    </w:lvl>
+    <w:lvl w:ilvl="5" w:tplc="0409001B" w:tentative="1">
+      <w:start w:val="1"/>
+      <w:numFmt w:val="lowerRoman"/>
+      <w:lvlText w:val="%6."/>
+      <w:lvlJc w:val="right"/>
+      <w:pPr>
+        <w:ind w:left="5040" w:hanging="180"/>
+      </w:pPr>
+    </w:lvl>
+    <w:lvl w:ilvl="6" w:tplc="0409000F" w:tentative="1">
+      <w:start w:val="1"/>
+      <w:numFmt w:val="decimal"/>
+      <w:lvlText w:val="%7."/>
+      <w:lvlJc w:val="left"/>
+      <w:pPr>
+        <w:ind w:left="5760" w:hanging="360"/>
+      </w:pPr>
+    </w:lvl>
+    <w:lvl w:ilvl="7" w:tplc="04090019" w:tentative="1">
+      <w:start w:val="1"/>
+      <w:numFmt w:val="lowerLetter"/>
+      <w:lvlText w:val="%8."/>
+      <w:lvlJc w:val="left"/>
+      <w:pPr>
+        <w:ind w:left="6480" w:hanging="360"/>
+      </w:pPr>
+    </w:lvl>
+    <w:lvl w:ilvl="8" w:tplc="0409001B" w:tentative="1">
+      <w:start w:val="1"/>
+      <w:numFmt w:val="lowerRoman"/>
+      <w:lvlText w:val="%9."/>
+      <w:lvlJc w:val="right"/>
+      <w:pPr>
+        <w:ind w:left="7200" w:hanging="180"/>
+      </w:pPr>
+    </w:lvl>
+  </w:abstractNum>
+  <w:abstractNum w:abstractNumId="8" w15:restartNumberingAfterBreak="0">
     <w:nsid w:val="0FD22B10"/>
     <w:multiLevelType w:val="hybridMultilevel"/>
     <w:tmpl w:val="91FA8E22"/>
@@ -23218,7 +28582,7 @@
       </w:rPr>
     </w:lvl>
   </w:abstractNum>
-  <w:abstractNum w:abstractNumId="6" w15:restartNumberingAfterBreak="0">
+  <w:abstractNum w:abstractNumId="9" w15:restartNumberingAfterBreak="0">
     <w:nsid w:val="140E0ADF"/>
     <w:multiLevelType w:val="multilevel"/>
     <w:tmpl w:val="487057E4"/>
@@ -23341,7 +28705,7 @@
       </w:rPr>
     </w:lvl>
   </w:abstractNum>
-  <w:abstractNum w:abstractNumId="7" w15:restartNumberingAfterBreak="0">
+  <w:abstractNum w:abstractNumId="10" w15:restartNumberingAfterBreak="0">
     <w:nsid w:val="188E3B51"/>
     <w:multiLevelType w:val="hybridMultilevel"/>
     <w:tmpl w:val="57F823FC"/>
@@ -23455,7 +28819,7 @@
       </w:rPr>
     </w:lvl>
   </w:abstractNum>
-  <w:abstractNum w:abstractNumId="8" w15:restartNumberingAfterBreak="0">
+  <w:abstractNum w:abstractNumId="11" w15:restartNumberingAfterBreak="0">
     <w:nsid w:val="1B717B36"/>
     <w:multiLevelType w:val="hybridMultilevel"/>
     <w:tmpl w:val="86500FE4"/>
@@ -23551,7 +28915,7 @@
       </w:pPr>
     </w:lvl>
   </w:abstractNum>
-  <w:abstractNum w:abstractNumId="9" w15:restartNumberingAfterBreak="0">
+  <w:abstractNum w:abstractNumId="12" w15:restartNumberingAfterBreak="0">
     <w:nsid w:val="1DE75CCD"/>
     <w:multiLevelType w:val="multilevel"/>
     <w:tmpl w:val="B7F0F862"/>
@@ -23645,7 +29009,7 @@
       </w:pPr>
     </w:lvl>
   </w:abstractNum>
-  <w:abstractNum w:abstractNumId="10" w15:restartNumberingAfterBreak="0">
+  <w:abstractNum w:abstractNumId="13" w15:restartNumberingAfterBreak="0">
     <w:nsid w:val="23BB724F"/>
     <w:multiLevelType w:val="hybridMultilevel"/>
     <w:tmpl w:val="1826CC7E"/>
@@ -23758,7 +29122,7 @@
       </w:rPr>
     </w:lvl>
   </w:abstractNum>
-  <w:abstractNum w:abstractNumId="11" w15:restartNumberingAfterBreak="0">
+  <w:abstractNum w:abstractNumId="14" w15:restartNumberingAfterBreak="0">
     <w:nsid w:val="2A0C51D3"/>
     <w:multiLevelType w:val="multilevel"/>
     <w:tmpl w:val="0C44FFB4"/>
@@ -23879,7 +29243,7 @@
       </w:rPr>
     </w:lvl>
   </w:abstractNum>
-  <w:abstractNum w:abstractNumId="12" w15:restartNumberingAfterBreak="0">
+  <w:abstractNum w:abstractNumId="15" w15:restartNumberingAfterBreak="0">
     <w:nsid w:val="301A0CA6"/>
     <w:multiLevelType w:val="hybridMultilevel"/>
     <w:tmpl w:val="B72A7338"/>
@@ -23992,7 +29356,93 @@
       </w:rPr>
     </w:lvl>
   </w:abstractNum>
-  <w:abstractNum w:abstractNumId="13" w15:restartNumberingAfterBreak="0">
+  <w:abstractNum w:abstractNumId="16" w15:restartNumberingAfterBreak="0">
+    <w:nsid w:val="32A93A74"/>
+    <w:multiLevelType w:val="hybridMultilevel"/>
+    <w:tmpl w:val="B0EAB522"/>
+    <w:lvl w:ilvl="0" w:tplc="04090011">
+      <w:start w:val="1"/>
+      <w:numFmt w:val="decimal"/>
+      <w:lvlText w:val="%1)"/>
+      <w:lvlJc w:val="left"/>
+      <w:pPr>
+        <w:ind w:left="720" w:hanging="360"/>
+      </w:pPr>
+    </w:lvl>
+    <w:lvl w:ilvl="1" w:tplc="04090019" w:tentative="1">
+      <w:start w:val="1"/>
+      <w:numFmt w:val="lowerLetter"/>
+      <w:lvlText w:val="%2."/>
+      <w:lvlJc w:val="left"/>
+      <w:pPr>
+        <w:ind w:left="1440" w:hanging="360"/>
+      </w:pPr>
+    </w:lvl>
+    <w:lvl w:ilvl="2" w:tplc="0409001B" w:tentative="1">
+      <w:start w:val="1"/>
+      <w:numFmt w:val="lowerRoman"/>
+      <w:lvlText w:val="%3."/>
+      <w:lvlJc w:val="right"/>
+      <w:pPr>
+        <w:ind w:left="2160" w:hanging="180"/>
+      </w:pPr>
+    </w:lvl>
+    <w:lvl w:ilvl="3" w:tplc="0409000F" w:tentative="1">
+      <w:start w:val="1"/>
+      <w:numFmt w:val="decimal"/>
+      <w:lvlText w:val="%4."/>
+      <w:lvlJc w:val="left"/>
+      <w:pPr>
+        <w:ind w:left="2880" w:hanging="360"/>
+      </w:pPr>
+    </w:lvl>
+    <w:lvl w:ilvl="4" w:tplc="04090019" w:tentative="1">
+      <w:start w:val="1"/>
+      <w:numFmt w:val="lowerLetter"/>
+      <w:lvlText w:val="%5."/>
+      <w:lvlJc w:val="left"/>
+      <w:pPr>
+        <w:ind w:left="3600" w:hanging="360"/>
+      </w:pPr>
+    </w:lvl>
+    <w:lvl w:ilvl="5" w:tplc="0409001B" w:tentative="1">
+      <w:start w:val="1"/>
+      <w:numFmt w:val="lowerRoman"/>
+      <w:lvlText w:val="%6."/>
+      <w:lvlJc w:val="right"/>
+      <w:pPr>
+        <w:ind w:left="4320" w:hanging="180"/>
+      </w:pPr>
+    </w:lvl>
+    <w:lvl w:ilvl="6" w:tplc="0409000F" w:tentative="1">
+      <w:start w:val="1"/>
+      <w:numFmt w:val="decimal"/>
+      <w:lvlText w:val="%7."/>
+      <w:lvlJc w:val="left"/>
+      <w:pPr>
+        <w:ind w:left="5040" w:hanging="360"/>
+      </w:pPr>
+    </w:lvl>
+    <w:lvl w:ilvl="7" w:tplc="04090019" w:tentative="1">
+      <w:start w:val="1"/>
+      <w:numFmt w:val="lowerLetter"/>
+      <w:lvlText w:val="%8."/>
+      <w:lvlJc w:val="left"/>
+      <w:pPr>
+        <w:ind w:left="5760" w:hanging="360"/>
+      </w:pPr>
+    </w:lvl>
+    <w:lvl w:ilvl="8" w:tplc="0409001B" w:tentative="1">
+      <w:start w:val="1"/>
+      <w:numFmt w:val="lowerRoman"/>
+      <w:lvlText w:val="%9."/>
+      <w:lvlJc w:val="right"/>
+      <w:pPr>
+        <w:ind w:left="6480" w:hanging="180"/>
+      </w:pPr>
+    </w:lvl>
+  </w:abstractNum>
+  <w:abstractNum w:abstractNumId="17" w15:restartNumberingAfterBreak="0">
     <w:nsid w:val="339F0F1D"/>
     <w:multiLevelType w:val="hybridMultilevel"/>
     <w:tmpl w:val="1D08089E"/>
@@ -24105,7 +29555,7 @@
       </w:rPr>
     </w:lvl>
   </w:abstractNum>
-  <w:abstractNum w:abstractNumId="14" w15:restartNumberingAfterBreak="0">
+  <w:abstractNum w:abstractNumId="18" w15:restartNumberingAfterBreak="0">
     <w:nsid w:val="387C3A74"/>
     <w:multiLevelType w:val="hybridMultilevel"/>
     <w:tmpl w:val="F39E90F4"/>
@@ -24194,7 +29644,7 @@
       </w:pPr>
     </w:lvl>
   </w:abstractNum>
-  <w:abstractNum w:abstractNumId="15" w15:restartNumberingAfterBreak="0">
+  <w:abstractNum w:abstractNumId="19" w15:restartNumberingAfterBreak="0">
     <w:nsid w:val="3A3B3769"/>
     <w:multiLevelType w:val="hybridMultilevel"/>
     <w:tmpl w:val="EA845996"/>
@@ -24307,7 +29757,120 @@
       </w:rPr>
     </w:lvl>
   </w:abstractNum>
-  <w:abstractNum w:abstractNumId="16" w15:restartNumberingAfterBreak="0">
+  <w:abstractNum w:abstractNumId="20" w15:restartNumberingAfterBreak="0">
+    <w:nsid w:val="4442603D"/>
+    <w:multiLevelType w:val="hybridMultilevel"/>
+    <w:tmpl w:val="9EE646BC"/>
+    <w:lvl w:ilvl="0" w:tplc="F8022F64">
+      <w:start w:val="1"/>
+      <w:numFmt w:val="bullet"/>
+      <w:lvlText w:val="-"/>
+      <w:lvlJc w:val="left"/>
+      <w:pPr>
+        <w:ind w:left="720" w:hanging="360"/>
+      </w:pPr>
+      <w:rPr>
+        <w:rFonts w:ascii="Phetsarath OT" w:hAnsi="Phetsarath OT" w:hint="default"/>
+      </w:rPr>
+    </w:lvl>
+    <w:lvl w:ilvl="1" w:tplc="04090003" w:tentative="1">
+      <w:start w:val="1"/>
+      <w:numFmt w:val="bullet"/>
+      <w:lvlText w:val="o"/>
+      <w:lvlJc w:val="left"/>
+      <w:pPr>
+        <w:ind w:left="1440" w:hanging="360"/>
+      </w:pPr>
+      <w:rPr>
+        <w:rFonts w:ascii="Courier New" w:hAnsi="Courier New" w:cs="Courier New" w:hint="default"/>
+      </w:rPr>
+    </w:lvl>
+    <w:lvl w:ilvl="2" w:tplc="04090005" w:tentative="1">
+      <w:start w:val="1"/>
+      <w:numFmt w:val="bullet"/>
+      <w:lvlText w:val=""/>
+      <w:lvlJc w:val="left"/>
+      <w:pPr>
+        <w:ind w:left="2160" w:hanging="360"/>
+      </w:pPr>
+      <w:rPr>
+        <w:rFonts w:ascii="Wingdings" w:hAnsi="Wingdings" w:hint="default"/>
+      </w:rPr>
+    </w:lvl>
+    <w:lvl w:ilvl="3" w:tplc="04090001" w:tentative="1">
+      <w:start w:val="1"/>
+      <w:numFmt w:val="bullet"/>
+      <w:lvlText w:val=""/>
+      <w:lvlJc w:val="left"/>
+      <w:pPr>
+        <w:ind w:left="2880" w:hanging="360"/>
+      </w:pPr>
+      <w:rPr>
+        <w:rFonts w:ascii="Symbol" w:hAnsi="Symbol" w:hint="default"/>
+      </w:rPr>
+    </w:lvl>
+    <w:lvl w:ilvl="4" w:tplc="04090003" w:tentative="1">
+      <w:start w:val="1"/>
+      <w:numFmt w:val="bullet"/>
+      <w:lvlText w:val="o"/>
+      <w:lvlJc w:val="left"/>
+      <w:pPr>
+        <w:ind w:left="3600" w:hanging="360"/>
+      </w:pPr>
+      <w:rPr>
+        <w:rFonts w:ascii="Courier New" w:hAnsi="Courier New" w:cs="Courier New" w:hint="default"/>
+      </w:rPr>
+    </w:lvl>
+    <w:lvl w:ilvl="5" w:tplc="04090005" w:tentative="1">
+      <w:start w:val="1"/>
+      <w:numFmt w:val="bullet"/>
+      <w:lvlText w:val=""/>
+      <w:lvlJc w:val="left"/>
+      <w:pPr>
+        <w:ind w:left="4320" w:hanging="360"/>
+      </w:pPr>
+      <w:rPr>
+        <w:rFonts w:ascii="Wingdings" w:hAnsi="Wingdings" w:hint="default"/>
+      </w:rPr>
+    </w:lvl>
+    <w:lvl w:ilvl="6" w:tplc="04090001" w:tentative="1">
+      <w:start w:val="1"/>
+      <w:numFmt w:val="bullet"/>
+      <w:lvlText w:val=""/>
+      <w:lvlJc w:val="left"/>
+      <w:pPr>
+        <w:ind w:left="5040" w:hanging="360"/>
+      </w:pPr>
+      <w:rPr>
+        <w:rFonts w:ascii="Symbol" w:hAnsi="Symbol" w:hint="default"/>
+      </w:rPr>
+    </w:lvl>
+    <w:lvl w:ilvl="7" w:tplc="04090003" w:tentative="1">
+      <w:start w:val="1"/>
+      <w:numFmt w:val="bullet"/>
+      <w:lvlText w:val="o"/>
+      <w:lvlJc w:val="left"/>
+      <w:pPr>
+        <w:ind w:left="5760" w:hanging="360"/>
+      </w:pPr>
+      <w:rPr>
+        <w:rFonts w:ascii="Courier New" w:hAnsi="Courier New" w:cs="Courier New" w:hint="default"/>
+      </w:rPr>
+    </w:lvl>
+    <w:lvl w:ilvl="8" w:tplc="04090005" w:tentative="1">
+      <w:start w:val="1"/>
+      <w:numFmt w:val="bullet"/>
+      <w:lvlText w:val=""/>
+      <w:lvlJc w:val="left"/>
+      <w:pPr>
+        <w:ind w:left="6480" w:hanging="360"/>
+      </w:pPr>
+      <w:rPr>
+        <w:rFonts w:ascii="Wingdings" w:hAnsi="Wingdings" w:hint="default"/>
+      </w:rPr>
+    </w:lvl>
+  </w:abstractNum>
+  <w:abstractNum w:abstractNumId="21" w15:restartNumberingAfterBreak="0">
     <w:nsid w:val="44497839"/>
     <w:multiLevelType w:val="hybridMultilevel"/>
     <w:tmpl w:val="CE1A3634"/>
@@ -24420,7 +29983,7 @@
       </w:rPr>
     </w:lvl>
   </w:abstractNum>
-  <w:abstractNum w:abstractNumId="17" w15:restartNumberingAfterBreak="0">
+  <w:abstractNum w:abstractNumId="22" w15:restartNumberingAfterBreak="0">
     <w:nsid w:val="485C26B0"/>
     <w:multiLevelType w:val="hybridMultilevel"/>
     <w:tmpl w:val="A100F52E"/>
@@ -24533,7 +30096,7 @@
       </w:rPr>
     </w:lvl>
   </w:abstractNum>
-  <w:abstractNum w:abstractNumId="18" w15:restartNumberingAfterBreak="0">
+  <w:abstractNum w:abstractNumId="23" w15:restartNumberingAfterBreak="0">
     <w:nsid w:val="48B57B04"/>
     <w:multiLevelType w:val="hybridMultilevel"/>
     <w:tmpl w:val="6A2CB0F8"/>
@@ -24646,7 +30209,7 @@
       </w:rPr>
     </w:lvl>
   </w:abstractNum>
-  <w:abstractNum w:abstractNumId="19" w15:restartNumberingAfterBreak="0">
+  <w:abstractNum w:abstractNumId="24" w15:restartNumberingAfterBreak="0">
     <w:nsid w:val="4A282B0C"/>
     <w:multiLevelType w:val="multilevel"/>
     <w:tmpl w:val="E4D2E050"/>
@@ -24772,7 +30335,93 @@
       </w:rPr>
     </w:lvl>
   </w:abstractNum>
-  <w:abstractNum w:abstractNumId="20" w15:restartNumberingAfterBreak="0">
+  <w:abstractNum w:abstractNumId="25" w15:restartNumberingAfterBreak="0">
+    <w:nsid w:val="5413320A"/>
+    <w:multiLevelType w:val="hybridMultilevel"/>
+    <w:tmpl w:val="F25442B8"/>
+    <w:lvl w:ilvl="0" w:tplc="0409000F">
+      <w:start w:val="1"/>
+      <w:numFmt w:val="decimal"/>
+      <w:lvlText w:val="%1."/>
+      <w:lvlJc w:val="left"/>
+      <w:pPr>
+        <w:ind w:left="1920" w:hanging="360"/>
+      </w:pPr>
+    </w:lvl>
+    <w:lvl w:ilvl="1" w:tplc="04090019" w:tentative="1">
+      <w:start w:val="1"/>
+      <w:numFmt w:val="lowerLetter"/>
+      <w:lvlText w:val="%2."/>
+      <w:lvlJc w:val="left"/>
+      <w:pPr>
+        <w:ind w:left="2640" w:hanging="360"/>
+      </w:pPr>
+    </w:lvl>
+    <w:lvl w:ilvl="2" w:tplc="0409001B" w:tentative="1">
+      <w:start w:val="1"/>
+      <w:numFmt w:val="lowerRoman"/>
+      <w:lvlText w:val="%3."/>
+      <w:lvlJc w:val="right"/>
+      <w:pPr>
+        <w:ind w:left="3360" w:hanging="180"/>
+      </w:pPr>
+    </w:lvl>
+    <w:lvl w:ilvl="3" w:tplc="0409000F" w:tentative="1">
+      <w:start w:val="1"/>
+      <w:numFmt w:val="decimal"/>
+      <w:lvlText w:val="%4."/>
+      <w:lvlJc w:val="left"/>
+      <w:pPr>
+        <w:ind w:left="4080" w:hanging="360"/>
+      </w:pPr>
+    </w:lvl>
+    <w:lvl w:ilvl="4" w:tplc="04090019" w:tentative="1">
+      <w:start w:val="1"/>
+      <w:numFmt w:val="lowerLetter"/>
+      <w:lvlText w:val="%5."/>
+      <w:lvlJc w:val="left"/>
+      <w:pPr>
+        <w:ind w:left="4800" w:hanging="360"/>
+      </w:pPr>
+    </w:lvl>
+    <w:lvl w:ilvl="5" w:tplc="0409001B" w:tentative="1">
+      <w:start w:val="1"/>
+      <w:numFmt w:val="lowerRoman"/>
+      <w:lvlText w:val="%6."/>
+      <w:lvlJc w:val="right"/>
+      <w:pPr>
+        <w:ind w:left="5520" w:hanging="180"/>
+      </w:pPr>
+    </w:lvl>
+    <w:lvl w:ilvl="6" w:tplc="0409000F" w:tentative="1">
+      <w:start w:val="1"/>
+      <w:numFmt w:val="decimal"/>
+      <w:lvlText w:val="%7."/>
+      <w:lvlJc w:val="left"/>
+      <w:pPr>
+        <w:ind w:left="6240" w:hanging="360"/>
+      </w:pPr>
+    </w:lvl>
+    <w:lvl w:ilvl="7" w:tplc="04090019" w:tentative="1">
+      <w:start w:val="1"/>
+      <w:numFmt w:val="lowerLetter"/>
+      <w:lvlText w:val="%8."/>
+      <w:lvlJc w:val="left"/>
+      <w:pPr>
+        <w:ind w:left="6960" w:hanging="360"/>
+      </w:pPr>
+    </w:lvl>
+    <w:lvl w:ilvl="8" w:tplc="0409001B" w:tentative="1">
+      <w:start w:val="1"/>
+      <w:numFmt w:val="lowerRoman"/>
+      <w:lvlText w:val="%9."/>
+      <w:lvlJc w:val="right"/>
+      <w:pPr>
+        <w:ind w:left="7680" w:hanging="180"/>
+      </w:pPr>
+    </w:lvl>
+  </w:abstractNum>
+  <w:abstractNum w:abstractNumId="26" w15:restartNumberingAfterBreak="0">
     <w:nsid w:val="5D252EBA"/>
     <w:multiLevelType w:val="hybridMultilevel"/>
     <w:tmpl w:val="ADFE7156"/>
@@ -24861,7 +30510,120 @@
       </w:pPr>
     </w:lvl>
   </w:abstractNum>
-  <w:abstractNum w:abstractNumId="21" w15:restartNumberingAfterBreak="0">
+  <w:abstractNum w:abstractNumId="27" w15:restartNumberingAfterBreak="0">
+    <w:nsid w:val="5D490F82"/>
+    <w:multiLevelType w:val="hybridMultilevel"/>
+    <w:tmpl w:val="4C804CB4"/>
+    <w:lvl w:ilvl="0" w:tplc="F8022F64">
+      <w:start w:val="1"/>
+      <w:numFmt w:val="bullet"/>
+      <w:lvlText w:val="-"/>
+      <w:lvlJc w:val="left"/>
+      <w:pPr>
+        <w:ind w:left="840" w:hanging="360"/>
+      </w:pPr>
+      <w:rPr>
+        <w:rFonts w:ascii="Phetsarath OT" w:hAnsi="Phetsarath OT" w:hint="default"/>
+      </w:rPr>
+    </w:lvl>
+    <w:lvl w:ilvl="1" w:tplc="04090003" w:tentative="1">
+      <w:start w:val="1"/>
+      <w:numFmt w:val="bullet"/>
+      <w:lvlText w:val="o"/>
+      <w:lvlJc w:val="left"/>
+      <w:pPr>
+        <w:ind w:left="1560" w:hanging="360"/>
+      </w:pPr>
+      <w:rPr>
+        <w:rFonts w:ascii="Courier New" w:hAnsi="Courier New" w:cs="Courier New" w:hint="default"/>
+      </w:rPr>
+    </w:lvl>
+    <w:lvl w:ilvl="2" w:tplc="04090005" w:tentative="1">
+      <w:start w:val="1"/>
+      <w:numFmt w:val="bullet"/>
+      <w:lvlText w:val=""/>
+      <w:lvlJc w:val="left"/>
+      <w:pPr>
+        <w:ind w:left="2280" w:hanging="360"/>
+      </w:pPr>
+      <w:rPr>
+        <w:rFonts w:ascii="Wingdings" w:hAnsi="Wingdings" w:hint="default"/>
+      </w:rPr>
+    </w:lvl>
+    <w:lvl w:ilvl="3" w:tplc="04090001" w:tentative="1">
+      <w:start w:val="1"/>
+      <w:numFmt w:val="bullet"/>
+      <w:lvlText w:val=""/>
+      <w:lvlJc w:val="left"/>
+      <w:pPr>
+        <w:ind w:left="3000" w:hanging="360"/>
+      </w:pPr>
+      <w:rPr>
+        <w:rFonts w:ascii="Symbol" w:hAnsi="Symbol" w:hint="default"/>
+      </w:rPr>
+    </w:lvl>
+    <w:lvl w:ilvl="4" w:tplc="04090003" w:tentative="1">
+      <w:start w:val="1"/>
+      <w:numFmt w:val="bullet"/>
+      <w:lvlText w:val="o"/>
+      <w:lvlJc w:val="left"/>
+      <w:pPr>
+        <w:ind w:left="3720" w:hanging="360"/>
+      </w:pPr>
+      <w:rPr>
+        <w:rFonts w:ascii="Courier New" w:hAnsi="Courier New" w:cs="Courier New" w:hint="default"/>
+      </w:rPr>
+    </w:lvl>
+    <w:lvl w:ilvl="5" w:tplc="04090005" w:tentative="1">
+      <w:start w:val="1"/>
+      <w:numFmt w:val="bullet"/>
+      <w:lvlText w:val=""/>
+      <w:lvlJc w:val="left"/>
+      <w:pPr>
+        <w:ind w:left="4440" w:hanging="360"/>
+      </w:pPr>
+      <w:rPr>
+        <w:rFonts w:ascii="Wingdings" w:hAnsi="Wingdings" w:hint="default"/>
+      </w:rPr>
+    </w:lvl>
+    <w:lvl w:ilvl="6" w:tplc="04090001" w:tentative="1">
+      <w:start w:val="1"/>
+      <w:numFmt w:val="bullet"/>
+      <w:lvlText w:val=""/>
+      <w:lvlJc w:val="left"/>
+      <w:pPr>
+        <w:ind w:left="5160" w:hanging="360"/>
+      </w:pPr>
+      <w:rPr>
+        <w:rFonts w:ascii="Symbol" w:hAnsi="Symbol" w:hint="default"/>
+      </w:rPr>
+    </w:lvl>
+    <w:lvl w:ilvl="7" w:tplc="04090003" w:tentative="1">
+      <w:start w:val="1"/>
+      <w:numFmt w:val="bullet"/>
+      <w:lvlText w:val="o"/>
+      <w:lvlJc w:val="left"/>
+      <w:pPr>
+        <w:ind w:left="5880" w:hanging="360"/>
+      </w:pPr>
+      <w:rPr>
+        <w:rFonts w:ascii="Courier New" w:hAnsi="Courier New" w:cs="Courier New" w:hint="default"/>
+      </w:rPr>
+    </w:lvl>
+    <w:lvl w:ilvl="8" w:tplc="04090005" w:tentative="1">
+      <w:start w:val="1"/>
+      <w:numFmt w:val="bullet"/>
+      <w:lvlText w:val=""/>
+      <w:lvlJc w:val="left"/>
+      <w:pPr>
+        <w:ind w:left="6600" w:hanging="360"/>
+      </w:pPr>
+      <w:rPr>
+        <w:rFonts w:ascii="Wingdings" w:hAnsi="Wingdings" w:hint="default"/>
+      </w:rPr>
+    </w:lvl>
+  </w:abstractNum>
+  <w:abstractNum w:abstractNumId="28" w15:restartNumberingAfterBreak="0">
     <w:nsid w:val="60F97500"/>
     <w:multiLevelType w:val="hybridMultilevel"/>
     <w:tmpl w:val="8D50BC9C"/>
@@ -24974,7 +30736,7 @@
       </w:rPr>
     </w:lvl>
   </w:abstractNum>
-  <w:abstractNum w:abstractNumId="22" w15:restartNumberingAfterBreak="0">
+  <w:abstractNum w:abstractNumId="29" w15:restartNumberingAfterBreak="0">
     <w:nsid w:val="61D503E7"/>
     <w:multiLevelType w:val="multilevel"/>
     <w:tmpl w:val="345C3CCA"/>
@@ -25097,7 +30859,7 @@
       </w:rPr>
     </w:lvl>
   </w:abstractNum>
-  <w:abstractNum w:abstractNumId="23" w15:restartNumberingAfterBreak="0">
+  <w:abstractNum w:abstractNumId="30" w15:restartNumberingAfterBreak="0">
     <w:nsid w:val="629E070F"/>
     <w:multiLevelType w:val="hybridMultilevel"/>
     <w:tmpl w:val="83FCEAE2"/>
@@ -25210,7 +30972,7 @@
       </w:rPr>
     </w:lvl>
   </w:abstractNum>
-  <w:abstractNum w:abstractNumId="24" w15:restartNumberingAfterBreak="0">
+  <w:abstractNum w:abstractNumId="31" w15:restartNumberingAfterBreak="0">
     <w:nsid w:val="7D673817"/>
     <w:multiLevelType w:val="hybridMultilevel"/>
     <w:tmpl w:val="BDC60518"/>
@@ -25324,7 +31086,7 @@
       </w:rPr>
     </w:lvl>
   </w:abstractNum>
-  <w:abstractNum w:abstractNumId="25" w15:restartNumberingAfterBreak="0">
+  <w:abstractNum w:abstractNumId="32" w15:restartNumberingAfterBreak="0">
     <w:nsid w:val="7D797145"/>
     <w:multiLevelType w:val="hybridMultilevel"/>
     <w:tmpl w:val="052EF2F2"/>
@@ -25438,82 +31200,103 @@
     </w:lvl>
   </w:abstractNum>
   <w:num w:numId="1">
-    <w:abstractNumId w:val="11"/>
+    <w:abstractNumId w:val="14"/>
   </w:num>
   <w:num w:numId="2">
+    <w:abstractNumId w:val="22"/>
+  </w:num>
+  <w:num w:numId="3">
+    <w:abstractNumId w:val="2"/>
+  </w:num>
+  <w:num w:numId="4">
+    <w:abstractNumId w:val="21"/>
+  </w:num>
+  <w:num w:numId="5">
+    <w:abstractNumId w:val="4"/>
+  </w:num>
+  <w:num w:numId="6">
+    <w:abstractNumId w:val="15"/>
+  </w:num>
+  <w:num w:numId="7">
     <w:abstractNumId w:val="17"/>
   </w:num>
-  <w:num w:numId="3">
-    <w:abstractNumId w:val="1"/>
+  <w:num w:numId="8">
+    <w:abstractNumId w:val="31"/>
   </w:num>
-  <w:num w:numId="4">
-    <w:abstractNumId w:val="16"/>
+  <w:num w:numId="9">
+    <w:abstractNumId w:val="28"/>
   </w:num>
-  <w:num w:numId="5">
-    <w:abstractNumId w:val="2"/>
+  <w:num w:numId="10">
+    <w:abstractNumId w:val="24"/>
   </w:num>
-  <w:num w:numId="6">
+  <w:num w:numId="11">
+    <w:abstractNumId w:val="29"/>
+  </w:num>
+  <w:num w:numId="12">
+    <w:abstractNumId w:val="9"/>
+  </w:num>
+  <w:num w:numId="13">
     <w:abstractNumId w:val="12"/>
   </w:num>
-  <w:num w:numId="7">
-    <w:abstractNumId w:val="13"/>
-  </w:num>
-  <w:num w:numId="8">
-    <w:abstractNumId w:val="24"/>
-  </w:num>
-  <w:num w:numId="9">
-    <w:abstractNumId w:val="21"/>
-  </w:num>
-  <w:num w:numId="10">
-    <w:abstractNumId w:val="19"/>
-  </w:num>
-  <w:num w:numId="11">
-    <w:abstractNumId w:val="22"/>
-  </w:num>
-  <w:num w:numId="12">
-    <w:abstractNumId w:val="6"/>
-  </w:num>
-  <w:num w:numId="13">
-    <w:abstractNumId w:val="9"/>
-  </w:num>
   <w:num w:numId="14">
-    <w:abstractNumId w:val="20"/>
+    <w:abstractNumId w:val="26"/>
   </w:num>
   <w:num w:numId="15">
     <w:abstractNumId w:val="0"/>
   </w:num>
   <w:num w:numId="16">
+    <w:abstractNumId w:val="30"/>
+  </w:num>
+  <w:num w:numId="17">
+    <w:abstractNumId w:val="19"/>
+  </w:num>
+  <w:num w:numId="18">
+    <w:abstractNumId w:val="5"/>
+  </w:num>
+  <w:num w:numId="19">
+    <w:abstractNumId w:val="10"/>
+  </w:num>
+  <w:num w:numId="20">
+    <w:abstractNumId w:val="13"/>
+  </w:num>
+  <w:num w:numId="21">
+    <w:abstractNumId w:val="8"/>
+  </w:num>
+  <w:num w:numId="22">
     <w:abstractNumId w:val="23"/>
   </w:num>
-  <w:num w:numId="17">
-    <w:abstractNumId w:val="15"/>
+  <w:num w:numId="23">
+    <w:abstractNumId w:val="32"/>
   </w:num>
-  <w:num w:numId="18">
+  <w:num w:numId="24">
+    <w:abstractNumId w:val="11"/>
+  </w:num>
+  <w:num w:numId="25">
+    <w:abstractNumId w:val="18"/>
+  </w:num>
+  <w:num w:numId="26">
+    <w:abstractNumId w:val="6"/>
+  </w:num>
+  <w:num w:numId="27">
     <w:abstractNumId w:val="3"/>
   </w:num>
-  <w:num w:numId="19">
-    <w:abstractNumId w:val="7"/>
+  <w:num w:numId="28">
+    <w:abstractNumId w:val="27"/>
   </w:num>
-  <w:num w:numId="20">
-    <w:abstractNumId w:val="10"/>
+  <w:num w:numId="29">
+    <w:abstractNumId w:val="20"/>
   </w:num>
-  <w:num w:numId="21">
-    <w:abstractNumId w:val="5"/>
+  <w:num w:numId="30">
+    <w:abstractNumId w:val="16"/>
   </w:num>
-  <w:num w:numId="22">
-    <w:abstractNumId w:val="18"/>
-  </w:num>
-  <w:num w:numId="23">
+  <w:num w:numId="31">
     <w:abstractNumId w:val="25"/>
   </w:num>
-  <w:num w:numId="24">
-    <w:abstractNumId w:val="8"/>
+  <w:num w:numId="32">
+    <w:abstractNumId w:val="1"/>
   </w:num>
-  <w:num w:numId="25">
-    <w:abstractNumId w:val="14"/>
-  </w:num>
-  <w:num w:numId="26">
-    <w:abstractNumId w:val="4"/>
+  <w:num w:numId="33">
+    <w:abstractNumId w:val="7"/>
   </w:num>
 </w:numbering>
 </file>

--- a/ບົດລາຍງານ ວິຊາ ວິທີການຄົ້ນຄວ້າ.docx
+++ b/ບົດລາຍງານ ວິຊາ ວິທີການຄົ້ນຄວ້າ.docx
@@ -35,7 +35,7 @@
                     <pic:cNvPicPr/>
                   </pic:nvPicPr>
                   <pic:blipFill>
-                    <a:blip r:embed="rId7" cstate="print">
+                    <a:blip r:embed="rId8" cstate="print">
                       <a:extLst>
                         <a:ext uri="{28A0092B-C50C-407E-A947-70E740481C1C}">
                           <a14:useLocalDpi xmlns:a14="http://schemas.microsoft.com/office/drawing/2010/main" val="0"/>
@@ -163,7 +163,7 @@
                     </pic:cNvPicPr>
                   </pic:nvPicPr>
                   <pic:blipFill>
-                    <a:blip r:embed="rId8" cstate="print">
+                    <a:blip r:embed="rId9" cstate="print">
                       <a:extLst>
                         <a:ext uri="{28A0092B-C50C-407E-A947-70E740481C1C}">
                           <a14:useLocalDpi xmlns:a14="http://schemas.microsoft.com/office/drawing/2010/main" val="0"/>
@@ -6498,7 +6498,7 @@
                     <pic:cNvPicPr/>
                   </pic:nvPicPr>
                   <pic:blipFill>
-                    <a:blip r:embed="rId9" cstate="print">
+                    <a:blip r:embed="rId10" cstate="print">
                       <a:extLst>
                         <a:ext uri="{28A0092B-C50C-407E-A947-70E740481C1C}">
                           <a14:useLocalDpi xmlns:a14="http://schemas.microsoft.com/office/drawing/2010/main" val="0"/>
@@ -14921,6 +14921,2190 @@
       <w:pPr>
         <w:pStyle w:val="ListParagraph"/>
         <w:numPr>
+          <w:ilvl w:val="0"/>
+          <w:numId w:val="35"/>
+        </w:numPr>
+        <w:rPr>
+          <w:rFonts w:ascii="Saysettha OT" w:hAnsi="Saysettha OT"/>
+          <w:lang w:bidi="lo-LA"/>
+        </w:rPr>
+      </w:pPr>
+      <w:r>
+        <w:rPr>
+          <w:rFonts w:ascii="Phetsarath OT" w:hAnsi="Phetsarath OT" w:cs="Phetsarath OT"/>
+          <w:color w:val="000000"/>
+          <w:cs/>
+          <w:lang w:bidi="lo-LA"/>
+        </w:rPr>
+        <w:t xml:space="preserve">ຄວາມໝາຍ </w:t>
+      </w:r>
+      <w:r>
+        <w:rPr>
+          <w:rFonts w:ascii="Phetsarath OT" w:hAnsi="Phetsarath OT" w:cs="Phetsarath OT"/>
+          <w:color w:val="000000"/>
+        </w:rPr>
+        <w:t>Normalization</w:t>
+      </w:r>
+    </w:p>
+    <w:p>
+      <w:pPr>
+        <w:pStyle w:val="ListParagraph"/>
+        <w:ind w:firstLine="273"/>
+        <w:rPr>
+          <w:rFonts w:ascii="Phetsarath OT" w:hAnsi="Phetsarath OT" w:cs="Phetsarath OT"/>
+          <w:b w:val="0"/>
+          <w:bCs w:val="0"/>
+          <w:color w:val="000000"/>
+          <w:lang w:bidi="lo-LA"/>
+        </w:rPr>
+      </w:pPr>
+      <w:r>
+        <w:rPr>
+          <w:rFonts w:ascii="Phetsarath OT" w:hAnsi="Phetsarath OT" w:cs="Phetsarath OT"/>
+          <w:b w:val="0"/>
+          <w:bCs w:val="0"/>
+          <w:color w:val="000000"/>
+        </w:rPr>
+        <w:t xml:space="preserve"> Normalization </w:t>
+      </w:r>
+      <w:r>
+        <w:rPr>
+          <w:rFonts w:ascii="Phetsarath OT" w:hAnsi="Phetsarath OT" w:cs="Phetsarath OT"/>
+          <w:b w:val="0"/>
+          <w:bCs w:val="0"/>
+          <w:color w:val="000000"/>
+          <w:cs/>
+          <w:lang w:bidi="lo-LA"/>
+        </w:rPr>
+        <w:t>ເປັນຫຼັກການ</w:t>
+      </w:r>
+      <w:r>
+        <w:rPr>
+          <w:rFonts w:ascii="Phetsarath OT" w:hAnsi="Phetsarath OT" w:cs="Phetsarath OT" w:hint="cs"/>
+          <w:b w:val="0"/>
+          <w:bCs w:val="0"/>
+          <w:color w:val="000000"/>
+          <w:cs/>
+          <w:lang w:bidi="lo-LA"/>
+        </w:rPr>
+        <w:t>ໜຶ່ງ</w:t>
+      </w:r>
+      <w:r>
+        <w:rPr>
+          <w:rFonts w:ascii="Phetsarath OT" w:hAnsi="Phetsarath OT" w:cs="Phetsarath OT"/>
+          <w:b w:val="0"/>
+          <w:bCs w:val="0"/>
+          <w:color w:val="000000"/>
+          <w:cs/>
+          <w:lang w:bidi="lo-LA"/>
+        </w:rPr>
+        <w:t>ງທີີຜູູອອກແບບຖານຂໍ້ມູນຈະຕ້ອງນໍາມາໃຊ້ໃນການແປງຂໍ້ມູນທີີຢູູໃນຮູບແບບທີີຊໍໍາຊ້ອນໃຫ້ຢູູໃນຮູບແບບທີີງ່າຍຕໍ່ການນໍາໄປໃຊ້ງານ ແລະ ກໍ່ໃຫູເກີດບັນຫານູອຍທີີສຸດ.</w:t>
+      </w:r>
+    </w:p>
+    <w:p>
+      <w:pPr>
+        <w:pStyle w:val="ListParagraph"/>
+        <w:numPr>
+          <w:ilvl w:val="0"/>
+          <w:numId w:val="35"/>
+        </w:numPr>
+        <w:spacing w:after="160" w:line="256" w:lineRule="auto"/>
+        <w:rPr>
+          <w:rFonts w:ascii="Phetsarath OT" w:hAnsi="Phetsarath OT" w:cs="Phetsarath OT"/>
+          <w:lang w:bidi="lo-LA"/>
+        </w:rPr>
+      </w:pPr>
+      <w:r>
+        <w:rPr>
+          <w:rFonts w:ascii="Phetsarath OT" w:hAnsi="Phetsarath OT" w:cs="Phetsarath OT" w:hint="cs"/>
+          <w:cs/>
+          <w:lang w:bidi="lo-LA"/>
+        </w:rPr>
+        <w:lastRenderedPageBreak/>
+        <w:t>ຈຸດປະສົງຂອງການເຮັດການເຮັດ</w:t>
+      </w:r>
+      <w:r>
+        <w:rPr>
+          <w:rFonts w:ascii="Phetsarath OT" w:hAnsi="Phetsarath OT" w:cs="Phetsarath OT" w:hint="cs"/>
+          <w:cs/>
+          <w:lang w:bidi="lo-LA"/>
+        </w:rPr>
+        <w:t xml:space="preserve"> </w:t>
+      </w:r>
+      <w:r>
+        <w:rPr>
+          <w:rFonts w:ascii="Phetsarath OT" w:hAnsi="Phetsarath OT" w:cs="Phetsarath OT"/>
+          <w:color w:val="000000"/>
+        </w:rPr>
+        <w:t>Normalization</w:t>
+      </w:r>
+    </w:p>
+    <w:p>
+      <w:pPr>
+        <w:pStyle w:val="ListParagraph"/>
+        <w:numPr>
+          <w:ilvl w:val="0"/>
+          <w:numId w:val="37"/>
+        </w:numPr>
+        <w:spacing w:after="160" w:line="256" w:lineRule="auto"/>
+        <w:rPr>
+          <w:rFonts w:ascii="Phetsarath OT" w:hAnsi="Phetsarath OT" w:cs="Phetsarath OT"/>
+          <w:b w:val="0"/>
+          <w:bCs w:val="0"/>
+          <w:lang w:bidi="lo-LA"/>
+        </w:rPr>
+      </w:pPr>
+      <w:r>
+        <w:rPr>
+          <w:rFonts w:ascii="Phetsarath OT" w:hAnsi="Phetsarath OT" w:cs="Phetsarath OT"/>
+          <w:b w:val="0"/>
+          <w:bCs w:val="0"/>
+          <w:cs/>
+          <w:lang w:bidi="lo-LA"/>
+        </w:rPr>
+        <w:t>ຫຼຸດຜ່ອນຄວມຊໍ້າຊ້ອນຂອງຂໍ້ມູນ ເມື່ອຫຼຸດຄວາມຊໍ້າຊ້ອນຈະເຮັດໃຫ້ຫຼຸດເນື້້ອທີ່ໃນການຈັດເກັບຂໍ້ມູນ</w:t>
+      </w:r>
+    </w:p>
+    <w:p>
+      <w:pPr>
+        <w:pStyle w:val="ListParagraph"/>
+        <w:numPr>
+          <w:ilvl w:val="0"/>
+          <w:numId w:val="37"/>
+        </w:numPr>
+        <w:spacing w:after="160" w:line="256" w:lineRule="auto"/>
+        <w:rPr>
+          <w:rFonts w:ascii="Phetsarath OT" w:hAnsi="Phetsarath OT" w:cs="Phetsarath OT"/>
+          <w:b w:val="0"/>
+          <w:bCs w:val="0"/>
+          <w:lang w:bidi="lo-LA"/>
+        </w:rPr>
+      </w:pPr>
+      <w:r>
+        <w:rPr>
+          <w:rFonts w:ascii="Phetsarath OT" w:hAnsi="Phetsarath OT" w:cs="Phetsarath OT"/>
+          <w:b w:val="0"/>
+          <w:bCs w:val="0"/>
+          <w:cs/>
+          <w:lang w:bidi="lo-LA"/>
+        </w:rPr>
+        <w:t>ຫຼຸດບັນຫາຄວາມບໍ່ຖຶກຕ້ອງຂອງຂໍ້ມູນ ເມື່ອຂໍ້ມູນບໍ່ເກີດຄວາມຊໍ້າຊ້ອນ ເຮັດໃຫ້ການປັບປຸງຂໍ້ມູນສາມາດເຮັດໄດ້ຈາກແຫຼ່ງຂໍ້ມູນພຽງບ່ອນດຽວ.</w:t>
+      </w:r>
+    </w:p>
+    <w:p>
+      <w:pPr>
+        <w:pStyle w:val="ListParagraph"/>
+        <w:numPr>
+          <w:ilvl w:val="0"/>
+          <w:numId w:val="37"/>
+        </w:numPr>
+        <w:spacing w:after="160" w:line="256" w:lineRule="auto"/>
+        <w:rPr>
+          <w:rFonts w:ascii="Phetsarath OT" w:hAnsi="Phetsarath OT" w:cs="Phetsarath OT"/>
+          <w:b w:val="0"/>
+          <w:bCs w:val="0"/>
+          <w:lang w:bidi="lo-LA"/>
+        </w:rPr>
+      </w:pPr>
+      <w:r>
+        <w:rPr>
+          <w:rFonts w:ascii="Phetsarath OT" w:hAnsi="Phetsarath OT" w:cs="Phetsarath OT"/>
+          <w:b w:val="0"/>
+          <w:bCs w:val="0"/>
+          <w:cs/>
+          <w:lang w:bidi="lo-LA"/>
+        </w:rPr>
+        <w:t>ຫຼຸດຄວາມຜິດພາດທີ່ເກີດຈາກການປັບປຸງຂໍ້ມູນ</w:t>
+      </w:r>
+    </w:p>
+    <w:p>
+      <w:pPr>
+        <w:pStyle w:val="ListParagraph"/>
+        <w:numPr>
+          <w:ilvl w:val="0"/>
+          <w:numId w:val="35"/>
+        </w:numPr>
+        <w:spacing w:after="160" w:line="259" w:lineRule="auto"/>
+        <w:rPr>
+          <w:rFonts w:ascii="Phetsarath OT" w:hAnsi="Phetsarath OT" w:cs="Phetsarath OT"/>
+          <w:lang w:bidi="lo-LA"/>
+        </w:rPr>
+      </w:pPr>
+      <w:r>
+        <w:rPr>
+          <w:rFonts w:ascii="Phetsarath OT" w:hAnsi="Phetsarath OT" w:cs="Phetsarath OT" w:hint="cs"/>
+          <w:cs/>
+          <w:lang w:bidi="lo-LA"/>
+        </w:rPr>
+        <w:t>ຂັ້ນຕອນການເຮັດ</w:t>
+      </w:r>
+      <w:r>
+        <w:rPr>
+          <w:rFonts w:ascii="Phetsarath OT" w:hAnsi="Phetsarath OT" w:cs="Phetsarath OT"/>
+          <w:cs/>
+          <w:lang w:bidi="lo-LA"/>
+        </w:rPr>
+        <w:t xml:space="preserve"> </w:t>
+      </w:r>
+      <w:r>
+        <w:rPr>
+          <w:rFonts w:ascii="Phetsarath OT" w:hAnsi="Phetsarath OT" w:cs="Phetsarath OT"/>
+          <w:lang w:bidi="lo-LA"/>
+        </w:rPr>
+        <w:t>Normalization</w:t>
+      </w:r>
+      <w:r>
+        <w:rPr>
+          <w:rFonts w:ascii="Phetsarath OT" w:hAnsi="Phetsarath OT" w:cs="Phetsarath OT" w:hint="cs"/>
+          <w:cs/>
+          <w:lang w:bidi="lo-LA"/>
+        </w:rPr>
+        <w:t xml:space="preserve"> </w:t>
+      </w:r>
+    </w:p>
+    <w:p>
+      <w:pPr>
+        <w:pStyle w:val="ListParagraph"/>
+        <w:numPr>
+          <w:ilvl w:val="0"/>
+          <w:numId w:val="40"/>
+        </w:numPr>
+        <w:spacing w:after="160" w:line="259" w:lineRule="auto"/>
+        <w:rPr>
+          <w:rFonts w:ascii="Phetsarath OT" w:hAnsi="Phetsarath OT" w:cs="Phetsarath OT"/>
+          <w:b w:val="0"/>
+          <w:bCs w:val="0"/>
+          <w:lang w:bidi="lo-LA"/>
+        </w:rPr>
+      </w:pPr>
+      <w:r>
+        <w:rPr>
+          <w:rFonts w:ascii="Phetsarath OT" w:hAnsi="Phetsarath OT" w:cs="Phetsarath OT"/>
+          <w:b w:val="0"/>
+          <w:bCs w:val="0"/>
+          <w:lang w:bidi="lo-LA"/>
+        </w:rPr>
+        <w:t xml:space="preserve">Normalization </w:t>
+      </w:r>
+      <w:r>
+        <w:rPr>
+          <w:rFonts w:ascii="Phetsarath OT" w:hAnsi="Phetsarath OT" w:cs="Phetsarath OT" w:hint="cs"/>
+          <w:b w:val="0"/>
+          <w:bCs w:val="0"/>
+          <w:cs/>
+          <w:lang w:bidi="lo-LA"/>
+        </w:rPr>
+        <w:t xml:space="preserve">ລະດັບ 1 ຫຼືເອີ້ນວ່າ </w:t>
+      </w:r>
+      <w:r>
+        <w:rPr>
+          <w:rFonts w:ascii="Phetsarath OT" w:hAnsi="Phetsarath OT" w:cs="Phetsarath OT"/>
+          <w:b w:val="0"/>
+          <w:bCs w:val="0"/>
+          <w:lang w:bidi="lo-LA"/>
+        </w:rPr>
+        <w:t>1NF</w:t>
+      </w:r>
+    </w:p>
+    <w:p>
+      <w:pPr>
+        <w:pStyle w:val="ListParagraph"/>
+        <w:numPr>
+          <w:ilvl w:val="0"/>
+          <w:numId w:val="40"/>
+        </w:numPr>
+        <w:spacing w:after="160" w:line="259" w:lineRule="auto"/>
+        <w:rPr>
+          <w:rFonts w:ascii="Phetsarath OT" w:hAnsi="Phetsarath OT" w:cs="Phetsarath OT"/>
+          <w:b w:val="0"/>
+          <w:bCs w:val="0"/>
+          <w:lang w:bidi="lo-LA"/>
+        </w:rPr>
+      </w:pPr>
+      <w:r>
+        <w:rPr>
+          <w:rFonts w:ascii="Phetsarath OT" w:hAnsi="Phetsarath OT" w:cs="Phetsarath OT"/>
+          <w:b w:val="0"/>
+          <w:bCs w:val="0"/>
+          <w:lang w:bidi="lo-LA"/>
+        </w:rPr>
+        <w:t xml:space="preserve">Normalization </w:t>
+      </w:r>
+      <w:r>
+        <w:rPr>
+          <w:rFonts w:ascii="Phetsarath OT" w:hAnsi="Phetsarath OT" w:cs="Phetsarath OT" w:hint="cs"/>
+          <w:b w:val="0"/>
+          <w:bCs w:val="0"/>
+          <w:cs/>
+          <w:lang w:bidi="lo-LA"/>
+        </w:rPr>
+        <w:t>ລະດັບ 2 ຫຼືເອີ້ນວ່າ 2</w:t>
+      </w:r>
+      <w:r>
+        <w:rPr>
+          <w:rFonts w:ascii="Phetsarath OT" w:hAnsi="Phetsarath OT" w:cs="Phetsarath OT"/>
+          <w:b w:val="0"/>
+          <w:bCs w:val="0"/>
+          <w:lang w:bidi="lo-LA"/>
+        </w:rPr>
+        <w:t>NF</w:t>
+      </w:r>
+    </w:p>
+    <w:p>
+      <w:pPr>
+        <w:pStyle w:val="ListParagraph"/>
+        <w:numPr>
+          <w:ilvl w:val="0"/>
+          <w:numId w:val="40"/>
+        </w:numPr>
+        <w:spacing w:after="160" w:line="259" w:lineRule="auto"/>
+        <w:rPr>
+          <w:rFonts w:ascii="Phetsarath OT" w:hAnsi="Phetsarath OT" w:cs="Phetsarath OT"/>
+          <w:b w:val="0"/>
+          <w:bCs w:val="0"/>
+          <w:lang w:bidi="lo-LA"/>
+        </w:rPr>
+      </w:pPr>
+      <w:r>
+        <w:rPr>
+          <w:rFonts w:ascii="Phetsarath OT" w:hAnsi="Phetsarath OT" w:cs="Phetsarath OT"/>
+          <w:b w:val="0"/>
+          <w:bCs w:val="0"/>
+          <w:lang w:bidi="lo-LA"/>
+        </w:rPr>
+        <w:t xml:space="preserve">Normalization </w:t>
+      </w:r>
+      <w:r>
+        <w:rPr>
+          <w:rFonts w:ascii="Phetsarath OT" w:hAnsi="Phetsarath OT" w:cs="Phetsarath OT" w:hint="cs"/>
+          <w:b w:val="0"/>
+          <w:bCs w:val="0"/>
+          <w:cs/>
+          <w:lang w:bidi="lo-LA"/>
+        </w:rPr>
+        <w:t>ລະດັບ 3 ຫຼືເອີ້ນວ່າ 3</w:t>
+      </w:r>
+      <w:r>
+        <w:rPr>
+          <w:rFonts w:ascii="Phetsarath OT" w:hAnsi="Phetsarath OT" w:cs="Phetsarath OT"/>
+          <w:b w:val="0"/>
+          <w:bCs w:val="0"/>
+          <w:lang w:bidi="lo-LA"/>
+        </w:rPr>
+        <w:t>NF</w:t>
+      </w:r>
+    </w:p>
+    <w:p>
+      <w:pPr>
+        <w:pStyle w:val="ListParagraph"/>
+        <w:numPr>
+          <w:ilvl w:val="0"/>
+          <w:numId w:val="35"/>
+        </w:numPr>
+        <w:spacing w:after="160" w:line="256" w:lineRule="auto"/>
+        <w:rPr>
+          <w:rFonts w:ascii="Phetsarath OT" w:hAnsi="Phetsarath OT" w:cs="Phetsarath OT"/>
+        </w:rPr>
+      </w:pPr>
+      <w:r>
+        <w:rPr>
+          <w:rFonts w:ascii="Phetsarath OT" w:hAnsi="Phetsarath OT" w:cs="Phetsarath OT"/>
+        </w:rPr>
+        <w:t xml:space="preserve">First Normal Form </w:t>
+      </w:r>
+      <w:r>
+        <w:rPr>
+          <w:rFonts w:ascii="Phetsarath OT" w:hAnsi="Phetsarath OT" w:cs="Phetsarath OT"/>
+          <w:cs/>
+          <w:lang w:bidi="lo-LA"/>
+        </w:rPr>
+        <w:t>(</w:t>
+      </w:r>
+      <w:r>
+        <w:rPr>
+          <w:rFonts w:ascii="Phetsarath OT" w:hAnsi="Phetsarath OT" w:cs="Phetsarath OT"/>
+        </w:rPr>
+        <w:t>1NF</w:t>
+      </w:r>
+      <w:r>
+        <w:rPr>
+          <w:rFonts w:ascii="Phetsarath OT" w:hAnsi="Phetsarath OT" w:cs="Phetsarath OT"/>
+          <w:cs/>
+          <w:lang w:bidi="lo-LA"/>
+        </w:rPr>
+        <w:t>)</w:t>
+      </w:r>
+    </w:p>
+    <w:p>
+      <w:pPr>
+        <w:pStyle w:val="ListParagraph"/>
+        <w:numPr>
+          <w:ilvl w:val="0"/>
+          <w:numId w:val="42"/>
+        </w:numPr>
+        <w:rPr>
+          <w:rFonts w:ascii="Phetsarath OT" w:hAnsi="Phetsarath OT" w:cs="Phetsarath OT"/>
+          <w:b w:val="0"/>
+          <w:bCs w:val="0"/>
+          <w:lang w:bidi="lo-LA"/>
+        </w:rPr>
+      </w:pPr>
+      <w:r>
+        <w:rPr>
+          <w:rFonts w:ascii="Phetsarath OT" w:hAnsi="Phetsarath OT" w:cs="Phetsarath OT"/>
+          <w:b w:val="0"/>
+          <w:bCs w:val="0"/>
+          <w:cs/>
+          <w:lang w:bidi="lo-LA"/>
+        </w:rPr>
+        <w:t>ທຸກ</w:t>
+      </w:r>
+      <w:r>
+        <w:rPr>
+          <w:rFonts w:ascii="Phetsarath OT" w:hAnsi="Phetsarath OT" w:cs="Phetsarath OT"/>
+          <w:b w:val="0"/>
+          <w:bCs w:val="0"/>
+        </w:rPr>
+        <w:t xml:space="preserve"> Attribute </w:t>
+      </w:r>
+      <w:r>
+        <w:rPr>
+          <w:rFonts w:ascii="Phetsarath OT" w:hAnsi="Phetsarath OT" w:cs="Phetsarath OT"/>
+          <w:b w:val="0"/>
+          <w:bCs w:val="0"/>
+          <w:cs/>
+          <w:lang w:bidi="lo-LA"/>
+        </w:rPr>
+        <w:t xml:space="preserve">ໃນແຕ່ລະ </w:t>
+      </w:r>
+      <w:r>
+        <w:rPr>
+          <w:rFonts w:ascii="Phetsarath OT" w:hAnsi="Phetsarath OT" w:cs="Phetsarath OT"/>
+          <w:b w:val="0"/>
+          <w:bCs w:val="0"/>
+        </w:rPr>
+        <w:t xml:space="preserve">record </w:t>
+      </w:r>
+      <w:r>
+        <w:rPr>
+          <w:rFonts w:ascii="Phetsarath OT" w:hAnsi="Phetsarath OT" w:cs="Phetsarath OT"/>
+          <w:b w:val="0"/>
+          <w:bCs w:val="0"/>
+          <w:cs/>
+          <w:lang w:bidi="lo-LA"/>
+        </w:rPr>
+        <w:t xml:space="preserve">ຈະເປັນ </w:t>
+      </w:r>
+      <w:r>
+        <w:rPr>
+          <w:rFonts w:ascii="Phetsarath OT" w:hAnsi="Phetsarath OT" w:cs="Phetsarath OT"/>
+          <w:b w:val="0"/>
+          <w:bCs w:val="0"/>
+        </w:rPr>
+        <w:t xml:space="preserve">single value </w:t>
+      </w:r>
+      <w:r>
+        <w:rPr>
+          <w:rFonts w:ascii="Phetsarath OT" w:hAnsi="Phetsarath OT" w:cs="Phetsarath OT"/>
+          <w:b w:val="0"/>
+          <w:bCs w:val="0"/>
+          <w:cs/>
+          <w:lang w:bidi="lo-LA"/>
+        </w:rPr>
+        <w:t>ບໍ່ມີ ຄ່າຂອງກຸ່ມຂໍ້ມູນຊໍ້າຊ້ອນກັນ (</w:t>
+      </w:r>
+      <w:r>
+        <w:rPr>
+          <w:rFonts w:ascii="Phetsarath OT" w:hAnsi="Phetsarath OT" w:cs="Phetsarath OT"/>
+          <w:b w:val="0"/>
+          <w:bCs w:val="0"/>
+        </w:rPr>
+        <w:t>Repeating Group</w:t>
+      </w:r>
+      <w:r>
+        <w:rPr>
+          <w:rFonts w:ascii="Phetsarath OT" w:hAnsi="Phetsarath OT" w:cs="Phetsarath OT"/>
+          <w:b w:val="0"/>
+          <w:bCs w:val="0"/>
+          <w:cs/>
+          <w:lang w:bidi="lo-LA"/>
+        </w:rPr>
+        <w:t>)</w:t>
+      </w:r>
+      <w:r>
+        <w:rPr>
+          <w:rFonts w:ascii="Phetsarath OT" w:hAnsi="Phetsarath OT" w:cs="Phetsarath OT"/>
+          <w:b w:val="0"/>
+          <w:bCs w:val="0"/>
+          <w:lang w:bidi="lo-LA"/>
+        </w:rPr>
+        <w:t xml:space="preserve">. </w:t>
+      </w:r>
+    </w:p>
+    <w:p>
+      <w:pPr>
+        <w:pStyle w:val="ListParagraph"/>
+        <w:numPr>
+          <w:ilvl w:val="0"/>
+          <w:numId w:val="42"/>
+        </w:numPr>
+        <w:rPr>
+          <w:rFonts w:ascii="Phetsarath OT" w:hAnsi="Phetsarath OT" w:cs="Phetsarath OT"/>
+          <w:b w:val="0"/>
+          <w:bCs w:val="0"/>
+        </w:rPr>
+      </w:pPr>
+      <w:r>
+        <w:rPr>
+          <w:rFonts w:ascii="Phetsarath OT" w:hAnsi="Phetsarath OT" w:cs="Phetsarath OT" w:hint="cs"/>
+          <w:b w:val="0"/>
+          <w:bCs w:val="0"/>
+          <w:noProof/>
+        </w:rPr>
+        <w:drawing>
+          <wp:anchor distT="0" distB="0" distL="114300" distR="114300" simplePos="0" relativeHeight="251693056" behindDoc="1" locked="0" layoutInCell="1" allowOverlap="1" wp14:anchorId="63F27AB3" wp14:editId="632EB3D4">
+            <wp:simplePos x="0" y="0"/>
+            <wp:positionH relativeFrom="column">
+              <wp:posOffset>492125</wp:posOffset>
+            </wp:positionH>
+            <wp:positionV relativeFrom="paragraph">
+              <wp:posOffset>342265</wp:posOffset>
+            </wp:positionV>
+            <wp:extent cx="4782820" cy="3067685"/>
+            <wp:effectExtent l="0" t="0" r="0" b="0"/>
+            <wp:wrapTopAndBottom/>
+            <wp:docPr id="29" name="Picture 29"/>
+            <wp:cNvGraphicFramePr>
+              <a:graphicFrameLocks xmlns:a="http://schemas.openxmlformats.org/drawingml/2006/main" noChangeAspect="1"/>
+            </wp:cNvGraphicFramePr>
+            <a:graphic xmlns:a="http://schemas.openxmlformats.org/drawingml/2006/main">
+              <a:graphicData uri="http://schemas.openxmlformats.org/drawingml/2006/picture">
+                <pic:pic xmlns:pic="http://schemas.openxmlformats.org/drawingml/2006/picture">
+                  <pic:nvPicPr>
+                    <pic:cNvPr id="29" name="Picture 29"/>
+                    <pic:cNvPicPr/>
+                  </pic:nvPicPr>
+                  <pic:blipFill>
+                    <a:blip r:embed="rId11">
+                      <a:extLst>
+                        <a:ext uri="{28A0092B-C50C-407E-A947-70E740481C1C}">
+                          <a14:useLocalDpi xmlns:a14="http://schemas.microsoft.com/office/drawing/2010/main" val="0"/>
+                        </a:ext>
+                      </a:extLst>
+                    </a:blip>
+                    <a:stretch>
+                      <a:fillRect/>
+                    </a:stretch>
+                  </pic:blipFill>
+                  <pic:spPr>
+                    <a:xfrm>
+                      <a:off x="0" y="0"/>
+                      <a:ext cx="4782820" cy="3067685"/>
+                    </a:xfrm>
+                    <a:prstGeom prst="rect">
+                      <a:avLst/>
+                    </a:prstGeom>
+                  </pic:spPr>
+                </pic:pic>
+              </a:graphicData>
+            </a:graphic>
+            <wp14:sizeRelH relativeFrom="margin">
+              <wp14:pctWidth>0</wp14:pctWidth>
+            </wp14:sizeRelH>
+            <wp14:sizeRelV relativeFrom="margin">
+              <wp14:pctHeight>0</wp14:pctHeight>
+            </wp14:sizeRelV>
+          </wp:anchor>
+        </w:drawing>
+      </w:r>
+      <w:r>
+        <w:rPr>
+          <w:rFonts w:ascii="Phetsarath OT" w:hAnsi="Phetsarath OT" w:cs="Phetsarath OT"/>
+          <w:b w:val="0"/>
+          <w:bCs w:val="0"/>
+          <w:cs/>
+          <w:lang w:bidi="lo-LA"/>
+        </w:rPr>
+        <w:t>ຂໍ້ມູນທຸກແຖວ (</w:t>
+      </w:r>
+      <w:r>
+        <w:rPr>
+          <w:rFonts w:ascii="Phetsarath OT" w:hAnsi="Phetsarath OT" w:cs="Phetsarath OT"/>
+          <w:b w:val="0"/>
+          <w:bCs w:val="0"/>
+        </w:rPr>
+        <w:t>Tuple</w:t>
+      </w:r>
+      <w:r>
+        <w:rPr>
+          <w:rFonts w:ascii="Phetsarath OT" w:hAnsi="Phetsarath OT" w:cs="Phetsarath OT"/>
+          <w:b w:val="0"/>
+          <w:bCs w:val="0"/>
+          <w:cs/>
+          <w:lang w:bidi="lo-LA"/>
+        </w:rPr>
+        <w:t>) ຕ້ອງມີຄ່າບໍ່ຊໍ້າກັນ</w:t>
+      </w:r>
+    </w:p>
+    <w:p>
+      <w:pPr>
+        <w:rPr>
+          <w:rFonts w:ascii="Phetsarath OT" w:hAnsi="Phetsarath OT" w:cs="Phetsarath OT" w:hint="cs"/>
+          <w:b w:val="0"/>
+          <w:bCs w:val="0"/>
+        </w:rPr>
+      </w:pPr>
+    </w:p>
+    <w:p>
+      <w:pPr>
+        <w:pStyle w:val="ListParagraph"/>
+        <w:numPr>
+          <w:ilvl w:val="0"/>
+          <w:numId w:val="35"/>
+        </w:numPr>
+        <w:spacing w:after="160" w:line="259" w:lineRule="auto"/>
+      </w:pPr>
+      <w:r>
+        <w:t xml:space="preserve">Second Normal Form (2NF) </w:t>
+      </w:r>
+    </w:p>
+    <w:p>
+      <w:pPr>
+        <w:pStyle w:val="ListParagraph"/>
+        <w:numPr>
+          <w:ilvl w:val="0"/>
+          <w:numId w:val="44"/>
+        </w:numPr>
+        <w:spacing w:after="160" w:line="259" w:lineRule="auto"/>
+        <w:rPr>
+          <w:rFonts w:ascii="Saysettha OT" w:hAnsi="Saysettha OT"/>
+          <w:b w:val="0"/>
+          <w:bCs w:val="0"/>
+          <w:lang w:bidi="lo-LA"/>
+        </w:rPr>
+      </w:pPr>
+      <w:r>
+        <w:rPr>
+          <w:rFonts w:ascii="Saysettha OT" w:hAnsi="Saysettha OT"/>
+          <w:b w:val="0"/>
+          <w:bCs w:val="0"/>
+          <w:cs/>
+          <w:lang w:bidi="lo-LA"/>
+        </w:rPr>
+        <w:t>ຕ</w:t>
+      </w:r>
+      <w:r>
+        <w:rPr>
+          <w:rFonts w:ascii="Saysettha OT" w:hAnsi="Saysettha OT" w:hint="cs"/>
+          <w:b w:val="0"/>
+          <w:bCs w:val="0"/>
+          <w:cs/>
+          <w:lang w:bidi="lo-LA"/>
+        </w:rPr>
+        <w:t>້</w:t>
+      </w:r>
+      <w:r>
+        <w:rPr>
+          <w:rFonts w:ascii="Saysettha OT" w:hAnsi="Saysettha OT"/>
+          <w:b w:val="0"/>
+          <w:bCs w:val="0"/>
+          <w:cs/>
+          <w:lang w:bidi="lo-LA"/>
+        </w:rPr>
+        <w:t xml:space="preserve">ອງເປັນ </w:t>
+      </w:r>
+      <w:r>
+        <w:rPr>
+          <w:rFonts w:ascii="Saysettha OT" w:hAnsi="Saysettha OT"/>
+          <w:b w:val="0"/>
+          <w:bCs w:val="0"/>
+        </w:rPr>
+        <w:t xml:space="preserve">First Normal Form (1NF) </w:t>
+      </w:r>
+      <w:r>
+        <w:rPr>
+          <w:rFonts w:ascii="Saysettha OT" w:hAnsi="Saysettha OT"/>
+          <w:b w:val="0"/>
+          <w:bCs w:val="0"/>
+          <w:cs/>
+          <w:lang w:bidi="lo-LA"/>
+        </w:rPr>
+        <w:t>ມາກ່ອນ</w:t>
+      </w:r>
+    </w:p>
+    <w:p>
+      <w:pPr>
+        <w:pStyle w:val="ListParagraph"/>
+        <w:numPr>
+          <w:ilvl w:val="0"/>
+          <w:numId w:val="44"/>
+        </w:numPr>
+        <w:spacing w:after="160" w:line="259" w:lineRule="auto"/>
+        <w:rPr>
+          <w:rFonts w:ascii="Saysettha OT" w:hAnsi="Saysettha OT"/>
+          <w:b w:val="0"/>
+          <w:bCs w:val="0"/>
+          <w:lang w:bidi="lo-LA"/>
+        </w:rPr>
+      </w:pPr>
+      <w:r>
+        <w:rPr>
+          <w:rFonts w:ascii="Saysettha OT" w:hAnsi="Saysettha OT"/>
+          <w:b w:val="0"/>
+          <w:bCs w:val="0"/>
+          <w:cs/>
+          <w:lang w:bidi="lo-LA"/>
+        </w:rPr>
+        <w:t>ຕ</w:t>
+      </w:r>
+      <w:r>
+        <w:rPr>
+          <w:rFonts w:ascii="Saysettha OT" w:hAnsi="Saysettha OT" w:hint="cs"/>
+          <w:b w:val="0"/>
+          <w:bCs w:val="0"/>
+          <w:cs/>
+          <w:lang w:bidi="lo-LA"/>
+        </w:rPr>
+        <w:t>້</w:t>
+      </w:r>
+      <w:r>
+        <w:rPr>
+          <w:rFonts w:ascii="Saysettha OT" w:hAnsi="Saysettha OT"/>
+          <w:b w:val="0"/>
+          <w:bCs w:val="0"/>
+          <w:cs/>
+          <w:lang w:bidi="lo-LA"/>
+        </w:rPr>
+        <w:t>ອງ</w:t>
+      </w:r>
+      <w:r>
+        <w:rPr>
+          <w:rFonts w:ascii="Saysettha OT" w:hAnsi="Saysettha OT" w:hint="cs"/>
+          <w:b w:val="0"/>
+          <w:bCs w:val="0"/>
+          <w:cs/>
+          <w:lang w:bidi="lo-LA"/>
+        </w:rPr>
+        <w:t>ບໍ່</w:t>
+      </w:r>
+      <w:r>
+        <w:rPr>
+          <w:rFonts w:ascii="Saysettha OT" w:hAnsi="Saysettha OT"/>
+          <w:b w:val="0"/>
+          <w:bCs w:val="0"/>
+          <w:cs/>
+          <w:lang w:bidi="lo-LA"/>
+        </w:rPr>
+        <w:t xml:space="preserve">ມີ </w:t>
+      </w:r>
+      <w:r>
+        <w:rPr>
+          <w:rFonts w:ascii="Saysettha OT" w:hAnsi="Saysettha OT"/>
+          <w:b w:val="0"/>
+          <w:bCs w:val="0"/>
+        </w:rPr>
+        <w:t>Partial Dependency (</w:t>
+      </w:r>
+      <w:r>
+        <w:rPr>
+          <w:rFonts w:ascii="Saysettha OT" w:hAnsi="Saysettha OT"/>
+          <w:b w:val="0"/>
+          <w:bCs w:val="0"/>
+          <w:cs/>
+          <w:lang w:bidi="lo-LA"/>
+        </w:rPr>
+        <w:t>ການຂ</w:t>
+      </w:r>
+      <w:r>
+        <w:rPr>
+          <w:rFonts w:ascii="Saysettha OT" w:hAnsi="Saysettha OT" w:hint="cs"/>
+          <w:b w:val="0"/>
+          <w:bCs w:val="0"/>
+          <w:cs/>
+          <w:lang w:bidi="lo-LA"/>
+        </w:rPr>
+        <w:t>ຶ້</w:t>
+      </w:r>
+      <w:r>
+        <w:rPr>
+          <w:rFonts w:ascii="Saysettha OT" w:hAnsi="Saysettha OT"/>
+          <w:b w:val="0"/>
+          <w:bCs w:val="0"/>
+          <w:cs/>
+          <w:lang w:bidi="lo-LA"/>
+        </w:rPr>
+        <w:t>ນ</w:t>
+      </w:r>
+      <w:r>
+        <w:rPr>
+          <w:rFonts w:ascii="Saysettha OT" w:hAnsi="Saysettha OT" w:hint="cs"/>
+          <w:b w:val="0"/>
+          <w:bCs w:val="0"/>
+          <w:cs/>
+          <w:lang w:bidi="lo-LA"/>
+        </w:rPr>
+        <w:t>ຕໍ່</w:t>
+      </w:r>
+      <w:r>
+        <w:rPr>
+          <w:rFonts w:ascii="Saysettha OT" w:hAnsi="Saysettha OT"/>
+          <w:b w:val="0"/>
+          <w:bCs w:val="0"/>
+          <w:cs/>
+          <w:lang w:bidi="lo-LA"/>
+        </w:rPr>
+        <w:t>ກັນບາງສ່ວນ)</w:t>
+      </w:r>
+      <w:r>
+        <w:rPr>
+          <w:rFonts w:ascii="Saysettha OT" w:hAnsi="Saysettha OT"/>
+          <w:b w:val="0"/>
+          <w:bCs w:val="0"/>
+        </w:rPr>
+        <w:t xml:space="preserve"> </w:t>
+      </w:r>
+    </w:p>
+    <w:p>
+      <w:pPr>
+        <w:pStyle w:val="ListParagraph"/>
+        <w:numPr>
+          <w:ilvl w:val="0"/>
+          <w:numId w:val="44"/>
+        </w:numPr>
+        <w:spacing w:after="160" w:line="259" w:lineRule="auto"/>
+        <w:rPr>
+          <w:rFonts w:ascii="Saysettha OT" w:hAnsi="Saysettha OT"/>
+          <w:b w:val="0"/>
+          <w:bCs w:val="0"/>
+          <w:lang w:bidi="lo-LA"/>
+        </w:rPr>
+      </w:pPr>
+      <w:r>
+        <w:rPr>
+          <w:rFonts w:ascii="Saysettha OT" w:hAnsi="Saysettha OT"/>
+          <w:b w:val="0"/>
+          <w:bCs w:val="0"/>
+          <w:cs/>
+          <w:lang w:bidi="lo-LA"/>
+        </w:rPr>
+        <w:t>ສະຫ</w:t>
+      </w:r>
+      <w:r>
+        <w:rPr>
+          <w:rFonts w:ascii="Saysettha OT" w:hAnsi="Saysettha OT" w:hint="cs"/>
+          <w:b w:val="0"/>
+          <w:bCs w:val="0"/>
+          <w:cs/>
+          <w:lang w:bidi="lo-LA"/>
+        </w:rPr>
+        <w:t>ຼຸບ</w:t>
+      </w:r>
+      <w:r>
+        <w:rPr>
+          <w:rFonts w:ascii="Saysettha OT" w:hAnsi="Saysettha OT"/>
+          <w:b w:val="0"/>
+          <w:bCs w:val="0"/>
+          <w:cs/>
+          <w:lang w:bidi="lo-LA"/>
+        </w:rPr>
+        <w:t>: ການເຮັດນ</w:t>
+      </w:r>
+      <w:r>
+        <w:rPr>
+          <w:rFonts w:ascii="Saysettha OT" w:hAnsi="Saysettha OT" w:hint="cs"/>
+          <w:b w:val="0"/>
+          <w:bCs w:val="0"/>
+          <w:cs/>
+          <w:lang w:bidi="lo-LA"/>
+        </w:rPr>
+        <w:t>ໍ</w:t>
+      </w:r>
+      <w:r>
+        <w:rPr>
+          <w:rFonts w:ascii="Saysettha OT" w:hAnsi="Saysettha OT"/>
+          <w:b w:val="0"/>
+          <w:bCs w:val="0"/>
+          <w:cs/>
+          <w:lang w:bidi="lo-LA"/>
+        </w:rPr>
+        <w:t>ມາລາຍເຊຊັນ ລະດັບ</w:t>
+      </w:r>
+      <w:r>
+        <w:rPr>
+          <w:rFonts w:ascii="Saysettha OT" w:hAnsi="Saysettha OT"/>
+          <w:b w:val="0"/>
+          <w:bCs w:val="0"/>
+        </w:rPr>
+        <w:t xml:space="preserve">2 (Second normal form : 2NF) </w:t>
+      </w:r>
+      <w:r>
+        <w:rPr>
+          <w:rFonts w:ascii="Saysettha OT" w:hAnsi="Saysettha OT"/>
+          <w:b w:val="0"/>
+          <w:bCs w:val="0"/>
+          <w:cs/>
+          <w:lang w:bidi="lo-LA"/>
+        </w:rPr>
+        <w:t>ເປັນການເຮັດໃຫ</w:t>
+      </w:r>
+      <w:r>
+        <w:rPr>
+          <w:rFonts w:ascii="Saysettha OT" w:hAnsi="Saysettha OT" w:hint="cs"/>
+          <w:b w:val="0"/>
+          <w:bCs w:val="0"/>
+          <w:cs/>
+          <w:lang w:bidi="lo-LA"/>
+        </w:rPr>
+        <w:t>້</w:t>
+      </w:r>
+      <w:r>
+        <w:rPr>
+          <w:rFonts w:ascii="Saysettha OT" w:hAnsi="Saysettha OT"/>
+          <w:b w:val="0"/>
+          <w:bCs w:val="0"/>
+          <w:cs/>
+          <w:lang w:bidi="lo-LA"/>
+        </w:rPr>
+        <w:t>ແອດທິບິວທີີ່ບ</w:t>
+      </w:r>
+      <w:r>
+        <w:rPr>
+          <w:rFonts w:ascii="Saysettha OT" w:hAnsi="Saysettha OT" w:hint="cs"/>
+          <w:b w:val="0"/>
+          <w:bCs w:val="0"/>
+          <w:cs/>
+          <w:lang w:bidi="lo-LA"/>
+        </w:rPr>
+        <w:t>ໍ່</w:t>
+      </w:r>
+      <w:r>
+        <w:rPr>
+          <w:rFonts w:ascii="Saysettha OT" w:hAnsi="Saysettha OT"/>
+          <w:b w:val="0"/>
+          <w:bCs w:val="0"/>
+          <w:cs/>
+          <w:lang w:bidi="lo-LA"/>
+        </w:rPr>
+        <w:t>ຂ</w:t>
+      </w:r>
+      <w:r>
+        <w:rPr>
+          <w:rFonts w:ascii="Saysettha OT" w:hAnsi="Saysettha OT" w:hint="cs"/>
+          <w:b w:val="0"/>
+          <w:bCs w:val="0"/>
+          <w:cs/>
+          <w:lang w:bidi="lo-LA"/>
+        </w:rPr>
+        <w:t>ຶ້</w:t>
+      </w:r>
+      <w:r>
+        <w:rPr>
+          <w:rFonts w:ascii="Saysettha OT" w:hAnsi="Saysettha OT"/>
+          <w:b w:val="0"/>
+          <w:bCs w:val="0"/>
+          <w:cs/>
+          <w:lang w:bidi="lo-LA"/>
+        </w:rPr>
+        <w:t>ນກັບຄີຫ</w:t>
+      </w:r>
+      <w:r>
+        <w:rPr>
+          <w:rFonts w:ascii="Saysettha OT" w:hAnsi="Saysettha OT" w:hint="cs"/>
+          <w:b w:val="0"/>
+          <w:bCs w:val="0"/>
+          <w:cs/>
+          <w:lang w:bidi="lo-LA"/>
+        </w:rPr>
+        <w:t>ຼັ</w:t>
+      </w:r>
+      <w:r>
+        <w:rPr>
+          <w:rFonts w:ascii="Saysettha OT" w:hAnsi="Saysettha OT"/>
+          <w:b w:val="0"/>
+          <w:bCs w:val="0"/>
+          <w:cs/>
+          <w:lang w:bidi="lo-LA"/>
+        </w:rPr>
+        <w:t>ກອອກໄປເພ</w:t>
+      </w:r>
+      <w:r>
+        <w:rPr>
+          <w:rFonts w:ascii="Saysettha OT" w:hAnsi="Saysettha OT" w:hint="cs"/>
+          <w:b w:val="0"/>
+          <w:bCs w:val="0"/>
+          <w:cs/>
+          <w:lang w:bidi="lo-LA"/>
+        </w:rPr>
+        <w:t>ື່</w:t>
+      </w:r>
+      <w:r>
+        <w:rPr>
+          <w:rFonts w:ascii="Saysettha OT" w:hAnsi="Saysettha OT"/>
+          <w:b w:val="0"/>
+          <w:bCs w:val="0"/>
+          <w:cs/>
+          <w:lang w:bidi="lo-LA"/>
+        </w:rPr>
+        <w:t>ອໃຫ</w:t>
+      </w:r>
+      <w:r>
+        <w:rPr>
+          <w:rFonts w:ascii="Saysettha OT" w:hAnsi="Saysettha OT" w:hint="cs"/>
+          <w:b w:val="0"/>
+          <w:bCs w:val="0"/>
+          <w:cs/>
+          <w:lang w:bidi="lo-LA"/>
+        </w:rPr>
+        <w:t>້</w:t>
+      </w:r>
+      <w:r>
+        <w:rPr>
+          <w:rFonts w:ascii="Saysettha OT" w:hAnsi="Saysettha OT"/>
+          <w:b w:val="0"/>
+          <w:bCs w:val="0"/>
+          <w:cs/>
+          <w:lang w:bidi="lo-LA"/>
+        </w:rPr>
+        <w:t>ແອດທິບິວອ</w:t>
+      </w:r>
+      <w:r>
+        <w:rPr>
+          <w:rFonts w:ascii="Saysettha OT" w:hAnsi="Saysettha OT" w:hint="cs"/>
+          <w:b w:val="0"/>
+          <w:bCs w:val="0"/>
+          <w:cs/>
+          <w:lang w:bidi="lo-LA"/>
+        </w:rPr>
+        <w:t>ື່</w:t>
+      </w:r>
+      <w:r>
+        <w:rPr>
+          <w:rFonts w:ascii="Saysettha OT" w:hAnsi="Saysettha OT"/>
+          <w:b w:val="0"/>
+          <w:bCs w:val="0"/>
+          <w:cs/>
+          <w:lang w:bidi="lo-LA"/>
+        </w:rPr>
+        <w:t>ນທັງໝົດຂ</w:t>
+      </w:r>
+      <w:r>
+        <w:rPr>
+          <w:rFonts w:ascii="Saysettha OT" w:hAnsi="Saysettha OT" w:hint="cs"/>
+          <w:b w:val="0"/>
+          <w:bCs w:val="0"/>
+          <w:cs/>
+          <w:lang w:bidi="lo-LA"/>
+        </w:rPr>
+        <w:t>ຶ້</w:t>
+      </w:r>
+      <w:r>
+        <w:rPr>
+          <w:rFonts w:ascii="Saysettha OT" w:hAnsi="Saysettha OT"/>
+          <w:b w:val="0"/>
+          <w:bCs w:val="0"/>
+          <w:cs/>
+          <w:lang w:bidi="lo-LA"/>
+        </w:rPr>
+        <w:t>ນກັບສ່ວນທີີ່ເປັນຄີຫ</w:t>
+      </w:r>
+      <w:r>
+        <w:rPr>
+          <w:rFonts w:ascii="Saysettha OT" w:hAnsi="Saysettha OT" w:hint="cs"/>
+          <w:b w:val="0"/>
+          <w:bCs w:val="0"/>
+          <w:cs/>
+          <w:lang w:bidi="lo-LA"/>
+        </w:rPr>
+        <w:t>ຼັ</w:t>
+      </w:r>
+      <w:r>
+        <w:rPr>
+          <w:rFonts w:ascii="Saysettha OT" w:hAnsi="Saysettha OT"/>
+          <w:b w:val="0"/>
+          <w:bCs w:val="0"/>
+          <w:cs/>
+          <w:lang w:bidi="lo-LA"/>
+        </w:rPr>
+        <w:t>ກ</w:t>
+      </w:r>
+    </w:p>
+    <w:p>
+      <w:pPr>
+        <w:spacing w:after="160" w:line="259" w:lineRule="auto"/>
+        <w:rPr>
+          <w:rFonts w:ascii="Saysettha OT" w:hAnsi="Saysettha OT" w:hint="cs"/>
+          <w:b w:val="0"/>
+          <w:bCs w:val="0"/>
+          <w:lang w:bidi="lo-LA"/>
+        </w:rPr>
+      </w:pPr>
+      <w:r>
+        <w:rPr>
+          <w:rFonts w:hint="cs"/>
+          <w:noProof/>
+          <w:lang w:bidi="lo-LA"/>
+        </w:rPr>
+        <w:lastRenderedPageBreak/>
+        <w:drawing>
+          <wp:anchor distT="0" distB="0" distL="114300" distR="114300" simplePos="0" relativeHeight="251694080" behindDoc="0" locked="0" layoutInCell="1" allowOverlap="1" wp14:anchorId="3356E721" wp14:editId="5BFF410C">
+            <wp:simplePos x="0" y="0"/>
+            <wp:positionH relativeFrom="column">
+              <wp:posOffset>338455</wp:posOffset>
+            </wp:positionH>
+            <wp:positionV relativeFrom="paragraph">
+              <wp:posOffset>90854</wp:posOffset>
+            </wp:positionV>
+            <wp:extent cx="5026025" cy="2653665"/>
+            <wp:effectExtent l="0" t="0" r="3175" b="0"/>
+            <wp:wrapTopAndBottom/>
+            <wp:docPr id="30" name="Picture 30"/>
+            <wp:cNvGraphicFramePr>
+              <a:graphicFrameLocks xmlns:a="http://schemas.openxmlformats.org/drawingml/2006/main" noChangeAspect="1"/>
+            </wp:cNvGraphicFramePr>
+            <a:graphic xmlns:a="http://schemas.openxmlformats.org/drawingml/2006/main">
+              <a:graphicData uri="http://schemas.openxmlformats.org/drawingml/2006/picture">
+                <pic:pic xmlns:pic="http://schemas.openxmlformats.org/drawingml/2006/picture">
+                  <pic:nvPicPr>
+                    <pic:cNvPr id="30" name="Picture 30"/>
+                    <pic:cNvPicPr/>
+                  </pic:nvPicPr>
+                  <pic:blipFill>
+                    <a:blip r:embed="rId12">
+                      <a:extLst>
+                        <a:ext uri="{28A0092B-C50C-407E-A947-70E740481C1C}">
+                          <a14:useLocalDpi xmlns:a14="http://schemas.microsoft.com/office/drawing/2010/main" val="0"/>
+                        </a:ext>
+                      </a:extLst>
+                    </a:blip>
+                    <a:stretch>
+                      <a:fillRect/>
+                    </a:stretch>
+                  </pic:blipFill>
+                  <pic:spPr>
+                    <a:xfrm>
+                      <a:off x="0" y="0"/>
+                      <a:ext cx="5026025" cy="2653665"/>
+                    </a:xfrm>
+                    <a:prstGeom prst="rect">
+                      <a:avLst/>
+                    </a:prstGeom>
+                  </pic:spPr>
+                </pic:pic>
+              </a:graphicData>
+            </a:graphic>
+            <wp14:sizeRelH relativeFrom="margin">
+              <wp14:pctWidth>0</wp14:pctWidth>
+            </wp14:sizeRelH>
+            <wp14:sizeRelV relativeFrom="margin">
+              <wp14:pctHeight>0</wp14:pctHeight>
+            </wp14:sizeRelV>
+          </wp:anchor>
+        </w:drawing>
+      </w:r>
+    </w:p>
+    <w:p>
+      <w:pPr>
+        <w:pStyle w:val="ListParagraph"/>
+        <w:numPr>
+          <w:ilvl w:val="0"/>
+          <w:numId w:val="35"/>
+        </w:numPr>
+        <w:spacing w:after="160" w:line="259" w:lineRule="auto"/>
+        <w:rPr>
+          <w:rFonts w:ascii="Saysettha OT" w:hAnsi="Saysettha OT"/>
+          <w:lang w:bidi="lo-LA"/>
+        </w:rPr>
+      </w:pPr>
+      <w:r>
+        <w:t>Third Normal Form (3NF)</w:t>
+      </w:r>
+    </w:p>
+    <w:p>
+      <w:pPr>
+        <w:pStyle w:val="ListParagraph"/>
+        <w:numPr>
+          <w:ilvl w:val="0"/>
+          <w:numId w:val="46"/>
+        </w:numPr>
+        <w:spacing w:after="160" w:line="259" w:lineRule="auto"/>
+        <w:rPr>
+          <w:rFonts w:ascii="Saysettha OT" w:hAnsi="Saysettha OT"/>
+          <w:b w:val="0"/>
+          <w:bCs w:val="0"/>
+        </w:rPr>
+      </w:pPr>
+      <w:r>
+        <w:rPr>
+          <w:rFonts w:ascii="Saysettha OT" w:hAnsi="Saysettha OT"/>
+          <w:b w:val="0"/>
+          <w:bCs w:val="0"/>
+        </w:rPr>
+        <w:t xml:space="preserve">Relation </w:t>
+      </w:r>
+      <w:r>
+        <w:rPr>
+          <w:rFonts w:ascii="Saysettha OT" w:hAnsi="Saysettha OT"/>
+          <w:b w:val="0"/>
+          <w:bCs w:val="0"/>
+          <w:cs/>
+          <w:lang w:bidi="lo-LA"/>
+        </w:rPr>
+        <w:t>ນ</w:t>
+      </w:r>
+      <w:r>
+        <w:rPr>
+          <w:rFonts w:ascii="Saysettha OT" w:hAnsi="Saysettha OT" w:hint="cs"/>
+          <w:b w:val="0"/>
+          <w:bCs w:val="0"/>
+          <w:cs/>
+          <w:lang w:bidi="lo-LA"/>
+        </w:rPr>
+        <w:t>ັ້</w:t>
+      </w:r>
+      <w:r>
+        <w:rPr>
+          <w:rFonts w:ascii="Saysettha OT" w:hAnsi="Saysettha OT"/>
+          <w:b w:val="0"/>
+          <w:bCs w:val="0"/>
+          <w:cs/>
+          <w:lang w:bidi="lo-LA"/>
+        </w:rPr>
+        <w:t>ນຈະຕ</w:t>
+      </w:r>
+      <w:r>
+        <w:rPr>
+          <w:rFonts w:ascii="Saysettha OT" w:hAnsi="Saysettha OT" w:hint="cs"/>
+          <w:b w:val="0"/>
+          <w:bCs w:val="0"/>
+          <w:cs/>
+          <w:lang w:bidi="lo-LA"/>
+        </w:rPr>
+        <w:t>້</w:t>
+      </w:r>
+      <w:r>
+        <w:rPr>
+          <w:rFonts w:ascii="Saysettha OT" w:hAnsi="Saysettha OT"/>
+          <w:b w:val="0"/>
+          <w:bCs w:val="0"/>
+          <w:cs/>
+          <w:lang w:bidi="lo-LA"/>
+        </w:rPr>
+        <w:t xml:space="preserve">ອງມີຄຸນສົມບັດ </w:t>
+      </w:r>
+      <w:r>
+        <w:rPr>
+          <w:rFonts w:ascii="Saysettha OT" w:hAnsi="Saysettha OT"/>
+          <w:b w:val="0"/>
+          <w:bCs w:val="0"/>
+        </w:rPr>
+        <w:t xml:space="preserve">2NF </w:t>
+      </w:r>
+    </w:p>
+    <w:p>
+      <w:pPr>
+        <w:pStyle w:val="ListParagraph"/>
+        <w:numPr>
+          <w:ilvl w:val="0"/>
+          <w:numId w:val="46"/>
+        </w:numPr>
+        <w:spacing w:after="160" w:line="259" w:lineRule="auto"/>
+        <w:rPr>
+          <w:rFonts w:ascii="Saysettha OT" w:hAnsi="Saysettha OT"/>
+          <w:b w:val="0"/>
+          <w:bCs w:val="0"/>
+        </w:rPr>
+      </w:pPr>
+      <w:r>
+        <w:rPr>
+          <w:rFonts w:ascii="Saysettha OT" w:hAnsi="Saysettha OT"/>
+          <w:b w:val="0"/>
+          <w:bCs w:val="0"/>
+          <w:cs/>
+          <w:lang w:bidi="lo-LA"/>
+        </w:rPr>
+        <w:t>ຕ</w:t>
+      </w:r>
+      <w:r>
+        <w:rPr>
+          <w:rFonts w:ascii="Saysettha OT" w:hAnsi="Saysettha OT" w:hint="cs"/>
+          <w:b w:val="0"/>
+          <w:bCs w:val="0"/>
+          <w:cs/>
+          <w:lang w:bidi="lo-LA"/>
+        </w:rPr>
+        <w:t>້</w:t>
+      </w:r>
+      <w:r>
+        <w:rPr>
+          <w:rFonts w:ascii="Saysettha OT" w:hAnsi="Saysettha OT"/>
+          <w:b w:val="0"/>
+          <w:bCs w:val="0"/>
+          <w:cs/>
+          <w:lang w:bidi="lo-LA"/>
+        </w:rPr>
+        <w:t>ອງບ</w:t>
+      </w:r>
+      <w:r>
+        <w:rPr>
+          <w:rFonts w:ascii="Saysettha OT" w:hAnsi="Saysettha OT" w:hint="cs"/>
+          <w:b w:val="0"/>
+          <w:bCs w:val="0"/>
+          <w:cs/>
+          <w:lang w:bidi="lo-LA"/>
+        </w:rPr>
+        <w:t>ໍ່</w:t>
+      </w:r>
+      <w:r>
+        <w:rPr>
+          <w:rFonts w:ascii="Saysettha OT" w:hAnsi="Saysettha OT"/>
+          <w:b w:val="0"/>
+          <w:bCs w:val="0"/>
+          <w:cs/>
+          <w:lang w:bidi="lo-LA"/>
+        </w:rPr>
+        <w:t xml:space="preserve">ມີຄວາມສໍາພັນລະຫວ່າງ </w:t>
+      </w:r>
+      <w:r>
+        <w:rPr>
+          <w:rFonts w:ascii="Saysettha OT" w:hAnsi="Saysettha OT"/>
+          <w:b w:val="0"/>
+          <w:bCs w:val="0"/>
+        </w:rPr>
+        <w:t xml:space="preserve">Non-key Attribute </w:t>
+      </w:r>
+      <w:r>
+        <w:rPr>
+          <w:rFonts w:ascii="Saysettha OT" w:hAnsi="Saysettha OT"/>
+          <w:b w:val="0"/>
+          <w:bCs w:val="0"/>
+          <w:cs/>
+          <w:lang w:bidi="lo-LA"/>
+        </w:rPr>
+        <w:t>ຫ</w:t>
+      </w:r>
+      <w:r>
+        <w:rPr>
+          <w:rFonts w:ascii="Saysettha OT" w:hAnsi="Saysettha OT" w:hint="cs"/>
+          <w:b w:val="0"/>
+          <w:bCs w:val="0"/>
+          <w:cs/>
+          <w:lang w:bidi="lo-LA"/>
+        </w:rPr>
+        <w:t>ຼື</w:t>
+      </w:r>
+      <w:r>
+        <w:rPr>
+          <w:rFonts w:ascii="Saysettha OT" w:hAnsi="Saysettha OT"/>
+          <w:b w:val="0"/>
+          <w:bCs w:val="0"/>
+          <w:cs/>
+          <w:lang w:bidi="lo-LA"/>
+        </w:rPr>
+        <w:t xml:space="preserve"> ບ</w:t>
+      </w:r>
+      <w:r>
+        <w:rPr>
+          <w:rFonts w:ascii="Saysettha OT" w:hAnsi="Saysettha OT" w:hint="cs"/>
+          <w:b w:val="0"/>
+          <w:bCs w:val="0"/>
+          <w:cs/>
+          <w:lang w:bidi="lo-LA"/>
+        </w:rPr>
+        <w:t>ໍ່</w:t>
+      </w:r>
+      <w:r>
+        <w:rPr>
+          <w:rFonts w:ascii="Saysettha OT" w:hAnsi="Saysettha OT"/>
+          <w:b w:val="0"/>
+          <w:bCs w:val="0"/>
+          <w:cs/>
+          <w:lang w:bidi="lo-LA"/>
+        </w:rPr>
+        <w:t xml:space="preserve">ມີ </w:t>
+      </w:r>
+      <w:r>
+        <w:rPr>
+          <w:rFonts w:ascii="Saysettha OT" w:hAnsi="Saysettha OT"/>
+          <w:b w:val="0"/>
+          <w:bCs w:val="0"/>
+        </w:rPr>
+        <w:t>Transitive Dependency</w:t>
+      </w:r>
+    </w:p>
+    <w:p>
+      <w:pPr>
+        <w:pStyle w:val="ListParagraph"/>
+        <w:numPr>
+          <w:ilvl w:val="0"/>
+          <w:numId w:val="46"/>
+        </w:numPr>
+        <w:spacing w:after="160" w:line="259" w:lineRule="auto"/>
+        <w:rPr>
+          <w:rFonts w:ascii="Saysettha OT" w:hAnsi="Saysettha OT" w:hint="cs"/>
+          <w:b w:val="0"/>
+          <w:bCs w:val="0"/>
+          <w:lang w:bidi="lo-LA"/>
+        </w:rPr>
+      </w:pPr>
+      <w:r>
+        <w:rPr>
+          <w:rFonts w:ascii="Saysettha OT" w:hAnsi="Saysettha OT" w:hint="cs"/>
+          <w:b w:val="0"/>
+          <w:bCs w:val="0"/>
+          <w:noProof/>
+          <w:lang w:bidi="lo-LA"/>
+        </w:rPr>
+        <w:drawing>
+          <wp:anchor distT="0" distB="0" distL="114300" distR="114300" simplePos="0" relativeHeight="251695104" behindDoc="0" locked="0" layoutInCell="1" allowOverlap="1" wp14:anchorId="3ACAC844" wp14:editId="0F740FBA">
+            <wp:simplePos x="0" y="0"/>
+            <wp:positionH relativeFrom="column">
+              <wp:posOffset>267140</wp:posOffset>
+            </wp:positionH>
+            <wp:positionV relativeFrom="paragraph">
+              <wp:posOffset>287020</wp:posOffset>
+            </wp:positionV>
+            <wp:extent cx="5140325" cy="2832100"/>
+            <wp:effectExtent l="0" t="0" r="3175" b="6350"/>
+            <wp:wrapTopAndBottom/>
+            <wp:docPr id="224" name="Picture 224"/>
+            <wp:cNvGraphicFramePr>
+              <a:graphicFrameLocks xmlns:a="http://schemas.openxmlformats.org/drawingml/2006/main" noChangeAspect="1"/>
+            </wp:cNvGraphicFramePr>
+            <a:graphic xmlns:a="http://schemas.openxmlformats.org/drawingml/2006/main">
+              <a:graphicData uri="http://schemas.openxmlformats.org/drawingml/2006/picture">
+                <pic:pic xmlns:pic="http://schemas.openxmlformats.org/drawingml/2006/picture">
+                  <pic:nvPicPr>
+                    <pic:cNvPr id="224" name="Picture 224"/>
+                    <pic:cNvPicPr/>
+                  </pic:nvPicPr>
+                  <pic:blipFill>
+                    <a:blip r:embed="rId13">
+                      <a:extLst>
+                        <a:ext uri="{28A0092B-C50C-407E-A947-70E740481C1C}">
+                          <a14:useLocalDpi xmlns:a14="http://schemas.microsoft.com/office/drawing/2010/main" val="0"/>
+                        </a:ext>
+                      </a:extLst>
+                    </a:blip>
+                    <a:stretch>
+                      <a:fillRect/>
+                    </a:stretch>
+                  </pic:blipFill>
+                  <pic:spPr>
+                    <a:xfrm>
+                      <a:off x="0" y="0"/>
+                      <a:ext cx="5140325" cy="2832100"/>
+                    </a:xfrm>
+                    <a:prstGeom prst="rect">
+                      <a:avLst/>
+                    </a:prstGeom>
+                  </pic:spPr>
+                </pic:pic>
+              </a:graphicData>
+            </a:graphic>
+          </wp:anchor>
+        </w:drawing>
+      </w:r>
+      <w:r>
+        <w:rPr>
+          <w:rFonts w:ascii="Saysettha OT" w:hAnsi="Saysettha OT"/>
+          <w:b w:val="0"/>
+          <w:bCs w:val="0"/>
+          <w:cs/>
+          <w:lang w:bidi="lo-LA"/>
+        </w:rPr>
+        <w:t>ສະຫ</w:t>
+      </w:r>
+      <w:r>
+        <w:rPr>
+          <w:rFonts w:ascii="Saysettha OT" w:hAnsi="Saysettha OT" w:hint="cs"/>
+          <w:b w:val="0"/>
+          <w:bCs w:val="0"/>
+          <w:cs/>
+          <w:lang w:bidi="lo-LA"/>
+        </w:rPr>
+        <w:t>ຼຸ</w:t>
+      </w:r>
+      <w:r>
+        <w:rPr>
+          <w:rFonts w:ascii="Saysettha OT" w:hAnsi="Saysettha OT"/>
+          <w:b w:val="0"/>
+          <w:bCs w:val="0"/>
+          <w:cs/>
+          <w:lang w:bidi="lo-LA"/>
+        </w:rPr>
+        <w:t>ບ: ແອດທິບິວທີີ່ບ</w:t>
+      </w:r>
+      <w:r>
+        <w:rPr>
+          <w:rFonts w:ascii="Saysettha OT" w:hAnsi="Saysettha OT" w:hint="cs"/>
+          <w:b w:val="0"/>
+          <w:bCs w:val="0"/>
+          <w:cs/>
+          <w:lang w:bidi="lo-LA"/>
+        </w:rPr>
+        <w:t>ໍ່</w:t>
+      </w:r>
+      <w:r>
+        <w:rPr>
+          <w:rFonts w:ascii="Saysettha OT" w:hAnsi="Saysettha OT"/>
+          <w:b w:val="0"/>
+          <w:bCs w:val="0"/>
+          <w:cs/>
+          <w:lang w:bidi="lo-LA"/>
+        </w:rPr>
+        <w:t>ແມ່ນຄີຫ</w:t>
+      </w:r>
+      <w:r>
+        <w:rPr>
+          <w:rFonts w:ascii="Saysettha OT" w:hAnsi="Saysettha OT" w:hint="cs"/>
+          <w:b w:val="0"/>
+          <w:bCs w:val="0"/>
+          <w:cs/>
+          <w:lang w:bidi="lo-LA"/>
+        </w:rPr>
+        <w:t>ຼັ</w:t>
+      </w:r>
+      <w:r>
+        <w:rPr>
+          <w:rFonts w:ascii="Saysettha OT" w:hAnsi="Saysettha OT"/>
+          <w:b w:val="0"/>
+          <w:bCs w:val="0"/>
+          <w:cs/>
+          <w:lang w:bidi="lo-LA"/>
+        </w:rPr>
+        <w:t>ກ</w:t>
+      </w:r>
+      <w:r>
+        <w:rPr>
+          <w:rFonts w:ascii="Saysettha OT" w:hAnsi="Saysettha OT" w:hint="cs"/>
+          <w:b w:val="0"/>
+          <w:bCs w:val="0"/>
+          <w:cs/>
+          <w:lang w:bidi="lo-LA"/>
+        </w:rPr>
+        <w:t xml:space="preserve"> </w:t>
+      </w:r>
+      <w:r>
+        <w:rPr>
+          <w:rFonts w:ascii="Saysettha OT" w:hAnsi="Saysettha OT"/>
+          <w:b w:val="0"/>
+          <w:bCs w:val="0"/>
+          <w:cs/>
+          <w:lang w:bidi="lo-LA"/>
+        </w:rPr>
+        <w:t>ຕ</w:t>
+      </w:r>
+      <w:r>
+        <w:rPr>
+          <w:rFonts w:ascii="Saysettha OT" w:hAnsi="Saysettha OT" w:hint="cs"/>
+          <w:b w:val="0"/>
+          <w:bCs w:val="0"/>
+          <w:cs/>
+          <w:lang w:bidi="lo-LA"/>
+        </w:rPr>
+        <w:t>້ອ</w:t>
+      </w:r>
+      <w:r>
+        <w:rPr>
+          <w:rFonts w:ascii="Saysettha OT" w:hAnsi="Saysettha OT"/>
+          <w:b w:val="0"/>
+          <w:bCs w:val="0"/>
+          <w:cs/>
+          <w:lang w:bidi="lo-LA"/>
+        </w:rPr>
+        <w:t>ງບ</w:t>
+      </w:r>
+      <w:r>
+        <w:rPr>
+          <w:rFonts w:ascii="Saysettha OT" w:hAnsi="Saysettha OT" w:hint="cs"/>
+          <w:b w:val="0"/>
+          <w:bCs w:val="0"/>
+          <w:cs/>
+          <w:lang w:bidi="lo-LA"/>
+        </w:rPr>
+        <w:t>ໍ່</w:t>
+      </w:r>
+      <w:r>
+        <w:rPr>
+          <w:rFonts w:ascii="Saysettha OT" w:hAnsi="Saysettha OT"/>
+          <w:b w:val="0"/>
+          <w:bCs w:val="0"/>
+          <w:cs/>
+          <w:lang w:bidi="lo-LA"/>
+        </w:rPr>
+        <w:t>ຂ</w:t>
+      </w:r>
+      <w:r>
+        <w:rPr>
+          <w:rFonts w:ascii="Saysettha OT" w:hAnsi="Saysettha OT" w:hint="cs"/>
+          <w:b w:val="0"/>
+          <w:bCs w:val="0"/>
+          <w:cs/>
+          <w:lang w:bidi="lo-LA"/>
+        </w:rPr>
+        <w:t>ຶ້</w:t>
+      </w:r>
+      <w:r>
+        <w:rPr>
+          <w:rFonts w:ascii="Saysettha OT" w:hAnsi="Saysettha OT"/>
+          <w:b w:val="0"/>
+          <w:bCs w:val="0"/>
+          <w:cs/>
+          <w:lang w:bidi="lo-LA"/>
+        </w:rPr>
+        <w:t>ນຕ</w:t>
+      </w:r>
+      <w:r>
+        <w:rPr>
+          <w:rFonts w:ascii="Saysettha OT" w:hAnsi="Saysettha OT" w:hint="cs"/>
+          <w:b w:val="0"/>
+          <w:bCs w:val="0"/>
+          <w:cs/>
+          <w:lang w:bidi="lo-LA"/>
+        </w:rPr>
+        <w:t>ໍ່</w:t>
+      </w:r>
+      <w:r>
+        <w:rPr>
+          <w:rFonts w:ascii="Saysettha OT" w:hAnsi="Saysettha OT"/>
+          <w:b w:val="0"/>
+          <w:bCs w:val="0"/>
+          <w:cs/>
+          <w:lang w:bidi="lo-LA"/>
+        </w:rPr>
+        <w:t>ກັນເອງ</w:t>
+      </w:r>
+    </w:p>
+    <w:p>
+      <w:pPr>
+        <w:pStyle w:val="ListParagraph"/>
+        <w:spacing w:after="160" w:line="256" w:lineRule="auto"/>
+        <w:rPr>
+          <w:rFonts w:ascii="Saysettha OT" w:hAnsi="Saysettha OT" w:hint="cs"/>
+        </w:rPr>
+      </w:pPr>
+    </w:p>
+    <w:p>
+      <w:pPr>
+        <w:pStyle w:val="ListParagraph"/>
+        <w:numPr>
+          <w:ilvl w:val="0"/>
+          <w:numId w:val="35"/>
+        </w:numPr>
+        <w:spacing w:after="160" w:line="256" w:lineRule="auto"/>
+        <w:rPr>
+          <w:rFonts w:ascii="Saysettha OT" w:hAnsi="Saysettha OT"/>
+        </w:rPr>
+      </w:pPr>
+      <w:r>
+        <w:rPr>
+          <w:rFonts w:ascii="Saysettha OT" w:hAnsi="Saysettha OT"/>
+          <w:cs/>
+          <w:lang w:bidi="lo-LA"/>
+        </w:rPr>
+        <w:t>ສະຫ</w:t>
+      </w:r>
+      <w:r>
+        <w:rPr>
+          <w:rFonts w:ascii="Saysettha OT" w:hAnsi="Saysettha OT" w:hint="cs"/>
+          <w:cs/>
+          <w:lang w:bidi="lo-LA"/>
+        </w:rPr>
+        <w:t>ຼຸ</w:t>
+      </w:r>
+      <w:r>
+        <w:rPr>
+          <w:rFonts w:ascii="Saysettha OT" w:hAnsi="Saysettha OT"/>
+          <w:cs/>
+          <w:lang w:bidi="lo-LA"/>
+        </w:rPr>
+        <w:t xml:space="preserve">ບ </w:t>
+      </w:r>
+      <w:r>
+        <w:rPr>
+          <w:rFonts w:ascii="Saysettha OT" w:hAnsi="Saysettha OT"/>
+        </w:rPr>
+        <w:t xml:space="preserve">Normalization </w:t>
+      </w:r>
+    </w:p>
+    <w:p>
+      <w:pPr>
+        <w:pStyle w:val="ListParagraph"/>
+        <w:spacing w:after="160" w:line="256" w:lineRule="auto"/>
+        <w:rPr>
+          <w:rFonts w:ascii="Saysettha OT" w:hAnsi="Saysettha OT"/>
+          <w:b w:val="0"/>
+          <w:bCs w:val="0"/>
+        </w:rPr>
+      </w:pPr>
+      <w:r>
+        <w:rPr>
+          <w:rFonts w:ascii="Saysettha OT" w:hAnsi="Saysettha OT"/>
+          <w:b w:val="0"/>
+          <w:bCs w:val="0"/>
+        </w:rPr>
+        <w:t xml:space="preserve">• 1NF </w:t>
+      </w:r>
+      <w:r>
+        <w:rPr>
+          <w:rFonts w:ascii="Saysettha OT" w:hAnsi="Saysettha OT"/>
+          <w:b w:val="0"/>
+          <w:bCs w:val="0"/>
+          <w:cs/>
+          <w:lang w:bidi="lo-LA"/>
+        </w:rPr>
+        <w:t>ທຸກແອດທິບິວໃນແຕ່ລະແຖວຕ</w:t>
+      </w:r>
+      <w:r>
+        <w:rPr>
+          <w:rFonts w:ascii="Saysettha OT" w:hAnsi="Saysettha OT" w:hint="cs"/>
+          <w:b w:val="0"/>
+          <w:bCs w:val="0"/>
+          <w:cs/>
+          <w:lang w:bidi="lo-LA"/>
+        </w:rPr>
+        <w:t>້</w:t>
+      </w:r>
+      <w:r>
+        <w:rPr>
+          <w:rFonts w:ascii="Saysettha OT" w:hAnsi="Saysettha OT"/>
+          <w:b w:val="0"/>
+          <w:bCs w:val="0"/>
+          <w:cs/>
+          <w:lang w:bidi="lo-LA"/>
+        </w:rPr>
+        <w:t>ອງມີຂ</w:t>
+      </w:r>
+      <w:r>
+        <w:rPr>
+          <w:rFonts w:ascii="Saysettha OT" w:hAnsi="Saysettha OT" w:hint="cs"/>
+          <w:b w:val="0"/>
+          <w:bCs w:val="0"/>
+          <w:cs/>
+          <w:lang w:bidi="lo-LA"/>
+        </w:rPr>
+        <w:t>ໍ້</w:t>
+      </w:r>
+      <w:r>
+        <w:rPr>
+          <w:rFonts w:ascii="Saysettha OT" w:hAnsi="Saysettha OT"/>
+          <w:b w:val="0"/>
+          <w:bCs w:val="0"/>
+          <w:cs/>
+          <w:lang w:bidi="lo-LA"/>
+        </w:rPr>
+        <w:t>ມູນພຽງຄ່າດຽວເທ</w:t>
+      </w:r>
+      <w:r>
+        <w:rPr>
+          <w:rFonts w:ascii="Saysettha OT" w:hAnsi="Saysettha OT" w:hint="cs"/>
+          <w:b w:val="0"/>
+          <w:bCs w:val="0"/>
+          <w:cs/>
+          <w:lang w:bidi="lo-LA"/>
+        </w:rPr>
+        <w:t>ົ່</w:t>
+      </w:r>
+      <w:r>
+        <w:rPr>
+          <w:rFonts w:ascii="Saysettha OT" w:hAnsi="Saysettha OT"/>
+          <w:b w:val="0"/>
+          <w:bCs w:val="0"/>
+          <w:cs/>
+          <w:lang w:bidi="lo-LA"/>
+        </w:rPr>
+        <w:t>ານັ</w:t>
+      </w:r>
+      <w:r>
+        <w:rPr>
+          <w:rFonts w:ascii="Saysettha OT" w:hAnsi="Saysettha OT" w:hint="cs"/>
+          <w:b w:val="0"/>
+          <w:bCs w:val="0"/>
+          <w:cs/>
+          <w:lang w:bidi="lo-LA"/>
+        </w:rPr>
+        <w:t>້</w:t>
+      </w:r>
+      <w:r>
+        <w:rPr>
+          <w:rFonts w:ascii="Saysettha OT" w:hAnsi="Saysettha OT"/>
+          <w:b w:val="0"/>
+          <w:bCs w:val="0"/>
+          <w:cs/>
+          <w:lang w:bidi="lo-LA"/>
+        </w:rPr>
+        <w:t>ນ</w:t>
+      </w:r>
+      <w:r>
+        <w:rPr>
+          <w:rFonts w:ascii="Saysettha OT" w:hAnsi="Saysettha OT"/>
+          <w:b w:val="0"/>
+          <w:bCs w:val="0"/>
+        </w:rPr>
+        <w:t xml:space="preserve"> </w:t>
+      </w:r>
+    </w:p>
+    <w:p>
+      <w:pPr>
+        <w:pStyle w:val="ListParagraph"/>
+        <w:spacing w:after="160" w:line="256" w:lineRule="auto"/>
+        <w:rPr>
+          <w:rFonts w:ascii="Saysettha OT" w:hAnsi="Saysettha OT"/>
+          <w:b w:val="0"/>
+          <w:bCs w:val="0"/>
+        </w:rPr>
+      </w:pPr>
+      <w:r>
+        <w:rPr>
+          <w:rFonts w:ascii="Saysettha OT" w:hAnsi="Saysettha OT"/>
+          <w:b w:val="0"/>
+          <w:bCs w:val="0"/>
+        </w:rPr>
+        <w:t xml:space="preserve">• 2NF </w:t>
+      </w:r>
+      <w:proofErr w:type="gramStart"/>
+      <w:r>
+        <w:rPr>
+          <w:rFonts w:ascii="Saysettha OT" w:hAnsi="Saysettha OT"/>
+          <w:b w:val="0"/>
+          <w:bCs w:val="0"/>
+          <w:cs/>
+          <w:lang w:bidi="lo-LA"/>
+        </w:rPr>
+        <w:t>ຣີເລເຊິນນ</w:t>
+      </w:r>
+      <w:r>
+        <w:rPr>
+          <w:rFonts w:ascii="Saysettha OT" w:hAnsi="Saysettha OT" w:hint="cs"/>
+          <w:b w:val="0"/>
+          <w:bCs w:val="0"/>
+          <w:cs/>
+          <w:lang w:bidi="lo-LA"/>
+        </w:rPr>
+        <w:t>ັ້</w:t>
+      </w:r>
+      <w:r>
+        <w:rPr>
+          <w:rFonts w:ascii="Saysettha OT" w:hAnsi="Saysettha OT"/>
+          <w:b w:val="0"/>
+          <w:bCs w:val="0"/>
+          <w:cs/>
+          <w:lang w:bidi="lo-LA"/>
+        </w:rPr>
+        <w:t>ນຕ</w:t>
+      </w:r>
+      <w:r>
+        <w:rPr>
+          <w:rFonts w:ascii="Saysettha OT" w:hAnsi="Saysettha OT" w:hint="cs"/>
+          <w:b w:val="0"/>
+          <w:bCs w:val="0"/>
+          <w:cs/>
+          <w:lang w:bidi="lo-LA"/>
+        </w:rPr>
+        <w:t>້ອ</w:t>
+      </w:r>
+      <w:r>
+        <w:rPr>
+          <w:rFonts w:ascii="Saysettha OT" w:hAnsi="Saysettha OT"/>
+          <w:b w:val="0"/>
+          <w:bCs w:val="0"/>
+          <w:cs/>
+          <w:lang w:bidi="lo-LA"/>
+        </w:rPr>
+        <w:t>ງບ</w:t>
+      </w:r>
+      <w:r>
+        <w:rPr>
+          <w:rFonts w:ascii="Saysettha OT" w:hAnsi="Saysettha OT" w:hint="cs"/>
+          <w:b w:val="0"/>
+          <w:bCs w:val="0"/>
+          <w:cs/>
+          <w:lang w:bidi="lo-LA"/>
+        </w:rPr>
+        <w:t>ໍ່</w:t>
+      </w:r>
+      <w:r>
+        <w:rPr>
+          <w:rFonts w:ascii="Saysettha OT" w:hAnsi="Saysettha OT"/>
+          <w:b w:val="0"/>
+          <w:bCs w:val="0"/>
+          <w:cs/>
+          <w:lang w:bidi="lo-LA"/>
+        </w:rPr>
+        <w:t>ມີຄວາມສໍາພັນລະຫວ່າງແອດທິບິວແບບບາງສ່ວນ(</w:t>
+      </w:r>
+      <w:proofErr w:type="gramEnd"/>
+      <w:r>
+        <w:rPr>
+          <w:rFonts w:ascii="Saysettha OT" w:hAnsi="Saysettha OT"/>
+          <w:b w:val="0"/>
+          <w:bCs w:val="0"/>
+          <w:cs/>
+          <w:lang w:bidi="lo-LA"/>
+        </w:rPr>
+        <w:t>ແອດທິບິວ</w:t>
+      </w:r>
+      <w:r>
+        <w:rPr>
+          <w:rFonts w:ascii="Saysettha OT" w:hAnsi="Saysettha OT"/>
+          <w:b w:val="0"/>
+          <w:bCs w:val="0"/>
+        </w:rPr>
+        <w:t xml:space="preserve"> </w:t>
+      </w:r>
+      <w:r>
+        <w:rPr>
+          <w:rFonts w:ascii="Saysettha OT" w:hAnsi="Saysettha OT"/>
+          <w:b w:val="0"/>
+          <w:bCs w:val="0"/>
+          <w:cs/>
+          <w:lang w:bidi="lo-LA"/>
+        </w:rPr>
+        <w:t>ທຸກຕົວຕ</w:t>
+      </w:r>
+      <w:r>
+        <w:rPr>
+          <w:rFonts w:ascii="Saysettha OT" w:hAnsi="Saysettha OT" w:hint="cs"/>
+          <w:b w:val="0"/>
+          <w:bCs w:val="0"/>
+          <w:cs/>
+          <w:lang w:bidi="lo-LA"/>
+        </w:rPr>
+        <w:t>້</w:t>
+      </w:r>
+      <w:r>
+        <w:rPr>
+          <w:rFonts w:ascii="Saysettha OT" w:hAnsi="Saysettha OT"/>
+          <w:b w:val="0"/>
+          <w:bCs w:val="0"/>
+          <w:cs/>
+          <w:lang w:bidi="lo-LA"/>
+        </w:rPr>
+        <w:t>ອງຂ</w:t>
+      </w:r>
+      <w:r>
+        <w:rPr>
+          <w:rFonts w:ascii="Saysettha OT" w:hAnsi="Saysettha OT" w:hint="cs"/>
+          <w:b w:val="0"/>
+          <w:bCs w:val="0"/>
+          <w:cs/>
+          <w:lang w:bidi="lo-LA"/>
+        </w:rPr>
+        <w:t>ຶ້</w:t>
+      </w:r>
+      <w:r>
+        <w:rPr>
+          <w:rFonts w:ascii="Saysettha OT" w:hAnsi="Saysettha OT"/>
+          <w:b w:val="0"/>
+          <w:bCs w:val="0"/>
+          <w:cs/>
+          <w:lang w:bidi="lo-LA"/>
+        </w:rPr>
+        <w:t>ນກັບຄີຫ</w:t>
+      </w:r>
+      <w:r>
+        <w:rPr>
+          <w:rFonts w:ascii="Saysettha OT" w:hAnsi="Saysettha OT" w:hint="cs"/>
+          <w:b w:val="0"/>
+          <w:bCs w:val="0"/>
+          <w:cs/>
+          <w:lang w:bidi="lo-LA"/>
+        </w:rPr>
+        <w:t>ຼັ</w:t>
+      </w:r>
+      <w:r>
+        <w:rPr>
+          <w:rFonts w:ascii="Saysettha OT" w:hAnsi="Saysettha OT"/>
+          <w:b w:val="0"/>
+          <w:bCs w:val="0"/>
+          <w:cs/>
+          <w:lang w:bidi="lo-LA"/>
+        </w:rPr>
+        <w:t>ກທຸກຕົວບ</w:t>
+      </w:r>
+      <w:r>
+        <w:rPr>
+          <w:rFonts w:ascii="Saysettha OT" w:hAnsi="Saysettha OT" w:hint="cs"/>
+          <w:b w:val="0"/>
+          <w:bCs w:val="0"/>
+          <w:cs/>
+          <w:lang w:bidi="lo-LA"/>
+        </w:rPr>
+        <w:t>ໍ່</w:t>
+      </w:r>
+      <w:r>
+        <w:rPr>
+          <w:rFonts w:ascii="Saysettha OT" w:hAnsi="Saysettha OT"/>
+          <w:b w:val="0"/>
+          <w:bCs w:val="0"/>
+          <w:cs/>
+          <w:lang w:bidi="lo-LA"/>
+        </w:rPr>
+        <w:t>ຂ</w:t>
+      </w:r>
+      <w:r>
+        <w:rPr>
+          <w:rFonts w:ascii="Saysettha OT" w:hAnsi="Saysettha OT" w:hint="cs"/>
+          <w:b w:val="0"/>
+          <w:bCs w:val="0"/>
+          <w:cs/>
+          <w:lang w:bidi="lo-LA"/>
+        </w:rPr>
+        <w:t>ຶ້</w:t>
+      </w:r>
+      <w:r>
+        <w:rPr>
+          <w:rFonts w:ascii="Saysettha OT" w:hAnsi="Saysettha OT"/>
+          <w:b w:val="0"/>
+          <w:bCs w:val="0"/>
+          <w:cs/>
+          <w:lang w:bidi="lo-LA"/>
+        </w:rPr>
+        <w:t>ນຢູູ່ກັບຕົວໃດຕົວ</w:t>
+      </w:r>
+      <w:r>
+        <w:rPr>
+          <w:rFonts w:ascii="Saysettha OT" w:hAnsi="Saysettha OT" w:hint="cs"/>
+          <w:b w:val="0"/>
+          <w:bCs w:val="0"/>
+          <w:cs/>
+          <w:lang w:bidi="lo-LA"/>
+        </w:rPr>
+        <w:t>ໜຶ່ງ</w:t>
+      </w:r>
+      <w:r>
+        <w:rPr>
+          <w:rFonts w:ascii="Saysettha OT" w:hAnsi="Saysettha OT"/>
+          <w:b w:val="0"/>
+          <w:bCs w:val="0"/>
+          <w:cs/>
+          <w:lang w:bidi="lo-LA"/>
+        </w:rPr>
+        <w:t>)</w:t>
+      </w:r>
+      <w:r>
+        <w:rPr>
+          <w:rFonts w:ascii="Saysettha OT" w:hAnsi="Saysettha OT"/>
+          <w:b w:val="0"/>
+          <w:bCs w:val="0"/>
+        </w:rPr>
+        <w:t xml:space="preserve"> </w:t>
+      </w:r>
+    </w:p>
+    <w:p>
+      <w:pPr>
+        <w:pStyle w:val="ListParagraph"/>
+        <w:spacing w:after="160" w:line="256" w:lineRule="auto"/>
+        <w:rPr>
+          <w:rFonts w:ascii="Saysettha OT" w:hAnsi="Saysettha OT" w:hint="cs"/>
+          <w:b w:val="0"/>
+          <w:bCs w:val="0"/>
+          <w:lang w:bidi="lo-LA"/>
+        </w:rPr>
+      </w:pPr>
+      <w:r>
+        <w:rPr>
+          <w:rFonts w:ascii="Saysettha OT" w:hAnsi="Saysettha OT"/>
+          <w:b w:val="0"/>
+          <w:bCs w:val="0"/>
+        </w:rPr>
+        <w:t xml:space="preserve">• 3NF </w:t>
+      </w:r>
+      <w:r>
+        <w:rPr>
+          <w:rFonts w:ascii="Saysettha OT" w:hAnsi="Saysettha OT"/>
+          <w:b w:val="0"/>
+          <w:bCs w:val="0"/>
+          <w:cs/>
+          <w:lang w:bidi="lo-LA"/>
+        </w:rPr>
+        <w:t>ທຸກແອດທິບິວທີີ່ບ</w:t>
+      </w:r>
+      <w:r>
+        <w:rPr>
+          <w:rFonts w:ascii="Saysettha OT" w:hAnsi="Saysettha OT" w:hint="cs"/>
+          <w:b w:val="0"/>
+          <w:bCs w:val="0"/>
+          <w:cs/>
+          <w:lang w:bidi="lo-LA"/>
+        </w:rPr>
+        <w:t>ໍ່</w:t>
+      </w:r>
+      <w:r>
+        <w:rPr>
+          <w:rFonts w:ascii="Saysettha OT" w:hAnsi="Saysettha OT"/>
+          <w:b w:val="0"/>
+          <w:bCs w:val="0"/>
+          <w:cs/>
+          <w:lang w:bidi="lo-LA"/>
+        </w:rPr>
+        <w:t>ແມ່ນຄີຫ</w:t>
+      </w:r>
+      <w:r>
+        <w:rPr>
+          <w:rFonts w:ascii="Saysettha OT" w:hAnsi="Saysettha OT" w:hint="cs"/>
+          <w:b w:val="0"/>
+          <w:bCs w:val="0"/>
+          <w:cs/>
+          <w:lang w:bidi="lo-LA"/>
+        </w:rPr>
+        <w:t>ຼັ</w:t>
+      </w:r>
+      <w:r>
+        <w:rPr>
+          <w:rFonts w:ascii="Saysettha OT" w:hAnsi="Saysettha OT"/>
+          <w:b w:val="0"/>
+          <w:bCs w:val="0"/>
+          <w:cs/>
+          <w:lang w:bidi="lo-LA"/>
+        </w:rPr>
+        <w:t>ກບ</w:t>
+      </w:r>
+      <w:r>
+        <w:rPr>
+          <w:rFonts w:ascii="Saysettha OT" w:hAnsi="Saysettha OT" w:hint="cs"/>
+          <w:b w:val="0"/>
+          <w:bCs w:val="0"/>
+          <w:cs/>
+          <w:lang w:bidi="lo-LA"/>
+        </w:rPr>
+        <w:t>ໍ່</w:t>
+      </w:r>
+      <w:r>
+        <w:rPr>
+          <w:rFonts w:ascii="Saysettha OT" w:hAnsi="Saysettha OT"/>
+          <w:b w:val="0"/>
+          <w:bCs w:val="0"/>
+          <w:cs/>
+          <w:lang w:bidi="lo-LA"/>
+        </w:rPr>
+        <w:t>ມີຄຸນສົມບັດໃນການກໍານົດຄ່າຂອງແອດທິບິວຕົວອ</w:t>
+      </w:r>
+      <w:r>
+        <w:rPr>
+          <w:rFonts w:ascii="Saysettha OT" w:hAnsi="Saysettha OT" w:hint="cs"/>
+          <w:b w:val="0"/>
+          <w:bCs w:val="0"/>
+          <w:cs/>
+          <w:lang w:bidi="lo-LA"/>
+        </w:rPr>
+        <w:t>ື່</w:t>
+      </w:r>
+      <w:r>
+        <w:rPr>
+          <w:rFonts w:ascii="Saysettha OT" w:hAnsi="Saysettha OT"/>
+          <w:b w:val="0"/>
+          <w:bCs w:val="0"/>
+          <w:cs/>
+          <w:lang w:bidi="lo-LA"/>
+        </w:rPr>
+        <w:t>ນ</w:t>
+      </w:r>
+    </w:p>
+    <w:p>
+      <w:pPr>
+        <w:pStyle w:val="ListParagraph"/>
+        <w:numPr>
           <w:ilvl w:val="3"/>
           <w:numId w:val="13"/>
         </w:numPr>
@@ -14935,6 +17119,7 @@
           <w:cs/>
           <w:lang w:bidi="lo-LA"/>
         </w:rPr>
+        <w:lastRenderedPageBreak/>
         <w:t xml:space="preserve">ແຜນວາດຄວາມສຳພັນ </w:t>
       </w:r>
       <w:r>
@@ -14967,7 +17152,6 @@
           <w:cs/>
           <w:lang w:bidi="lo-LA"/>
         </w:rPr>
-        <w:lastRenderedPageBreak/>
         <w:t xml:space="preserve">ການອອກແບບຈໍາລອງຖານຂໍ້ມູນ </w:t>
       </w:r>
       <w:r>
@@ -16463,7 +18647,6 @@
           <w:rFonts w:ascii="Saysettha OT" w:hAnsi="Saysettha OT"/>
           <w:noProof/>
         </w:rPr>
-        <w:lastRenderedPageBreak/>
         <mc:AlternateContent>
           <mc:Choice Requires="wpg">
             <w:drawing>
@@ -22195,7 +24378,7 @@
       <w:pPr>
         <w:jc w:val="thaiDistribute"/>
         <w:rPr>
-          <w:rFonts w:ascii="Saysettha OT" w:hAnsi="Saysettha OT" w:hint="cs"/>
+          <w:rFonts w:ascii="Saysettha OT" w:hAnsi="Saysettha OT"/>
           <w:b w:val="0"/>
           <w:bCs w:val="0"/>
         </w:rPr>
@@ -22354,16 +24537,187 @@
           <w:b w:val="0"/>
           <w:bCs w:val="0"/>
           <w:cs/>
-        </w:rPr>
-        <w:t>ຈະ​ເຫັນ​ໄດ້​ວ່າ​ໃນ​ຊ່ວງ​ເວລາ​ທີ່​ຜ່ານມາ​ນີ້ ແລະ</w:t>
-      </w:r>
-      <w:r>
-        <w:rPr>
-          <w:rFonts w:ascii="Saysettha OT" w:hAnsi="Saysettha OT" w:hint="cs"/>
-          <w:b w:val="0"/>
-          <w:bCs w:val="0"/>
-          <w:cs/>
-          <w:lang w:bidi="lo-LA"/>
+          <w:lang w:bidi="lo-LA"/>
+        </w:rPr>
+        <w:t>ຈະ</w:t>
+      </w:r>
+      <w:r>
+        <w:rPr>
+          <w:rFonts w:ascii="Saysettha OT" w:hAnsi="Saysettha OT"/>
+          <w:b w:val="0"/>
+          <w:bCs w:val="0"/>
+          <w:cs/>
+        </w:rPr>
+        <w:t>​</w:t>
+      </w:r>
+      <w:r>
+        <w:rPr>
+          <w:rFonts w:ascii="Saysettha OT" w:hAnsi="Saysettha OT"/>
+          <w:b w:val="0"/>
+          <w:bCs w:val="0"/>
+          <w:cs/>
+          <w:lang w:bidi="lo-LA"/>
+        </w:rPr>
+        <w:t>ເຫັນ</w:t>
+      </w:r>
+      <w:r>
+        <w:rPr>
+          <w:rFonts w:ascii="Saysettha OT" w:hAnsi="Saysettha OT"/>
+          <w:b w:val="0"/>
+          <w:bCs w:val="0"/>
+          <w:cs/>
+        </w:rPr>
+        <w:t>​</w:t>
+      </w:r>
+      <w:r>
+        <w:rPr>
+          <w:rFonts w:ascii="Saysettha OT" w:hAnsi="Saysettha OT"/>
+          <w:b w:val="0"/>
+          <w:bCs w:val="0"/>
+          <w:cs/>
+          <w:lang w:bidi="lo-LA"/>
+        </w:rPr>
+        <w:t>ໄດ້</w:t>
+      </w:r>
+      <w:r>
+        <w:rPr>
+          <w:rFonts w:ascii="Saysettha OT" w:hAnsi="Saysettha OT"/>
+          <w:b w:val="0"/>
+          <w:bCs w:val="0"/>
+          <w:cs/>
+        </w:rPr>
+        <w:t>​</w:t>
+      </w:r>
+      <w:r>
+        <w:rPr>
+          <w:rFonts w:ascii="Saysettha OT" w:hAnsi="Saysettha OT"/>
+          <w:b w:val="0"/>
+          <w:bCs w:val="0"/>
+          <w:cs/>
+          <w:lang w:bidi="lo-LA"/>
+        </w:rPr>
+        <w:t>ວ່າ</w:t>
+      </w:r>
+      <w:r>
+        <w:rPr>
+          <w:rFonts w:ascii="Saysettha OT" w:hAnsi="Saysettha OT"/>
+          <w:b w:val="0"/>
+          <w:bCs w:val="0"/>
+          <w:cs/>
+        </w:rPr>
+        <w:t>​</w:t>
+      </w:r>
+      <w:r>
+        <w:rPr>
+          <w:rFonts w:ascii="Saysettha OT" w:hAnsi="Saysettha OT"/>
+          <w:b w:val="0"/>
+          <w:bCs w:val="0"/>
+          <w:cs/>
+          <w:lang w:bidi="lo-LA"/>
+        </w:rPr>
+        <w:t>ໃນ</w:t>
+      </w:r>
+      <w:r>
+        <w:rPr>
+          <w:rFonts w:ascii="Saysettha OT" w:hAnsi="Saysettha OT"/>
+          <w:b w:val="0"/>
+          <w:bCs w:val="0"/>
+          <w:cs/>
+        </w:rPr>
+        <w:t>​</w:t>
+      </w:r>
+      <w:r>
+        <w:rPr>
+          <w:rFonts w:ascii="Saysettha OT" w:hAnsi="Saysettha OT"/>
+          <w:b w:val="0"/>
+          <w:bCs w:val="0"/>
+          <w:cs/>
+          <w:lang w:bidi="lo-LA"/>
+        </w:rPr>
+        <w:t>ຊ່ວງ</w:t>
+      </w:r>
+      <w:r>
+        <w:rPr>
+          <w:rFonts w:ascii="Saysettha OT" w:hAnsi="Saysettha OT"/>
+          <w:b w:val="0"/>
+          <w:bCs w:val="0"/>
+          <w:cs/>
+        </w:rPr>
+        <w:t>​</w:t>
+      </w:r>
+      <w:r>
+        <w:rPr>
+          <w:rFonts w:ascii="Saysettha OT" w:hAnsi="Saysettha OT"/>
+          <w:b w:val="0"/>
+          <w:bCs w:val="0"/>
+          <w:cs/>
+          <w:lang w:bidi="lo-LA"/>
+        </w:rPr>
+        <w:t>ເວລາ</w:t>
+      </w:r>
+      <w:r>
+        <w:rPr>
+          <w:rFonts w:ascii="Saysettha OT" w:hAnsi="Saysettha OT"/>
+          <w:b w:val="0"/>
+          <w:bCs w:val="0"/>
+          <w:cs/>
+        </w:rPr>
+        <w:t>​</w:t>
+      </w:r>
+      <w:r>
+        <w:rPr>
+          <w:rFonts w:ascii="Saysettha OT" w:hAnsi="Saysettha OT"/>
+          <w:b w:val="0"/>
+          <w:bCs w:val="0"/>
+          <w:cs/>
+          <w:lang w:bidi="lo-LA"/>
+        </w:rPr>
+        <w:t>ທີ່</w:t>
+      </w:r>
+      <w:r>
+        <w:rPr>
+          <w:rFonts w:ascii="Saysettha OT" w:hAnsi="Saysettha OT"/>
+          <w:b w:val="0"/>
+          <w:bCs w:val="0"/>
+          <w:cs/>
+        </w:rPr>
+        <w:t>​</w:t>
+      </w:r>
+      <w:r>
+        <w:rPr>
+          <w:rFonts w:ascii="Saysettha OT" w:hAnsi="Saysettha OT"/>
+          <w:b w:val="0"/>
+          <w:bCs w:val="0"/>
+          <w:cs/>
+          <w:lang w:bidi="lo-LA"/>
+        </w:rPr>
+        <w:t>ຜ່ານມາ</w:t>
+      </w:r>
+      <w:r>
+        <w:rPr>
+          <w:rFonts w:ascii="Saysettha OT" w:hAnsi="Saysettha OT"/>
+          <w:b w:val="0"/>
+          <w:bCs w:val="0"/>
+          <w:cs/>
+        </w:rPr>
+        <w:t>​</w:t>
+      </w:r>
+      <w:r>
+        <w:rPr>
+          <w:rFonts w:ascii="Saysettha OT" w:hAnsi="Saysettha OT"/>
+          <w:b w:val="0"/>
+          <w:bCs w:val="0"/>
+          <w:cs/>
+          <w:lang w:bidi="lo-LA"/>
+        </w:rPr>
+        <w:t>ນີ້</w:t>
+      </w:r>
+      <w:r>
+        <w:rPr>
+          <w:rFonts w:ascii="Saysettha OT" w:hAnsi="Saysettha OT"/>
+          <w:b w:val="0"/>
+          <w:bCs w:val="0"/>
+          <w:cs/>
         </w:rPr>
         <w:t xml:space="preserve"> </w:t>
       </w:r>
@@ -22373,8 +24727,85 @@
           <w:b w:val="0"/>
           <w:bCs w:val="0"/>
           <w:cs/>
-        </w:rPr>
-        <w:t>​ໃນ​ປັດ​ຈຸ​</w:t>
+          <w:lang w:bidi="lo-LA"/>
+        </w:rPr>
+        <w:t>ແລະ</w:t>
+      </w:r>
+      <w:r>
+        <w:rPr>
+          <w:rFonts w:ascii="Saysettha OT" w:hAnsi="Saysettha OT" w:hint="cs"/>
+          <w:b w:val="0"/>
+          <w:bCs w:val="0"/>
+          <w:cs/>
+          <w:lang w:bidi="lo-LA"/>
+        </w:rPr>
+        <w:t xml:space="preserve"> </w:t>
+      </w:r>
+      <w:r>
+        <w:rPr>
+          <w:rFonts w:ascii="Saysettha OT" w:hAnsi="Saysettha OT"/>
+          <w:b w:val="0"/>
+          <w:bCs w:val="0"/>
+          <w:cs/>
+        </w:rPr>
+        <w:t>​</w:t>
+      </w:r>
+      <w:r>
+        <w:rPr>
+          <w:rFonts w:ascii="Saysettha OT" w:hAnsi="Saysettha OT"/>
+          <w:b w:val="0"/>
+          <w:bCs w:val="0"/>
+          <w:cs/>
+          <w:lang w:bidi="lo-LA"/>
+        </w:rPr>
+        <w:t>ໃນ</w:t>
+      </w:r>
+      <w:r>
+        <w:rPr>
+          <w:rFonts w:ascii="Saysettha OT" w:hAnsi="Saysettha OT"/>
+          <w:b w:val="0"/>
+          <w:bCs w:val="0"/>
+          <w:cs/>
+        </w:rPr>
+        <w:t>​</w:t>
+      </w:r>
+      <w:r>
+        <w:rPr>
+          <w:rFonts w:ascii="Saysettha OT" w:hAnsi="Saysettha OT"/>
+          <w:b w:val="0"/>
+          <w:bCs w:val="0"/>
+          <w:cs/>
+          <w:lang w:bidi="lo-LA"/>
+        </w:rPr>
+        <w:t>ປັດ</w:t>
+      </w:r>
+      <w:r>
+        <w:rPr>
+          <w:rFonts w:ascii="Saysettha OT" w:hAnsi="Saysettha OT"/>
+          <w:b w:val="0"/>
+          <w:bCs w:val="0"/>
+          <w:cs/>
+        </w:rPr>
+        <w:t>​</w:t>
+      </w:r>
+      <w:r>
+        <w:rPr>
+          <w:rFonts w:ascii="Saysettha OT" w:hAnsi="Saysettha OT"/>
+          <w:b w:val="0"/>
+          <w:bCs w:val="0"/>
+          <w:cs/>
+          <w:lang w:bidi="lo-LA"/>
+        </w:rPr>
+        <w:t>ຈຸ</w:t>
+      </w:r>
+      <w:r>
+        <w:rPr>
+          <w:rFonts w:ascii="Saysettha OT" w:hAnsi="Saysettha OT"/>
+          <w:b w:val="0"/>
+          <w:bCs w:val="0"/>
+          <w:cs/>
+        </w:rPr>
+        <w:t>​</w:t>
       </w:r>
       <w:r>
         <w:rPr>
@@ -22392,8 +24823,75 @@
           <w:b w:val="0"/>
           <w:bCs w:val="0"/>
           <w:cs/>
-        </w:rPr>
-        <w:t xml:space="preserve">ນຜູ້​ທີ່​ໃຊ້​ງານ </w:t>
+          <w:lang w:bidi="lo-LA"/>
+        </w:rPr>
+        <w:t>ນຜູ້</w:t>
+      </w:r>
+      <w:r>
+        <w:rPr>
+          <w:rFonts w:ascii="Saysettha OT" w:hAnsi="Saysettha OT"/>
+          <w:b w:val="0"/>
+          <w:bCs w:val="0"/>
+          <w:cs/>
+        </w:rPr>
+        <w:t>​</w:t>
+      </w:r>
+      <w:r>
+        <w:rPr>
+          <w:rFonts w:ascii="Saysettha OT" w:hAnsi="Saysettha OT"/>
+          <w:b w:val="0"/>
+          <w:bCs w:val="0"/>
+          <w:cs/>
+          <w:lang w:bidi="lo-LA"/>
+        </w:rPr>
+        <w:t>ທີ່</w:t>
+      </w:r>
+      <w:r>
+        <w:rPr>
+          <w:rFonts w:ascii="Saysettha OT" w:hAnsi="Saysettha OT"/>
+          <w:b w:val="0"/>
+          <w:bCs w:val="0"/>
+          <w:cs/>
+        </w:rPr>
+        <w:t>​</w:t>
+      </w:r>
+      <w:r>
+        <w:rPr>
+          <w:rFonts w:ascii="Saysettha OT" w:hAnsi="Saysettha OT"/>
+          <w:b w:val="0"/>
+          <w:bCs w:val="0"/>
+          <w:cs/>
+          <w:lang w:bidi="lo-LA"/>
+        </w:rPr>
+        <w:t>ໃຊ້</w:t>
+      </w:r>
+      <w:r>
+        <w:rPr>
+          <w:rFonts w:ascii="Saysettha OT" w:hAnsi="Saysettha OT"/>
+          <w:b w:val="0"/>
+          <w:bCs w:val="0"/>
+          <w:cs/>
+        </w:rPr>
+        <w:t>​</w:t>
+      </w:r>
+      <w:r>
+        <w:rPr>
+          <w:rFonts w:ascii="Saysettha OT" w:hAnsi="Saysettha OT"/>
+          <w:b w:val="0"/>
+          <w:bCs w:val="0"/>
+          <w:cs/>
+          <w:lang w:bidi="lo-LA"/>
+        </w:rPr>
+        <w:t>ງານ</w:t>
+      </w:r>
+      <w:r>
+        <w:rPr>
+          <w:rFonts w:ascii="Saysettha OT" w:hAnsi="Saysettha OT"/>
+          <w:b w:val="0"/>
+          <w:bCs w:val="0"/>
+          <w:cs/>
+        </w:rPr>
+        <w:t xml:space="preserve"> </w:t>
       </w:r>
       <w:r>
         <w:rPr>
@@ -22409,8 +24907,104 @@
           <w:b w:val="0"/>
           <w:bCs w:val="0"/>
           <w:cs/>
-        </w:rPr>
-        <w:t>ມີ​ແນວ​ໂນ້ມ​ຫລາຍ​ຂຶ້ນ​ເ</w:t>
+          <w:lang w:bidi="lo-LA"/>
+        </w:rPr>
+        <w:t>ມີ</w:t>
+      </w:r>
+      <w:r>
+        <w:rPr>
+          <w:rFonts w:ascii="Saysettha OT" w:hAnsi="Saysettha OT"/>
+          <w:b w:val="0"/>
+          <w:bCs w:val="0"/>
+          <w:cs/>
+        </w:rPr>
+        <w:t>​</w:t>
+      </w:r>
+      <w:r>
+        <w:rPr>
+          <w:rFonts w:ascii="Saysettha OT" w:hAnsi="Saysettha OT"/>
+          <w:b w:val="0"/>
+          <w:bCs w:val="0"/>
+          <w:cs/>
+          <w:lang w:bidi="lo-LA"/>
+        </w:rPr>
+        <w:t>ແນວ</w:t>
+      </w:r>
+      <w:r>
+        <w:rPr>
+          <w:rFonts w:ascii="Saysettha OT" w:hAnsi="Saysettha OT"/>
+          <w:b w:val="0"/>
+          <w:bCs w:val="0"/>
+          <w:cs/>
+        </w:rPr>
+        <w:t>​</w:t>
+      </w:r>
+      <w:r>
+        <w:rPr>
+          <w:rFonts w:ascii="Saysettha OT" w:hAnsi="Saysettha OT"/>
+          <w:b w:val="0"/>
+          <w:bCs w:val="0"/>
+          <w:cs/>
+          <w:lang w:bidi="lo-LA"/>
+        </w:rPr>
+        <w:t>ໂນ້ມ</w:t>
+      </w:r>
+      <w:r>
+        <w:rPr>
+          <w:rFonts w:ascii="Saysettha OT" w:hAnsi="Saysettha OT"/>
+          <w:b w:val="0"/>
+          <w:bCs w:val="0"/>
+          <w:cs/>
+        </w:rPr>
+        <w:t>​</w:t>
+      </w:r>
+      <w:r>
+        <w:rPr>
+          <w:rFonts w:ascii="Saysettha OT" w:hAnsi="Saysettha OT"/>
+          <w:b w:val="0"/>
+          <w:bCs w:val="0"/>
+          <w:cs/>
+          <w:lang w:bidi="lo-LA"/>
+        </w:rPr>
+        <w:t>ຫລາຍ</w:t>
+      </w:r>
+      <w:r>
+        <w:rPr>
+          <w:rFonts w:ascii="Saysettha OT" w:hAnsi="Saysettha OT"/>
+          <w:b w:val="0"/>
+          <w:bCs w:val="0"/>
+          <w:cs/>
+        </w:rPr>
+        <w:t>​</w:t>
+      </w:r>
+      <w:r>
+        <w:rPr>
+          <w:rFonts w:ascii="Saysettha OT" w:hAnsi="Saysettha OT"/>
+          <w:b w:val="0"/>
+          <w:bCs w:val="0"/>
+          <w:cs/>
+          <w:lang w:bidi="lo-LA"/>
+        </w:rPr>
+        <w:t>ຂຶ້ນ</w:t>
+      </w:r>
+      <w:r>
+        <w:rPr>
+          <w:rFonts w:ascii="Saysettha OT" w:hAnsi="Saysettha OT"/>
+          <w:b w:val="0"/>
+          <w:bCs w:val="0"/>
+          <w:cs/>
+        </w:rPr>
+        <w:t>​</w:t>
+      </w:r>
+      <w:r>
+        <w:rPr>
+          <w:rFonts w:ascii="Saysettha OT" w:hAnsi="Saysettha OT"/>
+          <w:b w:val="0"/>
+          <w:bCs w:val="0"/>
+          <w:cs/>
+          <w:lang w:bidi="lo-LA"/>
+        </w:rPr>
+        <w:t>ເ</w:t>
       </w:r>
       <w:r>
         <w:rPr>
@@ -22428,8 +25022,151 @@
           <w:b w:val="0"/>
           <w:bCs w:val="0"/>
           <w:cs/>
-        </w:rPr>
-        <w:t xml:space="preserve">ອຍ​ໆ ບໍ່​ວ່າ​ຈະ​ໃຊ້​ງານ​ຜ່ານ </w:t>
+          <w:lang w:bidi="lo-LA"/>
+        </w:rPr>
+        <w:t>ອຍ</w:t>
+      </w:r>
+      <w:r>
+        <w:rPr>
+          <w:rFonts w:ascii="Saysettha OT" w:hAnsi="Saysettha OT"/>
+          <w:b w:val="0"/>
+          <w:bCs w:val="0"/>
+          <w:cs/>
+        </w:rPr>
+        <w:t>​</w:t>
+      </w:r>
+      <w:r>
+        <w:rPr>
+          <w:rFonts w:ascii="Saysettha OT" w:hAnsi="Saysettha OT"/>
+          <w:b w:val="0"/>
+          <w:bCs w:val="0"/>
+          <w:cs/>
+          <w:lang w:bidi="lo-LA"/>
+        </w:rPr>
+        <w:t>ໆ</w:t>
+      </w:r>
+      <w:r>
+        <w:rPr>
+          <w:rFonts w:ascii="Saysettha OT" w:hAnsi="Saysettha OT"/>
+          <w:b w:val="0"/>
+          <w:bCs w:val="0"/>
+          <w:cs/>
+        </w:rPr>
+        <w:t xml:space="preserve"> </w:t>
+      </w:r>
+      <w:r>
+        <w:rPr>
+          <w:rFonts w:ascii="Saysettha OT" w:hAnsi="Saysettha OT"/>
+          <w:b w:val="0"/>
+          <w:bCs w:val="0"/>
+          <w:cs/>
+          <w:lang w:bidi="lo-LA"/>
+        </w:rPr>
+        <w:t>ບໍ່</w:t>
+      </w:r>
+      <w:r>
+        <w:rPr>
+          <w:rFonts w:ascii="Saysettha OT" w:hAnsi="Saysettha OT"/>
+          <w:b w:val="0"/>
+          <w:bCs w:val="0"/>
+          <w:cs/>
+        </w:rPr>
+        <w:t>​</w:t>
+      </w:r>
+      <w:r>
+        <w:rPr>
+          <w:rFonts w:ascii="Saysettha OT" w:hAnsi="Saysettha OT"/>
+          <w:b w:val="0"/>
+          <w:bCs w:val="0"/>
+          <w:cs/>
+          <w:lang w:bidi="lo-LA"/>
+        </w:rPr>
+        <w:t>ວ່າ</w:t>
+      </w:r>
+      <w:r>
+        <w:rPr>
+          <w:rFonts w:ascii="Saysettha OT" w:hAnsi="Saysettha OT"/>
+          <w:b w:val="0"/>
+          <w:bCs w:val="0"/>
+          <w:cs/>
+        </w:rPr>
+        <w:t>​</w:t>
+      </w:r>
+      <w:r>
+        <w:rPr>
+          <w:rFonts w:ascii="Saysettha OT" w:hAnsi="Saysettha OT"/>
+          <w:b w:val="0"/>
+          <w:bCs w:val="0"/>
+          <w:cs/>
+          <w:lang w:bidi="lo-LA"/>
+        </w:rPr>
+        <w:t>ຈະ</w:t>
+      </w:r>
+      <w:r>
+        <w:rPr>
+          <w:rFonts w:ascii="Saysettha OT" w:hAnsi="Saysettha OT"/>
+          <w:b w:val="0"/>
+          <w:bCs w:val="0"/>
+          <w:cs/>
+        </w:rPr>
+        <w:t>​</w:t>
+      </w:r>
+      <w:r>
+        <w:rPr>
+          <w:rFonts w:ascii="Saysettha OT" w:hAnsi="Saysettha OT"/>
+          <w:b w:val="0"/>
+          <w:bCs w:val="0"/>
+          <w:cs/>
+          <w:lang w:bidi="lo-LA"/>
+        </w:rPr>
+        <w:t>ໃຊ້</w:t>
+      </w:r>
+      <w:r>
+        <w:rPr>
+          <w:rFonts w:ascii="Saysettha OT" w:hAnsi="Saysettha OT"/>
+          <w:b w:val="0"/>
+          <w:bCs w:val="0"/>
+          <w:cs/>
+        </w:rPr>
+        <w:t>​</w:t>
+      </w:r>
+      <w:r>
+        <w:rPr>
+          <w:rFonts w:ascii="Saysettha OT" w:hAnsi="Saysettha OT"/>
+          <w:b w:val="0"/>
+          <w:bCs w:val="0"/>
+          <w:cs/>
+          <w:lang w:bidi="lo-LA"/>
+        </w:rPr>
+        <w:t>ງານ</w:t>
+      </w:r>
+      <w:r>
+        <w:rPr>
+          <w:rFonts w:ascii="Saysettha OT" w:hAnsi="Saysettha OT"/>
+          <w:b w:val="0"/>
+          <w:bCs w:val="0"/>
+          <w:cs/>
+        </w:rPr>
+        <w:t>​</w:t>
+      </w:r>
+      <w:r>
+        <w:rPr>
+          <w:rFonts w:ascii="Saysettha OT" w:hAnsi="Saysettha OT"/>
+          <w:b w:val="0"/>
+          <w:bCs w:val="0"/>
+          <w:cs/>
+          <w:lang w:bidi="lo-LA"/>
+        </w:rPr>
+        <w:t>ຜ່ານ</w:t>
+      </w:r>
+      <w:r>
+        <w:rPr>
+          <w:rFonts w:ascii="Saysettha OT" w:hAnsi="Saysettha OT"/>
+          <w:b w:val="0"/>
+          <w:bCs w:val="0"/>
+          <w:cs/>
+        </w:rPr>
+        <w:t xml:space="preserve"> </w:t>
       </w:r>
       <w:r>
         <w:rPr>
@@ -22445,8 +25182,18 @@
           <w:b w:val="0"/>
           <w:bCs w:val="0"/>
           <w:cs/>
-        </w:rPr>
-        <w:t xml:space="preserve">ຫລື </w:t>
+          <w:lang w:bidi="lo-LA"/>
+        </w:rPr>
+        <w:t>ຫລື</w:t>
+      </w:r>
+      <w:r>
+        <w:rPr>
+          <w:rFonts w:ascii="Saysettha OT" w:hAnsi="Saysettha OT"/>
+          <w:b w:val="0"/>
+          <w:bCs w:val="0"/>
+          <w:cs/>
+        </w:rPr>
+        <w:t xml:space="preserve"> </w:t>
       </w:r>
       <w:r>
         <w:rPr>
@@ -22462,8 +25209,28 @@
           <w:b w:val="0"/>
           <w:bCs w:val="0"/>
           <w:cs/>
-        </w:rPr>
-        <w:t>ຊຶ່ງ​ເ</w:t>
+          <w:lang w:bidi="lo-LA"/>
+        </w:rPr>
+        <w:t>ຊຶ່ງ</w:t>
+      </w:r>
+      <w:r>
+        <w:rPr>
+          <w:rFonts w:ascii="Saysettha OT" w:hAnsi="Saysettha OT"/>
+          <w:b w:val="0"/>
+          <w:bCs w:val="0"/>
+          <w:cs/>
+        </w:rPr>
+        <w:t>​</w:t>
+      </w:r>
+      <w:r>
+        <w:rPr>
+          <w:rFonts w:ascii="Saysettha OT" w:hAnsi="Saysettha OT"/>
+          <w:b w:val="0"/>
+          <w:bCs w:val="0"/>
+          <w:cs/>
+          <w:lang w:bidi="lo-LA"/>
+        </w:rPr>
+        <w:t>ເ</w:t>
       </w:r>
       <w:r>
         <w:rPr>
@@ -22481,8 +25248,113 @@
           <w:b w:val="0"/>
           <w:bCs w:val="0"/>
           <w:cs/>
-        </w:rPr>
-        <w:t>ກ​ໂນ​ໂລ​ຢີ​ຂອງ​ອຸປະກອນ (</w:t>
+          <w:lang w:bidi="lo-LA"/>
+        </w:rPr>
+        <w:t>ກ</w:t>
+      </w:r>
+      <w:r>
+        <w:rPr>
+          <w:rFonts w:ascii="Saysettha OT" w:hAnsi="Saysettha OT"/>
+          <w:b w:val="0"/>
+          <w:bCs w:val="0"/>
+          <w:cs/>
+        </w:rPr>
+        <w:t>​</w:t>
+      </w:r>
+      <w:r>
+        <w:rPr>
+          <w:rFonts w:ascii="Saysettha OT" w:hAnsi="Saysettha OT"/>
+          <w:b w:val="0"/>
+          <w:bCs w:val="0"/>
+          <w:cs/>
+          <w:lang w:bidi="lo-LA"/>
+        </w:rPr>
+        <w:t>ໂນ</w:t>
+      </w:r>
+      <w:r>
+        <w:rPr>
+          <w:rFonts w:ascii="Saysettha OT" w:hAnsi="Saysettha OT"/>
+          <w:b w:val="0"/>
+          <w:bCs w:val="0"/>
+          <w:cs/>
+        </w:rPr>
+        <w:t>​</w:t>
+      </w:r>
+      <w:r>
+        <w:rPr>
+          <w:rFonts w:ascii="Saysettha OT" w:hAnsi="Saysettha OT"/>
+          <w:b w:val="0"/>
+          <w:bCs w:val="0"/>
+          <w:cs/>
+          <w:lang w:bidi="lo-LA"/>
+        </w:rPr>
+        <w:t>ໂລ</w:t>
+      </w:r>
+      <w:r>
+        <w:rPr>
+          <w:rFonts w:ascii="Saysettha OT" w:hAnsi="Saysettha OT"/>
+          <w:b w:val="0"/>
+          <w:bCs w:val="0"/>
+          <w:cs/>
+        </w:rPr>
+        <w:t>​</w:t>
+      </w:r>
+      <w:r>
+        <w:rPr>
+          <w:rFonts w:ascii="Saysettha OT" w:hAnsi="Saysettha OT"/>
+          <w:b w:val="0"/>
+          <w:bCs w:val="0"/>
+          <w:cs/>
+          <w:lang w:bidi="lo-LA"/>
+        </w:rPr>
+        <w:t>ຢີ</w:t>
+      </w:r>
+      <w:r>
+        <w:rPr>
+          <w:rFonts w:ascii="Saysettha OT" w:hAnsi="Saysettha OT"/>
+          <w:b w:val="0"/>
+          <w:bCs w:val="0"/>
+          <w:cs/>
+        </w:rPr>
+        <w:t>​</w:t>
+      </w:r>
+      <w:r>
+        <w:rPr>
+          <w:rFonts w:ascii="Saysettha OT" w:hAnsi="Saysettha OT"/>
+          <w:b w:val="0"/>
+          <w:bCs w:val="0"/>
+          <w:cs/>
+          <w:lang w:bidi="lo-LA"/>
+        </w:rPr>
+        <w:t>ຂອງ</w:t>
+      </w:r>
+      <w:r>
+        <w:rPr>
+          <w:rFonts w:ascii="Saysettha OT" w:hAnsi="Saysettha OT"/>
+          <w:b w:val="0"/>
+          <w:bCs w:val="0"/>
+          <w:cs/>
+        </w:rPr>
+        <w:t>​</w:t>
+      </w:r>
+      <w:r>
+        <w:rPr>
+          <w:rFonts w:ascii="Saysettha OT" w:hAnsi="Saysettha OT"/>
+          <w:b w:val="0"/>
+          <w:bCs w:val="0"/>
+          <w:cs/>
+          <w:lang w:bidi="lo-LA"/>
+        </w:rPr>
+        <w:t>ອຸປະກອນ</w:t>
+      </w:r>
+      <w:r>
+        <w:rPr>
+          <w:rFonts w:ascii="Saysettha OT" w:hAnsi="Saysettha OT"/>
+          <w:b w:val="0"/>
+          <w:bCs w:val="0"/>
+          <w:cs/>
+        </w:rPr>
+        <w:t xml:space="preserve"> (</w:t>
       </w:r>
       <w:r>
         <w:rPr>
@@ -22498,16 +25370,54 @@
           <w:b w:val="0"/>
           <w:bCs w:val="0"/>
           <w:cs/>
-        </w:rPr>
-        <w:t>ມີ​​ຫຼາຍ​​ຂຶ້ນ ແລະ</w:t>
-      </w:r>
-      <w:r>
-        <w:rPr>
-          <w:rFonts w:ascii="Saysettha OT" w:hAnsi="Saysettha OT" w:hint="cs"/>
-          <w:b w:val="0"/>
-          <w:bCs w:val="0"/>
-          <w:cs/>
-          <w:lang w:bidi="lo-LA"/>
+          <w:lang w:bidi="lo-LA"/>
+        </w:rPr>
+        <w:t>ມີ</w:t>
+      </w:r>
+      <w:r>
+        <w:rPr>
+          <w:rFonts w:ascii="Saysettha OT" w:hAnsi="Saysettha OT"/>
+          <w:b w:val="0"/>
+          <w:bCs w:val="0"/>
+          <w:cs/>
+        </w:rPr>
+        <w:t>​​</w:t>
+      </w:r>
+      <w:r>
+        <w:rPr>
+          <w:rFonts w:ascii="Saysettha OT" w:hAnsi="Saysettha OT"/>
+          <w:b w:val="0"/>
+          <w:bCs w:val="0"/>
+          <w:cs/>
+          <w:lang w:bidi="lo-LA"/>
+        </w:rPr>
+        <w:t>ຫຼາຍ</w:t>
+      </w:r>
+      <w:r>
+        <w:rPr>
+          <w:rFonts w:ascii="Saysettha OT" w:hAnsi="Saysettha OT"/>
+          <w:b w:val="0"/>
+          <w:bCs w:val="0"/>
+          <w:cs/>
+        </w:rPr>
+        <w:t>​​</w:t>
+      </w:r>
+      <w:r>
+        <w:rPr>
+          <w:rFonts w:ascii="Saysettha OT" w:hAnsi="Saysettha OT"/>
+          <w:b w:val="0"/>
+          <w:bCs w:val="0"/>
+          <w:cs/>
+          <w:lang w:bidi="lo-LA"/>
+        </w:rPr>
+        <w:t>ຂຶ້ນ</w:t>
+      </w:r>
+      <w:r>
+        <w:rPr>
+          <w:rFonts w:ascii="Saysettha OT" w:hAnsi="Saysettha OT"/>
+          <w:b w:val="0"/>
+          <w:bCs w:val="0"/>
+          <w:cs/>
         </w:rPr>
         <w:t xml:space="preserve"> </w:t>
       </w:r>
@@ -22517,14 +25427,129 @@
           <w:b w:val="0"/>
           <w:bCs w:val="0"/>
           <w:cs/>
-        </w:rPr>
-        <w:t>​ໃຊ້​ງານ​ໄດ້​ງ່າຍ​ຂຶ້ນ  </w:t>
+          <w:lang w:bidi="lo-LA"/>
+        </w:rPr>
+        <w:t>ແລະ</w:t>
+      </w:r>
+      <w:r>
+        <w:rPr>
+          <w:rFonts w:ascii="Saysettha OT" w:hAnsi="Saysettha OT" w:hint="cs"/>
+          <w:b w:val="0"/>
+          <w:bCs w:val="0"/>
+          <w:cs/>
+          <w:lang w:bidi="lo-LA"/>
+        </w:rPr>
+        <w:t xml:space="preserve"> </w:t>
+      </w:r>
+      <w:r>
+        <w:rPr>
+          <w:rFonts w:ascii="Saysettha OT" w:hAnsi="Saysettha OT"/>
+          <w:b w:val="0"/>
+          <w:bCs w:val="0"/>
+          <w:cs/>
+        </w:rPr>
+        <w:t>​</w:t>
+      </w:r>
+      <w:r>
+        <w:rPr>
+          <w:rFonts w:ascii="Saysettha OT" w:hAnsi="Saysettha OT"/>
+          <w:b w:val="0"/>
+          <w:bCs w:val="0"/>
+          <w:cs/>
+          <w:lang w:bidi="lo-LA"/>
+        </w:rPr>
+        <w:t>ໃຊ້</w:t>
+      </w:r>
+      <w:r>
+        <w:rPr>
+          <w:rFonts w:ascii="Saysettha OT" w:hAnsi="Saysettha OT"/>
+          <w:b w:val="0"/>
+          <w:bCs w:val="0"/>
+          <w:cs/>
+        </w:rPr>
+        <w:t>​</w:t>
+      </w:r>
+      <w:r>
+        <w:rPr>
+          <w:rFonts w:ascii="Saysettha OT" w:hAnsi="Saysettha OT"/>
+          <w:b w:val="0"/>
+          <w:bCs w:val="0"/>
+          <w:cs/>
+          <w:lang w:bidi="lo-LA"/>
+        </w:rPr>
+        <w:t>ງານ</w:t>
+      </w:r>
+      <w:r>
+        <w:rPr>
+          <w:rFonts w:ascii="Saysettha OT" w:hAnsi="Saysettha OT"/>
+          <w:b w:val="0"/>
+          <w:bCs w:val="0"/>
+          <w:cs/>
+        </w:rPr>
+        <w:t>​</w:t>
+      </w:r>
+      <w:r>
+        <w:rPr>
+          <w:rFonts w:ascii="Saysettha OT" w:hAnsi="Saysettha OT"/>
+          <w:b w:val="0"/>
+          <w:bCs w:val="0"/>
+          <w:cs/>
+          <w:lang w:bidi="lo-LA"/>
+        </w:rPr>
+        <w:t>ໄດ້</w:t>
+      </w:r>
+      <w:r>
+        <w:rPr>
+          <w:rFonts w:ascii="Saysettha OT" w:hAnsi="Saysettha OT"/>
+          <w:b w:val="0"/>
+          <w:bCs w:val="0"/>
+          <w:cs/>
+        </w:rPr>
+        <w:t>​</w:t>
+      </w:r>
+      <w:r>
+        <w:rPr>
+          <w:rFonts w:ascii="Saysettha OT" w:hAnsi="Saysettha OT"/>
+          <w:b w:val="0"/>
+          <w:bCs w:val="0"/>
+          <w:cs/>
+          <w:lang w:bidi="lo-LA"/>
+        </w:rPr>
+        <w:t>ງ່າຍ</w:t>
+      </w:r>
+      <w:r>
+        <w:rPr>
+          <w:rFonts w:ascii="Saysettha OT" w:hAnsi="Saysettha OT"/>
+          <w:b w:val="0"/>
+          <w:bCs w:val="0"/>
+          <w:cs/>
+        </w:rPr>
+        <w:t>​</w:t>
+      </w:r>
+      <w:r>
+        <w:rPr>
+          <w:rFonts w:ascii="Saysettha OT" w:hAnsi="Saysettha OT"/>
+          <w:b w:val="0"/>
+          <w:bCs w:val="0"/>
+          <w:cs/>
+          <w:lang w:bidi="lo-LA"/>
+        </w:rPr>
+        <w:t>ຂຶ້ນ</w:t>
+      </w:r>
+      <w:r>
+        <w:rPr>
+          <w:rFonts w:ascii="Saysettha OT" w:hAnsi="Saysettha OT"/>
+          <w:b w:val="0"/>
+          <w:bCs w:val="0"/>
+          <w:cs/>
+        </w:rPr>
+        <w:t xml:space="preserve">  </w:t>
       </w:r>
     </w:p>
     <w:p>
       <w:pPr>
         <w:rPr>
-          <w:rFonts w:ascii="Saysettha OT" w:hAnsi="Saysettha OT" w:hint="cs"/>
+          <w:rFonts w:ascii="Saysettha OT" w:hAnsi="Saysettha OT"/>
           <w:b w:val="0"/>
           <w:bCs w:val="0"/>
           <w:lang w:bidi="lo-LA"/>
@@ -22890,7 +25915,7 @@
     <w:p>
       <w:pPr>
         <w:rPr>
-          <w:rFonts w:ascii="Saysettha OT" w:hAnsi="Saysettha OT" w:hint="cs"/>
+          <w:rFonts w:ascii="Saysettha OT" w:hAnsi="Saysettha OT"/>
           <w:b w:val="0"/>
           <w:bCs w:val="0"/>
           <w:lang w:bidi="lo-LA"/>
@@ -23363,7 +26388,7 @@
     <w:p>
       <w:pPr>
         <w:rPr>
-          <w:rFonts w:ascii="Saysettha OT" w:hAnsi="Saysettha OT" w:hint="cs"/>
+          <w:rFonts w:ascii="Saysettha OT" w:hAnsi="Saysettha OT"/>
           <w:b w:val="0"/>
           <w:bCs w:val="0"/>
         </w:rPr>
@@ -23545,8 +26570,47 @@
           <w:b w:val="0"/>
           <w:bCs w:val="0"/>
           <w:cs/>
-        </w:rPr>
-        <w:t>ເຮົາ​ອາດຈະ​ເ</w:t>
+          <w:lang w:bidi="lo-LA"/>
+        </w:rPr>
+        <w:t>ເຮົາ</w:t>
+      </w:r>
+      <w:r>
+        <w:rPr>
+          <w:rFonts w:ascii="Saysettha OT" w:hAnsi="Saysettha OT"/>
+          <w:b w:val="0"/>
+          <w:bCs w:val="0"/>
+          <w:cs/>
+        </w:rPr>
+        <w:t>​</w:t>
+      </w:r>
+      <w:r>
+        <w:rPr>
+          <w:rFonts w:ascii="Saysettha OT" w:hAnsi="Saysettha OT"/>
+          <w:b w:val="0"/>
+          <w:bCs w:val="0"/>
+          <w:cs/>
+          <w:lang w:bidi="lo-LA"/>
+        </w:rPr>
+        <w:t>ອາດຈະ</w:t>
+      </w:r>
+      <w:r>
+        <w:rPr>
+          <w:rFonts w:ascii="Saysettha OT" w:hAnsi="Saysettha OT"/>
+          <w:b w:val="0"/>
+          <w:bCs w:val="0"/>
+          <w:cs/>
+        </w:rPr>
+        <w:t>​</w:t>
+      </w:r>
+      <w:r>
+        <w:rPr>
+          <w:rFonts w:ascii="Saysettha OT" w:hAnsi="Saysettha OT"/>
+          <w:b w:val="0"/>
+          <w:bCs w:val="0"/>
+          <w:cs/>
+          <w:lang w:bidi="lo-LA"/>
+        </w:rPr>
+        <w:t>ເ</w:t>
       </w:r>
       <w:r>
         <w:rPr>
@@ -23564,8 +26628,75 @@
           <w:b w:val="0"/>
           <w:bCs w:val="0"/>
           <w:cs/>
-        </w:rPr>
-        <w:t xml:space="preserve">ມ​ໄດ້ຍິນ​ຄຳ​ວ່າ </w:t>
+          <w:lang w:bidi="lo-LA"/>
+        </w:rPr>
+        <w:t>ມ</w:t>
+      </w:r>
+      <w:r>
+        <w:rPr>
+          <w:rFonts w:ascii="Saysettha OT" w:hAnsi="Saysettha OT"/>
+          <w:b w:val="0"/>
+          <w:bCs w:val="0"/>
+          <w:cs/>
+        </w:rPr>
+        <w:t>​</w:t>
+      </w:r>
+      <w:r>
+        <w:rPr>
+          <w:rFonts w:ascii="Saysettha OT" w:hAnsi="Saysettha OT"/>
+          <w:b w:val="0"/>
+          <w:bCs w:val="0"/>
+          <w:cs/>
+          <w:lang w:bidi="lo-LA"/>
+        </w:rPr>
+        <w:t>ໄດ້ຍິນ</w:t>
+      </w:r>
+      <w:r>
+        <w:rPr>
+          <w:rFonts w:ascii="Saysettha OT" w:hAnsi="Saysettha OT"/>
+          <w:b w:val="0"/>
+          <w:bCs w:val="0"/>
+          <w:cs/>
+        </w:rPr>
+        <w:t>​</w:t>
+      </w:r>
+      <w:r>
+        <w:rPr>
+          <w:rFonts w:ascii="Saysettha OT" w:hAnsi="Saysettha OT"/>
+          <w:b w:val="0"/>
+          <w:bCs w:val="0"/>
+          <w:cs/>
+          <w:lang w:bidi="lo-LA"/>
+        </w:rPr>
+        <w:t>ຄຳ</w:t>
+      </w:r>
+      <w:r>
+        <w:rPr>
+          <w:rFonts w:ascii="Saysettha OT" w:hAnsi="Saysettha OT"/>
+          <w:b w:val="0"/>
+          <w:bCs w:val="0"/>
+          <w:cs/>
+        </w:rPr>
+        <w:t>​</w:t>
+      </w:r>
+      <w:r>
+        <w:rPr>
+          <w:rFonts w:ascii="Saysettha OT" w:hAnsi="Saysettha OT"/>
+          <w:b w:val="0"/>
+          <w:bCs w:val="0"/>
+          <w:cs/>
+          <w:lang w:bidi="lo-LA"/>
+        </w:rPr>
+        <w:t>ວ່າ</w:t>
+      </w:r>
+      <w:r>
+        <w:rPr>
+          <w:rFonts w:ascii="Saysettha OT" w:hAnsi="Saysettha OT"/>
+          <w:b w:val="0"/>
+          <w:bCs w:val="0"/>
+          <w:cs/>
+        </w:rPr>
+        <w:t xml:space="preserve"> </w:t>
       </w:r>
       <w:r>
         <w:rPr>
@@ -23581,8 +26712,484 @@
           <w:b w:val="0"/>
           <w:bCs w:val="0"/>
           <w:cs/>
-        </w:rPr>
-        <w:t>ຊຶ່ງ​ກໍ​ມີ​ຫຼາຍ​ປະ​ເພດແຕ່​ໃນ​ທີ່​ນີ້ ເຮົາ​ຈະ​ເວົ້າ​ເຖິງ​ໃນ​ແງ່​ຂອງ​ການ​ນຳ​ມາ​ໃຊ້​ງານ  ໂດຍ​ປະຈຸບັນ​ຖ້າ​ໃຜ​ເ</w:t>
+          <w:lang w:bidi="lo-LA"/>
+        </w:rPr>
+        <w:t>ຊຶ່ງ</w:t>
+      </w:r>
+      <w:r>
+        <w:rPr>
+          <w:rFonts w:ascii="Saysettha OT" w:hAnsi="Saysettha OT"/>
+          <w:b w:val="0"/>
+          <w:bCs w:val="0"/>
+          <w:cs/>
+        </w:rPr>
+        <w:t>​</w:t>
+      </w:r>
+      <w:r>
+        <w:rPr>
+          <w:rFonts w:ascii="Saysettha OT" w:hAnsi="Saysettha OT"/>
+          <w:b w:val="0"/>
+          <w:bCs w:val="0"/>
+          <w:cs/>
+          <w:lang w:bidi="lo-LA"/>
+        </w:rPr>
+        <w:t>ກໍ</w:t>
+      </w:r>
+      <w:r>
+        <w:rPr>
+          <w:rFonts w:ascii="Saysettha OT" w:hAnsi="Saysettha OT"/>
+          <w:b w:val="0"/>
+          <w:bCs w:val="0"/>
+          <w:cs/>
+        </w:rPr>
+        <w:t>​</w:t>
+      </w:r>
+      <w:r>
+        <w:rPr>
+          <w:rFonts w:ascii="Saysettha OT" w:hAnsi="Saysettha OT"/>
+          <w:b w:val="0"/>
+          <w:bCs w:val="0"/>
+          <w:cs/>
+          <w:lang w:bidi="lo-LA"/>
+        </w:rPr>
+        <w:t>ມີ</w:t>
+      </w:r>
+      <w:r>
+        <w:rPr>
+          <w:rFonts w:ascii="Saysettha OT" w:hAnsi="Saysettha OT"/>
+          <w:b w:val="0"/>
+          <w:bCs w:val="0"/>
+          <w:cs/>
+        </w:rPr>
+        <w:t>​</w:t>
+      </w:r>
+      <w:r>
+        <w:rPr>
+          <w:rFonts w:ascii="Saysettha OT" w:hAnsi="Saysettha OT"/>
+          <w:b w:val="0"/>
+          <w:bCs w:val="0"/>
+          <w:cs/>
+          <w:lang w:bidi="lo-LA"/>
+        </w:rPr>
+        <w:t>ຫຼາຍ</w:t>
+      </w:r>
+      <w:r>
+        <w:rPr>
+          <w:rFonts w:ascii="Saysettha OT" w:hAnsi="Saysettha OT"/>
+          <w:b w:val="0"/>
+          <w:bCs w:val="0"/>
+          <w:cs/>
+        </w:rPr>
+        <w:t>​</w:t>
+      </w:r>
+      <w:r>
+        <w:rPr>
+          <w:rFonts w:ascii="Saysettha OT" w:hAnsi="Saysettha OT"/>
+          <w:b w:val="0"/>
+          <w:bCs w:val="0"/>
+          <w:cs/>
+          <w:lang w:bidi="lo-LA"/>
+        </w:rPr>
+        <w:t>ປະ</w:t>
+      </w:r>
+      <w:r>
+        <w:rPr>
+          <w:rFonts w:ascii="Saysettha OT" w:hAnsi="Saysettha OT"/>
+          <w:b w:val="0"/>
+          <w:bCs w:val="0"/>
+          <w:cs/>
+        </w:rPr>
+        <w:t>​</w:t>
+      </w:r>
+      <w:r>
+        <w:rPr>
+          <w:rFonts w:ascii="Saysettha OT" w:hAnsi="Saysettha OT"/>
+          <w:b w:val="0"/>
+          <w:bCs w:val="0"/>
+          <w:cs/>
+          <w:lang w:bidi="lo-LA"/>
+        </w:rPr>
+        <w:t>ເພດແຕ່</w:t>
+      </w:r>
+      <w:r>
+        <w:rPr>
+          <w:rFonts w:ascii="Saysettha OT" w:hAnsi="Saysettha OT"/>
+          <w:b w:val="0"/>
+          <w:bCs w:val="0"/>
+          <w:cs/>
+        </w:rPr>
+        <w:t>​</w:t>
+      </w:r>
+      <w:r>
+        <w:rPr>
+          <w:rFonts w:ascii="Saysettha OT" w:hAnsi="Saysettha OT"/>
+          <w:b w:val="0"/>
+          <w:bCs w:val="0"/>
+          <w:cs/>
+          <w:lang w:bidi="lo-LA"/>
+        </w:rPr>
+        <w:t>ໃນ</w:t>
+      </w:r>
+      <w:r>
+        <w:rPr>
+          <w:rFonts w:ascii="Saysettha OT" w:hAnsi="Saysettha OT"/>
+          <w:b w:val="0"/>
+          <w:bCs w:val="0"/>
+          <w:cs/>
+        </w:rPr>
+        <w:t>​</w:t>
+      </w:r>
+      <w:r>
+        <w:rPr>
+          <w:rFonts w:ascii="Saysettha OT" w:hAnsi="Saysettha OT"/>
+          <w:b w:val="0"/>
+          <w:bCs w:val="0"/>
+          <w:cs/>
+          <w:lang w:bidi="lo-LA"/>
+        </w:rPr>
+        <w:t>ທີ່</w:t>
+      </w:r>
+      <w:r>
+        <w:rPr>
+          <w:rFonts w:ascii="Saysettha OT" w:hAnsi="Saysettha OT"/>
+          <w:b w:val="0"/>
+          <w:bCs w:val="0"/>
+          <w:cs/>
+        </w:rPr>
+        <w:t>​</w:t>
+      </w:r>
+      <w:r>
+        <w:rPr>
+          <w:rFonts w:ascii="Saysettha OT" w:hAnsi="Saysettha OT"/>
+          <w:b w:val="0"/>
+          <w:bCs w:val="0"/>
+          <w:cs/>
+          <w:lang w:bidi="lo-LA"/>
+        </w:rPr>
+        <w:t>ນີ້</w:t>
+      </w:r>
+      <w:r>
+        <w:rPr>
+          <w:rFonts w:ascii="Saysettha OT" w:hAnsi="Saysettha OT"/>
+          <w:b w:val="0"/>
+          <w:bCs w:val="0"/>
+          <w:cs/>
+        </w:rPr>
+        <w:t xml:space="preserve"> </w:t>
+      </w:r>
+      <w:r>
+        <w:rPr>
+          <w:rFonts w:ascii="Saysettha OT" w:hAnsi="Saysettha OT"/>
+          <w:b w:val="0"/>
+          <w:bCs w:val="0"/>
+          <w:cs/>
+          <w:lang w:bidi="lo-LA"/>
+        </w:rPr>
+        <w:t>ເຮົາ</w:t>
+      </w:r>
+      <w:r>
+        <w:rPr>
+          <w:rFonts w:ascii="Saysettha OT" w:hAnsi="Saysettha OT"/>
+          <w:b w:val="0"/>
+          <w:bCs w:val="0"/>
+          <w:cs/>
+        </w:rPr>
+        <w:t>​</w:t>
+      </w:r>
+      <w:r>
+        <w:rPr>
+          <w:rFonts w:ascii="Saysettha OT" w:hAnsi="Saysettha OT"/>
+          <w:b w:val="0"/>
+          <w:bCs w:val="0"/>
+          <w:cs/>
+          <w:lang w:bidi="lo-LA"/>
+        </w:rPr>
+        <w:t>ຈະ</w:t>
+      </w:r>
+      <w:r>
+        <w:rPr>
+          <w:rFonts w:ascii="Saysettha OT" w:hAnsi="Saysettha OT"/>
+          <w:b w:val="0"/>
+          <w:bCs w:val="0"/>
+          <w:cs/>
+        </w:rPr>
+        <w:t>​</w:t>
+      </w:r>
+      <w:r>
+        <w:rPr>
+          <w:rFonts w:ascii="Saysettha OT" w:hAnsi="Saysettha OT"/>
+          <w:b w:val="0"/>
+          <w:bCs w:val="0"/>
+          <w:cs/>
+          <w:lang w:bidi="lo-LA"/>
+        </w:rPr>
+        <w:t>ເວົ້າ</w:t>
+      </w:r>
+      <w:r>
+        <w:rPr>
+          <w:rFonts w:ascii="Saysettha OT" w:hAnsi="Saysettha OT"/>
+          <w:b w:val="0"/>
+          <w:bCs w:val="0"/>
+          <w:cs/>
+        </w:rPr>
+        <w:t>​</w:t>
+      </w:r>
+      <w:r>
+        <w:rPr>
+          <w:rFonts w:ascii="Saysettha OT" w:hAnsi="Saysettha OT"/>
+          <w:b w:val="0"/>
+          <w:bCs w:val="0"/>
+          <w:cs/>
+          <w:lang w:bidi="lo-LA"/>
+        </w:rPr>
+        <w:t>ເຖິງ</w:t>
+      </w:r>
+      <w:r>
+        <w:rPr>
+          <w:rFonts w:ascii="Saysettha OT" w:hAnsi="Saysettha OT"/>
+          <w:b w:val="0"/>
+          <w:bCs w:val="0"/>
+          <w:cs/>
+        </w:rPr>
+        <w:t>​</w:t>
+      </w:r>
+      <w:r>
+        <w:rPr>
+          <w:rFonts w:ascii="Saysettha OT" w:hAnsi="Saysettha OT"/>
+          <w:b w:val="0"/>
+          <w:bCs w:val="0"/>
+          <w:cs/>
+          <w:lang w:bidi="lo-LA"/>
+        </w:rPr>
+        <w:t>ໃນ</w:t>
+      </w:r>
+      <w:r>
+        <w:rPr>
+          <w:rFonts w:ascii="Saysettha OT" w:hAnsi="Saysettha OT"/>
+          <w:b w:val="0"/>
+          <w:bCs w:val="0"/>
+          <w:cs/>
+        </w:rPr>
+        <w:t>​</w:t>
+      </w:r>
+      <w:r>
+        <w:rPr>
+          <w:rFonts w:ascii="Saysettha OT" w:hAnsi="Saysettha OT"/>
+          <w:b w:val="0"/>
+          <w:bCs w:val="0"/>
+          <w:cs/>
+          <w:lang w:bidi="lo-LA"/>
+        </w:rPr>
+        <w:t>ແງ່</w:t>
+      </w:r>
+      <w:r>
+        <w:rPr>
+          <w:rFonts w:ascii="Saysettha OT" w:hAnsi="Saysettha OT"/>
+          <w:b w:val="0"/>
+          <w:bCs w:val="0"/>
+          <w:cs/>
+        </w:rPr>
+        <w:t>​</w:t>
+      </w:r>
+      <w:r>
+        <w:rPr>
+          <w:rFonts w:ascii="Saysettha OT" w:hAnsi="Saysettha OT"/>
+          <w:b w:val="0"/>
+          <w:bCs w:val="0"/>
+          <w:cs/>
+          <w:lang w:bidi="lo-LA"/>
+        </w:rPr>
+        <w:t>ຂອງ</w:t>
+      </w:r>
+      <w:r>
+        <w:rPr>
+          <w:rFonts w:ascii="Saysettha OT" w:hAnsi="Saysettha OT"/>
+          <w:b w:val="0"/>
+          <w:bCs w:val="0"/>
+          <w:cs/>
+        </w:rPr>
+        <w:t>​</w:t>
+      </w:r>
+      <w:r>
+        <w:rPr>
+          <w:rFonts w:ascii="Saysettha OT" w:hAnsi="Saysettha OT"/>
+          <w:b w:val="0"/>
+          <w:bCs w:val="0"/>
+          <w:cs/>
+          <w:lang w:bidi="lo-LA"/>
+        </w:rPr>
+        <w:t>ການ</w:t>
+      </w:r>
+      <w:r>
+        <w:rPr>
+          <w:rFonts w:ascii="Saysettha OT" w:hAnsi="Saysettha OT"/>
+          <w:b w:val="0"/>
+          <w:bCs w:val="0"/>
+          <w:cs/>
+        </w:rPr>
+        <w:t>​</w:t>
+      </w:r>
+      <w:r>
+        <w:rPr>
+          <w:rFonts w:ascii="Saysettha OT" w:hAnsi="Saysettha OT"/>
+          <w:b w:val="0"/>
+          <w:bCs w:val="0"/>
+          <w:cs/>
+          <w:lang w:bidi="lo-LA"/>
+        </w:rPr>
+        <w:t>ນຳ</w:t>
+      </w:r>
+      <w:r>
+        <w:rPr>
+          <w:rFonts w:ascii="Saysettha OT" w:hAnsi="Saysettha OT"/>
+          <w:b w:val="0"/>
+          <w:bCs w:val="0"/>
+          <w:cs/>
+        </w:rPr>
+        <w:t>​</w:t>
+      </w:r>
+      <w:r>
+        <w:rPr>
+          <w:rFonts w:ascii="Saysettha OT" w:hAnsi="Saysettha OT"/>
+          <w:b w:val="0"/>
+          <w:bCs w:val="0"/>
+          <w:cs/>
+          <w:lang w:bidi="lo-LA"/>
+        </w:rPr>
+        <w:t>ມາ</w:t>
+      </w:r>
+      <w:r>
+        <w:rPr>
+          <w:rFonts w:ascii="Saysettha OT" w:hAnsi="Saysettha OT"/>
+          <w:b w:val="0"/>
+          <w:bCs w:val="0"/>
+          <w:cs/>
+        </w:rPr>
+        <w:t>​</w:t>
+      </w:r>
+      <w:r>
+        <w:rPr>
+          <w:rFonts w:ascii="Saysettha OT" w:hAnsi="Saysettha OT"/>
+          <w:b w:val="0"/>
+          <w:bCs w:val="0"/>
+          <w:cs/>
+          <w:lang w:bidi="lo-LA"/>
+        </w:rPr>
+        <w:t>ໃຊ້</w:t>
+      </w:r>
+      <w:r>
+        <w:rPr>
+          <w:rFonts w:ascii="Saysettha OT" w:hAnsi="Saysettha OT"/>
+          <w:b w:val="0"/>
+          <w:bCs w:val="0"/>
+          <w:cs/>
+        </w:rPr>
+        <w:t>​</w:t>
+      </w:r>
+      <w:r>
+        <w:rPr>
+          <w:rFonts w:ascii="Saysettha OT" w:hAnsi="Saysettha OT"/>
+          <w:b w:val="0"/>
+          <w:bCs w:val="0"/>
+          <w:cs/>
+          <w:lang w:bidi="lo-LA"/>
+        </w:rPr>
+        <w:t>ງານ</w:t>
+      </w:r>
+      <w:r>
+        <w:rPr>
+          <w:rFonts w:ascii="Saysettha OT" w:hAnsi="Saysettha OT"/>
+          <w:b w:val="0"/>
+          <w:bCs w:val="0"/>
+          <w:cs/>
+        </w:rPr>
+        <w:t xml:space="preserve">  </w:t>
+      </w:r>
+      <w:r>
+        <w:rPr>
+          <w:rFonts w:ascii="Saysettha OT" w:hAnsi="Saysettha OT"/>
+          <w:b w:val="0"/>
+          <w:bCs w:val="0"/>
+          <w:cs/>
+          <w:lang w:bidi="lo-LA"/>
+        </w:rPr>
+        <w:t>ໂດຍ</w:t>
+      </w:r>
+      <w:r>
+        <w:rPr>
+          <w:rFonts w:ascii="Saysettha OT" w:hAnsi="Saysettha OT"/>
+          <w:b w:val="0"/>
+          <w:bCs w:val="0"/>
+          <w:cs/>
+        </w:rPr>
+        <w:t>​</w:t>
+      </w:r>
+      <w:r>
+        <w:rPr>
+          <w:rFonts w:ascii="Saysettha OT" w:hAnsi="Saysettha OT"/>
+          <w:b w:val="0"/>
+          <w:bCs w:val="0"/>
+          <w:cs/>
+          <w:lang w:bidi="lo-LA"/>
+        </w:rPr>
+        <w:t>ປະຈຸບັນ</w:t>
+      </w:r>
+      <w:r>
+        <w:rPr>
+          <w:rFonts w:ascii="Saysettha OT" w:hAnsi="Saysettha OT"/>
+          <w:b w:val="0"/>
+          <w:bCs w:val="0"/>
+          <w:cs/>
+        </w:rPr>
+        <w:t>​</w:t>
+      </w:r>
+      <w:r>
+        <w:rPr>
+          <w:rFonts w:ascii="Saysettha OT" w:hAnsi="Saysettha OT"/>
+          <w:b w:val="0"/>
+          <w:bCs w:val="0"/>
+          <w:cs/>
+          <w:lang w:bidi="lo-LA"/>
+        </w:rPr>
+        <w:t>ຖ້າ</w:t>
+      </w:r>
+      <w:r>
+        <w:rPr>
+          <w:rFonts w:ascii="Saysettha OT" w:hAnsi="Saysettha OT"/>
+          <w:b w:val="0"/>
+          <w:bCs w:val="0"/>
+          <w:cs/>
+        </w:rPr>
+        <w:t>​</w:t>
+      </w:r>
+      <w:r>
+        <w:rPr>
+          <w:rFonts w:ascii="Saysettha OT" w:hAnsi="Saysettha OT"/>
+          <w:b w:val="0"/>
+          <w:bCs w:val="0"/>
+          <w:cs/>
+          <w:lang w:bidi="lo-LA"/>
+        </w:rPr>
+        <w:t>ໃຜ</w:t>
+      </w:r>
+      <w:r>
+        <w:rPr>
+          <w:rFonts w:ascii="Saysettha OT" w:hAnsi="Saysettha OT"/>
+          <w:b w:val="0"/>
+          <w:bCs w:val="0"/>
+          <w:cs/>
+        </w:rPr>
+        <w:t>​</w:t>
+      </w:r>
+      <w:r>
+        <w:rPr>
+          <w:rFonts w:ascii="Saysettha OT" w:hAnsi="Saysettha OT"/>
+          <w:b w:val="0"/>
+          <w:bCs w:val="0"/>
+          <w:cs/>
+          <w:lang w:bidi="lo-LA"/>
+        </w:rPr>
+        <w:t>ເ</w:t>
       </w:r>
       <w:r>
         <w:rPr>
@@ -23600,8 +27207,94 @@
           <w:b w:val="0"/>
           <w:bCs w:val="0"/>
           <w:cs/>
-        </w:rPr>
-        <w:t xml:space="preserve">ຍ​ໄດ້​ລອງ​ໃຊ້​ງານ </w:t>
+          <w:lang w:bidi="lo-LA"/>
+        </w:rPr>
+        <w:t>ຍ</w:t>
+      </w:r>
+      <w:r>
+        <w:rPr>
+          <w:rFonts w:ascii="Saysettha OT" w:hAnsi="Saysettha OT"/>
+          <w:b w:val="0"/>
+          <w:bCs w:val="0"/>
+          <w:cs/>
+        </w:rPr>
+        <w:t>​</w:t>
+      </w:r>
+      <w:r>
+        <w:rPr>
+          <w:rFonts w:ascii="Saysettha OT" w:hAnsi="Saysettha OT"/>
+          <w:b w:val="0"/>
+          <w:bCs w:val="0"/>
+          <w:cs/>
+          <w:lang w:bidi="lo-LA"/>
+        </w:rPr>
+        <w:t>ໄດ້</w:t>
+      </w:r>
+      <w:r>
+        <w:rPr>
+          <w:rFonts w:ascii="Saysettha OT" w:hAnsi="Saysettha OT"/>
+          <w:b w:val="0"/>
+          <w:bCs w:val="0"/>
+          <w:cs/>
+        </w:rPr>
+        <w:t>​</w:t>
+      </w:r>
+      <w:r>
+        <w:rPr>
+          <w:rFonts w:ascii="Saysettha OT" w:hAnsi="Saysettha OT"/>
+          <w:b w:val="0"/>
+          <w:bCs w:val="0"/>
+          <w:cs/>
+          <w:lang w:bidi="lo-LA"/>
+        </w:rPr>
+        <w:t>ລອງ</w:t>
+      </w:r>
+      <w:r>
+        <w:rPr>
+          <w:rFonts w:ascii="Saysettha OT" w:hAnsi="Saysettha OT"/>
+          <w:b w:val="0"/>
+          <w:bCs w:val="0"/>
+          <w:cs/>
+        </w:rPr>
+        <w:t>​</w:t>
+      </w:r>
+      <w:r>
+        <w:rPr>
+          <w:rFonts w:ascii="Saysettha OT" w:hAnsi="Saysettha OT"/>
+          <w:b w:val="0"/>
+          <w:bCs w:val="0"/>
+          <w:cs/>
+          <w:lang w:bidi="lo-LA"/>
+        </w:rPr>
+        <w:t>ໃຊ້</w:t>
+      </w:r>
+      <w:r>
+        <w:rPr>
+          <w:rFonts w:ascii="Saysettha OT" w:hAnsi="Saysettha OT"/>
+          <w:b w:val="0"/>
+          <w:bCs w:val="0"/>
+          <w:cs/>
+        </w:rPr>
+        <w:t>​</w:t>
+      </w:r>
+      <w:r>
+        <w:rPr>
+          <w:rFonts w:ascii="Saysettha OT" w:hAnsi="Saysettha OT"/>
+          <w:b w:val="0"/>
+          <w:bCs w:val="0"/>
+          <w:cs/>
+          <w:lang w:bidi="lo-LA"/>
+        </w:rPr>
+        <w:t>ງານ</w:t>
+      </w:r>
+      <w:r>
+        <w:rPr>
+          <w:rFonts w:ascii="Saysettha OT" w:hAnsi="Saysettha OT"/>
+          <w:b w:val="0"/>
+          <w:bCs w:val="0"/>
+          <w:cs/>
+        </w:rPr>
+        <w:t xml:space="preserve"> </w:t>
       </w:r>
       <w:r>
         <w:rPr>
@@ -23617,8 +27310,18 @@
           <w:b w:val="0"/>
           <w:bCs w:val="0"/>
           <w:cs/>
-        </w:rPr>
-        <w:t xml:space="preserve">ຂອງ </w:t>
+          <w:lang w:bidi="lo-LA"/>
+        </w:rPr>
+        <w:t>ຂອງ</w:t>
+      </w:r>
+      <w:r>
+        <w:rPr>
+          <w:rFonts w:ascii="Saysettha OT" w:hAnsi="Saysettha OT"/>
+          <w:b w:val="0"/>
+          <w:bCs w:val="0"/>
+          <w:cs/>
+        </w:rPr>
+        <w:t xml:space="preserve"> </w:t>
       </w:r>
       <w:r>
         <w:rPr>
@@ -23634,8 +27337,208 @@
           <w:b w:val="0"/>
           <w:bCs w:val="0"/>
           <w:cs/>
-        </w:rPr>
-        <w:t xml:space="preserve">ມາແດ່​ແລ້ວຈະ​ຮູ້​ຈັກ​ເປັນ​ຢ່າງ​ດີ​ວ່າການ​ຈະ​ມີ​ເຄື່ອງ </w:t>
+          <w:lang w:bidi="lo-LA"/>
+        </w:rPr>
+        <w:t>ມາແດ່</w:t>
+      </w:r>
+      <w:r>
+        <w:rPr>
+          <w:rFonts w:ascii="Saysettha OT" w:hAnsi="Saysettha OT"/>
+          <w:b w:val="0"/>
+          <w:bCs w:val="0"/>
+          <w:cs/>
+        </w:rPr>
+        <w:t>​</w:t>
+      </w:r>
+      <w:r>
+        <w:rPr>
+          <w:rFonts w:ascii="Saysettha OT" w:hAnsi="Saysettha OT"/>
+          <w:b w:val="0"/>
+          <w:bCs w:val="0"/>
+          <w:cs/>
+          <w:lang w:bidi="lo-LA"/>
+        </w:rPr>
+        <w:t>ແລ້ວຈະ</w:t>
+      </w:r>
+      <w:r>
+        <w:rPr>
+          <w:rFonts w:ascii="Saysettha OT" w:hAnsi="Saysettha OT"/>
+          <w:b w:val="0"/>
+          <w:bCs w:val="0"/>
+          <w:cs/>
+        </w:rPr>
+        <w:t>​</w:t>
+      </w:r>
+      <w:r>
+        <w:rPr>
+          <w:rFonts w:ascii="Saysettha OT" w:hAnsi="Saysettha OT"/>
+          <w:b w:val="0"/>
+          <w:bCs w:val="0"/>
+          <w:cs/>
+          <w:lang w:bidi="lo-LA"/>
+        </w:rPr>
+        <w:t>ຮູ້</w:t>
+      </w:r>
+      <w:r>
+        <w:rPr>
+          <w:rFonts w:ascii="Saysettha OT" w:hAnsi="Saysettha OT"/>
+          <w:b w:val="0"/>
+          <w:bCs w:val="0"/>
+          <w:cs/>
+        </w:rPr>
+        <w:t>​</w:t>
+      </w:r>
+      <w:r>
+        <w:rPr>
+          <w:rFonts w:ascii="Saysettha OT" w:hAnsi="Saysettha OT"/>
+          <w:b w:val="0"/>
+          <w:bCs w:val="0"/>
+          <w:cs/>
+          <w:lang w:bidi="lo-LA"/>
+        </w:rPr>
+        <w:t>ຈັກ</w:t>
+      </w:r>
+      <w:r>
+        <w:rPr>
+          <w:rFonts w:ascii="Saysettha OT" w:hAnsi="Saysettha OT"/>
+          <w:b w:val="0"/>
+          <w:bCs w:val="0"/>
+          <w:cs/>
+        </w:rPr>
+        <w:t>​</w:t>
+      </w:r>
+      <w:r>
+        <w:rPr>
+          <w:rFonts w:ascii="Saysettha OT" w:hAnsi="Saysettha OT"/>
+          <w:b w:val="0"/>
+          <w:bCs w:val="0"/>
+          <w:cs/>
+          <w:lang w:bidi="lo-LA"/>
+        </w:rPr>
+        <w:t>ເປັນ</w:t>
+      </w:r>
+      <w:r>
+        <w:rPr>
+          <w:rFonts w:ascii="Saysettha OT" w:hAnsi="Saysettha OT"/>
+          <w:b w:val="0"/>
+          <w:bCs w:val="0"/>
+          <w:cs/>
+        </w:rPr>
+        <w:t>​</w:t>
+      </w:r>
+      <w:r>
+        <w:rPr>
+          <w:rFonts w:ascii="Saysettha OT" w:hAnsi="Saysettha OT"/>
+          <w:b w:val="0"/>
+          <w:bCs w:val="0"/>
+          <w:cs/>
+          <w:lang w:bidi="lo-LA"/>
+        </w:rPr>
+        <w:t>ຢ່າງ</w:t>
+      </w:r>
+      <w:r>
+        <w:rPr>
+          <w:rFonts w:ascii="Saysettha OT" w:hAnsi="Saysettha OT"/>
+          <w:b w:val="0"/>
+          <w:bCs w:val="0"/>
+          <w:cs/>
+        </w:rPr>
+        <w:t>​</w:t>
+      </w:r>
+      <w:r>
+        <w:rPr>
+          <w:rFonts w:ascii="Saysettha OT" w:hAnsi="Saysettha OT"/>
+          <w:b w:val="0"/>
+          <w:bCs w:val="0"/>
+          <w:cs/>
+          <w:lang w:bidi="lo-LA"/>
+        </w:rPr>
+        <w:t>ດີ</w:t>
+      </w:r>
+      <w:r>
+        <w:rPr>
+          <w:rFonts w:ascii="Saysettha OT" w:hAnsi="Saysettha OT"/>
+          <w:b w:val="0"/>
+          <w:bCs w:val="0"/>
+          <w:cs/>
+        </w:rPr>
+        <w:t>​</w:t>
+      </w:r>
+      <w:r>
+        <w:rPr>
+          <w:rFonts w:ascii="Saysettha OT" w:hAnsi="Saysettha OT"/>
+          <w:b w:val="0"/>
+          <w:bCs w:val="0"/>
+          <w:cs/>
+          <w:lang w:bidi="lo-LA"/>
+        </w:rPr>
+        <w:t>ວ່າການ</w:t>
+      </w:r>
+      <w:r>
+        <w:rPr>
+          <w:rFonts w:ascii="Saysettha OT" w:hAnsi="Saysettha OT"/>
+          <w:b w:val="0"/>
+          <w:bCs w:val="0"/>
+          <w:cs/>
+        </w:rPr>
+        <w:t>​</w:t>
+      </w:r>
+      <w:r>
+        <w:rPr>
+          <w:rFonts w:ascii="Saysettha OT" w:hAnsi="Saysettha OT"/>
+          <w:b w:val="0"/>
+          <w:bCs w:val="0"/>
+          <w:cs/>
+          <w:lang w:bidi="lo-LA"/>
+        </w:rPr>
+        <w:t>ຈະ</w:t>
+      </w:r>
+      <w:r>
+        <w:rPr>
+          <w:rFonts w:ascii="Saysettha OT" w:hAnsi="Saysettha OT"/>
+          <w:b w:val="0"/>
+          <w:bCs w:val="0"/>
+          <w:cs/>
+        </w:rPr>
+        <w:t>​</w:t>
+      </w:r>
+      <w:r>
+        <w:rPr>
+          <w:rFonts w:ascii="Saysettha OT" w:hAnsi="Saysettha OT"/>
+          <w:b w:val="0"/>
+          <w:bCs w:val="0"/>
+          <w:cs/>
+          <w:lang w:bidi="lo-LA"/>
+        </w:rPr>
+        <w:t>ມີ</w:t>
+      </w:r>
+      <w:r>
+        <w:rPr>
+          <w:rFonts w:ascii="Saysettha OT" w:hAnsi="Saysettha OT"/>
+          <w:b w:val="0"/>
+          <w:bCs w:val="0"/>
+          <w:cs/>
+        </w:rPr>
+        <w:t>​</w:t>
+      </w:r>
+      <w:r>
+        <w:rPr>
+          <w:rFonts w:ascii="Saysettha OT" w:hAnsi="Saysettha OT"/>
+          <w:b w:val="0"/>
+          <w:bCs w:val="0"/>
+          <w:cs/>
+          <w:lang w:bidi="lo-LA"/>
+        </w:rPr>
+        <w:t>ເຄື່ອງ</w:t>
+      </w:r>
+      <w:r>
+        <w:rPr>
+          <w:rFonts w:ascii="Saysettha OT" w:hAnsi="Saysettha OT"/>
+          <w:b w:val="0"/>
+          <w:bCs w:val="0"/>
+          <w:cs/>
+        </w:rPr>
+        <w:t xml:space="preserve"> </w:t>
       </w:r>
       <w:r>
         <w:rPr>
@@ -23651,8 +27554,37 @@
           <w:b w:val="0"/>
           <w:bCs w:val="0"/>
           <w:cs/>
-        </w:rPr>
-        <w:t>ແຮງ​ໆ​</w:t>
+          <w:lang w:bidi="lo-LA"/>
+        </w:rPr>
+        <w:t>ແຮງ</w:t>
+      </w:r>
+      <w:r>
+        <w:rPr>
+          <w:rFonts w:ascii="Saysettha OT" w:hAnsi="Saysettha OT"/>
+          <w:b w:val="0"/>
+          <w:bCs w:val="0"/>
+          <w:cs/>
+        </w:rPr>
+        <w:t>​</w:t>
+      </w:r>
+      <w:r>
+        <w:rPr>
+          <w:rFonts w:ascii="Saysettha OT" w:hAnsi="Saysettha OT"/>
+          <w:b w:val="0"/>
+          <w:bCs w:val="0"/>
+          <w:cs/>
+          <w:lang w:bidi="lo-LA"/>
+        </w:rPr>
+        <w:t>ໆ</w:t>
+      </w:r>
+      <w:r>
+        <w:rPr>
+          <w:rFonts w:ascii="Saysettha OT" w:hAnsi="Saysettha OT"/>
+          <w:b w:val="0"/>
+          <w:bCs w:val="0"/>
+          <w:cs/>
+        </w:rPr>
+        <w:t>​</w:t>
       </w:r>
       <w:r>
         <w:rPr>
@@ -23671,7 +27603,178 @@
           <w:bCs w:val="0"/>
           <w:cs/>
         </w:rPr>
-        <w:t xml:space="preserve"> ເປັນ​ເລື່ອງ​ທີ່​ງ່າຍ​ຫລາຍ​ ຫລື ການ​ຈະ​ມີ </w:t>
+        <w:t xml:space="preserve"> </w:t>
+      </w:r>
+      <w:r>
+        <w:rPr>
+          <w:rFonts w:ascii="Saysettha OT" w:hAnsi="Saysettha OT"/>
+          <w:b w:val="0"/>
+          <w:bCs w:val="0"/>
+          <w:cs/>
+          <w:lang w:bidi="lo-LA"/>
+        </w:rPr>
+        <w:t>ເປັນ</w:t>
+      </w:r>
+      <w:r>
+        <w:rPr>
+          <w:rFonts w:ascii="Saysettha OT" w:hAnsi="Saysettha OT"/>
+          <w:b w:val="0"/>
+          <w:bCs w:val="0"/>
+          <w:cs/>
+        </w:rPr>
+        <w:t>​</w:t>
+      </w:r>
+      <w:r>
+        <w:rPr>
+          <w:rFonts w:ascii="Saysettha OT" w:hAnsi="Saysettha OT"/>
+          <w:b w:val="0"/>
+          <w:bCs w:val="0"/>
+          <w:cs/>
+          <w:lang w:bidi="lo-LA"/>
+        </w:rPr>
+        <w:t>ເລື່ອງ</w:t>
+      </w:r>
+      <w:r>
+        <w:rPr>
+          <w:rFonts w:ascii="Saysettha OT" w:hAnsi="Saysettha OT"/>
+          <w:b w:val="0"/>
+          <w:bCs w:val="0"/>
+          <w:cs/>
+        </w:rPr>
+        <w:t>​</w:t>
+      </w:r>
+      <w:r>
+        <w:rPr>
+          <w:rFonts w:ascii="Saysettha OT" w:hAnsi="Saysettha OT"/>
+          <w:b w:val="0"/>
+          <w:bCs w:val="0"/>
+          <w:cs/>
+          <w:lang w:bidi="lo-LA"/>
+        </w:rPr>
+        <w:t>ທີ່</w:t>
+      </w:r>
+      <w:r>
+        <w:rPr>
+          <w:rFonts w:ascii="Saysettha OT" w:hAnsi="Saysettha OT"/>
+          <w:b w:val="0"/>
+          <w:bCs w:val="0"/>
+          <w:cs/>
+        </w:rPr>
+        <w:t>​</w:t>
+      </w:r>
+      <w:r>
+        <w:rPr>
+          <w:rFonts w:ascii="Saysettha OT" w:hAnsi="Saysettha OT"/>
+          <w:b w:val="0"/>
+          <w:bCs w:val="0"/>
+          <w:cs/>
+          <w:lang w:bidi="lo-LA"/>
+        </w:rPr>
+        <w:t>ງ່າຍ</w:t>
+      </w:r>
+      <w:r>
+        <w:rPr>
+          <w:rFonts w:ascii="Saysettha OT" w:hAnsi="Saysettha OT"/>
+          <w:b w:val="0"/>
+          <w:bCs w:val="0"/>
+          <w:cs/>
+        </w:rPr>
+        <w:t>​</w:t>
+      </w:r>
+      <w:r>
+        <w:rPr>
+          <w:rFonts w:ascii="Saysettha OT" w:hAnsi="Saysettha OT"/>
+          <w:b w:val="0"/>
+          <w:bCs w:val="0"/>
+          <w:cs/>
+          <w:lang w:bidi="lo-LA"/>
+        </w:rPr>
+        <w:t>ຫລາຍ</w:t>
+      </w:r>
+      <w:r>
+        <w:rPr>
+          <w:rFonts w:ascii="Saysettha OT" w:hAnsi="Saysettha OT"/>
+          <w:b w:val="0"/>
+          <w:bCs w:val="0"/>
+          <w:cs/>
+        </w:rPr>
+        <w:t xml:space="preserve">​ </w:t>
+      </w:r>
+      <w:r>
+        <w:rPr>
+          <w:rFonts w:ascii="Saysettha OT" w:hAnsi="Saysettha OT"/>
+          <w:b w:val="0"/>
+          <w:bCs w:val="0"/>
+          <w:cs/>
+          <w:lang w:bidi="lo-LA"/>
+        </w:rPr>
+        <w:t>ຫລື</w:t>
+      </w:r>
+      <w:r>
+        <w:rPr>
+          <w:rFonts w:ascii="Saysettha OT" w:hAnsi="Saysettha OT"/>
+          <w:b w:val="0"/>
+          <w:bCs w:val="0"/>
+          <w:cs/>
+        </w:rPr>
+        <w:t xml:space="preserve"> </w:t>
+      </w:r>
+      <w:r>
+        <w:rPr>
+          <w:rFonts w:ascii="Saysettha OT" w:hAnsi="Saysettha OT"/>
+          <w:b w:val="0"/>
+          <w:bCs w:val="0"/>
+          <w:cs/>
+          <w:lang w:bidi="lo-LA"/>
+        </w:rPr>
+        <w:t>ການ</w:t>
+      </w:r>
+      <w:r>
+        <w:rPr>
+          <w:rFonts w:ascii="Saysettha OT" w:hAnsi="Saysettha OT"/>
+          <w:b w:val="0"/>
+          <w:bCs w:val="0"/>
+          <w:cs/>
+        </w:rPr>
+        <w:t>​</w:t>
+      </w:r>
+      <w:r>
+        <w:rPr>
+          <w:rFonts w:ascii="Saysettha OT" w:hAnsi="Saysettha OT"/>
+          <w:b w:val="0"/>
+          <w:bCs w:val="0"/>
+          <w:cs/>
+          <w:lang w:bidi="lo-LA"/>
+        </w:rPr>
+        <w:t>ຈະ</w:t>
+      </w:r>
+      <w:r>
+        <w:rPr>
+          <w:rFonts w:ascii="Saysettha OT" w:hAnsi="Saysettha OT"/>
+          <w:b w:val="0"/>
+          <w:bCs w:val="0"/>
+          <w:cs/>
+        </w:rPr>
+        <w:t>​</w:t>
+      </w:r>
+      <w:r>
+        <w:rPr>
+          <w:rFonts w:ascii="Saysettha OT" w:hAnsi="Saysettha OT"/>
+          <w:b w:val="0"/>
+          <w:bCs w:val="0"/>
+          <w:cs/>
+          <w:lang w:bidi="lo-LA"/>
+        </w:rPr>
+        <w:t>ມີ</w:t>
+      </w:r>
+      <w:r>
+        <w:rPr>
+          <w:rFonts w:ascii="Saysettha OT" w:hAnsi="Saysettha OT"/>
+          <w:b w:val="0"/>
+          <w:bCs w:val="0"/>
+          <w:cs/>
+        </w:rPr>
+        <w:t xml:space="preserve"> </w:t>
       </w:r>
       <w:r>
         <w:rPr>
@@ -23715,7 +27818,26 @@
           <w:bCs w:val="0"/>
           <w:cs/>
         </w:rPr>
-        <w:t xml:space="preserve"> ຫລື 2</w:t>
+        <w:t xml:space="preserve"> </w:t>
+      </w:r>
+      <w:r>
+        <w:rPr>
+          <w:rFonts w:ascii="Saysettha OT" w:hAnsi="Saysettha OT"/>
+          <w:b w:val="0"/>
+          <w:bCs w:val="0"/>
+          <w:cs/>
+          <w:lang w:bidi="lo-LA"/>
+        </w:rPr>
+        <w:t>ຫລື</w:t>
+      </w:r>
+      <w:r>
+        <w:rPr>
+          <w:rFonts w:ascii="Saysettha OT" w:hAnsi="Saysettha OT"/>
+          <w:b w:val="0"/>
+          <w:bCs w:val="0"/>
+          <w:cs/>
+        </w:rPr>
+        <w:t xml:space="preserve"> 2</w:t>
       </w:r>
       <w:r>
         <w:rPr>
@@ -23742,7 +27864,83 @@
           <w:bCs w:val="0"/>
           <w:cs/>
         </w:rPr>
-        <w:t xml:space="preserve"> ນຳ​ມາ​ຕໍ່​ເປັນ </w:t>
+        <w:t xml:space="preserve"> </w:t>
+      </w:r>
+      <w:r>
+        <w:rPr>
+          <w:rFonts w:ascii="Saysettha OT" w:hAnsi="Saysettha OT"/>
+          <w:b w:val="0"/>
+          <w:bCs w:val="0"/>
+          <w:cs/>
+          <w:lang w:bidi="lo-LA"/>
+        </w:rPr>
+        <w:t>ນຳ</w:t>
+      </w:r>
+      <w:r>
+        <w:rPr>
+          <w:rFonts w:ascii="Saysettha OT" w:hAnsi="Saysettha OT"/>
+          <w:b w:val="0"/>
+          <w:bCs w:val="0"/>
+          <w:cs/>
+        </w:rPr>
+        <w:t>​</w:t>
+      </w:r>
+      <w:r>
+        <w:rPr>
+          <w:rFonts w:ascii="Saysettha OT" w:hAnsi="Saysettha OT"/>
+          <w:b w:val="0"/>
+          <w:bCs w:val="0"/>
+          <w:cs/>
+          <w:lang w:bidi="lo-LA"/>
+        </w:rPr>
+        <w:t>ມາ</w:t>
+      </w:r>
+      <w:r>
+        <w:rPr>
+          <w:rFonts w:ascii="Saysettha OT" w:hAnsi="Saysettha OT"/>
+          <w:b w:val="0"/>
+          <w:bCs w:val="0"/>
+          <w:cs/>
+        </w:rPr>
+        <w:t>​</w:t>
+      </w:r>
+      <w:r>
+        <w:rPr>
+          <w:rFonts w:ascii="Saysettha OT" w:hAnsi="Saysettha OT"/>
+          <w:b w:val="0"/>
+          <w:bCs w:val="0"/>
+          <w:cs/>
+          <w:lang w:bidi="lo-LA"/>
+        </w:rPr>
+        <w:t>ຕໍ່</w:t>
+      </w:r>
+      <w:r>
+        <w:rPr>
+          <w:rFonts w:ascii="Saysettha OT" w:hAnsi="Saysettha OT"/>
+          <w:b w:val="0"/>
+          <w:bCs w:val="0"/>
+          <w:cs/>
+        </w:rPr>
+        <w:t>​</w:t>
+      </w:r>
+      <w:r>
+        <w:rPr>
+          <w:rFonts w:ascii="Saysettha OT" w:hAnsi="Saysettha OT"/>
+          <w:b w:val="0"/>
+          <w:bCs w:val="0"/>
+          <w:cs/>
+          <w:lang w:bidi="lo-LA"/>
+        </w:rPr>
+        <w:t>ເປັນ</w:t>
+      </w:r>
+      <w:r>
+        <w:rPr>
+          <w:rFonts w:ascii="Saysettha OT" w:hAnsi="Saysettha OT"/>
+          <w:b w:val="0"/>
+          <w:bCs w:val="0"/>
+          <w:cs/>
+        </w:rPr>
+        <w:t xml:space="preserve"> </w:t>
       </w:r>
       <w:r>
         <w:rPr>
@@ -23758,8 +27956,56 @@
           <w:b w:val="0"/>
           <w:bCs w:val="0"/>
           <w:cs/>
-        </w:rPr>
-        <w:t xml:space="preserve">ນັ້ນ​ງ່າຍ​ຫລາຍ​ </w:t>
+          <w:lang w:bidi="lo-LA"/>
+        </w:rPr>
+        <w:t>ນັ້ນ</w:t>
+      </w:r>
+      <w:r>
+        <w:rPr>
+          <w:rFonts w:ascii="Saysettha OT" w:hAnsi="Saysettha OT"/>
+          <w:b w:val="0"/>
+          <w:bCs w:val="0"/>
+          <w:cs/>
+        </w:rPr>
+        <w:t>​</w:t>
+      </w:r>
+      <w:r>
+        <w:rPr>
+          <w:rFonts w:ascii="Saysettha OT" w:hAnsi="Saysettha OT"/>
+          <w:b w:val="0"/>
+          <w:bCs w:val="0"/>
+          <w:cs/>
+          <w:lang w:bidi="lo-LA"/>
+        </w:rPr>
+        <w:t>ງ່າຍ</w:t>
+      </w:r>
+      <w:r>
+        <w:rPr>
+          <w:rFonts w:ascii="Saysettha OT" w:hAnsi="Saysettha OT"/>
+          <w:b w:val="0"/>
+          <w:bCs w:val="0"/>
+          <w:cs/>
+        </w:rPr>
+        <w:t>​</w:t>
+      </w:r>
+      <w:r>
+        <w:rPr>
+          <w:rFonts w:ascii="Saysettha OT" w:hAnsi="Saysettha OT"/>
+          <w:b w:val="0"/>
+          <w:bCs w:val="0"/>
+          <w:cs/>
+          <w:lang w:bidi="lo-LA"/>
+        </w:rPr>
+        <w:t>ຫລາຍ</w:t>
+      </w:r>
+      <w:r>
+        <w:rPr>
+          <w:rFonts w:ascii="Saysettha OT" w:hAnsi="Saysettha OT"/>
+          <w:b w:val="0"/>
+          <w:bCs w:val="0"/>
+          <w:cs/>
+        </w:rPr>
+        <w:t xml:space="preserve">​ </w:t>
       </w:r>
       <w:r>
         <w:rPr>
@@ -23778,7 +28024,45 @@
           <w:bCs w:val="0"/>
           <w:cs/>
         </w:rPr>
-        <w:t xml:space="preserve">​ຄລິກ​ສ້າງ </w:t>
+        <w:t>​</w:t>
+      </w:r>
+      <w:r>
+        <w:rPr>
+          <w:rFonts w:ascii="Saysettha OT" w:hAnsi="Saysettha OT"/>
+          <w:b w:val="0"/>
+          <w:bCs w:val="0"/>
+          <w:cs/>
+          <w:lang w:bidi="lo-LA"/>
+        </w:rPr>
+        <w:t>ຄລິກ</w:t>
+      </w:r>
+      <w:r>
+        <w:rPr>
+          <w:rFonts w:ascii="Saysettha OT" w:hAnsi="Saysettha OT"/>
+          <w:b w:val="0"/>
+          <w:bCs w:val="0"/>
+          <w:cs/>
+        </w:rPr>
+        <w:t>​</w:t>
+      </w:r>
+      <w:r>
+        <w:rPr>
+          <w:rFonts w:ascii="Saysettha OT" w:hAnsi="Saysettha OT"/>
+          <w:b w:val="0"/>
+          <w:bCs w:val="0"/>
+          <w:cs/>
+          <w:lang w:bidi="lo-LA"/>
+        </w:rPr>
+        <w:t>ສ້າງ</w:t>
+      </w:r>
+      <w:r>
+        <w:rPr>
+          <w:rFonts w:ascii="Saysettha OT" w:hAnsi="Saysettha OT"/>
+          <w:b w:val="0"/>
+          <w:bCs w:val="0"/>
+          <w:cs/>
+        </w:rPr>
+        <w:t xml:space="preserve"> </w:t>
       </w:r>
       <w:r>
         <w:rPr>
@@ -23794,8 +28078,94 @@
           <w:b w:val="0"/>
           <w:bCs w:val="0"/>
           <w:cs/>
-        </w:rPr>
-        <w:t xml:space="preserve">ບໍ່​ຈັກ​ເທື່ອ​ກໍ​ໄດ້ </w:t>
+          <w:lang w:bidi="lo-LA"/>
+        </w:rPr>
+        <w:t>ບໍ່</w:t>
+      </w:r>
+      <w:r>
+        <w:rPr>
+          <w:rFonts w:ascii="Saysettha OT" w:hAnsi="Saysettha OT"/>
+          <w:b w:val="0"/>
+          <w:bCs w:val="0"/>
+          <w:cs/>
+        </w:rPr>
+        <w:t>​</w:t>
+      </w:r>
+      <w:r>
+        <w:rPr>
+          <w:rFonts w:ascii="Saysettha OT" w:hAnsi="Saysettha OT"/>
+          <w:b w:val="0"/>
+          <w:bCs w:val="0"/>
+          <w:cs/>
+          <w:lang w:bidi="lo-LA"/>
+        </w:rPr>
+        <w:t>ຈັກ</w:t>
+      </w:r>
+      <w:r>
+        <w:rPr>
+          <w:rFonts w:ascii="Saysettha OT" w:hAnsi="Saysettha OT"/>
+          <w:b w:val="0"/>
+          <w:bCs w:val="0"/>
+          <w:cs/>
+        </w:rPr>
+        <w:t>​</w:t>
+      </w:r>
+      <w:r>
+        <w:rPr>
+          <w:rFonts w:ascii="Saysettha OT" w:hAnsi="Saysettha OT"/>
+          <w:b w:val="0"/>
+          <w:bCs w:val="0"/>
+          <w:cs/>
+          <w:lang w:bidi="lo-LA"/>
+        </w:rPr>
+        <w:t>ເທື່ອ</w:t>
+      </w:r>
+      <w:r>
+        <w:rPr>
+          <w:rFonts w:ascii="Saysettha OT" w:hAnsi="Saysettha OT"/>
+          <w:b w:val="0"/>
+          <w:bCs w:val="0"/>
+          <w:cs/>
+        </w:rPr>
+        <w:t>​</w:t>
+      </w:r>
+      <w:r>
+        <w:rPr>
+          <w:rFonts w:ascii="Saysettha OT" w:hAnsi="Saysettha OT"/>
+          <w:b w:val="0"/>
+          <w:bCs w:val="0"/>
+          <w:cs/>
+          <w:lang w:bidi="lo-LA"/>
+        </w:rPr>
+        <w:t>ກໍ</w:t>
+      </w:r>
+      <w:r>
+        <w:rPr>
+          <w:rFonts w:ascii="Saysettha OT" w:hAnsi="Saysettha OT"/>
+          <w:b w:val="0"/>
+          <w:bCs w:val="0"/>
+          <w:cs/>
+        </w:rPr>
+        <w:t>​</w:t>
+      </w:r>
+      <w:r>
+        <w:rPr>
+          <w:rFonts w:ascii="Saysettha OT" w:hAnsi="Saysettha OT"/>
+          <w:b w:val="0"/>
+          <w:bCs w:val="0"/>
+          <w:cs/>
+          <w:lang w:bidi="lo-LA"/>
+        </w:rPr>
+        <w:t>ໄດ້</w:t>
+      </w:r>
+      <w:r>
+        <w:rPr>
+          <w:rFonts w:ascii="Saysettha OT" w:hAnsi="Saysettha OT"/>
+          <w:b w:val="0"/>
+          <w:bCs w:val="0"/>
+          <w:cs/>
+        </w:rPr>
+        <w:t xml:space="preserve"> </w:t>
       </w:r>
       <w:r>
         <w:rPr>
@@ -23811,8 +28181,94 @@
           <w:b w:val="0"/>
           <w:bCs w:val="0"/>
           <w:cs/>
-        </w:rPr>
-        <w:t>ມາ​ໃຊ້​ງານ​ແລ້ວ ແລະ​</w:t>
+          <w:lang w:bidi="lo-LA"/>
+        </w:rPr>
+        <w:t>ມາ</w:t>
+      </w:r>
+      <w:r>
+        <w:rPr>
+          <w:rFonts w:ascii="Saysettha OT" w:hAnsi="Saysettha OT"/>
+          <w:b w:val="0"/>
+          <w:bCs w:val="0"/>
+          <w:cs/>
+        </w:rPr>
+        <w:t>​</w:t>
+      </w:r>
+      <w:r>
+        <w:rPr>
+          <w:rFonts w:ascii="Saysettha OT" w:hAnsi="Saysettha OT"/>
+          <w:b w:val="0"/>
+          <w:bCs w:val="0"/>
+          <w:cs/>
+          <w:lang w:bidi="lo-LA"/>
+        </w:rPr>
+        <w:t>ໃຊ້</w:t>
+      </w:r>
+      <w:r>
+        <w:rPr>
+          <w:rFonts w:ascii="Saysettha OT" w:hAnsi="Saysettha OT"/>
+          <w:b w:val="0"/>
+          <w:bCs w:val="0"/>
+          <w:cs/>
+        </w:rPr>
+        <w:t>​</w:t>
+      </w:r>
+      <w:r>
+        <w:rPr>
+          <w:rFonts w:ascii="Saysettha OT" w:hAnsi="Saysettha OT"/>
+          <w:b w:val="0"/>
+          <w:bCs w:val="0"/>
+          <w:cs/>
+          <w:lang w:bidi="lo-LA"/>
+        </w:rPr>
+        <w:t>ງານ</w:t>
+      </w:r>
+      <w:r>
+        <w:rPr>
+          <w:rFonts w:ascii="Saysettha OT" w:hAnsi="Saysettha OT"/>
+          <w:b w:val="0"/>
+          <w:bCs w:val="0"/>
+          <w:cs/>
+        </w:rPr>
+        <w:t>​</w:t>
+      </w:r>
+      <w:r>
+        <w:rPr>
+          <w:rFonts w:ascii="Saysettha OT" w:hAnsi="Saysettha OT"/>
+          <w:b w:val="0"/>
+          <w:bCs w:val="0"/>
+          <w:cs/>
+          <w:lang w:bidi="lo-LA"/>
+        </w:rPr>
+        <w:t>ແລ້ວ</w:t>
+      </w:r>
+      <w:r>
+        <w:rPr>
+          <w:rFonts w:ascii="Saysettha OT" w:hAnsi="Saysettha OT"/>
+          <w:b w:val="0"/>
+          <w:bCs w:val="0"/>
+          <w:cs/>
+        </w:rPr>
+        <w:t xml:space="preserve"> </w:t>
+      </w:r>
+      <w:r>
+        <w:rPr>
+          <w:rFonts w:ascii="Saysettha OT" w:hAnsi="Saysettha OT"/>
+          <w:b w:val="0"/>
+          <w:bCs w:val="0"/>
+          <w:cs/>
+          <w:lang w:bidi="lo-LA"/>
+        </w:rPr>
+        <w:t>ແລະ</w:t>
+      </w:r>
+      <w:r>
+        <w:rPr>
+          <w:rFonts w:ascii="Saysettha OT" w:hAnsi="Saysettha OT"/>
+          <w:b w:val="0"/>
+          <w:bCs w:val="0"/>
+          <w:cs/>
+        </w:rPr>
+        <w:t>​</w:t>
       </w:r>
       <w:r>
         <w:rPr>
@@ -23830,8 +28286,246 @@
           <w:b w:val="0"/>
           <w:bCs w:val="0"/>
           <w:cs/>
-        </w:rPr>
-        <w:t>າ​ຄາ​ກໍ​ຖືກ​ຫລາຍ​ໆ ຖ້າ​ເຮົາ​ບໍ່​ໃຊ້​ງານ​ແລ້ວ ກໍ​</w:t>
+          <w:lang w:bidi="lo-LA"/>
+        </w:rPr>
+        <w:t>າ</w:t>
+      </w:r>
+      <w:r>
+        <w:rPr>
+          <w:rFonts w:ascii="Saysettha OT" w:hAnsi="Saysettha OT"/>
+          <w:b w:val="0"/>
+          <w:bCs w:val="0"/>
+          <w:cs/>
+        </w:rPr>
+        <w:t>​</w:t>
+      </w:r>
+      <w:r>
+        <w:rPr>
+          <w:rFonts w:ascii="Saysettha OT" w:hAnsi="Saysettha OT"/>
+          <w:b w:val="0"/>
+          <w:bCs w:val="0"/>
+          <w:cs/>
+          <w:lang w:bidi="lo-LA"/>
+        </w:rPr>
+        <w:t>ຄາ</w:t>
+      </w:r>
+      <w:r>
+        <w:rPr>
+          <w:rFonts w:ascii="Saysettha OT" w:hAnsi="Saysettha OT"/>
+          <w:b w:val="0"/>
+          <w:bCs w:val="0"/>
+          <w:cs/>
+        </w:rPr>
+        <w:t>​</w:t>
+      </w:r>
+      <w:r>
+        <w:rPr>
+          <w:rFonts w:ascii="Saysettha OT" w:hAnsi="Saysettha OT"/>
+          <w:b w:val="0"/>
+          <w:bCs w:val="0"/>
+          <w:cs/>
+          <w:lang w:bidi="lo-LA"/>
+        </w:rPr>
+        <w:t>ກໍ</w:t>
+      </w:r>
+      <w:r>
+        <w:rPr>
+          <w:rFonts w:ascii="Saysettha OT" w:hAnsi="Saysettha OT"/>
+          <w:b w:val="0"/>
+          <w:bCs w:val="0"/>
+          <w:cs/>
+        </w:rPr>
+        <w:t>​</w:t>
+      </w:r>
+      <w:r>
+        <w:rPr>
+          <w:rFonts w:ascii="Saysettha OT" w:hAnsi="Saysettha OT"/>
+          <w:b w:val="0"/>
+          <w:bCs w:val="0"/>
+          <w:cs/>
+          <w:lang w:bidi="lo-LA"/>
+        </w:rPr>
+        <w:t>ຖືກ</w:t>
+      </w:r>
+      <w:r>
+        <w:rPr>
+          <w:rFonts w:ascii="Saysettha OT" w:hAnsi="Saysettha OT"/>
+          <w:b w:val="0"/>
+          <w:bCs w:val="0"/>
+          <w:cs/>
+        </w:rPr>
+        <w:t>​</w:t>
+      </w:r>
+      <w:r>
+        <w:rPr>
+          <w:rFonts w:ascii="Saysettha OT" w:hAnsi="Saysettha OT"/>
+          <w:b w:val="0"/>
+          <w:bCs w:val="0"/>
+          <w:cs/>
+          <w:lang w:bidi="lo-LA"/>
+        </w:rPr>
+        <w:t>ຫລາຍ</w:t>
+      </w:r>
+      <w:r>
+        <w:rPr>
+          <w:rFonts w:ascii="Saysettha OT" w:hAnsi="Saysettha OT"/>
+          <w:b w:val="0"/>
+          <w:bCs w:val="0"/>
+          <w:cs/>
+        </w:rPr>
+        <w:t>​</w:t>
+      </w:r>
+      <w:r>
+        <w:rPr>
+          <w:rFonts w:ascii="Saysettha OT" w:hAnsi="Saysettha OT"/>
+          <w:b w:val="0"/>
+          <w:bCs w:val="0"/>
+          <w:cs/>
+          <w:lang w:bidi="lo-LA"/>
+        </w:rPr>
+        <w:t>ໆ</w:t>
+      </w:r>
+      <w:r>
+        <w:rPr>
+          <w:rFonts w:ascii="Saysettha OT" w:hAnsi="Saysettha OT"/>
+          <w:b w:val="0"/>
+          <w:bCs w:val="0"/>
+          <w:cs/>
+        </w:rPr>
+        <w:t xml:space="preserve"> </w:t>
+      </w:r>
+      <w:r>
+        <w:rPr>
+          <w:rFonts w:ascii="Saysettha OT" w:hAnsi="Saysettha OT"/>
+          <w:b w:val="0"/>
+          <w:bCs w:val="0"/>
+          <w:cs/>
+          <w:lang w:bidi="lo-LA"/>
+        </w:rPr>
+        <w:t>ຖ້າ</w:t>
+      </w:r>
+      <w:r>
+        <w:rPr>
+          <w:rFonts w:ascii="Saysettha OT" w:hAnsi="Saysettha OT"/>
+          <w:b w:val="0"/>
+          <w:bCs w:val="0"/>
+          <w:cs/>
+        </w:rPr>
+        <w:t>​</w:t>
+      </w:r>
+      <w:r>
+        <w:rPr>
+          <w:rFonts w:ascii="Saysettha OT" w:hAnsi="Saysettha OT"/>
+          <w:b w:val="0"/>
+          <w:bCs w:val="0"/>
+          <w:cs/>
+          <w:lang w:bidi="lo-LA"/>
+        </w:rPr>
+        <w:t>ເຮົາ</w:t>
+      </w:r>
+      <w:r>
+        <w:rPr>
+          <w:rFonts w:ascii="Saysettha OT" w:hAnsi="Saysettha OT"/>
+          <w:b w:val="0"/>
+          <w:bCs w:val="0"/>
+          <w:cs/>
+        </w:rPr>
+        <w:t>​</w:t>
+      </w:r>
+      <w:r>
+        <w:rPr>
+          <w:rFonts w:ascii="Saysettha OT" w:hAnsi="Saysettha OT"/>
+          <w:b w:val="0"/>
+          <w:bCs w:val="0"/>
+          <w:cs/>
+          <w:lang w:bidi="lo-LA"/>
+        </w:rPr>
+        <w:t>ບໍ່</w:t>
+      </w:r>
+      <w:r>
+        <w:rPr>
+          <w:rFonts w:ascii="Saysettha OT" w:hAnsi="Saysettha OT"/>
+          <w:b w:val="0"/>
+          <w:bCs w:val="0"/>
+          <w:cs/>
+        </w:rPr>
+        <w:t>​</w:t>
+      </w:r>
+      <w:r>
+        <w:rPr>
+          <w:rFonts w:ascii="Saysettha OT" w:hAnsi="Saysettha OT"/>
+          <w:b w:val="0"/>
+          <w:bCs w:val="0"/>
+          <w:cs/>
+          <w:lang w:bidi="lo-LA"/>
+        </w:rPr>
+        <w:t>ໃຊ້</w:t>
+      </w:r>
+      <w:r>
+        <w:rPr>
+          <w:rFonts w:ascii="Saysettha OT" w:hAnsi="Saysettha OT"/>
+          <w:b w:val="0"/>
+          <w:bCs w:val="0"/>
+          <w:cs/>
+        </w:rPr>
+        <w:t>​</w:t>
+      </w:r>
+      <w:r>
+        <w:rPr>
+          <w:rFonts w:ascii="Saysettha OT" w:hAnsi="Saysettha OT"/>
+          <w:b w:val="0"/>
+          <w:bCs w:val="0"/>
+          <w:cs/>
+          <w:lang w:bidi="lo-LA"/>
+        </w:rPr>
+        <w:t>ງານ</w:t>
+      </w:r>
+      <w:r>
+        <w:rPr>
+          <w:rFonts w:ascii="Saysettha OT" w:hAnsi="Saysettha OT"/>
+          <w:b w:val="0"/>
+          <w:bCs w:val="0"/>
+          <w:cs/>
+        </w:rPr>
+        <w:t>​</w:t>
+      </w:r>
+      <w:r>
+        <w:rPr>
+          <w:rFonts w:ascii="Saysettha OT" w:hAnsi="Saysettha OT"/>
+          <w:b w:val="0"/>
+          <w:bCs w:val="0"/>
+          <w:cs/>
+          <w:lang w:bidi="lo-LA"/>
+        </w:rPr>
+        <w:t>ແລ້ວ</w:t>
+      </w:r>
+      <w:r>
+        <w:rPr>
+          <w:rFonts w:ascii="Saysettha OT" w:hAnsi="Saysettha OT"/>
+          <w:b w:val="0"/>
+          <w:bCs w:val="0"/>
+          <w:cs/>
+        </w:rPr>
+        <w:t xml:space="preserve"> </w:t>
+      </w:r>
+      <w:r>
+        <w:rPr>
+          <w:rFonts w:ascii="Saysettha OT" w:hAnsi="Saysettha OT"/>
+          <w:b w:val="0"/>
+          <w:bCs w:val="0"/>
+          <w:cs/>
+          <w:lang w:bidi="lo-LA"/>
+        </w:rPr>
+        <w:t>ກໍ</w:t>
+      </w:r>
+      <w:r>
+        <w:rPr>
+          <w:rFonts w:ascii="Saysettha OT" w:hAnsi="Saysettha OT"/>
+          <w:b w:val="0"/>
+          <w:bCs w:val="0"/>
+          <w:cs/>
+        </w:rPr>
+        <w:t>​</w:t>
       </w:r>
       <w:r>
         <w:rPr>
@@ -23849,8 +28543,85 @@
           <w:b w:val="0"/>
           <w:bCs w:val="0"/>
           <w:cs/>
-        </w:rPr>
-        <w:t>ກ​ເລີກ​ການ​ໃຊ້​ງານ</w:t>
+          <w:lang w:bidi="lo-LA"/>
+        </w:rPr>
+        <w:t>ກ</w:t>
+      </w:r>
+      <w:r>
+        <w:rPr>
+          <w:rFonts w:ascii="Saysettha OT" w:hAnsi="Saysettha OT"/>
+          <w:b w:val="0"/>
+          <w:bCs w:val="0"/>
+          <w:cs/>
+        </w:rPr>
+        <w:t>​</w:t>
+      </w:r>
+      <w:r>
+        <w:rPr>
+          <w:rFonts w:ascii="Saysettha OT" w:hAnsi="Saysettha OT"/>
+          <w:b w:val="0"/>
+          <w:bCs w:val="0"/>
+          <w:cs/>
+          <w:lang w:bidi="lo-LA"/>
+        </w:rPr>
+        <w:t>ເລີກ</w:t>
+      </w:r>
+      <w:r>
+        <w:rPr>
+          <w:rFonts w:ascii="Saysettha OT" w:hAnsi="Saysettha OT"/>
+          <w:b w:val="0"/>
+          <w:bCs w:val="0"/>
+          <w:cs/>
+        </w:rPr>
+        <w:t>​</w:t>
+      </w:r>
+      <w:r>
+        <w:rPr>
+          <w:rFonts w:ascii="Saysettha OT" w:hAnsi="Saysettha OT"/>
+          <w:b w:val="0"/>
+          <w:bCs w:val="0"/>
+          <w:cs/>
+          <w:lang w:bidi="lo-LA"/>
+        </w:rPr>
+        <w:t>ການ</w:t>
+      </w:r>
+      <w:r>
+        <w:rPr>
+          <w:rFonts w:ascii="Saysettha OT" w:hAnsi="Saysettha OT"/>
+          <w:b w:val="0"/>
+          <w:bCs w:val="0"/>
+          <w:cs/>
+        </w:rPr>
+        <w:t>​</w:t>
+      </w:r>
+      <w:r>
+        <w:rPr>
+          <w:rFonts w:ascii="Saysettha OT" w:hAnsi="Saysettha OT"/>
+          <w:b w:val="0"/>
+          <w:bCs w:val="0"/>
+          <w:cs/>
+          <w:lang w:bidi="lo-LA"/>
+        </w:rPr>
+        <w:t>ໃຊ້</w:t>
+      </w:r>
+      <w:r>
+        <w:rPr>
+          <w:rFonts w:ascii="Saysettha OT" w:hAnsi="Saysettha OT"/>
+          <w:b w:val="0"/>
+          <w:bCs w:val="0"/>
+          <w:cs/>
+        </w:rPr>
+        <w:t>​</w:t>
+      </w:r>
+      <w:r>
+        <w:rPr>
+          <w:rFonts w:ascii="Saysettha OT" w:hAnsi="Saysettha OT"/>
+          <w:b w:val="0"/>
+          <w:bCs w:val="0"/>
+          <w:cs/>
+          <w:lang w:bidi="lo-LA"/>
+        </w:rPr>
+        <w:t>ງານ</w:t>
       </w:r>
       <w:r>
         <w:rPr>
@@ -23869,7 +28640,26 @@
           <w:bCs w:val="0"/>
           <w:cs/>
         </w:rPr>
-        <w:t>​ແລະ​</w:t>
+        <w:t>​</w:t>
+      </w:r>
+      <w:r>
+        <w:rPr>
+          <w:rFonts w:ascii="Saysettha OT" w:hAnsi="Saysettha OT"/>
+          <w:b w:val="0"/>
+          <w:bCs w:val="0"/>
+          <w:cs/>
+          <w:lang w:bidi="lo-LA"/>
+        </w:rPr>
+        <w:t>ແລະ</w:t>
+      </w:r>
+      <w:r>
+        <w:rPr>
+          <w:rFonts w:ascii="Saysettha OT" w:hAnsi="Saysettha OT"/>
+          <w:b w:val="0"/>
+          <w:bCs w:val="0"/>
+          <w:cs/>
+        </w:rPr>
+        <w:t>​</w:t>
       </w:r>
       <w:r>
         <w:rPr>
@@ -23887,8 +28677,18 @@
           <w:b w:val="0"/>
           <w:bCs w:val="0"/>
           <w:cs/>
-        </w:rPr>
-        <w:t>ຄືນ​</w:t>
+          <w:lang w:bidi="lo-LA"/>
+        </w:rPr>
+        <w:t>ຄືນ</w:t>
+      </w:r>
+      <w:r>
+        <w:rPr>
+          <w:rFonts w:ascii="Saysettha OT" w:hAnsi="Saysettha OT"/>
+          <w:b w:val="0"/>
+          <w:bCs w:val="0"/>
+          <w:cs/>
+        </w:rPr>
+        <w:t>​</w:t>
       </w:r>
       <w:r>
         <w:rPr>
@@ -23906,8 +28706,284 @@
           <w:b w:val="0"/>
           <w:bCs w:val="0"/>
           <w:cs/>
-        </w:rPr>
-        <w:t xml:space="preserve">ບ​ໄປ​ໄດ້​ທັນ​ທີ ເມື່ອ​ທຽບ​ກັບ​ສະໄໝ​ກ່ອນ​ທີ່​ເຮົາ​ຕ້ອງ​ການ​ມີ </w:t>
+          <w:lang w:bidi="lo-LA"/>
+        </w:rPr>
+        <w:t>ບ</w:t>
+      </w:r>
+      <w:r>
+        <w:rPr>
+          <w:rFonts w:ascii="Saysettha OT" w:hAnsi="Saysettha OT"/>
+          <w:b w:val="0"/>
+          <w:bCs w:val="0"/>
+          <w:cs/>
+        </w:rPr>
+        <w:t>​</w:t>
+      </w:r>
+      <w:r>
+        <w:rPr>
+          <w:rFonts w:ascii="Saysettha OT" w:hAnsi="Saysettha OT"/>
+          <w:b w:val="0"/>
+          <w:bCs w:val="0"/>
+          <w:cs/>
+          <w:lang w:bidi="lo-LA"/>
+        </w:rPr>
+        <w:t>ໄປ</w:t>
+      </w:r>
+      <w:r>
+        <w:rPr>
+          <w:rFonts w:ascii="Saysettha OT" w:hAnsi="Saysettha OT"/>
+          <w:b w:val="0"/>
+          <w:bCs w:val="0"/>
+          <w:cs/>
+        </w:rPr>
+        <w:t>​</w:t>
+      </w:r>
+      <w:r>
+        <w:rPr>
+          <w:rFonts w:ascii="Saysettha OT" w:hAnsi="Saysettha OT"/>
+          <w:b w:val="0"/>
+          <w:bCs w:val="0"/>
+          <w:cs/>
+          <w:lang w:bidi="lo-LA"/>
+        </w:rPr>
+        <w:t>ໄດ້</w:t>
+      </w:r>
+      <w:r>
+        <w:rPr>
+          <w:rFonts w:ascii="Saysettha OT" w:hAnsi="Saysettha OT"/>
+          <w:b w:val="0"/>
+          <w:bCs w:val="0"/>
+          <w:cs/>
+        </w:rPr>
+        <w:t>​</w:t>
+      </w:r>
+      <w:r>
+        <w:rPr>
+          <w:rFonts w:ascii="Saysettha OT" w:hAnsi="Saysettha OT"/>
+          <w:b w:val="0"/>
+          <w:bCs w:val="0"/>
+          <w:cs/>
+          <w:lang w:bidi="lo-LA"/>
+        </w:rPr>
+        <w:t>ທັນ</w:t>
+      </w:r>
+      <w:r>
+        <w:rPr>
+          <w:rFonts w:ascii="Saysettha OT" w:hAnsi="Saysettha OT"/>
+          <w:b w:val="0"/>
+          <w:bCs w:val="0"/>
+          <w:cs/>
+        </w:rPr>
+        <w:t>​</w:t>
+      </w:r>
+      <w:r>
+        <w:rPr>
+          <w:rFonts w:ascii="Saysettha OT" w:hAnsi="Saysettha OT"/>
+          <w:b w:val="0"/>
+          <w:bCs w:val="0"/>
+          <w:cs/>
+          <w:lang w:bidi="lo-LA"/>
+        </w:rPr>
+        <w:t>ທີ</w:t>
+      </w:r>
+      <w:r>
+        <w:rPr>
+          <w:rFonts w:ascii="Saysettha OT" w:hAnsi="Saysettha OT"/>
+          <w:b w:val="0"/>
+          <w:bCs w:val="0"/>
+          <w:cs/>
+        </w:rPr>
+        <w:t xml:space="preserve"> </w:t>
+      </w:r>
+      <w:r>
+        <w:rPr>
+          <w:rFonts w:ascii="Saysettha OT" w:hAnsi="Saysettha OT"/>
+          <w:b w:val="0"/>
+          <w:bCs w:val="0"/>
+          <w:cs/>
+          <w:lang w:bidi="lo-LA"/>
+        </w:rPr>
+        <w:t>ເມື່ອ</w:t>
+      </w:r>
+      <w:r>
+        <w:rPr>
+          <w:rFonts w:ascii="Saysettha OT" w:hAnsi="Saysettha OT"/>
+          <w:b w:val="0"/>
+          <w:bCs w:val="0"/>
+          <w:cs/>
+        </w:rPr>
+        <w:t>​</w:t>
+      </w:r>
+      <w:r>
+        <w:rPr>
+          <w:rFonts w:ascii="Saysettha OT" w:hAnsi="Saysettha OT"/>
+          <w:b w:val="0"/>
+          <w:bCs w:val="0"/>
+          <w:cs/>
+          <w:lang w:bidi="lo-LA"/>
+        </w:rPr>
+        <w:t>ທຽບ</w:t>
+      </w:r>
+      <w:r>
+        <w:rPr>
+          <w:rFonts w:ascii="Saysettha OT" w:hAnsi="Saysettha OT"/>
+          <w:b w:val="0"/>
+          <w:bCs w:val="0"/>
+          <w:cs/>
+        </w:rPr>
+        <w:t>​</w:t>
+      </w:r>
+      <w:r>
+        <w:rPr>
+          <w:rFonts w:ascii="Saysettha OT" w:hAnsi="Saysettha OT"/>
+          <w:b w:val="0"/>
+          <w:bCs w:val="0"/>
+          <w:cs/>
+          <w:lang w:bidi="lo-LA"/>
+        </w:rPr>
+        <w:t>ກັບ</w:t>
+      </w:r>
+      <w:r>
+        <w:rPr>
+          <w:rFonts w:ascii="Saysettha OT" w:hAnsi="Saysettha OT"/>
+          <w:b w:val="0"/>
+          <w:bCs w:val="0"/>
+          <w:cs/>
+        </w:rPr>
+        <w:t>​</w:t>
+      </w:r>
+      <w:r>
+        <w:rPr>
+          <w:rFonts w:ascii="Saysettha OT" w:hAnsi="Saysettha OT"/>
+          <w:b w:val="0"/>
+          <w:bCs w:val="0"/>
+          <w:cs/>
+          <w:lang w:bidi="lo-LA"/>
+        </w:rPr>
+        <w:t>ສະໄໝ</w:t>
+      </w:r>
+      <w:r>
+        <w:rPr>
+          <w:rFonts w:ascii="Saysettha OT" w:hAnsi="Saysettha OT"/>
+          <w:b w:val="0"/>
+          <w:bCs w:val="0"/>
+          <w:cs/>
+        </w:rPr>
+        <w:t>​</w:t>
+      </w:r>
+      <w:r>
+        <w:rPr>
+          <w:rFonts w:ascii="Saysettha OT" w:hAnsi="Saysettha OT"/>
+          <w:b w:val="0"/>
+          <w:bCs w:val="0"/>
+          <w:cs/>
+          <w:lang w:bidi="lo-LA"/>
+        </w:rPr>
+        <w:t>ກ່ອນ</w:t>
+      </w:r>
+      <w:r>
+        <w:rPr>
+          <w:rFonts w:ascii="Saysettha OT" w:hAnsi="Saysettha OT"/>
+          <w:b w:val="0"/>
+          <w:bCs w:val="0"/>
+          <w:cs/>
+        </w:rPr>
+        <w:t>​</w:t>
+      </w:r>
+      <w:r>
+        <w:rPr>
+          <w:rFonts w:ascii="Saysettha OT" w:hAnsi="Saysettha OT"/>
+          <w:b w:val="0"/>
+          <w:bCs w:val="0"/>
+          <w:cs/>
+          <w:lang w:bidi="lo-LA"/>
+        </w:rPr>
+        <w:t>ທີ່</w:t>
+      </w:r>
+      <w:r>
+        <w:rPr>
+          <w:rFonts w:ascii="Saysettha OT" w:hAnsi="Saysettha OT"/>
+          <w:b w:val="0"/>
+          <w:bCs w:val="0"/>
+          <w:cs/>
+        </w:rPr>
+        <w:t>​</w:t>
+      </w:r>
+      <w:r>
+        <w:rPr>
+          <w:rFonts w:ascii="Saysettha OT" w:hAnsi="Saysettha OT"/>
+          <w:b w:val="0"/>
+          <w:bCs w:val="0"/>
+          <w:cs/>
+          <w:lang w:bidi="lo-LA"/>
+        </w:rPr>
+        <w:t>ເຮົາ</w:t>
+      </w:r>
+      <w:r>
+        <w:rPr>
+          <w:rFonts w:ascii="Saysettha OT" w:hAnsi="Saysettha OT"/>
+          <w:b w:val="0"/>
+          <w:bCs w:val="0"/>
+          <w:cs/>
+        </w:rPr>
+        <w:t>​</w:t>
+      </w:r>
+      <w:r>
+        <w:rPr>
+          <w:rFonts w:ascii="Saysettha OT" w:hAnsi="Saysettha OT"/>
+          <w:b w:val="0"/>
+          <w:bCs w:val="0"/>
+          <w:cs/>
+          <w:lang w:bidi="lo-LA"/>
+        </w:rPr>
+        <w:t>ຕ້ອງ</w:t>
+      </w:r>
+      <w:r>
+        <w:rPr>
+          <w:rFonts w:ascii="Saysettha OT" w:hAnsi="Saysettha OT"/>
+          <w:b w:val="0"/>
+          <w:bCs w:val="0"/>
+          <w:cs/>
+        </w:rPr>
+        <w:t>​</w:t>
+      </w:r>
+      <w:r>
+        <w:rPr>
+          <w:rFonts w:ascii="Saysettha OT" w:hAnsi="Saysettha OT"/>
+          <w:b w:val="0"/>
+          <w:bCs w:val="0"/>
+          <w:cs/>
+          <w:lang w:bidi="lo-LA"/>
+        </w:rPr>
+        <w:t>ການ</w:t>
+      </w:r>
+      <w:r>
+        <w:rPr>
+          <w:rFonts w:ascii="Saysettha OT" w:hAnsi="Saysettha OT"/>
+          <w:b w:val="0"/>
+          <w:bCs w:val="0"/>
+          <w:cs/>
+        </w:rPr>
+        <w:t>​</w:t>
+      </w:r>
+      <w:r>
+        <w:rPr>
+          <w:rFonts w:ascii="Saysettha OT" w:hAnsi="Saysettha OT"/>
+          <w:b w:val="0"/>
+          <w:bCs w:val="0"/>
+          <w:cs/>
+          <w:lang w:bidi="lo-LA"/>
+        </w:rPr>
+        <w:t>ມີ</w:t>
+      </w:r>
+      <w:r>
+        <w:rPr>
+          <w:rFonts w:ascii="Saysettha OT" w:hAnsi="Saysettha OT"/>
+          <w:b w:val="0"/>
+          <w:bCs w:val="0"/>
+          <w:cs/>
+        </w:rPr>
+        <w:t xml:space="preserve"> </w:t>
       </w:r>
       <w:r>
         <w:rPr>
@@ -23950,8 +29026,75 @@
           <w:b w:val="0"/>
           <w:bCs w:val="0"/>
           <w:cs/>
-        </w:rPr>
-        <w:t>ເຄື່ອງ ຈະ​ຕ້ອງ​ລົງ​</w:t>
+          <w:lang w:bidi="lo-LA"/>
+        </w:rPr>
+        <w:t>ເຄື່ອງ</w:t>
+      </w:r>
+      <w:r>
+        <w:rPr>
+          <w:rFonts w:ascii="Saysettha OT" w:hAnsi="Saysettha OT"/>
+          <w:b w:val="0"/>
+          <w:bCs w:val="0"/>
+          <w:cs/>
+        </w:rPr>
+        <w:t xml:space="preserve"> </w:t>
+      </w:r>
+      <w:r>
+        <w:rPr>
+          <w:rFonts w:ascii="Saysettha OT" w:hAnsi="Saysettha OT"/>
+          <w:b w:val="0"/>
+          <w:bCs w:val="0"/>
+          <w:cs/>
+          <w:lang w:bidi="lo-LA"/>
+        </w:rPr>
+        <w:t>ຈະ</w:t>
+      </w:r>
+      <w:r>
+        <w:rPr>
+          <w:rFonts w:ascii="Saysettha OT" w:hAnsi="Saysettha OT"/>
+          <w:b w:val="0"/>
+          <w:bCs w:val="0"/>
+          <w:cs/>
+        </w:rPr>
+        <w:t>​</w:t>
+      </w:r>
+      <w:r>
+        <w:rPr>
+          <w:rFonts w:ascii="Saysettha OT" w:hAnsi="Saysettha OT"/>
+          <w:b w:val="0"/>
+          <w:bCs w:val="0"/>
+          <w:cs/>
+          <w:lang w:bidi="lo-LA"/>
+        </w:rPr>
+        <w:t>ຕ້ອງ</w:t>
+      </w:r>
+      <w:r>
+        <w:rPr>
+          <w:rFonts w:ascii="Saysettha OT" w:hAnsi="Saysettha OT"/>
+          <w:b w:val="0"/>
+          <w:bCs w:val="0"/>
+          <w:cs/>
+        </w:rPr>
+        <w:t>​</w:t>
+      </w:r>
+      <w:r>
+        <w:rPr>
+          <w:rFonts w:ascii="Saysettha OT" w:hAnsi="Saysettha OT"/>
+          <w:b w:val="0"/>
+          <w:bCs w:val="0"/>
+          <w:cs/>
+          <w:lang w:bidi="lo-LA"/>
+        </w:rPr>
+        <w:t>ລົງ</w:t>
+      </w:r>
+      <w:r>
+        <w:rPr>
+          <w:rFonts w:ascii="Saysettha OT" w:hAnsi="Saysettha OT"/>
+          <w:b w:val="0"/>
+          <w:bCs w:val="0"/>
+          <w:cs/>
+        </w:rPr>
+        <w:t>​</w:t>
       </w:r>
       <w:r>
         <w:rPr>
@@ -23969,8 +29112,75 @@
           <w:b w:val="0"/>
           <w:bCs w:val="0"/>
           <w:cs/>
-        </w:rPr>
-        <w:t>ນ​ຊື້​ເຄື່ອງ​ມາ​</w:t>
+          <w:lang w:bidi="lo-LA"/>
+        </w:rPr>
+        <w:t>ນ</w:t>
+      </w:r>
+      <w:r>
+        <w:rPr>
+          <w:rFonts w:ascii="Saysettha OT" w:hAnsi="Saysettha OT"/>
+          <w:b w:val="0"/>
+          <w:bCs w:val="0"/>
+          <w:cs/>
+        </w:rPr>
+        <w:t>​</w:t>
+      </w:r>
+      <w:r>
+        <w:rPr>
+          <w:rFonts w:ascii="Saysettha OT" w:hAnsi="Saysettha OT"/>
+          <w:b w:val="0"/>
+          <w:bCs w:val="0"/>
+          <w:cs/>
+          <w:lang w:bidi="lo-LA"/>
+        </w:rPr>
+        <w:t>ຊື້</w:t>
+      </w:r>
+      <w:r>
+        <w:rPr>
+          <w:rFonts w:ascii="Saysettha OT" w:hAnsi="Saysettha OT"/>
+          <w:b w:val="0"/>
+          <w:bCs w:val="0"/>
+          <w:cs/>
+        </w:rPr>
+        <w:t>​</w:t>
+      </w:r>
+      <w:r>
+        <w:rPr>
+          <w:rFonts w:ascii="Saysettha OT" w:hAnsi="Saysettha OT"/>
+          <w:b w:val="0"/>
+          <w:bCs w:val="0"/>
+          <w:cs/>
+          <w:lang w:bidi="lo-LA"/>
+        </w:rPr>
+        <w:t>ເຄື່ອງ</w:t>
+      </w:r>
+      <w:r>
+        <w:rPr>
+          <w:rFonts w:ascii="Saysettha OT" w:hAnsi="Saysettha OT"/>
+          <w:b w:val="0"/>
+          <w:bCs w:val="0"/>
+          <w:cs/>
+        </w:rPr>
+        <w:t>​</w:t>
+      </w:r>
+      <w:r>
+        <w:rPr>
+          <w:rFonts w:ascii="Saysettha OT" w:hAnsi="Saysettha OT"/>
+          <w:b w:val="0"/>
+          <w:bCs w:val="0"/>
+          <w:cs/>
+          <w:lang w:bidi="lo-LA"/>
+        </w:rPr>
+        <w:t>ມາ</w:t>
+      </w:r>
+      <w:r>
+        <w:rPr>
+          <w:rFonts w:ascii="Saysettha OT" w:hAnsi="Saysettha OT"/>
+          <w:b w:val="0"/>
+          <w:bCs w:val="0"/>
+          <w:cs/>
+        </w:rPr>
+        <w:t>​</w:t>
       </w:r>
       <w:r>
         <w:rPr>
@@ -23989,7 +29199,26 @@
           <w:bCs w:val="0"/>
           <w:cs/>
         </w:rPr>
-        <w:t xml:space="preserve"> ຖ້າ​</w:t>
+        <w:t xml:space="preserve"> </w:t>
+      </w:r>
+      <w:r>
+        <w:rPr>
+          <w:rFonts w:ascii="Saysettha OT" w:hAnsi="Saysettha OT"/>
+          <w:b w:val="0"/>
+          <w:bCs w:val="0"/>
+          <w:cs/>
+          <w:lang w:bidi="lo-LA"/>
+        </w:rPr>
+        <w:t>ຖ້າ</w:t>
+      </w:r>
+      <w:r>
+        <w:rPr>
+          <w:rFonts w:ascii="Saysettha OT" w:hAnsi="Saysettha OT"/>
+          <w:b w:val="0"/>
+          <w:bCs w:val="0"/>
+          <w:cs/>
+        </w:rPr>
+        <w:t>​</w:t>
       </w:r>
       <w:r>
         <w:rPr>
@@ -24008,7 +29237,159 @@
           <w:bCs w:val="0"/>
           <w:cs/>
         </w:rPr>
-        <w:t xml:space="preserve">​ໃຊ້​ງານ​ແລ້ວ ຕ້ອງ​ແບກ​ຮັບ​ພາລະ​ເຄື່ອງ </w:t>
+        <w:t>​</w:t>
+      </w:r>
+      <w:r>
+        <w:rPr>
+          <w:rFonts w:ascii="Saysettha OT" w:hAnsi="Saysettha OT"/>
+          <w:b w:val="0"/>
+          <w:bCs w:val="0"/>
+          <w:cs/>
+          <w:lang w:bidi="lo-LA"/>
+        </w:rPr>
+        <w:t>ໃຊ້</w:t>
+      </w:r>
+      <w:r>
+        <w:rPr>
+          <w:rFonts w:ascii="Saysettha OT" w:hAnsi="Saysettha OT"/>
+          <w:b w:val="0"/>
+          <w:bCs w:val="0"/>
+          <w:cs/>
+        </w:rPr>
+        <w:t>​</w:t>
+      </w:r>
+      <w:r>
+        <w:rPr>
+          <w:rFonts w:ascii="Saysettha OT" w:hAnsi="Saysettha OT"/>
+          <w:b w:val="0"/>
+          <w:bCs w:val="0"/>
+          <w:cs/>
+          <w:lang w:bidi="lo-LA"/>
+        </w:rPr>
+        <w:t>ງານ</w:t>
+      </w:r>
+      <w:r>
+        <w:rPr>
+          <w:rFonts w:ascii="Saysettha OT" w:hAnsi="Saysettha OT"/>
+          <w:b w:val="0"/>
+          <w:bCs w:val="0"/>
+          <w:cs/>
+        </w:rPr>
+        <w:t>​</w:t>
+      </w:r>
+      <w:r>
+        <w:rPr>
+          <w:rFonts w:ascii="Saysettha OT" w:hAnsi="Saysettha OT"/>
+          <w:b w:val="0"/>
+          <w:bCs w:val="0"/>
+          <w:cs/>
+          <w:lang w:bidi="lo-LA"/>
+        </w:rPr>
+        <w:t>ແລ້ວ</w:t>
+      </w:r>
+      <w:r>
+        <w:rPr>
+          <w:rFonts w:ascii="Saysettha OT" w:hAnsi="Saysettha OT"/>
+          <w:b w:val="0"/>
+          <w:bCs w:val="0"/>
+          <w:cs/>
+        </w:rPr>
+        <w:t xml:space="preserve"> </w:t>
+      </w:r>
+      <w:r>
+        <w:rPr>
+          <w:rFonts w:ascii="Saysettha OT" w:hAnsi="Saysettha OT"/>
+          <w:b w:val="0"/>
+          <w:bCs w:val="0"/>
+          <w:cs/>
+          <w:lang w:bidi="lo-LA"/>
+        </w:rPr>
+        <w:t>ຕ້ອງ</w:t>
+      </w:r>
+      <w:r>
+        <w:rPr>
+          <w:rFonts w:ascii="Saysettha OT" w:hAnsi="Saysettha OT"/>
+          <w:b w:val="0"/>
+          <w:bCs w:val="0"/>
+          <w:cs/>
+        </w:rPr>
+        <w:t>​</w:t>
+      </w:r>
+      <w:r>
+        <w:rPr>
+          <w:rFonts w:ascii="Saysettha OT" w:hAnsi="Saysettha OT"/>
+          <w:b w:val="0"/>
+          <w:bCs w:val="0"/>
+          <w:cs/>
+          <w:lang w:bidi="lo-LA"/>
+        </w:rPr>
+        <w:t>ແບກ</w:t>
+      </w:r>
+      <w:r>
+        <w:rPr>
+          <w:rFonts w:ascii="Saysettha OT" w:hAnsi="Saysettha OT"/>
+          <w:b w:val="0"/>
+          <w:bCs w:val="0"/>
+          <w:cs/>
+        </w:rPr>
+        <w:t>​</w:t>
+      </w:r>
+      <w:r>
+        <w:rPr>
+          <w:rFonts w:ascii="Saysettha OT" w:hAnsi="Saysettha OT"/>
+          <w:b w:val="0"/>
+          <w:bCs w:val="0"/>
+          <w:cs/>
+          <w:lang w:bidi="lo-LA"/>
+        </w:rPr>
+        <w:t>ຮັບ</w:t>
+      </w:r>
+      <w:r>
+        <w:rPr>
+          <w:rFonts w:ascii="Saysettha OT" w:hAnsi="Saysettha OT"/>
+          <w:b w:val="0"/>
+          <w:bCs w:val="0"/>
+          <w:cs/>
+        </w:rPr>
+        <w:t>​</w:t>
+      </w:r>
+      <w:r>
+        <w:rPr>
+          <w:rFonts w:ascii="Saysettha OT" w:hAnsi="Saysettha OT"/>
+          <w:b w:val="0"/>
+          <w:bCs w:val="0"/>
+          <w:cs/>
+          <w:lang w:bidi="lo-LA"/>
+        </w:rPr>
+        <w:t>ພາລະ</w:t>
+      </w:r>
+      <w:r>
+        <w:rPr>
+          <w:rFonts w:ascii="Saysettha OT" w:hAnsi="Saysettha OT"/>
+          <w:b w:val="0"/>
+          <w:bCs w:val="0"/>
+          <w:cs/>
+        </w:rPr>
+        <w:t>​</w:t>
+      </w:r>
+      <w:r>
+        <w:rPr>
+          <w:rFonts w:ascii="Saysettha OT" w:hAnsi="Saysettha OT"/>
+          <w:b w:val="0"/>
+          <w:bCs w:val="0"/>
+          <w:cs/>
+          <w:lang w:bidi="lo-LA"/>
+        </w:rPr>
+        <w:t>ເຄື່ອງ</w:t>
+      </w:r>
+      <w:r>
+        <w:rPr>
+          <w:rFonts w:ascii="Saysettha OT" w:hAnsi="Saysettha OT"/>
+          <w:b w:val="0"/>
+          <w:bCs w:val="0"/>
+          <w:cs/>
+        </w:rPr>
+        <w:t xml:space="preserve"> </w:t>
       </w:r>
       <w:r>
         <w:rPr>
@@ -24024,8 +29405,113 @@
           <w:b w:val="0"/>
           <w:bCs w:val="0"/>
           <w:cs/>
-        </w:rPr>
-        <w:t>ເຫຼົ່າ​ນີ້​ໄວ້​ຊຶ່ງ​ເປັນ​ຕົ້ນ​</w:t>
+          <w:lang w:bidi="lo-LA"/>
+        </w:rPr>
+        <w:t>ເຫຼົ່າ</w:t>
+      </w:r>
+      <w:r>
+        <w:rPr>
+          <w:rFonts w:ascii="Saysettha OT" w:hAnsi="Saysettha OT"/>
+          <w:b w:val="0"/>
+          <w:bCs w:val="0"/>
+          <w:cs/>
+        </w:rPr>
+        <w:t>​</w:t>
+      </w:r>
+      <w:r>
+        <w:rPr>
+          <w:rFonts w:ascii="Saysettha OT" w:hAnsi="Saysettha OT"/>
+          <w:b w:val="0"/>
+          <w:bCs w:val="0"/>
+          <w:cs/>
+          <w:lang w:bidi="lo-LA"/>
+        </w:rPr>
+        <w:t>ນີ້</w:t>
+      </w:r>
+      <w:r>
+        <w:rPr>
+          <w:rFonts w:ascii="Saysettha OT" w:hAnsi="Saysettha OT"/>
+          <w:b w:val="0"/>
+          <w:bCs w:val="0"/>
+          <w:cs/>
+        </w:rPr>
+        <w:t>​</w:t>
+      </w:r>
+      <w:r>
+        <w:rPr>
+          <w:rFonts w:ascii="Saysettha OT" w:hAnsi="Saysettha OT"/>
+          <w:b w:val="0"/>
+          <w:bCs w:val="0"/>
+          <w:cs/>
+          <w:lang w:bidi="lo-LA"/>
+        </w:rPr>
+        <w:t>ໄວ້</w:t>
+      </w:r>
+      <w:r>
+        <w:rPr>
+          <w:rFonts w:ascii="Saysettha OT" w:hAnsi="Saysettha OT"/>
+          <w:b w:val="0"/>
+          <w:bCs w:val="0"/>
+          <w:cs/>
+        </w:rPr>
+        <w:t>​</w:t>
+      </w:r>
+      <w:r>
+        <w:rPr>
+          <w:rFonts w:ascii="Saysettha OT" w:hAnsi="Saysettha OT"/>
+          <w:b w:val="0"/>
+          <w:bCs w:val="0"/>
+          <w:cs/>
+          <w:lang w:bidi="lo-LA"/>
+        </w:rPr>
+        <w:t>ຊຶ່ງ</w:t>
+      </w:r>
+      <w:r>
+        <w:rPr>
+          <w:rFonts w:ascii="Saysettha OT" w:hAnsi="Saysettha OT"/>
+          <w:b w:val="0"/>
+          <w:bCs w:val="0"/>
+          <w:cs/>
+        </w:rPr>
+        <w:t>​</w:t>
+      </w:r>
+      <w:r>
+        <w:rPr>
+          <w:rFonts w:ascii="Saysettha OT" w:hAnsi="Saysettha OT"/>
+          <w:b w:val="0"/>
+          <w:bCs w:val="0"/>
+          <w:cs/>
+          <w:lang w:bidi="lo-LA"/>
+        </w:rPr>
+        <w:t>ເປັນ</w:t>
+      </w:r>
+      <w:r>
+        <w:rPr>
+          <w:rFonts w:ascii="Saysettha OT" w:hAnsi="Saysettha OT"/>
+          <w:b w:val="0"/>
+          <w:bCs w:val="0"/>
+          <w:cs/>
+        </w:rPr>
+        <w:t>​</w:t>
+      </w:r>
+      <w:r>
+        <w:rPr>
+          <w:rFonts w:ascii="Saysettha OT" w:hAnsi="Saysettha OT"/>
+          <w:b w:val="0"/>
+          <w:bCs w:val="0"/>
+          <w:cs/>
+          <w:lang w:bidi="lo-LA"/>
+        </w:rPr>
+        <w:t>ຕົ້ນ</w:t>
+      </w:r>
+      <w:r>
+        <w:rPr>
+          <w:rFonts w:ascii="Saysettha OT" w:hAnsi="Saysettha OT"/>
+          <w:b w:val="0"/>
+          <w:bCs w:val="0"/>
+          <w:cs/>
+        </w:rPr>
+        <w:t>​</w:t>
       </w:r>
       <w:r>
         <w:rPr>
@@ -24043,8 +29529,75 @@
           <w:b w:val="0"/>
           <w:bCs w:val="0"/>
           <w:cs/>
-        </w:rPr>
-        <w:t>ນ​ທີ່​ແພງ​ຫລາຍ​</w:t>
+          <w:lang w:bidi="lo-LA"/>
+        </w:rPr>
+        <w:t>ນ</w:t>
+      </w:r>
+      <w:r>
+        <w:rPr>
+          <w:rFonts w:ascii="Saysettha OT" w:hAnsi="Saysettha OT"/>
+          <w:b w:val="0"/>
+          <w:bCs w:val="0"/>
+          <w:cs/>
+        </w:rPr>
+        <w:t>​</w:t>
+      </w:r>
+      <w:r>
+        <w:rPr>
+          <w:rFonts w:ascii="Saysettha OT" w:hAnsi="Saysettha OT"/>
+          <w:b w:val="0"/>
+          <w:bCs w:val="0"/>
+          <w:cs/>
+          <w:lang w:bidi="lo-LA"/>
+        </w:rPr>
+        <w:t>ທີ່</w:t>
+      </w:r>
+      <w:r>
+        <w:rPr>
+          <w:rFonts w:ascii="Saysettha OT" w:hAnsi="Saysettha OT"/>
+          <w:b w:val="0"/>
+          <w:bCs w:val="0"/>
+          <w:cs/>
+        </w:rPr>
+        <w:t>​</w:t>
+      </w:r>
+      <w:r>
+        <w:rPr>
+          <w:rFonts w:ascii="Saysettha OT" w:hAnsi="Saysettha OT"/>
+          <w:b w:val="0"/>
+          <w:bCs w:val="0"/>
+          <w:cs/>
+          <w:lang w:bidi="lo-LA"/>
+        </w:rPr>
+        <w:t>ແພງ</w:t>
+      </w:r>
+      <w:r>
+        <w:rPr>
+          <w:rFonts w:ascii="Saysettha OT" w:hAnsi="Saysettha OT"/>
+          <w:b w:val="0"/>
+          <w:bCs w:val="0"/>
+          <w:cs/>
+        </w:rPr>
+        <w:t>​</w:t>
+      </w:r>
+      <w:r>
+        <w:rPr>
+          <w:rFonts w:ascii="Saysettha OT" w:hAnsi="Saysettha OT"/>
+          <w:b w:val="0"/>
+          <w:bCs w:val="0"/>
+          <w:cs/>
+          <w:lang w:bidi="lo-LA"/>
+        </w:rPr>
+        <w:t>ຫລາຍ</w:t>
+      </w:r>
+      <w:r>
+        <w:rPr>
+          <w:rFonts w:ascii="Saysettha OT" w:hAnsi="Saysettha OT"/>
+          <w:b w:val="0"/>
+          <w:bCs w:val="0"/>
+          <w:cs/>
+        </w:rPr>
+        <w:t>​</w:t>
       </w:r>
     </w:p>
     <w:p>
@@ -24442,9 +29995,10 @@
     <w:p>
       <w:pPr>
         <w:rPr>
-          <w:rFonts w:ascii="Saysettha OT" w:hAnsi="Saysettha OT" w:hint="cs"/>
-          <w:b w:val="0"/>
-          <w:bCs w:val="0"/>
+          <w:rFonts w:ascii="Saysettha OT" w:hAnsi="Saysettha OT"/>
+          <w:b w:val="0"/>
+          <w:bCs w:val="0"/>
+          <w:lang w:bidi="lo-LA"/>
         </w:rPr>
       </w:pPr>
       <w:r>
@@ -25636,15 +31190,11 @@
         <w:jc w:val="thaiDistribute"/>
         <w:rPr>
           <w:rFonts w:ascii="Saysettha OT" w:hAnsi="Saysettha OT"/>
-          <w:b w:val="0"/>
-          <w:bCs w:val="0"/>
-        </w:rPr>
-      </w:pPr>
-      <w:r>
-        <w:rPr>
-          <w:rFonts w:ascii="Saysettha OT" w:hAnsi="Saysettha OT"/>
-          <w:b w:val="0"/>
-          <w:bCs w:val="0"/>
+        </w:rPr>
+      </w:pPr>
+      <w:r>
+        <w:rPr>
+          <w:rFonts w:ascii="Saysettha OT" w:hAnsi="Saysettha OT"/>
         </w:rPr>
         <w:t>Dynamic Schemas</w:t>
       </w:r>
@@ -25859,15 +31409,11 @@
         <w:jc w:val="thaiDistribute"/>
         <w:rPr>
           <w:rFonts w:ascii="Saysettha OT" w:hAnsi="Saysettha OT"/>
-          <w:b w:val="0"/>
-          <w:bCs w:val="0"/>
-        </w:rPr>
-      </w:pPr>
-      <w:r>
-        <w:rPr>
-          <w:rFonts w:ascii="Saysettha OT" w:hAnsi="Saysettha OT"/>
-          <w:b w:val="0"/>
-          <w:bCs w:val="0"/>
+        </w:rPr>
+      </w:pPr>
+      <w:r>
+        <w:rPr>
+          <w:rFonts w:ascii="Saysettha OT" w:hAnsi="Saysettha OT"/>
         </w:rPr>
         <w:t>Auto-</w:t>
       </w:r>
@@ -25875,8 +31421,6 @@
       <w:r>
         <w:rPr>
           <w:rFonts w:ascii="Saysettha OT" w:hAnsi="Saysettha OT"/>
-          <w:b w:val="0"/>
-          <w:bCs w:val="0"/>
         </w:rPr>
         <w:t>Sharding</w:t>
       </w:r>
@@ -26115,15 +31659,11 @@
         <w:jc w:val="thaiDistribute"/>
         <w:rPr>
           <w:rFonts w:ascii="Saysettha OT" w:hAnsi="Saysettha OT"/>
-          <w:b w:val="0"/>
-          <w:bCs w:val="0"/>
-        </w:rPr>
-      </w:pPr>
-      <w:r>
-        <w:rPr>
-          <w:rFonts w:ascii="Saysettha OT" w:hAnsi="Saysettha OT"/>
-          <w:b w:val="0"/>
-          <w:bCs w:val="0"/>
+        </w:rPr>
+      </w:pPr>
+      <w:r>
+        <w:rPr>
+          <w:rFonts w:ascii="Saysettha OT" w:hAnsi="Saysettha OT"/>
         </w:rPr>
         <w:t>Replication</w:t>
       </w:r>
@@ -26222,15 +31762,11 @@
         <w:jc w:val="thaiDistribute"/>
         <w:rPr>
           <w:rFonts w:ascii="Saysettha OT" w:hAnsi="Saysettha OT"/>
-          <w:b w:val="0"/>
-          <w:bCs w:val="0"/>
-        </w:rPr>
-      </w:pPr>
-      <w:r>
-        <w:rPr>
-          <w:rFonts w:ascii="Saysettha OT" w:hAnsi="Saysettha OT"/>
-          <w:b w:val="0"/>
-          <w:bCs w:val="0"/>
+        </w:rPr>
+      </w:pPr>
+      <w:r>
+        <w:rPr>
+          <w:rFonts w:ascii="Saysettha OT" w:hAnsi="Saysettha OT"/>
         </w:rPr>
         <w:t>Integrated Caching</w:t>
       </w:r>
@@ -26380,15 +31916,11 @@
         <w:jc w:val="thaiDistribute"/>
         <w:rPr>
           <w:rFonts w:ascii="Saysettha OT" w:hAnsi="Saysettha OT"/>
-          <w:b w:val="0"/>
-          <w:bCs w:val="0"/>
-        </w:rPr>
-      </w:pPr>
-      <w:r>
-        <w:rPr>
-          <w:rFonts w:ascii="Saysettha OT" w:hAnsi="Saysettha OT"/>
-          <w:b w:val="0"/>
-          <w:bCs w:val="0"/>
+        </w:rPr>
+      </w:pPr>
+      <w:r>
+        <w:rPr>
+          <w:rFonts w:ascii="Saysettha OT" w:hAnsi="Saysettha OT"/>
           <w:cs/>
         </w:rPr>
         <w:t xml:space="preserve">ປະ​ເພດ​ຂອງ​ຖານ​ຂໍ້​ມູນ </w:t>
@@ -26396,8 +31928,6 @@
       <w:r>
         <w:rPr>
           <w:rFonts w:ascii="Saysettha OT" w:hAnsi="Saysettha OT"/>
-          <w:b w:val="0"/>
-          <w:bCs w:val="0"/>
         </w:rPr>
         <w:t>NoSQL</w:t>
       </w:r>
@@ -26640,16 +32170,12 @@
         <w:jc w:val="thaiDistribute"/>
         <w:rPr>
           <w:rFonts w:ascii="Saysettha OT" w:hAnsi="Saysettha OT"/>
-          <w:b w:val="0"/>
-          <w:bCs w:val="0"/>
         </w:rPr>
       </w:pPr>
       <w:proofErr w:type="gramStart"/>
       <w:r>
         <w:rPr>
           <w:rFonts w:ascii="Saysettha OT" w:hAnsi="Saysettha OT"/>
-          <w:b w:val="0"/>
-          <w:bCs w:val="0"/>
         </w:rPr>
         <w:t>Open source</w:t>
       </w:r>
@@ -26657,8 +32183,6 @@
       <w:r>
         <w:rPr>
           <w:rFonts w:ascii="Saysettha OT" w:hAnsi="Saysettha OT"/>
-          <w:b w:val="0"/>
-          <w:bCs w:val="0"/>
         </w:rPr>
         <w:t xml:space="preserve"> License</w:t>
       </w:r>
@@ -26959,7 +32483,7 @@
       <w:pPr>
         <w:jc w:val="thaiDistribute"/>
         <w:rPr>
-          <w:rFonts w:ascii="Saysettha OT" w:hAnsi="Saysettha OT" w:hint="cs"/>
+          <w:rFonts w:ascii="Saysettha OT" w:hAnsi="Saysettha OT"/>
           <w:b w:val="0"/>
           <w:bCs w:val="0"/>
         </w:rPr>
@@ -27602,7 +33126,7 @@
       </w:pPr>
     </w:p>
     <w:sectPr>
-      <w:footerReference w:type="default" r:id="rId10"/>
+      <w:footerReference w:type="default" r:id="rId14"/>
       <w:pgSz w:w="11909" w:h="16834" w:code="9"/>
       <w:pgMar w:top="1440" w:right="1440" w:bottom="1440" w:left="1440" w:header="720" w:footer="720" w:gutter="0"/>
       <w:cols w:space="720"/>
@@ -27805,15 +33329,18 @@
   <w:abstractNum w:abstractNumId="1" w15:restartNumberingAfterBreak="0">
     <w:nsid w:val="00E743AF"/>
     <w:multiLevelType w:val="hybridMultilevel"/>
-    <w:tmpl w:val="F404E83E"/>
-    <w:lvl w:ilvl="0" w:tplc="04090015">
-      <w:start w:val="1"/>
-      <w:numFmt w:val="upperLetter"/>
-      <w:lvlText w:val="%1."/>
+    <w:tmpl w:val="AA1448BA"/>
+    <w:lvl w:ilvl="0" w:tplc="04090001">
+      <w:start w:val="1"/>
+      <w:numFmt w:val="bullet"/>
+      <w:lvlText w:val=""/>
       <w:lvlJc w:val="left"/>
       <w:pPr>
         <w:ind w:left="840" w:hanging="360"/>
       </w:pPr>
+      <w:rPr>
+        <w:rFonts w:ascii="Symbol" w:hAnsi="Symbol" w:hint="default"/>
+      </w:rPr>
     </w:lvl>
     <w:lvl w:ilvl="1" w:tplc="04090019" w:tentative="1">
       <w:start w:val="1"/>
@@ -28181,6 +33708,119 @@
     </w:lvl>
   </w:abstractNum>
   <w:abstractNum w:abstractNumId="5" w15:restartNumberingAfterBreak="0">
+    <w:nsid w:val="05610A7D"/>
+    <w:multiLevelType w:val="hybridMultilevel"/>
+    <w:tmpl w:val="DBA27A74"/>
+    <w:lvl w:ilvl="0" w:tplc="00749DC4">
+      <w:start w:val="3"/>
+      <w:numFmt w:val="bullet"/>
+      <w:lvlText w:val="-"/>
+      <w:lvlJc w:val="left"/>
+      <w:pPr>
+        <w:ind w:left="720" w:hanging="360"/>
+      </w:pPr>
+      <w:rPr>
+        <w:rFonts w:ascii="Phetsarath OT" w:eastAsia="Times New Roman" w:hAnsi="Phetsarath OT" w:cs="Phetsarath OT" w:hint="default"/>
+      </w:rPr>
+    </w:lvl>
+    <w:lvl w:ilvl="1" w:tplc="04090003" w:tentative="1">
+      <w:start w:val="1"/>
+      <w:numFmt w:val="bullet"/>
+      <w:lvlText w:val="o"/>
+      <w:lvlJc w:val="left"/>
+      <w:pPr>
+        <w:ind w:left="1440" w:hanging="360"/>
+      </w:pPr>
+      <w:rPr>
+        <w:rFonts w:ascii="Courier New" w:hAnsi="Courier New" w:cs="Courier New" w:hint="default"/>
+      </w:rPr>
+    </w:lvl>
+    <w:lvl w:ilvl="2" w:tplc="04090005" w:tentative="1">
+      <w:start w:val="1"/>
+      <w:numFmt w:val="bullet"/>
+      <w:lvlText w:val=""/>
+      <w:lvlJc w:val="left"/>
+      <w:pPr>
+        <w:ind w:left="2160" w:hanging="360"/>
+      </w:pPr>
+      <w:rPr>
+        <w:rFonts w:ascii="Wingdings" w:hAnsi="Wingdings" w:hint="default"/>
+      </w:rPr>
+    </w:lvl>
+    <w:lvl w:ilvl="3" w:tplc="04090001" w:tentative="1">
+      <w:start w:val="1"/>
+      <w:numFmt w:val="bullet"/>
+      <w:lvlText w:val=""/>
+      <w:lvlJc w:val="left"/>
+      <w:pPr>
+        <w:ind w:left="2880" w:hanging="360"/>
+      </w:pPr>
+      <w:rPr>
+        <w:rFonts w:ascii="Symbol" w:hAnsi="Symbol" w:hint="default"/>
+      </w:rPr>
+    </w:lvl>
+    <w:lvl w:ilvl="4" w:tplc="04090003" w:tentative="1">
+      <w:start w:val="1"/>
+      <w:numFmt w:val="bullet"/>
+      <w:lvlText w:val="o"/>
+      <w:lvlJc w:val="left"/>
+      <w:pPr>
+        <w:ind w:left="3600" w:hanging="360"/>
+      </w:pPr>
+      <w:rPr>
+        <w:rFonts w:ascii="Courier New" w:hAnsi="Courier New" w:cs="Courier New" w:hint="default"/>
+      </w:rPr>
+    </w:lvl>
+    <w:lvl w:ilvl="5" w:tplc="04090005" w:tentative="1">
+      <w:start w:val="1"/>
+      <w:numFmt w:val="bullet"/>
+      <w:lvlText w:val=""/>
+      <w:lvlJc w:val="left"/>
+      <w:pPr>
+        <w:ind w:left="4320" w:hanging="360"/>
+      </w:pPr>
+      <w:rPr>
+        <w:rFonts w:ascii="Wingdings" w:hAnsi="Wingdings" w:hint="default"/>
+      </w:rPr>
+    </w:lvl>
+    <w:lvl w:ilvl="6" w:tplc="04090001" w:tentative="1">
+      <w:start w:val="1"/>
+      <w:numFmt w:val="bullet"/>
+      <w:lvlText w:val=""/>
+      <w:lvlJc w:val="left"/>
+      <w:pPr>
+        <w:ind w:left="5040" w:hanging="360"/>
+      </w:pPr>
+      <w:rPr>
+        <w:rFonts w:ascii="Symbol" w:hAnsi="Symbol" w:hint="default"/>
+      </w:rPr>
+    </w:lvl>
+    <w:lvl w:ilvl="7" w:tplc="04090003" w:tentative="1">
+      <w:start w:val="1"/>
+      <w:numFmt w:val="bullet"/>
+      <w:lvlText w:val="o"/>
+      <w:lvlJc w:val="left"/>
+      <w:pPr>
+        <w:ind w:left="5760" w:hanging="360"/>
+      </w:pPr>
+      <w:rPr>
+        <w:rFonts w:ascii="Courier New" w:hAnsi="Courier New" w:cs="Courier New" w:hint="default"/>
+      </w:rPr>
+    </w:lvl>
+    <w:lvl w:ilvl="8" w:tplc="04090005" w:tentative="1">
+      <w:start w:val="1"/>
+      <w:numFmt w:val="bullet"/>
+      <w:lvlText w:val=""/>
+      <w:lvlJc w:val="left"/>
+      <w:pPr>
+        <w:ind w:left="6480" w:hanging="360"/>
+      </w:pPr>
+      <w:rPr>
+        <w:rFonts w:ascii="Wingdings" w:hAnsi="Wingdings" w:hint="default"/>
+      </w:rPr>
+    </w:lvl>
+  </w:abstractNum>
+  <w:abstractNum w:abstractNumId="6" w15:restartNumberingAfterBreak="0">
     <w:nsid w:val="0A8B34A3"/>
     <w:multiLevelType w:val="hybridMultilevel"/>
     <w:tmpl w:val="3F4CA53A"/>
@@ -28293,7 +33933,7 @@
       </w:rPr>
     </w:lvl>
   </w:abstractNum>
-  <w:abstractNum w:abstractNumId="6" w15:restartNumberingAfterBreak="0">
+  <w:abstractNum w:abstractNumId="7" w15:restartNumberingAfterBreak="0">
     <w:nsid w:val="0D53600A"/>
     <w:multiLevelType w:val="hybridMultilevel"/>
     <w:tmpl w:val="D08899E2"/>
@@ -28383,7 +34023,7 @@
       </w:pPr>
     </w:lvl>
   </w:abstractNum>
-  <w:abstractNum w:abstractNumId="7" w15:restartNumberingAfterBreak="0">
+  <w:abstractNum w:abstractNumId="8" w15:restartNumberingAfterBreak="0">
     <w:nsid w:val="0E3C48FF"/>
     <w:multiLevelType w:val="hybridMultilevel"/>
     <w:tmpl w:val="2408BCBA"/>
@@ -28469,7 +34109,7 @@
       </w:pPr>
     </w:lvl>
   </w:abstractNum>
-  <w:abstractNum w:abstractNumId="8" w15:restartNumberingAfterBreak="0">
+  <w:abstractNum w:abstractNumId="9" w15:restartNumberingAfterBreak="0">
     <w:nsid w:val="0FD22B10"/>
     <w:multiLevelType w:val="hybridMultilevel"/>
     <w:tmpl w:val="91FA8E22"/>
@@ -28582,7 +34222,7 @@
       </w:rPr>
     </w:lvl>
   </w:abstractNum>
-  <w:abstractNum w:abstractNumId="9" w15:restartNumberingAfterBreak="0">
+  <w:abstractNum w:abstractNumId="10" w15:restartNumberingAfterBreak="0">
     <w:nsid w:val="140E0ADF"/>
     <w:multiLevelType w:val="multilevel"/>
     <w:tmpl w:val="487057E4"/>
@@ -28705,7 +34345,7 @@
       </w:rPr>
     </w:lvl>
   </w:abstractNum>
-  <w:abstractNum w:abstractNumId="10" w15:restartNumberingAfterBreak="0">
+  <w:abstractNum w:abstractNumId="11" w15:restartNumberingAfterBreak="0">
     <w:nsid w:val="188E3B51"/>
     <w:multiLevelType w:val="hybridMultilevel"/>
     <w:tmpl w:val="57F823FC"/>
@@ -28819,7 +34459,241 @@
       </w:rPr>
     </w:lvl>
   </w:abstractNum>
-  <w:abstractNum w:abstractNumId="11" w15:restartNumberingAfterBreak="0">
+  <w:abstractNum w:abstractNumId="12" w15:restartNumberingAfterBreak="0">
+    <w:nsid w:val="19297976"/>
+    <w:multiLevelType w:val="hybridMultilevel"/>
+    <w:tmpl w:val="306E3162"/>
+    <w:lvl w:ilvl="0" w:tplc="D8F83444">
+      <w:start w:val="1"/>
+      <w:numFmt w:val="decimal"/>
+      <w:lvlText w:val="%1."/>
+      <w:lvlJc w:val="left"/>
+      <w:pPr>
+        <w:ind w:left="720" w:hanging="360"/>
+      </w:pPr>
+      <w:rPr>
+        <w:rFonts w:hint="default"/>
+        <w:b/>
+        <w:bCs/>
+      </w:rPr>
+    </w:lvl>
+    <w:lvl w:ilvl="1" w:tplc="FEAEF676">
+      <w:numFmt w:val="bullet"/>
+      <w:lvlText w:val="•"/>
+      <w:lvlJc w:val="left"/>
+      <w:pPr>
+        <w:ind w:left="1440" w:hanging="360"/>
+      </w:pPr>
+      <w:rPr>
+        <w:rFonts w:ascii="Calibri" w:eastAsiaTheme="minorHAnsi" w:hAnsi="Calibri" w:cs="Calibri" w:hint="default"/>
+        <w:b w:val="0"/>
+      </w:rPr>
+    </w:lvl>
+    <w:lvl w:ilvl="2" w:tplc="0409001B" w:tentative="1">
+      <w:start w:val="1"/>
+      <w:numFmt w:val="lowerRoman"/>
+      <w:lvlText w:val="%3."/>
+      <w:lvlJc w:val="right"/>
+      <w:pPr>
+        <w:ind w:left="2160" w:hanging="180"/>
+      </w:pPr>
+    </w:lvl>
+    <w:lvl w:ilvl="3" w:tplc="0409000F" w:tentative="1">
+      <w:start w:val="1"/>
+      <w:numFmt w:val="decimal"/>
+      <w:lvlText w:val="%4."/>
+      <w:lvlJc w:val="left"/>
+      <w:pPr>
+        <w:ind w:left="2880" w:hanging="360"/>
+      </w:pPr>
+    </w:lvl>
+    <w:lvl w:ilvl="4" w:tplc="04090019" w:tentative="1">
+      <w:start w:val="1"/>
+      <w:numFmt w:val="lowerLetter"/>
+      <w:lvlText w:val="%5."/>
+      <w:lvlJc w:val="left"/>
+      <w:pPr>
+        <w:ind w:left="3600" w:hanging="360"/>
+      </w:pPr>
+    </w:lvl>
+    <w:lvl w:ilvl="5" w:tplc="0409001B" w:tentative="1">
+      <w:start w:val="1"/>
+      <w:numFmt w:val="lowerRoman"/>
+      <w:lvlText w:val="%6."/>
+      <w:lvlJc w:val="right"/>
+      <w:pPr>
+        <w:ind w:left="4320" w:hanging="180"/>
+      </w:pPr>
+    </w:lvl>
+    <w:lvl w:ilvl="6" w:tplc="0409000F" w:tentative="1">
+      <w:start w:val="1"/>
+      <w:numFmt w:val="decimal"/>
+      <w:lvlText w:val="%7."/>
+      <w:lvlJc w:val="left"/>
+      <w:pPr>
+        <w:ind w:left="5040" w:hanging="360"/>
+      </w:pPr>
+    </w:lvl>
+    <w:lvl w:ilvl="7" w:tplc="04090019" w:tentative="1">
+      <w:start w:val="1"/>
+      <w:numFmt w:val="lowerLetter"/>
+      <w:lvlText w:val="%8."/>
+      <w:lvlJc w:val="left"/>
+      <w:pPr>
+        <w:ind w:left="5760" w:hanging="360"/>
+      </w:pPr>
+    </w:lvl>
+    <w:lvl w:ilvl="8" w:tplc="0409001B" w:tentative="1">
+      <w:start w:val="1"/>
+      <w:numFmt w:val="lowerRoman"/>
+      <w:lvlText w:val="%9."/>
+      <w:lvlJc w:val="right"/>
+      <w:pPr>
+        <w:ind w:left="6480" w:hanging="180"/>
+      </w:pPr>
+    </w:lvl>
+  </w:abstractNum>
+  <w:abstractNum w:abstractNumId="13" w15:restartNumberingAfterBreak="0">
+    <w:nsid w:val="1A101DD5"/>
+    <w:multiLevelType w:val="hybridMultilevel"/>
+    <w:tmpl w:val="707A9452"/>
+    <w:lvl w:ilvl="0" w:tplc="8E7EFCB6">
+      <w:start w:val="1"/>
+      <w:numFmt w:val="bullet"/>
+      <w:lvlText w:val="-"/>
+      <w:lvlJc w:val="left"/>
+      <w:pPr>
+        <w:tabs>
+          <w:tab w:val="num" w:pos="720"/>
+        </w:tabs>
+        <w:ind w:left="720" w:hanging="360"/>
+      </w:pPr>
+      <w:rPr>
+        <w:rFonts w:ascii="Times New Roman" w:hAnsi="Times New Roman" w:cs="Times New Roman" w:hint="default"/>
+      </w:rPr>
+    </w:lvl>
+    <w:lvl w:ilvl="1" w:tplc="63226F90">
+      <w:start w:val="1"/>
+      <w:numFmt w:val="bullet"/>
+      <w:lvlText w:val="-"/>
+      <w:lvlJc w:val="left"/>
+      <w:pPr>
+        <w:tabs>
+          <w:tab w:val="num" w:pos="1440"/>
+        </w:tabs>
+        <w:ind w:left="1440" w:hanging="360"/>
+      </w:pPr>
+      <w:rPr>
+        <w:rFonts w:ascii="Times New Roman" w:hAnsi="Times New Roman" w:cs="Times New Roman" w:hint="default"/>
+      </w:rPr>
+    </w:lvl>
+    <w:lvl w:ilvl="2" w:tplc="6134624A">
+      <w:start w:val="1"/>
+      <w:numFmt w:val="bullet"/>
+      <w:lvlText w:val="-"/>
+      <w:lvlJc w:val="left"/>
+      <w:pPr>
+        <w:tabs>
+          <w:tab w:val="num" w:pos="2160"/>
+        </w:tabs>
+        <w:ind w:left="2160" w:hanging="360"/>
+      </w:pPr>
+      <w:rPr>
+        <w:rFonts w:ascii="Times New Roman" w:hAnsi="Times New Roman" w:cs="Times New Roman" w:hint="default"/>
+      </w:rPr>
+    </w:lvl>
+    <w:lvl w:ilvl="3" w:tplc="0A465CCC">
+      <w:start w:val="1"/>
+      <w:numFmt w:val="bullet"/>
+      <w:lvlText w:val="-"/>
+      <w:lvlJc w:val="left"/>
+      <w:pPr>
+        <w:tabs>
+          <w:tab w:val="num" w:pos="2880"/>
+        </w:tabs>
+        <w:ind w:left="2880" w:hanging="360"/>
+      </w:pPr>
+      <w:rPr>
+        <w:rFonts w:ascii="Times New Roman" w:hAnsi="Times New Roman" w:cs="Times New Roman" w:hint="default"/>
+      </w:rPr>
+    </w:lvl>
+    <w:lvl w:ilvl="4" w:tplc="8132C760">
+      <w:start w:val="1"/>
+      <w:numFmt w:val="bullet"/>
+      <w:lvlText w:val="-"/>
+      <w:lvlJc w:val="left"/>
+      <w:pPr>
+        <w:tabs>
+          <w:tab w:val="num" w:pos="3600"/>
+        </w:tabs>
+        <w:ind w:left="3600" w:hanging="360"/>
+      </w:pPr>
+      <w:rPr>
+        <w:rFonts w:ascii="Times New Roman" w:hAnsi="Times New Roman" w:cs="Times New Roman" w:hint="default"/>
+      </w:rPr>
+    </w:lvl>
+    <w:lvl w:ilvl="5" w:tplc="35820834">
+      <w:start w:val="1"/>
+      <w:numFmt w:val="bullet"/>
+      <w:lvlText w:val="-"/>
+      <w:lvlJc w:val="left"/>
+      <w:pPr>
+        <w:tabs>
+          <w:tab w:val="num" w:pos="4320"/>
+        </w:tabs>
+        <w:ind w:left="4320" w:hanging="360"/>
+      </w:pPr>
+      <w:rPr>
+        <w:rFonts w:ascii="Times New Roman" w:hAnsi="Times New Roman" w:cs="Times New Roman" w:hint="default"/>
+      </w:rPr>
+    </w:lvl>
+    <w:lvl w:ilvl="6" w:tplc="365E1728">
+      <w:start w:val="1"/>
+      <w:numFmt w:val="bullet"/>
+      <w:lvlText w:val="-"/>
+      <w:lvlJc w:val="left"/>
+      <w:pPr>
+        <w:tabs>
+          <w:tab w:val="num" w:pos="5040"/>
+        </w:tabs>
+        <w:ind w:left="5040" w:hanging="360"/>
+      </w:pPr>
+      <w:rPr>
+        <w:rFonts w:ascii="Times New Roman" w:hAnsi="Times New Roman" w:cs="Times New Roman" w:hint="default"/>
+      </w:rPr>
+    </w:lvl>
+    <w:lvl w:ilvl="7" w:tplc="B3B0EC1A">
+      <w:start w:val="1"/>
+      <w:numFmt w:val="bullet"/>
+      <w:lvlText w:val="-"/>
+      <w:lvlJc w:val="left"/>
+      <w:pPr>
+        <w:tabs>
+          <w:tab w:val="num" w:pos="5760"/>
+        </w:tabs>
+        <w:ind w:left="5760" w:hanging="360"/>
+      </w:pPr>
+      <w:rPr>
+        <w:rFonts w:ascii="Times New Roman" w:hAnsi="Times New Roman" w:cs="Times New Roman" w:hint="default"/>
+      </w:rPr>
+    </w:lvl>
+    <w:lvl w:ilvl="8" w:tplc="36BE6BB6">
+      <w:start w:val="1"/>
+      <w:numFmt w:val="bullet"/>
+      <w:lvlText w:val="-"/>
+      <w:lvlJc w:val="left"/>
+      <w:pPr>
+        <w:tabs>
+          <w:tab w:val="num" w:pos="6480"/>
+        </w:tabs>
+        <w:ind w:left="6480" w:hanging="360"/>
+      </w:pPr>
+      <w:rPr>
+        <w:rFonts w:ascii="Times New Roman" w:hAnsi="Times New Roman" w:cs="Times New Roman" w:hint="default"/>
+      </w:rPr>
+    </w:lvl>
+  </w:abstractNum>
+  <w:abstractNum w:abstractNumId="14" w15:restartNumberingAfterBreak="0">
     <w:nsid w:val="1B717B36"/>
     <w:multiLevelType w:val="hybridMultilevel"/>
     <w:tmpl w:val="86500FE4"/>
@@ -28915,7 +34789,7 @@
       </w:pPr>
     </w:lvl>
   </w:abstractNum>
-  <w:abstractNum w:abstractNumId="12" w15:restartNumberingAfterBreak="0">
+  <w:abstractNum w:abstractNumId="15" w15:restartNumberingAfterBreak="0">
     <w:nsid w:val="1DE75CCD"/>
     <w:multiLevelType w:val="multilevel"/>
     <w:tmpl w:val="B7F0F862"/>
@@ -29009,7 +34883,120 @@
       </w:pPr>
     </w:lvl>
   </w:abstractNum>
-  <w:abstractNum w:abstractNumId="13" w15:restartNumberingAfterBreak="0">
+  <w:abstractNum w:abstractNumId="16" w15:restartNumberingAfterBreak="0">
+    <w:nsid w:val="22195B10"/>
+    <w:multiLevelType w:val="hybridMultilevel"/>
+    <w:tmpl w:val="5FDA830E"/>
+    <w:lvl w:ilvl="0" w:tplc="00749DC4">
+      <w:start w:val="3"/>
+      <w:numFmt w:val="bullet"/>
+      <w:lvlText w:val="-"/>
+      <w:lvlJc w:val="left"/>
+      <w:pPr>
+        <w:ind w:left="1440" w:hanging="360"/>
+      </w:pPr>
+      <w:rPr>
+        <w:rFonts w:ascii="Phetsarath OT" w:eastAsia="Times New Roman" w:hAnsi="Phetsarath OT" w:cs="Phetsarath OT" w:hint="default"/>
+      </w:rPr>
+    </w:lvl>
+    <w:lvl w:ilvl="1" w:tplc="04090003" w:tentative="1">
+      <w:start w:val="1"/>
+      <w:numFmt w:val="bullet"/>
+      <w:lvlText w:val="o"/>
+      <w:lvlJc w:val="left"/>
+      <w:pPr>
+        <w:ind w:left="2160" w:hanging="360"/>
+      </w:pPr>
+      <w:rPr>
+        <w:rFonts w:ascii="Courier New" w:hAnsi="Courier New" w:cs="Courier New" w:hint="default"/>
+      </w:rPr>
+    </w:lvl>
+    <w:lvl w:ilvl="2" w:tplc="04090005" w:tentative="1">
+      <w:start w:val="1"/>
+      <w:numFmt w:val="bullet"/>
+      <w:lvlText w:val=""/>
+      <w:lvlJc w:val="left"/>
+      <w:pPr>
+        <w:ind w:left="2880" w:hanging="360"/>
+      </w:pPr>
+      <w:rPr>
+        <w:rFonts w:ascii="Wingdings" w:hAnsi="Wingdings" w:hint="default"/>
+      </w:rPr>
+    </w:lvl>
+    <w:lvl w:ilvl="3" w:tplc="04090001" w:tentative="1">
+      <w:start w:val="1"/>
+      <w:numFmt w:val="bullet"/>
+      <w:lvlText w:val=""/>
+      <w:lvlJc w:val="left"/>
+      <w:pPr>
+        <w:ind w:left="3600" w:hanging="360"/>
+      </w:pPr>
+      <w:rPr>
+        <w:rFonts w:ascii="Symbol" w:hAnsi="Symbol" w:hint="default"/>
+      </w:rPr>
+    </w:lvl>
+    <w:lvl w:ilvl="4" w:tplc="04090003" w:tentative="1">
+      <w:start w:val="1"/>
+      <w:numFmt w:val="bullet"/>
+      <w:lvlText w:val="o"/>
+      <w:lvlJc w:val="left"/>
+      <w:pPr>
+        <w:ind w:left="4320" w:hanging="360"/>
+      </w:pPr>
+      <w:rPr>
+        <w:rFonts w:ascii="Courier New" w:hAnsi="Courier New" w:cs="Courier New" w:hint="default"/>
+      </w:rPr>
+    </w:lvl>
+    <w:lvl w:ilvl="5" w:tplc="04090005" w:tentative="1">
+      <w:start w:val="1"/>
+      <w:numFmt w:val="bullet"/>
+      <w:lvlText w:val=""/>
+      <w:lvlJc w:val="left"/>
+      <w:pPr>
+        <w:ind w:left="5040" w:hanging="360"/>
+      </w:pPr>
+      <w:rPr>
+        <w:rFonts w:ascii="Wingdings" w:hAnsi="Wingdings" w:hint="default"/>
+      </w:rPr>
+    </w:lvl>
+    <w:lvl w:ilvl="6" w:tplc="04090001" w:tentative="1">
+      <w:start w:val="1"/>
+      <w:numFmt w:val="bullet"/>
+      <w:lvlText w:val=""/>
+      <w:lvlJc w:val="left"/>
+      <w:pPr>
+        <w:ind w:left="5760" w:hanging="360"/>
+      </w:pPr>
+      <w:rPr>
+        <w:rFonts w:ascii="Symbol" w:hAnsi="Symbol" w:hint="default"/>
+      </w:rPr>
+    </w:lvl>
+    <w:lvl w:ilvl="7" w:tplc="04090003" w:tentative="1">
+      <w:start w:val="1"/>
+      <w:numFmt w:val="bullet"/>
+      <w:lvlText w:val="o"/>
+      <w:lvlJc w:val="left"/>
+      <w:pPr>
+        <w:ind w:left="6480" w:hanging="360"/>
+      </w:pPr>
+      <w:rPr>
+        <w:rFonts w:ascii="Courier New" w:hAnsi="Courier New" w:cs="Courier New" w:hint="default"/>
+      </w:rPr>
+    </w:lvl>
+    <w:lvl w:ilvl="8" w:tplc="04090005" w:tentative="1">
+      <w:start w:val="1"/>
+      <w:numFmt w:val="bullet"/>
+      <w:lvlText w:val=""/>
+      <w:lvlJc w:val="left"/>
+      <w:pPr>
+        <w:ind w:left="7200" w:hanging="360"/>
+      </w:pPr>
+      <w:rPr>
+        <w:rFonts w:ascii="Wingdings" w:hAnsi="Wingdings" w:hint="default"/>
+      </w:rPr>
+    </w:lvl>
+  </w:abstractNum>
+  <w:abstractNum w:abstractNumId="17" w15:restartNumberingAfterBreak="0">
     <w:nsid w:val="23BB724F"/>
     <w:multiLevelType w:val="hybridMultilevel"/>
     <w:tmpl w:val="1826CC7E"/>
@@ -29122,7 +35109,7 @@
       </w:rPr>
     </w:lvl>
   </w:abstractNum>
-  <w:abstractNum w:abstractNumId="14" w15:restartNumberingAfterBreak="0">
+  <w:abstractNum w:abstractNumId="18" w15:restartNumberingAfterBreak="0">
     <w:nsid w:val="2A0C51D3"/>
     <w:multiLevelType w:val="multilevel"/>
     <w:tmpl w:val="0C44FFB4"/>
@@ -29243,7 +35230,7 @@
       </w:rPr>
     </w:lvl>
   </w:abstractNum>
-  <w:abstractNum w:abstractNumId="15" w15:restartNumberingAfterBreak="0">
+  <w:abstractNum w:abstractNumId="19" w15:restartNumberingAfterBreak="0">
     <w:nsid w:val="301A0CA6"/>
     <w:multiLevelType w:val="hybridMultilevel"/>
     <w:tmpl w:val="B72A7338"/>
@@ -29356,7 +35343,7 @@
       </w:rPr>
     </w:lvl>
   </w:abstractNum>
-  <w:abstractNum w:abstractNumId="16" w15:restartNumberingAfterBreak="0">
+  <w:abstractNum w:abstractNumId="20" w15:restartNumberingAfterBreak="0">
     <w:nsid w:val="32A93A74"/>
     <w:multiLevelType w:val="hybridMultilevel"/>
     <w:tmpl w:val="B0EAB522"/>
@@ -29442,7 +35429,7 @@
       </w:pPr>
     </w:lvl>
   </w:abstractNum>
-  <w:abstractNum w:abstractNumId="17" w15:restartNumberingAfterBreak="0">
+  <w:abstractNum w:abstractNumId="21" w15:restartNumberingAfterBreak="0">
     <w:nsid w:val="339F0F1D"/>
     <w:multiLevelType w:val="hybridMultilevel"/>
     <w:tmpl w:val="1D08089E"/>
@@ -29555,7 +35542,120 @@
       </w:rPr>
     </w:lvl>
   </w:abstractNum>
-  <w:abstractNum w:abstractNumId="18" w15:restartNumberingAfterBreak="0">
+  <w:abstractNum w:abstractNumId="22" w15:restartNumberingAfterBreak="0">
+    <w:nsid w:val="366918CD"/>
+    <w:multiLevelType w:val="hybridMultilevel"/>
+    <w:tmpl w:val="B0BEF744"/>
+    <w:lvl w:ilvl="0" w:tplc="00749DC4">
+      <w:start w:val="3"/>
+      <w:numFmt w:val="bullet"/>
+      <w:lvlText w:val="-"/>
+      <w:lvlJc w:val="left"/>
+      <w:pPr>
+        <w:ind w:left="720" w:hanging="360"/>
+      </w:pPr>
+      <w:rPr>
+        <w:rFonts w:ascii="Phetsarath OT" w:eastAsia="Times New Roman" w:hAnsi="Phetsarath OT" w:cs="Phetsarath OT" w:hint="default"/>
+      </w:rPr>
+    </w:lvl>
+    <w:lvl w:ilvl="1" w:tplc="04090003" w:tentative="1">
+      <w:start w:val="1"/>
+      <w:numFmt w:val="bullet"/>
+      <w:lvlText w:val="o"/>
+      <w:lvlJc w:val="left"/>
+      <w:pPr>
+        <w:ind w:left="1440" w:hanging="360"/>
+      </w:pPr>
+      <w:rPr>
+        <w:rFonts w:ascii="Courier New" w:hAnsi="Courier New" w:cs="Courier New" w:hint="default"/>
+      </w:rPr>
+    </w:lvl>
+    <w:lvl w:ilvl="2" w:tplc="04090005" w:tentative="1">
+      <w:start w:val="1"/>
+      <w:numFmt w:val="bullet"/>
+      <w:lvlText w:val=""/>
+      <w:lvlJc w:val="left"/>
+      <w:pPr>
+        <w:ind w:left="2160" w:hanging="360"/>
+      </w:pPr>
+      <w:rPr>
+        <w:rFonts w:ascii="Wingdings" w:hAnsi="Wingdings" w:hint="default"/>
+      </w:rPr>
+    </w:lvl>
+    <w:lvl w:ilvl="3" w:tplc="04090001" w:tentative="1">
+      <w:start w:val="1"/>
+      <w:numFmt w:val="bullet"/>
+      <w:lvlText w:val=""/>
+      <w:lvlJc w:val="left"/>
+      <w:pPr>
+        <w:ind w:left="2880" w:hanging="360"/>
+      </w:pPr>
+      <w:rPr>
+        <w:rFonts w:ascii="Symbol" w:hAnsi="Symbol" w:hint="default"/>
+      </w:rPr>
+    </w:lvl>
+    <w:lvl w:ilvl="4" w:tplc="04090003" w:tentative="1">
+      <w:start w:val="1"/>
+      <w:numFmt w:val="bullet"/>
+      <w:lvlText w:val="o"/>
+      <w:lvlJc w:val="left"/>
+      <w:pPr>
+        <w:ind w:left="3600" w:hanging="360"/>
+      </w:pPr>
+      <w:rPr>
+        <w:rFonts w:ascii="Courier New" w:hAnsi="Courier New" w:cs="Courier New" w:hint="default"/>
+      </w:rPr>
+    </w:lvl>
+    <w:lvl w:ilvl="5" w:tplc="04090005" w:tentative="1">
+      <w:start w:val="1"/>
+      <w:numFmt w:val="bullet"/>
+      <w:lvlText w:val=""/>
+      <w:lvlJc w:val="left"/>
+      <w:pPr>
+        <w:ind w:left="4320" w:hanging="360"/>
+      </w:pPr>
+      <w:rPr>
+        <w:rFonts w:ascii="Wingdings" w:hAnsi="Wingdings" w:hint="default"/>
+      </w:rPr>
+    </w:lvl>
+    <w:lvl w:ilvl="6" w:tplc="04090001" w:tentative="1">
+      <w:start w:val="1"/>
+      <w:numFmt w:val="bullet"/>
+      <w:lvlText w:val=""/>
+      <w:lvlJc w:val="left"/>
+      <w:pPr>
+        <w:ind w:left="5040" w:hanging="360"/>
+      </w:pPr>
+      <w:rPr>
+        <w:rFonts w:ascii="Symbol" w:hAnsi="Symbol" w:hint="default"/>
+      </w:rPr>
+    </w:lvl>
+    <w:lvl w:ilvl="7" w:tplc="04090003" w:tentative="1">
+      <w:start w:val="1"/>
+      <w:numFmt w:val="bullet"/>
+      <w:lvlText w:val="o"/>
+      <w:lvlJc w:val="left"/>
+      <w:pPr>
+        <w:ind w:left="5760" w:hanging="360"/>
+      </w:pPr>
+      <w:rPr>
+        <w:rFonts w:ascii="Courier New" w:hAnsi="Courier New" w:cs="Courier New" w:hint="default"/>
+      </w:rPr>
+    </w:lvl>
+    <w:lvl w:ilvl="8" w:tplc="04090005" w:tentative="1">
+      <w:start w:val="1"/>
+      <w:numFmt w:val="bullet"/>
+      <w:lvlText w:val=""/>
+      <w:lvlJc w:val="left"/>
+      <w:pPr>
+        <w:ind w:left="6480" w:hanging="360"/>
+      </w:pPr>
+      <w:rPr>
+        <w:rFonts w:ascii="Wingdings" w:hAnsi="Wingdings" w:hint="default"/>
+      </w:rPr>
+    </w:lvl>
+  </w:abstractNum>
+  <w:abstractNum w:abstractNumId="23" w15:restartNumberingAfterBreak="0">
     <w:nsid w:val="387C3A74"/>
     <w:multiLevelType w:val="hybridMultilevel"/>
     <w:tmpl w:val="F39E90F4"/>
@@ -29644,7 +35744,7 @@
       </w:pPr>
     </w:lvl>
   </w:abstractNum>
-  <w:abstractNum w:abstractNumId="19" w15:restartNumberingAfterBreak="0">
+  <w:abstractNum w:abstractNumId="24" w15:restartNumberingAfterBreak="0">
     <w:nsid w:val="3A3B3769"/>
     <w:multiLevelType w:val="hybridMultilevel"/>
     <w:tmpl w:val="EA845996"/>
@@ -29757,7 +35857,122 @@
       </w:rPr>
     </w:lvl>
   </w:abstractNum>
-  <w:abstractNum w:abstractNumId="20" w15:restartNumberingAfterBreak="0">
+  <w:abstractNum w:abstractNumId="25" w15:restartNumberingAfterBreak="0">
+    <w:nsid w:val="43EE5145"/>
+    <w:multiLevelType w:val="hybridMultilevel"/>
+    <w:tmpl w:val="019ADC36"/>
+    <w:lvl w:ilvl="0" w:tplc="04090001">
+      <w:start w:val="1"/>
+      <w:numFmt w:val="bullet"/>
+      <w:lvlText w:val=""/>
+      <w:lvlJc w:val="left"/>
+      <w:pPr>
+        <w:ind w:left="1800" w:hanging="360"/>
+      </w:pPr>
+      <w:rPr>
+        <w:rFonts w:ascii="Symbol" w:hAnsi="Symbol" w:hint="default"/>
+        <w:b/>
+        <w:bCs/>
+      </w:rPr>
+    </w:lvl>
+    <w:lvl w:ilvl="1" w:tplc="04090003" w:tentative="1">
+      <w:start w:val="1"/>
+      <w:numFmt w:val="bullet"/>
+      <w:lvlText w:val="o"/>
+      <w:lvlJc w:val="left"/>
+      <w:pPr>
+        <w:ind w:left="2520" w:hanging="360"/>
+      </w:pPr>
+      <w:rPr>
+        <w:rFonts w:ascii="Courier New" w:hAnsi="Courier New" w:cs="Courier New" w:hint="default"/>
+      </w:rPr>
+    </w:lvl>
+    <w:lvl w:ilvl="2" w:tplc="04090005" w:tentative="1">
+      <w:start w:val="1"/>
+      <w:numFmt w:val="bullet"/>
+      <w:lvlText w:val=""/>
+      <w:lvlJc w:val="left"/>
+      <w:pPr>
+        <w:ind w:left="3240" w:hanging="360"/>
+      </w:pPr>
+      <w:rPr>
+        <w:rFonts w:ascii="Wingdings" w:hAnsi="Wingdings" w:hint="default"/>
+      </w:rPr>
+    </w:lvl>
+    <w:lvl w:ilvl="3" w:tplc="04090001" w:tentative="1">
+      <w:start w:val="1"/>
+      <w:numFmt w:val="bullet"/>
+      <w:lvlText w:val=""/>
+      <w:lvlJc w:val="left"/>
+      <w:pPr>
+        <w:ind w:left="3960" w:hanging="360"/>
+      </w:pPr>
+      <w:rPr>
+        <w:rFonts w:ascii="Symbol" w:hAnsi="Symbol" w:hint="default"/>
+      </w:rPr>
+    </w:lvl>
+    <w:lvl w:ilvl="4" w:tplc="04090003" w:tentative="1">
+      <w:start w:val="1"/>
+      <w:numFmt w:val="bullet"/>
+      <w:lvlText w:val="o"/>
+      <w:lvlJc w:val="left"/>
+      <w:pPr>
+        <w:ind w:left="4680" w:hanging="360"/>
+      </w:pPr>
+      <w:rPr>
+        <w:rFonts w:ascii="Courier New" w:hAnsi="Courier New" w:cs="Courier New" w:hint="default"/>
+      </w:rPr>
+    </w:lvl>
+    <w:lvl w:ilvl="5" w:tplc="04090005" w:tentative="1">
+      <w:start w:val="1"/>
+      <w:numFmt w:val="bullet"/>
+      <w:lvlText w:val=""/>
+      <w:lvlJc w:val="left"/>
+      <w:pPr>
+        <w:ind w:left="5400" w:hanging="360"/>
+      </w:pPr>
+      <w:rPr>
+        <w:rFonts w:ascii="Wingdings" w:hAnsi="Wingdings" w:hint="default"/>
+      </w:rPr>
+    </w:lvl>
+    <w:lvl w:ilvl="6" w:tplc="04090001" w:tentative="1">
+      <w:start w:val="1"/>
+      <w:numFmt w:val="bullet"/>
+      <w:lvlText w:val=""/>
+      <w:lvlJc w:val="left"/>
+      <w:pPr>
+        <w:ind w:left="6120" w:hanging="360"/>
+      </w:pPr>
+      <w:rPr>
+        <w:rFonts w:ascii="Symbol" w:hAnsi="Symbol" w:hint="default"/>
+      </w:rPr>
+    </w:lvl>
+    <w:lvl w:ilvl="7" w:tplc="04090003" w:tentative="1">
+      <w:start w:val="1"/>
+      <w:numFmt w:val="bullet"/>
+      <w:lvlText w:val="o"/>
+      <w:lvlJc w:val="left"/>
+      <w:pPr>
+        <w:ind w:left="6840" w:hanging="360"/>
+      </w:pPr>
+      <w:rPr>
+        <w:rFonts w:ascii="Courier New" w:hAnsi="Courier New" w:cs="Courier New" w:hint="default"/>
+      </w:rPr>
+    </w:lvl>
+    <w:lvl w:ilvl="8" w:tplc="04090005" w:tentative="1">
+      <w:start w:val="1"/>
+      <w:numFmt w:val="bullet"/>
+      <w:lvlText w:val=""/>
+      <w:lvlJc w:val="left"/>
+      <w:pPr>
+        <w:ind w:left="7560" w:hanging="360"/>
+      </w:pPr>
+      <w:rPr>
+        <w:rFonts w:ascii="Wingdings" w:hAnsi="Wingdings" w:hint="default"/>
+      </w:rPr>
+    </w:lvl>
+  </w:abstractNum>
+  <w:abstractNum w:abstractNumId="26" w15:restartNumberingAfterBreak="0">
     <w:nsid w:val="4442603D"/>
     <w:multiLevelType w:val="hybridMultilevel"/>
     <w:tmpl w:val="9EE646BC"/>
@@ -29870,7 +36085,7 @@
       </w:rPr>
     </w:lvl>
   </w:abstractNum>
-  <w:abstractNum w:abstractNumId="21" w15:restartNumberingAfterBreak="0">
+  <w:abstractNum w:abstractNumId="27" w15:restartNumberingAfterBreak="0">
     <w:nsid w:val="44497839"/>
     <w:multiLevelType w:val="hybridMultilevel"/>
     <w:tmpl w:val="CE1A3634"/>
@@ -29983,7 +36198,93 @@
       </w:rPr>
     </w:lvl>
   </w:abstractNum>
-  <w:abstractNum w:abstractNumId="22" w15:restartNumberingAfterBreak="0">
+  <w:abstractNum w:abstractNumId="28" w15:restartNumberingAfterBreak="0">
+    <w:nsid w:val="46EB5B71"/>
+    <w:multiLevelType w:val="hybridMultilevel"/>
+    <w:tmpl w:val="7B7A5DBE"/>
+    <w:lvl w:ilvl="0" w:tplc="04090017">
+      <w:start w:val="1"/>
+      <w:numFmt w:val="lowerLetter"/>
+      <w:lvlText w:val="%1)"/>
+      <w:lvlJc w:val="left"/>
+      <w:pPr>
+        <w:ind w:left="1713" w:hanging="360"/>
+      </w:pPr>
+    </w:lvl>
+    <w:lvl w:ilvl="1" w:tplc="04090019" w:tentative="1">
+      <w:start w:val="1"/>
+      <w:numFmt w:val="lowerLetter"/>
+      <w:lvlText w:val="%2."/>
+      <w:lvlJc w:val="left"/>
+      <w:pPr>
+        <w:ind w:left="2433" w:hanging="360"/>
+      </w:pPr>
+    </w:lvl>
+    <w:lvl w:ilvl="2" w:tplc="0409001B" w:tentative="1">
+      <w:start w:val="1"/>
+      <w:numFmt w:val="lowerRoman"/>
+      <w:lvlText w:val="%3."/>
+      <w:lvlJc w:val="right"/>
+      <w:pPr>
+        <w:ind w:left="3153" w:hanging="180"/>
+      </w:pPr>
+    </w:lvl>
+    <w:lvl w:ilvl="3" w:tplc="0409000F" w:tentative="1">
+      <w:start w:val="1"/>
+      <w:numFmt w:val="decimal"/>
+      <w:lvlText w:val="%4."/>
+      <w:lvlJc w:val="left"/>
+      <w:pPr>
+        <w:ind w:left="3873" w:hanging="360"/>
+      </w:pPr>
+    </w:lvl>
+    <w:lvl w:ilvl="4" w:tplc="04090019" w:tentative="1">
+      <w:start w:val="1"/>
+      <w:numFmt w:val="lowerLetter"/>
+      <w:lvlText w:val="%5."/>
+      <w:lvlJc w:val="left"/>
+      <w:pPr>
+        <w:ind w:left="4593" w:hanging="360"/>
+      </w:pPr>
+    </w:lvl>
+    <w:lvl w:ilvl="5" w:tplc="0409001B" w:tentative="1">
+      <w:start w:val="1"/>
+      <w:numFmt w:val="lowerRoman"/>
+      <w:lvlText w:val="%6."/>
+      <w:lvlJc w:val="right"/>
+      <w:pPr>
+        <w:ind w:left="5313" w:hanging="180"/>
+      </w:pPr>
+    </w:lvl>
+    <w:lvl w:ilvl="6" w:tplc="0409000F" w:tentative="1">
+      <w:start w:val="1"/>
+      <w:numFmt w:val="decimal"/>
+      <w:lvlText w:val="%7."/>
+      <w:lvlJc w:val="left"/>
+      <w:pPr>
+        <w:ind w:left="6033" w:hanging="360"/>
+      </w:pPr>
+    </w:lvl>
+    <w:lvl w:ilvl="7" w:tplc="04090019" w:tentative="1">
+      <w:start w:val="1"/>
+      <w:numFmt w:val="lowerLetter"/>
+      <w:lvlText w:val="%8."/>
+      <w:lvlJc w:val="left"/>
+      <w:pPr>
+        <w:ind w:left="6753" w:hanging="360"/>
+      </w:pPr>
+    </w:lvl>
+    <w:lvl w:ilvl="8" w:tplc="0409001B" w:tentative="1">
+      <w:start w:val="1"/>
+      <w:numFmt w:val="lowerRoman"/>
+      <w:lvlText w:val="%9."/>
+      <w:lvlJc w:val="right"/>
+      <w:pPr>
+        <w:ind w:left="7473" w:hanging="180"/>
+      </w:pPr>
+    </w:lvl>
+  </w:abstractNum>
+  <w:abstractNum w:abstractNumId="29" w15:restartNumberingAfterBreak="0">
     <w:nsid w:val="485C26B0"/>
     <w:multiLevelType w:val="hybridMultilevel"/>
     <w:tmpl w:val="A100F52E"/>
@@ -30096,7 +36397,7 @@
       </w:rPr>
     </w:lvl>
   </w:abstractNum>
-  <w:abstractNum w:abstractNumId="23" w15:restartNumberingAfterBreak="0">
+  <w:abstractNum w:abstractNumId="30" w15:restartNumberingAfterBreak="0">
     <w:nsid w:val="48B57B04"/>
     <w:multiLevelType w:val="hybridMultilevel"/>
     <w:tmpl w:val="6A2CB0F8"/>
@@ -30209,7 +36510,7 @@
       </w:rPr>
     </w:lvl>
   </w:abstractNum>
-  <w:abstractNum w:abstractNumId="24" w15:restartNumberingAfterBreak="0">
+  <w:abstractNum w:abstractNumId="31" w15:restartNumberingAfterBreak="0">
     <w:nsid w:val="4A282B0C"/>
     <w:multiLevelType w:val="multilevel"/>
     <w:tmpl w:val="E4D2E050"/>
@@ -30335,7 +36636,7 @@
       </w:rPr>
     </w:lvl>
   </w:abstractNum>
-  <w:abstractNum w:abstractNumId="25" w15:restartNumberingAfterBreak="0">
+  <w:abstractNum w:abstractNumId="32" w15:restartNumberingAfterBreak="0">
     <w:nsid w:val="5413320A"/>
     <w:multiLevelType w:val="hybridMultilevel"/>
     <w:tmpl w:val="F25442B8"/>
@@ -30421,7 +36722,120 @@
       </w:pPr>
     </w:lvl>
   </w:abstractNum>
-  <w:abstractNum w:abstractNumId="26" w15:restartNumberingAfterBreak="0">
+  <w:abstractNum w:abstractNumId="33" w15:restartNumberingAfterBreak="0">
+    <w:nsid w:val="54191393"/>
+    <w:multiLevelType w:val="hybridMultilevel"/>
+    <w:tmpl w:val="4844DC26"/>
+    <w:lvl w:ilvl="0" w:tplc="00749DC4">
+      <w:start w:val="3"/>
+      <w:numFmt w:val="bullet"/>
+      <w:lvlText w:val="-"/>
+      <w:lvlJc w:val="left"/>
+      <w:pPr>
+        <w:ind w:left="720" w:hanging="360"/>
+      </w:pPr>
+      <w:rPr>
+        <w:rFonts w:ascii="Phetsarath OT" w:eastAsia="Times New Roman" w:hAnsi="Phetsarath OT" w:cs="Phetsarath OT" w:hint="default"/>
+      </w:rPr>
+    </w:lvl>
+    <w:lvl w:ilvl="1" w:tplc="04090003" w:tentative="1">
+      <w:start w:val="1"/>
+      <w:numFmt w:val="bullet"/>
+      <w:lvlText w:val="o"/>
+      <w:lvlJc w:val="left"/>
+      <w:pPr>
+        <w:ind w:left="1440" w:hanging="360"/>
+      </w:pPr>
+      <w:rPr>
+        <w:rFonts w:ascii="Courier New" w:hAnsi="Courier New" w:cs="Courier New" w:hint="default"/>
+      </w:rPr>
+    </w:lvl>
+    <w:lvl w:ilvl="2" w:tplc="04090005" w:tentative="1">
+      <w:start w:val="1"/>
+      <w:numFmt w:val="bullet"/>
+      <w:lvlText w:val=""/>
+      <w:lvlJc w:val="left"/>
+      <w:pPr>
+        <w:ind w:left="2160" w:hanging="360"/>
+      </w:pPr>
+      <w:rPr>
+        <w:rFonts w:ascii="Wingdings" w:hAnsi="Wingdings" w:hint="default"/>
+      </w:rPr>
+    </w:lvl>
+    <w:lvl w:ilvl="3" w:tplc="04090001" w:tentative="1">
+      <w:start w:val="1"/>
+      <w:numFmt w:val="bullet"/>
+      <w:lvlText w:val=""/>
+      <w:lvlJc w:val="left"/>
+      <w:pPr>
+        <w:ind w:left="2880" w:hanging="360"/>
+      </w:pPr>
+      <w:rPr>
+        <w:rFonts w:ascii="Symbol" w:hAnsi="Symbol" w:hint="default"/>
+      </w:rPr>
+    </w:lvl>
+    <w:lvl w:ilvl="4" w:tplc="04090003" w:tentative="1">
+      <w:start w:val="1"/>
+      <w:numFmt w:val="bullet"/>
+      <w:lvlText w:val="o"/>
+      <w:lvlJc w:val="left"/>
+      <w:pPr>
+        <w:ind w:left="3600" w:hanging="360"/>
+      </w:pPr>
+      <w:rPr>
+        <w:rFonts w:ascii="Courier New" w:hAnsi="Courier New" w:cs="Courier New" w:hint="default"/>
+      </w:rPr>
+    </w:lvl>
+    <w:lvl w:ilvl="5" w:tplc="04090005" w:tentative="1">
+      <w:start w:val="1"/>
+      <w:numFmt w:val="bullet"/>
+      <w:lvlText w:val=""/>
+      <w:lvlJc w:val="left"/>
+      <w:pPr>
+        <w:ind w:left="4320" w:hanging="360"/>
+      </w:pPr>
+      <w:rPr>
+        <w:rFonts w:ascii="Wingdings" w:hAnsi="Wingdings" w:hint="default"/>
+      </w:rPr>
+    </w:lvl>
+    <w:lvl w:ilvl="6" w:tplc="04090001" w:tentative="1">
+      <w:start w:val="1"/>
+      <w:numFmt w:val="bullet"/>
+      <w:lvlText w:val=""/>
+      <w:lvlJc w:val="left"/>
+      <w:pPr>
+        <w:ind w:left="5040" w:hanging="360"/>
+      </w:pPr>
+      <w:rPr>
+        <w:rFonts w:ascii="Symbol" w:hAnsi="Symbol" w:hint="default"/>
+      </w:rPr>
+    </w:lvl>
+    <w:lvl w:ilvl="7" w:tplc="04090003" w:tentative="1">
+      <w:start w:val="1"/>
+      <w:numFmt w:val="bullet"/>
+      <w:lvlText w:val="o"/>
+      <w:lvlJc w:val="left"/>
+      <w:pPr>
+        <w:ind w:left="5760" w:hanging="360"/>
+      </w:pPr>
+      <w:rPr>
+        <w:rFonts w:ascii="Courier New" w:hAnsi="Courier New" w:cs="Courier New" w:hint="default"/>
+      </w:rPr>
+    </w:lvl>
+    <w:lvl w:ilvl="8" w:tplc="04090005" w:tentative="1">
+      <w:start w:val="1"/>
+      <w:numFmt w:val="bullet"/>
+      <w:lvlText w:val=""/>
+      <w:lvlJc w:val="left"/>
+      <w:pPr>
+        <w:ind w:left="6480" w:hanging="360"/>
+      </w:pPr>
+      <w:rPr>
+        <w:rFonts w:ascii="Wingdings" w:hAnsi="Wingdings" w:hint="default"/>
+      </w:rPr>
+    </w:lvl>
+  </w:abstractNum>
+  <w:abstractNum w:abstractNumId="34" w15:restartNumberingAfterBreak="0">
     <w:nsid w:val="5D252EBA"/>
     <w:multiLevelType w:val="hybridMultilevel"/>
     <w:tmpl w:val="ADFE7156"/>
@@ -30510,7 +36924,7 @@
       </w:pPr>
     </w:lvl>
   </w:abstractNum>
-  <w:abstractNum w:abstractNumId="27" w15:restartNumberingAfterBreak="0">
+  <w:abstractNum w:abstractNumId="35" w15:restartNumberingAfterBreak="0">
     <w:nsid w:val="5D490F82"/>
     <w:multiLevelType w:val="hybridMultilevel"/>
     <w:tmpl w:val="4C804CB4"/>
@@ -30623,7 +37037,7 @@
       </w:rPr>
     </w:lvl>
   </w:abstractNum>
-  <w:abstractNum w:abstractNumId="28" w15:restartNumberingAfterBreak="0">
+  <w:abstractNum w:abstractNumId="36" w15:restartNumberingAfterBreak="0">
     <w:nsid w:val="60F97500"/>
     <w:multiLevelType w:val="hybridMultilevel"/>
     <w:tmpl w:val="8D50BC9C"/>
@@ -30736,7 +37150,7 @@
       </w:rPr>
     </w:lvl>
   </w:abstractNum>
-  <w:abstractNum w:abstractNumId="29" w15:restartNumberingAfterBreak="0">
+  <w:abstractNum w:abstractNumId="37" w15:restartNumberingAfterBreak="0">
     <w:nsid w:val="61D503E7"/>
     <w:multiLevelType w:val="multilevel"/>
     <w:tmpl w:val="345C3CCA"/>
@@ -30859,7 +37273,120 @@
       </w:rPr>
     </w:lvl>
   </w:abstractNum>
-  <w:abstractNum w:abstractNumId="30" w15:restartNumberingAfterBreak="0">
+  <w:abstractNum w:abstractNumId="38" w15:restartNumberingAfterBreak="0">
+    <w:nsid w:val="628255CB"/>
+    <w:multiLevelType w:val="hybridMultilevel"/>
+    <w:tmpl w:val="8E386716"/>
+    <w:lvl w:ilvl="0" w:tplc="00749DC4">
+      <w:start w:val="3"/>
+      <w:numFmt w:val="bullet"/>
+      <w:lvlText w:val="-"/>
+      <w:lvlJc w:val="left"/>
+      <w:pPr>
+        <w:ind w:left="720" w:hanging="360"/>
+      </w:pPr>
+      <w:rPr>
+        <w:rFonts w:ascii="Phetsarath OT" w:eastAsia="Times New Roman" w:hAnsi="Phetsarath OT" w:cs="Phetsarath OT" w:hint="default"/>
+      </w:rPr>
+    </w:lvl>
+    <w:lvl w:ilvl="1" w:tplc="04090003" w:tentative="1">
+      <w:start w:val="1"/>
+      <w:numFmt w:val="bullet"/>
+      <w:lvlText w:val="o"/>
+      <w:lvlJc w:val="left"/>
+      <w:pPr>
+        <w:ind w:left="1440" w:hanging="360"/>
+      </w:pPr>
+      <w:rPr>
+        <w:rFonts w:ascii="Courier New" w:hAnsi="Courier New" w:cs="Courier New" w:hint="default"/>
+      </w:rPr>
+    </w:lvl>
+    <w:lvl w:ilvl="2" w:tplc="04090005" w:tentative="1">
+      <w:start w:val="1"/>
+      <w:numFmt w:val="bullet"/>
+      <w:lvlText w:val=""/>
+      <w:lvlJc w:val="left"/>
+      <w:pPr>
+        <w:ind w:left="2160" w:hanging="360"/>
+      </w:pPr>
+      <w:rPr>
+        <w:rFonts w:ascii="Wingdings" w:hAnsi="Wingdings" w:hint="default"/>
+      </w:rPr>
+    </w:lvl>
+    <w:lvl w:ilvl="3" w:tplc="04090001" w:tentative="1">
+      <w:start w:val="1"/>
+      <w:numFmt w:val="bullet"/>
+      <w:lvlText w:val=""/>
+      <w:lvlJc w:val="left"/>
+      <w:pPr>
+        <w:ind w:left="2880" w:hanging="360"/>
+      </w:pPr>
+      <w:rPr>
+        <w:rFonts w:ascii="Symbol" w:hAnsi="Symbol" w:hint="default"/>
+      </w:rPr>
+    </w:lvl>
+    <w:lvl w:ilvl="4" w:tplc="04090003" w:tentative="1">
+      <w:start w:val="1"/>
+      <w:numFmt w:val="bullet"/>
+      <w:lvlText w:val="o"/>
+      <w:lvlJc w:val="left"/>
+      <w:pPr>
+        <w:ind w:left="3600" w:hanging="360"/>
+      </w:pPr>
+      <w:rPr>
+        <w:rFonts w:ascii="Courier New" w:hAnsi="Courier New" w:cs="Courier New" w:hint="default"/>
+      </w:rPr>
+    </w:lvl>
+    <w:lvl w:ilvl="5" w:tplc="04090005" w:tentative="1">
+      <w:start w:val="1"/>
+      <w:numFmt w:val="bullet"/>
+      <w:lvlText w:val=""/>
+      <w:lvlJc w:val="left"/>
+      <w:pPr>
+        <w:ind w:left="4320" w:hanging="360"/>
+      </w:pPr>
+      <w:rPr>
+        <w:rFonts w:ascii="Wingdings" w:hAnsi="Wingdings" w:hint="default"/>
+      </w:rPr>
+    </w:lvl>
+    <w:lvl w:ilvl="6" w:tplc="04090001" w:tentative="1">
+      <w:start w:val="1"/>
+      <w:numFmt w:val="bullet"/>
+      <w:lvlText w:val=""/>
+      <w:lvlJc w:val="left"/>
+      <w:pPr>
+        <w:ind w:left="5040" w:hanging="360"/>
+      </w:pPr>
+      <w:rPr>
+        <w:rFonts w:ascii="Symbol" w:hAnsi="Symbol" w:hint="default"/>
+      </w:rPr>
+    </w:lvl>
+    <w:lvl w:ilvl="7" w:tplc="04090003" w:tentative="1">
+      <w:start w:val="1"/>
+      <w:numFmt w:val="bullet"/>
+      <w:lvlText w:val="o"/>
+      <w:lvlJc w:val="left"/>
+      <w:pPr>
+        <w:ind w:left="5760" w:hanging="360"/>
+      </w:pPr>
+      <w:rPr>
+        <w:rFonts w:ascii="Courier New" w:hAnsi="Courier New" w:cs="Courier New" w:hint="default"/>
+      </w:rPr>
+    </w:lvl>
+    <w:lvl w:ilvl="8" w:tplc="04090005" w:tentative="1">
+      <w:start w:val="1"/>
+      <w:numFmt w:val="bullet"/>
+      <w:lvlText w:val=""/>
+      <w:lvlJc w:val="left"/>
+      <w:pPr>
+        <w:ind w:left="6480" w:hanging="360"/>
+      </w:pPr>
+      <w:rPr>
+        <w:rFonts w:ascii="Wingdings" w:hAnsi="Wingdings" w:hint="default"/>
+      </w:rPr>
+    </w:lvl>
+  </w:abstractNum>
+  <w:abstractNum w:abstractNumId="39" w15:restartNumberingAfterBreak="0">
     <w:nsid w:val="629E070F"/>
     <w:multiLevelType w:val="hybridMultilevel"/>
     <w:tmpl w:val="83FCEAE2"/>
@@ -30972,7 +37499,319 @@
       </w:rPr>
     </w:lvl>
   </w:abstractNum>
-  <w:abstractNum w:abstractNumId="31" w15:restartNumberingAfterBreak="0">
+  <w:abstractNum w:abstractNumId="40" w15:restartNumberingAfterBreak="0">
+    <w:nsid w:val="741E7078"/>
+    <w:multiLevelType w:val="hybridMultilevel"/>
+    <w:tmpl w:val="F5F667CE"/>
+    <w:lvl w:ilvl="0" w:tplc="00749DC4">
+      <w:start w:val="3"/>
+      <w:numFmt w:val="bullet"/>
+      <w:lvlText w:val="-"/>
+      <w:lvlJc w:val="left"/>
+      <w:pPr>
+        <w:ind w:left="1080" w:hanging="360"/>
+      </w:pPr>
+      <w:rPr>
+        <w:rFonts w:ascii="Phetsarath OT" w:eastAsia="Times New Roman" w:hAnsi="Phetsarath OT" w:cs="Phetsarath OT" w:hint="default"/>
+      </w:rPr>
+    </w:lvl>
+    <w:lvl w:ilvl="1" w:tplc="04090003" w:tentative="1">
+      <w:start w:val="1"/>
+      <w:numFmt w:val="bullet"/>
+      <w:lvlText w:val="o"/>
+      <w:lvlJc w:val="left"/>
+      <w:pPr>
+        <w:ind w:left="1800" w:hanging="360"/>
+      </w:pPr>
+      <w:rPr>
+        <w:rFonts w:ascii="Courier New" w:hAnsi="Courier New" w:cs="Courier New" w:hint="default"/>
+      </w:rPr>
+    </w:lvl>
+    <w:lvl w:ilvl="2" w:tplc="04090005" w:tentative="1">
+      <w:start w:val="1"/>
+      <w:numFmt w:val="bullet"/>
+      <w:lvlText w:val=""/>
+      <w:lvlJc w:val="left"/>
+      <w:pPr>
+        <w:ind w:left="2520" w:hanging="360"/>
+      </w:pPr>
+      <w:rPr>
+        <w:rFonts w:ascii="Wingdings" w:hAnsi="Wingdings" w:hint="default"/>
+      </w:rPr>
+    </w:lvl>
+    <w:lvl w:ilvl="3" w:tplc="04090001" w:tentative="1">
+      <w:start w:val="1"/>
+      <w:numFmt w:val="bullet"/>
+      <w:lvlText w:val=""/>
+      <w:lvlJc w:val="left"/>
+      <w:pPr>
+        <w:ind w:left="3240" w:hanging="360"/>
+      </w:pPr>
+      <w:rPr>
+        <w:rFonts w:ascii="Symbol" w:hAnsi="Symbol" w:hint="default"/>
+      </w:rPr>
+    </w:lvl>
+    <w:lvl w:ilvl="4" w:tplc="04090003" w:tentative="1">
+      <w:start w:val="1"/>
+      <w:numFmt w:val="bullet"/>
+      <w:lvlText w:val="o"/>
+      <w:lvlJc w:val="left"/>
+      <w:pPr>
+        <w:ind w:left="3960" w:hanging="360"/>
+      </w:pPr>
+      <w:rPr>
+        <w:rFonts w:ascii="Courier New" w:hAnsi="Courier New" w:cs="Courier New" w:hint="default"/>
+      </w:rPr>
+    </w:lvl>
+    <w:lvl w:ilvl="5" w:tplc="04090005" w:tentative="1">
+      <w:start w:val="1"/>
+      <w:numFmt w:val="bullet"/>
+      <w:lvlText w:val=""/>
+      <w:lvlJc w:val="left"/>
+      <w:pPr>
+        <w:ind w:left="4680" w:hanging="360"/>
+      </w:pPr>
+      <w:rPr>
+        <w:rFonts w:ascii="Wingdings" w:hAnsi="Wingdings" w:hint="default"/>
+      </w:rPr>
+    </w:lvl>
+    <w:lvl w:ilvl="6" w:tplc="04090001" w:tentative="1">
+      <w:start w:val="1"/>
+      <w:numFmt w:val="bullet"/>
+      <w:lvlText w:val=""/>
+      <w:lvlJc w:val="left"/>
+      <w:pPr>
+        <w:ind w:left="5400" w:hanging="360"/>
+      </w:pPr>
+      <w:rPr>
+        <w:rFonts w:ascii="Symbol" w:hAnsi="Symbol" w:hint="default"/>
+      </w:rPr>
+    </w:lvl>
+    <w:lvl w:ilvl="7" w:tplc="04090003" w:tentative="1">
+      <w:start w:val="1"/>
+      <w:numFmt w:val="bullet"/>
+      <w:lvlText w:val="o"/>
+      <w:lvlJc w:val="left"/>
+      <w:pPr>
+        <w:ind w:left="6120" w:hanging="360"/>
+      </w:pPr>
+      <w:rPr>
+        <w:rFonts w:ascii="Courier New" w:hAnsi="Courier New" w:cs="Courier New" w:hint="default"/>
+      </w:rPr>
+    </w:lvl>
+    <w:lvl w:ilvl="8" w:tplc="04090005" w:tentative="1">
+      <w:start w:val="1"/>
+      <w:numFmt w:val="bullet"/>
+      <w:lvlText w:val=""/>
+      <w:lvlJc w:val="left"/>
+      <w:pPr>
+        <w:ind w:left="6840" w:hanging="360"/>
+      </w:pPr>
+      <w:rPr>
+        <w:rFonts w:ascii="Wingdings" w:hAnsi="Wingdings" w:hint="default"/>
+      </w:rPr>
+    </w:lvl>
+  </w:abstractNum>
+  <w:abstractNum w:abstractNumId="41" w15:restartNumberingAfterBreak="0">
+    <w:nsid w:val="779854FB"/>
+    <w:multiLevelType w:val="hybridMultilevel"/>
+    <w:tmpl w:val="ADE6CB06"/>
+    <w:lvl w:ilvl="0" w:tplc="00749DC4">
+      <w:start w:val="3"/>
+      <w:numFmt w:val="bullet"/>
+      <w:lvlText w:val="-"/>
+      <w:lvlJc w:val="left"/>
+      <w:pPr>
+        <w:ind w:left="1440" w:hanging="360"/>
+      </w:pPr>
+      <w:rPr>
+        <w:rFonts w:ascii="Phetsarath OT" w:eastAsia="Times New Roman" w:hAnsi="Phetsarath OT" w:cs="Phetsarath OT" w:hint="default"/>
+      </w:rPr>
+    </w:lvl>
+    <w:lvl w:ilvl="1" w:tplc="04090003" w:tentative="1">
+      <w:start w:val="1"/>
+      <w:numFmt w:val="bullet"/>
+      <w:lvlText w:val="o"/>
+      <w:lvlJc w:val="left"/>
+      <w:pPr>
+        <w:ind w:left="2160" w:hanging="360"/>
+      </w:pPr>
+      <w:rPr>
+        <w:rFonts w:ascii="Courier New" w:hAnsi="Courier New" w:cs="Courier New" w:hint="default"/>
+      </w:rPr>
+    </w:lvl>
+    <w:lvl w:ilvl="2" w:tplc="04090005" w:tentative="1">
+      <w:start w:val="1"/>
+      <w:numFmt w:val="bullet"/>
+      <w:lvlText w:val=""/>
+      <w:lvlJc w:val="left"/>
+      <w:pPr>
+        <w:ind w:left="2880" w:hanging="360"/>
+      </w:pPr>
+      <w:rPr>
+        <w:rFonts w:ascii="Wingdings" w:hAnsi="Wingdings" w:hint="default"/>
+      </w:rPr>
+    </w:lvl>
+    <w:lvl w:ilvl="3" w:tplc="04090001" w:tentative="1">
+      <w:start w:val="1"/>
+      <w:numFmt w:val="bullet"/>
+      <w:lvlText w:val=""/>
+      <w:lvlJc w:val="left"/>
+      <w:pPr>
+        <w:ind w:left="3600" w:hanging="360"/>
+      </w:pPr>
+      <w:rPr>
+        <w:rFonts w:ascii="Symbol" w:hAnsi="Symbol" w:hint="default"/>
+      </w:rPr>
+    </w:lvl>
+    <w:lvl w:ilvl="4" w:tplc="04090003" w:tentative="1">
+      <w:start w:val="1"/>
+      <w:numFmt w:val="bullet"/>
+      <w:lvlText w:val="o"/>
+      <w:lvlJc w:val="left"/>
+      <w:pPr>
+        <w:ind w:left="4320" w:hanging="360"/>
+      </w:pPr>
+      <w:rPr>
+        <w:rFonts w:ascii="Courier New" w:hAnsi="Courier New" w:cs="Courier New" w:hint="default"/>
+      </w:rPr>
+    </w:lvl>
+    <w:lvl w:ilvl="5" w:tplc="04090005" w:tentative="1">
+      <w:start w:val="1"/>
+      <w:numFmt w:val="bullet"/>
+      <w:lvlText w:val=""/>
+      <w:lvlJc w:val="left"/>
+      <w:pPr>
+        <w:ind w:left="5040" w:hanging="360"/>
+      </w:pPr>
+      <w:rPr>
+        <w:rFonts w:ascii="Wingdings" w:hAnsi="Wingdings" w:hint="default"/>
+      </w:rPr>
+    </w:lvl>
+    <w:lvl w:ilvl="6" w:tplc="04090001" w:tentative="1">
+      <w:start w:val="1"/>
+      <w:numFmt w:val="bullet"/>
+      <w:lvlText w:val=""/>
+      <w:lvlJc w:val="left"/>
+      <w:pPr>
+        <w:ind w:left="5760" w:hanging="360"/>
+      </w:pPr>
+      <w:rPr>
+        <w:rFonts w:ascii="Symbol" w:hAnsi="Symbol" w:hint="default"/>
+      </w:rPr>
+    </w:lvl>
+    <w:lvl w:ilvl="7" w:tplc="04090003" w:tentative="1">
+      <w:start w:val="1"/>
+      <w:numFmt w:val="bullet"/>
+      <w:lvlText w:val="o"/>
+      <w:lvlJc w:val="left"/>
+      <w:pPr>
+        <w:ind w:left="6480" w:hanging="360"/>
+      </w:pPr>
+      <w:rPr>
+        <w:rFonts w:ascii="Courier New" w:hAnsi="Courier New" w:cs="Courier New" w:hint="default"/>
+      </w:rPr>
+    </w:lvl>
+    <w:lvl w:ilvl="8" w:tplc="04090005" w:tentative="1">
+      <w:start w:val="1"/>
+      <w:numFmt w:val="bullet"/>
+      <w:lvlText w:val=""/>
+      <w:lvlJc w:val="left"/>
+      <w:pPr>
+        <w:ind w:left="7200" w:hanging="360"/>
+      </w:pPr>
+      <w:rPr>
+        <w:rFonts w:ascii="Wingdings" w:hAnsi="Wingdings" w:hint="default"/>
+      </w:rPr>
+    </w:lvl>
+  </w:abstractNum>
+  <w:abstractNum w:abstractNumId="42" w15:restartNumberingAfterBreak="0">
+    <w:nsid w:val="7C582023"/>
+    <w:multiLevelType w:val="hybridMultilevel"/>
+    <w:tmpl w:val="D1BEED9C"/>
+    <w:lvl w:ilvl="0" w:tplc="04090017">
+      <w:start w:val="1"/>
+      <w:numFmt w:val="lowerLetter"/>
+      <w:lvlText w:val="%1)"/>
+      <w:lvlJc w:val="left"/>
+      <w:pPr>
+        <w:ind w:left="720" w:hanging="360"/>
+      </w:pPr>
+    </w:lvl>
+    <w:lvl w:ilvl="1" w:tplc="04090019" w:tentative="1">
+      <w:start w:val="1"/>
+      <w:numFmt w:val="lowerLetter"/>
+      <w:lvlText w:val="%2."/>
+      <w:lvlJc w:val="left"/>
+      <w:pPr>
+        <w:ind w:left="1440" w:hanging="360"/>
+      </w:pPr>
+    </w:lvl>
+    <w:lvl w:ilvl="2" w:tplc="0409001B" w:tentative="1">
+      <w:start w:val="1"/>
+      <w:numFmt w:val="lowerRoman"/>
+      <w:lvlText w:val="%3."/>
+      <w:lvlJc w:val="right"/>
+      <w:pPr>
+        <w:ind w:left="2160" w:hanging="180"/>
+      </w:pPr>
+    </w:lvl>
+    <w:lvl w:ilvl="3" w:tplc="0409000F" w:tentative="1">
+      <w:start w:val="1"/>
+      <w:numFmt w:val="decimal"/>
+      <w:lvlText w:val="%4."/>
+      <w:lvlJc w:val="left"/>
+      <w:pPr>
+        <w:ind w:left="2880" w:hanging="360"/>
+      </w:pPr>
+    </w:lvl>
+    <w:lvl w:ilvl="4" w:tplc="04090019" w:tentative="1">
+      <w:start w:val="1"/>
+      <w:numFmt w:val="lowerLetter"/>
+      <w:lvlText w:val="%5."/>
+      <w:lvlJc w:val="left"/>
+      <w:pPr>
+        <w:ind w:left="3600" w:hanging="360"/>
+      </w:pPr>
+    </w:lvl>
+    <w:lvl w:ilvl="5" w:tplc="0409001B" w:tentative="1">
+      <w:start w:val="1"/>
+      <w:numFmt w:val="lowerRoman"/>
+      <w:lvlText w:val="%6."/>
+      <w:lvlJc w:val="right"/>
+      <w:pPr>
+        <w:ind w:left="4320" w:hanging="180"/>
+      </w:pPr>
+    </w:lvl>
+    <w:lvl w:ilvl="6" w:tplc="0409000F" w:tentative="1">
+      <w:start w:val="1"/>
+      <w:numFmt w:val="decimal"/>
+      <w:lvlText w:val="%7."/>
+      <w:lvlJc w:val="left"/>
+      <w:pPr>
+        <w:ind w:left="5040" w:hanging="360"/>
+      </w:pPr>
+    </w:lvl>
+    <w:lvl w:ilvl="7" w:tplc="04090019" w:tentative="1">
+      <w:start w:val="1"/>
+      <w:numFmt w:val="lowerLetter"/>
+      <w:lvlText w:val="%8."/>
+      <w:lvlJc w:val="left"/>
+      <w:pPr>
+        <w:ind w:left="5760" w:hanging="360"/>
+      </w:pPr>
+    </w:lvl>
+    <w:lvl w:ilvl="8" w:tplc="0409001B" w:tentative="1">
+      <w:start w:val="1"/>
+      <w:numFmt w:val="lowerRoman"/>
+      <w:lvlText w:val="%9."/>
+      <w:lvlJc w:val="right"/>
+      <w:pPr>
+        <w:ind w:left="6480" w:hanging="180"/>
+      </w:pPr>
+    </w:lvl>
+  </w:abstractNum>
+  <w:abstractNum w:abstractNumId="43" w15:restartNumberingAfterBreak="0">
     <w:nsid w:val="7D673817"/>
     <w:multiLevelType w:val="hybridMultilevel"/>
     <w:tmpl w:val="BDC60518"/>
@@ -31086,7 +37925,7 @@
       </w:rPr>
     </w:lvl>
   </w:abstractNum>
-  <w:abstractNum w:abstractNumId="32" w15:restartNumberingAfterBreak="0">
+  <w:abstractNum w:abstractNumId="44" w15:restartNumberingAfterBreak="0">
     <w:nsid w:val="7D797145"/>
     <w:multiLevelType w:val="hybridMultilevel"/>
     <w:tmpl w:val="052EF2F2"/>
@@ -31199,104 +38038,256 @@
       </w:rPr>
     </w:lvl>
   </w:abstractNum>
+  <w:abstractNum w:abstractNumId="45" w15:restartNumberingAfterBreak="0">
+    <w:nsid w:val="7E1A7ED2"/>
+    <w:multiLevelType w:val="hybridMultilevel"/>
+    <w:tmpl w:val="4BD2296E"/>
+    <w:lvl w:ilvl="0" w:tplc="0409000B">
+      <w:start w:val="1"/>
+      <w:numFmt w:val="bullet"/>
+      <w:lvlText w:val=""/>
+      <w:lvlJc w:val="left"/>
+      <w:pPr>
+        <w:ind w:left="1440" w:hanging="360"/>
+      </w:pPr>
+      <w:rPr>
+        <w:rFonts w:ascii="Wingdings" w:hAnsi="Wingdings" w:hint="default"/>
+      </w:rPr>
+    </w:lvl>
+    <w:lvl w:ilvl="1" w:tplc="04090003" w:tentative="1">
+      <w:start w:val="1"/>
+      <w:numFmt w:val="bullet"/>
+      <w:lvlText w:val="o"/>
+      <w:lvlJc w:val="left"/>
+      <w:pPr>
+        <w:ind w:left="2160" w:hanging="360"/>
+      </w:pPr>
+      <w:rPr>
+        <w:rFonts w:ascii="Courier New" w:hAnsi="Courier New" w:cs="Courier New" w:hint="default"/>
+      </w:rPr>
+    </w:lvl>
+    <w:lvl w:ilvl="2" w:tplc="04090005" w:tentative="1">
+      <w:start w:val="1"/>
+      <w:numFmt w:val="bullet"/>
+      <w:lvlText w:val=""/>
+      <w:lvlJc w:val="left"/>
+      <w:pPr>
+        <w:ind w:left="2880" w:hanging="360"/>
+      </w:pPr>
+      <w:rPr>
+        <w:rFonts w:ascii="Wingdings" w:hAnsi="Wingdings" w:hint="default"/>
+      </w:rPr>
+    </w:lvl>
+    <w:lvl w:ilvl="3" w:tplc="04090001" w:tentative="1">
+      <w:start w:val="1"/>
+      <w:numFmt w:val="bullet"/>
+      <w:lvlText w:val=""/>
+      <w:lvlJc w:val="left"/>
+      <w:pPr>
+        <w:ind w:left="3600" w:hanging="360"/>
+      </w:pPr>
+      <w:rPr>
+        <w:rFonts w:ascii="Symbol" w:hAnsi="Symbol" w:hint="default"/>
+      </w:rPr>
+    </w:lvl>
+    <w:lvl w:ilvl="4" w:tplc="04090003" w:tentative="1">
+      <w:start w:val="1"/>
+      <w:numFmt w:val="bullet"/>
+      <w:lvlText w:val="o"/>
+      <w:lvlJc w:val="left"/>
+      <w:pPr>
+        <w:ind w:left="4320" w:hanging="360"/>
+      </w:pPr>
+      <w:rPr>
+        <w:rFonts w:ascii="Courier New" w:hAnsi="Courier New" w:cs="Courier New" w:hint="default"/>
+      </w:rPr>
+    </w:lvl>
+    <w:lvl w:ilvl="5" w:tplc="04090005" w:tentative="1">
+      <w:start w:val="1"/>
+      <w:numFmt w:val="bullet"/>
+      <w:lvlText w:val=""/>
+      <w:lvlJc w:val="left"/>
+      <w:pPr>
+        <w:ind w:left="5040" w:hanging="360"/>
+      </w:pPr>
+      <w:rPr>
+        <w:rFonts w:ascii="Wingdings" w:hAnsi="Wingdings" w:hint="default"/>
+      </w:rPr>
+    </w:lvl>
+    <w:lvl w:ilvl="6" w:tplc="04090001" w:tentative="1">
+      <w:start w:val="1"/>
+      <w:numFmt w:val="bullet"/>
+      <w:lvlText w:val=""/>
+      <w:lvlJc w:val="left"/>
+      <w:pPr>
+        <w:ind w:left="5760" w:hanging="360"/>
+      </w:pPr>
+      <w:rPr>
+        <w:rFonts w:ascii="Symbol" w:hAnsi="Symbol" w:hint="default"/>
+      </w:rPr>
+    </w:lvl>
+    <w:lvl w:ilvl="7" w:tplc="04090003" w:tentative="1">
+      <w:start w:val="1"/>
+      <w:numFmt w:val="bullet"/>
+      <w:lvlText w:val="o"/>
+      <w:lvlJc w:val="left"/>
+      <w:pPr>
+        <w:ind w:left="6480" w:hanging="360"/>
+      </w:pPr>
+      <w:rPr>
+        <w:rFonts w:ascii="Courier New" w:hAnsi="Courier New" w:cs="Courier New" w:hint="default"/>
+      </w:rPr>
+    </w:lvl>
+    <w:lvl w:ilvl="8" w:tplc="04090005" w:tentative="1">
+      <w:start w:val="1"/>
+      <w:numFmt w:val="bullet"/>
+      <w:lvlText w:val=""/>
+      <w:lvlJc w:val="left"/>
+      <w:pPr>
+        <w:ind w:left="7200" w:hanging="360"/>
+      </w:pPr>
+      <w:rPr>
+        <w:rFonts w:ascii="Wingdings" w:hAnsi="Wingdings" w:hint="default"/>
+      </w:rPr>
+    </w:lvl>
+  </w:abstractNum>
   <w:num w:numId="1">
-    <w:abstractNumId w:val="14"/>
+    <w:abstractNumId w:val="18"/>
   </w:num>
   <w:num w:numId="2">
-    <w:abstractNumId w:val="22"/>
+    <w:abstractNumId w:val="29"/>
   </w:num>
   <w:num w:numId="3">
     <w:abstractNumId w:val="2"/>
   </w:num>
   <w:num w:numId="4">
-    <w:abstractNumId w:val="21"/>
+    <w:abstractNumId w:val="27"/>
   </w:num>
   <w:num w:numId="5">
     <w:abstractNumId w:val="4"/>
   </w:num>
   <w:num w:numId="6">
+    <w:abstractNumId w:val="19"/>
+  </w:num>
+  <w:num w:numId="7">
+    <w:abstractNumId w:val="21"/>
+  </w:num>
+  <w:num w:numId="8">
+    <w:abstractNumId w:val="43"/>
+  </w:num>
+  <w:num w:numId="9">
+    <w:abstractNumId w:val="36"/>
+  </w:num>
+  <w:num w:numId="10">
+    <w:abstractNumId w:val="31"/>
+  </w:num>
+  <w:num w:numId="11">
+    <w:abstractNumId w:val="37"/>
+  </w:num>
+  <w:num w:numId="12">
+    <w:abstractNumId w:val="10"/>
+  </w:num>
+  <w:num w:numId="13">
     <w:abstractNumId w:val="15"/>
   </w:num>
-  <w:num w:numId="7">
-    <w:abstractNumId w:val="17"/>
-  </w:num>
-  <w:num w:numId="8">
-    <w:abstractNumId w:val="31"/>
-  </w:num>
-  <w:num w:numId="9">
-    <w:abstractNumId w:val="28"/>
-  </w:num>
-  <w:num w:numId="10">
-    <w:abstractNumId w:val="24"/>
-  </w:num>
-  <w:num w:numId="11">
-    <w:abstractNumId w:val="29"/>
-  </w:num>
-  <w:num w:numId="12">
-    <w:abstractNumId w:val="9"/>
-  </w:num>
-  <w:num w:numId="13">
-    <w:abstractNumId w:val="12"/>
-  </w:num>
   <w:num w:numId="14">
-    <w:abstractNumId w:val="26"/>
+    <w:abstractNumId w:val="34"/>
   </w:num>
   <w:num w:numId="15">
     <w:abstractNumId w:val="0"/>
   </w:num>
   <w:num w:numId="16">
+    <w:abstractNumId w:val="39"/>
+  </w:num>
+  <w:num w:numId="17">
+    <w:abstractNumId w:val="24"/>
+  </w:num>
+  <w:num w:numId="18">
+    <w:abstractNumId w:val="6"/>
+  </w:num>
+  <w:num w:numId="19">
+    <w:abstractNumId w:val="11"/>
+  </w:num>
+  <w:num w:numId="20">
+    <w:abstractNumId w:val="17"/>
+  </w:num>
+  <w:num w:numId="21">
+    <w:abstractNumId w:val="9"/>
+  </w:num>
+  <w:num w:numId="22">
     <w:abstractNumId w:val="30"/>
   </w:num>
-  <w:num w:numId="17">
-    <w:abstractNumId w:val="19"/>
+  <w:num w:numId="23">
+    <w:abstractNumId w:val="44"/>
   </w:num>
-  <w:num w:numId="18">
-    <w:abstractNumId w:val="5"/>
+  <w:num w:numId="24">
+    <w:abstractNumId w:val="14"/>
   </w:num>
-  <w:num w:numId="19">
-    <w:abstractNumId w:val="10"/>
-  </w:num>
-  <w:num w:numId="20">
-    <w:abstractNumId w:val="13"/>
-  </w:num>
-  <w:num w:numId="21">
-    <w:abstractNumId w:val="8"/>
-  </w:num>
-  <w:num w:numId="22">
+  <w:num w:numId="25">
     <w:abstractNumId w:val="23"/>
   </w:num>
-  <w:num w:numId="23">
-    <w:abstractNumId w:val="32"/>
-  </w:num>
-  <w:num w:numId="24">
-    <w:abstractNumId w:val="11"/>
-  </w:num>
-  <w:num w:numId="25">
-    <w:abstractNumId w:val="18"/>
-  </w:num>
   <w:num w:numId="26">
-    <w:abstractNumId w:val="6"/>
+    <w:abstractNumId w:val="7"/>
   </w:num>
   <w:num w:numId="27">
     <w:abstractNumId w:val="3"/>
   </w:num>
   <w:num w:numId="28">
-    <w:abstractNumId w:val="27"/>
+    <w:abstractNumId w:val="35"/>
   </w:num>
   <w:num w:numId="29">
+    <w:abstractNumId w:val="26"/>
+  </w:num>
+  <w:num w:numId="30">
     <w:abstractNumId w:val="20"/>
   </w:num>
-  <w:num w:numId="30">
-    <w:abstractNumId w:val="16"/>
-  </w:num>
   <w:num w:numId="31">
-    <w:abstractNumId w:val="25"/>
+    <w:abstractNumId w:val="32"/>
   </w:num>
   <w:num w:numId="32">
     <w:abstractNumId w:val="1"/>
   </w:num>
   <w:num w:numId="33">
-    <w:abstractNumId w:val="7"/>
+    <w:abstractNumId w:val="8"/>
+  </w:num>
+  <w:num w:numId="34">
+    <w:abstractNumId w:val="28"/>
+  </w:num>
+  <w:num w:numId="35">
+    <w:abstractNumId w:val="42"/>
+  </w:num>
+  <w:num w:numId="36">
+    <w:abstractNumId w:val="45"/>
+  </w:num>
+  <w:num w:numId="37">
+    <w:abstractNumId w:val="13"/>
+  </w:num>
+  <w:num w:numId="38">
+    <w:abstractNumId w:val="12"/>
+  </w:num>
+  <w:num w:numId="39">
+    <w:abstractNumId w:val="25"/>
+  </w:num>
+  <w:num w:numId="40">
+    <w:abstractNumId w:val="5"/>
+  </w:num>
+  <w:num w:numId="41">
+    <w:abstractNumId w:val="40"/>
+  </w:num>
+  <w:num w:numId="42">
+    <w:abstractNumId w:val="22"/>
+  </w:num>
+  <w:num w:numId="43">
+    <w:abstractNumId w:val="41"/>
+  </w:num>
+  <w:num w:numId="44">
+    <w:abstractNumId w:val="33"/>
+  </w:num>
+  <w:num w:numId="45">
+    <w:abstractNumId w:val="16"/>
+  </w:num>
+  <w:num w:numId="46">
+    <w:abstractNumId w:val="38"/>
   </w:num>
 </w:numbering>
 </file>
@@ -32268,4 +39259,16 @@
     </a:ext>
   </a:extLst>
 </a:theme>
+</file>
+
+<file path=customXml/item1.xml><?xml version="1.0" encoding="utf-8"?>
+<b:Sources xmlns:b="http://schemas.openxmlformats.org/officeDocument/2006/bibliography" xmlns="http://schemas.openxmlformats.org/officeDocument/2006/bibliography" SelectedStyle="\APASixthEditionOfficeOnline.xsl" StyleName="APA" Version="6"/>
+</file>
+
+<file path=customXml/itemProps1.xml><?xml version="1.0" encoding="utf-8"?>
+<ds:datastoreItem xmlns:ds="http://schemas.openxmlformats.org/officeDocument/2006/customXml" ds:itemID="{3B22338A-CDF5-408C-AC3D-1B4BDEBF0F37}">
+  <ds:schemaRefs>
+    <ds:schemaRef ds:uri="http://schemas.openxmlformats.org/officeDocument/2006/bibliography"/>
+  </ds:schemaRefs>
+</ds:datastoreItem>
 </file>